--- a/Word.docx
+++ b/Word.docx
@@ -1235,8 +1235,20 @@
                                       <w:sz w:val="32"/>
                                       <w:szCs w:val="32"/>
                                     </w:rPr>
-                                    <w:t>CHERIFI Kaouther</w:t>
+                                    <w:t xml:space="preserve">CHERIFI </w:t>
                                   </w:r>
+                                  <w:proofErr w:type="spellStart"/>
+                                  <w:r>
+                                    <w:rPr>
+                                      <w:b/>
+                                      <w:bCs/>
+                                      <w:color w:val="808080" w:themeColor="text1" w:themeTint="7F"/>
+                                      <w:sz w:val="32"/>
+                                      <w:szCs w:val="32"/>
+                                    </w:rPr>
+                                    <w:t>Kaouther</w:t>
+                                  </w:r>
+                                  <w:proofErr w:type="spellEnd"/>
                                 </w:p>
                                 <w:p>
                                   <w:pPr>
@@ -1261,7 +1273,29 @@
                                       <w:sz w:val="32"/>
                                       <w:szCs w:val="32"/>
                                     </w:rPr>
-                                    <w:t xml:space="preserve">HAMIDI Assala </w:t>
+                                    <w:t xml:space="preserve">HAMIDI </w:t>
+                                  </w:r>
+                                  <w:proofErr w:type="spellStart"/>
+                                  <w:r>
+                                    <w:rPr>
+                                      <w:b/>
+                                      <w:bCs/>
+                                      <w:color w:val="808080" w:themeColor="text1" w:themeTint="7F"/>
+                                      <w:sz w:val="32"/>
+                                      <w:szCs w:val="32"/>
+                                    </w:rPr>
+                                    <w:t>Assala</w:t>
+                                  </w:r>
+                                  <w:proofErr w:type="spellEnd"/>
+                                  <w:r>
+                                    <w:rPr>
+                                      <w:b/>
+                                      <w:bCs/>
+                                      <w:color w:val="808080" w:themeColor="text1" w:themeTint="7F"/>
+                                      <w:sz w:val="32"/>
+                                      <w:szCs w:val="32"/>
+                                    </w:rPr>
+                                    <w:t xml:space="preserve"> </w:t>
                                   </w:r>
                                 </w:p>
                                 <w:p>
@@ -1341,8 +1375,6 @@
                                     </w:rPr>
                                     <w:t>TABTI Sabrina</w:t>
                                   </w:r>
-                                  <w:bookmarkStart w:id="0" w:name="_GoBack"/>
-                                  <w:bookmarkEnd w:id="0"/>
                                 </w:p>
                               </w:txbxContent>
                             </wps:txbx>
@@ -1759,7 +1791,7 @@
             <w:br w:type="page"/>
           </w:r>
         </w:p>
-        <w:bookmarkStart w:id="2" w:name="_Toc155022951" w:displacedByCustomXml="next"/>
+        <w:bookmarkStart w:id="0" w:name="_Toc155022951" w:displacedByCustomXml="next"/>
         <w:sdt>
           <w:sdtPr>
             <w:rPr>
@@ -3096,7 +3128,8 @@
               <w:lang w:val="en-CA"/>
             </w:rPr>
           </w:pPr>
-          <w:bookmarkStart w:id="3" w:name="_Toc155024329"/>
+          <w:bookmarkStart w:id="1" w:name="_Toc155024329"/>
+          <w:proofErr w:type="gramStart"/>
           <w:r>
             <w:rPr>
               <w:rFonts w:asciiTheme="majorBidi" w:hAnsiTheme="majorBidi"/>
@@ -3120,6 +3153,7 @@
             </w:rPr>
             <w:t>Introdiction</w:t>
           </w:r>
+          <w:proofErr w:type="gramEnd"/>
           <w:r>
             <w:rPr>
               <w:rFonts w:asciiTheme="majorBidi" w:eastAsiaTheme="minorEastAsia" w:hAnsiTheme="majorBidi"/>
@@ -3131,8 +3165,8 @@
             </w:rPr>
             <w:t>:</w:t>
           </w:r>
-          <w:bookmarkEnd w:id="2"/>
-          <w:bookmarkEnd w:id="3"/>
+          <w:bookmarkEnd w:id="0"/>
+          <w:bookmarkEnd w:id="1"/>
         </w:p>
         <w:p>
           <w:pPr>
@@ -3214,7 +3248,47 @@
               <w:szCs w:val="32"/>
               <w:lang w:val="en-CA"/>
             </w:rPr>
-            <w:t>iduals and businesses a like . I</w:t>
+            <w:t xml:space="preserve">iduals and businesses </w:t>
+          </w:r>
+          <w:proofErr w:type="spellStart"/>
+          <w:r>
+            <w:rPr>
+              <w:rFonts w:asciiTheme="majorBidi" w:hAnsiTheme="majorBidi" w:cstheme="majorBidi"/>
+              <w:sz w:val="32"/>
+              <w:szCs w:val="32"/>
+              <w:lang w:val="en-CA"/>
+            </w:rPr>
+            <w:t xml:space="preserve">a </w:t>
+          </w:r>
+          <w:proofErr w:type="gramStart"/>
+          <w:r>
+            <w:rPr>
+              <w:rFonts w:asciiTheme="majorBidi" w:hAnsiTheme="majorBidi" w:cstheme="majorBidi"/>
+              <w:sz w:val="32"/>
+              <w:szCs w:val="32"/>
+              <w:lang w:val="en-CA"/>
+            </w:rPr>
+            <w:t>like</w:t>
+          </w:r>
+          <w:proofErr w:type="spellEnd"/>
+          <w:r>
+            <w:rPr>
+              <w:rFonts w:asciiTheme="majorBidi" w:hAnsiTheme="majorBidi" w:cstheme="majorBidi"/>
+              <w:sz w:val="32"/>
+              <w:szCs w:val="32"/>
+              <w:lang w:val="en-CA"/>
+            </w:rPr>
+            <w:t xml:space="preserve"> .</w:t>
+          </w:r>
+          <w:proofErr w:type="gramEnd"/>
+          <w:r>
+            <w:rPr>
+              <w:rFonts w:asciiTheme="majorBidi" w:hAnsiTheme="majorBidi" w:cstheme="majorBidi"/>
+              <w:sz w:val="32"/>
+              <w:szCs w:val="32"/>
+              <w:lang w:val="en-CA"/>
+            </w:rPr>
+            <w:t xml:space="preserve"> I</w:t>
           </w:r>
           <w:r>
             <w:rPr>
@@ -3344,8 +3418,8 @@
           <w:lang w:val="en-CA"/>
         </w:rPr>
       </w:pPr>
-      <w:bookmarkStart w:id="4" w:name="_Toc155022952"/>
-      <w:bookmarkStart w:id="5" w:name="_Toc155024330"/>
+      <w:bookmarkStart w:id="2" w:name="_Toc155022952"/>
+      <w:bookmarkStart w:id="3" w:name="_Toc155024330"/>
       <w:r>
         <w:rPr>
           <w:rFonts w:asciiTheme="majorBidi" w:hAnsiTheme="majorBidi"/>
@@ -3369,6 +3443,7 @@
         </w:rPr>
         <w:t xml:space="preserve"> </w:t>
       </w:r>
+      <w:proofErr w:type="spellStart"/>
       <w:r>
         <w:rPr>
           <w:rFonts w:asciiTheme="majorBidi" w:hAnsiTheme="majorBidi"/>
@@ -3378,7 +3453,19 @@
           <w:u w:val="single"/>
           <w:lang w:val="en-CA"/>
         </w:rPr>
-        <w:t>Deffinition of ICT</w:t>
+        <w:t>Deffinition</w:t>
+      </w:r>
+      <w:proofErr w:type="spellEnd"/>
+      <w:r>
+        <w:rPr>
+          <w:rFonts w:asciiTheme="majorBidi" w:hAnsiTheme="majorBidi"/>
+          <w:color w:val="17365D" w:themeColor="text2" w:themeShade="BF"/>
+          <w:sz w:val="40"/>
+          <w:szCs w:val="40"/>
+          <w:u w:val="single"/>
+          <w:lang w:val="en-CA"/>
+        </w:rPr>
+        <w:t xml:space="preserve"> of ICT</w:t>
       </w:r>
       <w:r>
         <w:rPr>
@@ -3391,8 +3478,8 @@
         </w:rPr>
         <w:t>:</w:t>
       </w:r>
-      <w:bookmarkEnd w:id="4"/>
-      <w:bookmarkEnd w:id="5"/>
+      <w:bookmarkEnd w:id="2"/>
+      <w:bookmarkEnd w:id="3"/>
     </w:p>
     <w:p>
       <w:pPr>
@@ -3410,7 +3497,27 @@
           <w:szCs w:val="32"/>
           <w:lang w:val="en-CA"/>
         </w:rPr>
-        <w:t>Information and communication technology (ICT) a broad term that to all communication technologies, including the, wireless networks, cell phones,, software, middleware, video-conferencing, social networking, and other media applications and services that enable users to access, retrieve, store, transmit, and manip information in a digital form. ICT also includes the convergence of media technology such as audio-visual and telephone networks with computer networks, and encompasses a diverse set of technological tools and resources used to transmit, store, create, share or exchange information. ICT is generally used to represent a more comprehensive list of all components related to computer and digital technologies, and its capabilities have brought cost savings, improved communication, and revolutionary changes to how people work, communicate, learn and live, although it has also created problems and challenges such as cybercrime and the digital divide.</w:t>
+        <w:t xml:space="preserve">Information and communication technology (ICT) a broad term that to all communication technologies, including the, wireless networks, cell phones,, software, middleware, video-conferencing, social networking, and other media applications and services that enable users to access, retrieve, store, transmit, and </w:t>
+      </w:r>
+      <w:proofErr w:type="spellStart"/>
+      <w:r>
+        <w:rPr>
+          <w:rFonts w:asciiTheme="majorBidi" w:hAnsiTheme="majorBidi" w:cstheme="majorBidi"/>
+          <w:sz w:val="32"/>
+          <w:szCs w:val="32"/>
+          <w:lang w:val="en-CA"/>
+        </w:rPr>
+        <w:t>manip</w:t>
+      </w:r>
+      <w:proofErr w:type="spellEnd"/>
+      <w:r>
+        <w:rPr>
+          <w:rFonts w:asciiTheme="majorBidi" w:hAnsiTheme="majorBidi" w:cstheme="majorBidi"/>
+          <w:sz w:val="32"/>
+          <w:szCs w:val="32"/>
+          <w:lang w:val="en-CA"/>
+        </w:rPr>
+        <w:t xml:space="preserve"> information in a digital form. ICT also includes the convergence of media technology such as audio-visual and telephone networks with computer networks, and encompasses a diverse set of technological tools and resources used to transmit, store, create, share or exchange information. ICT is generally used to represent a more comprehensive list of all components related to computer and digital technologies, and its capabilities have brought cost savings, improved communication, and revolutionary changes to how people work, communicate, learn and live, although it has also created problems and challenges such as cybercrime and the digital divide.</w:t>
       </w:r>
     </w:p>
     <w:p>
@@ -3527,8 +3634,8 @@
           <w:lang w:val="en-CA"/>
         </w:rPr>
       </w:pPr>
-      <w:bookmarkStart w:id="6" w:name="_Toc155022953"/>
-      <w:bookmarkStart w:id="7" w:name="_Toc155024331"/>
+      <w:bookmarkStart w:id="4" w:name="_Toc155022953"/>
+      <w:bookmarkStart w:id="5" w:name="_Toc155024331"/>
       <w:r>
         <w:rPr>
           <w:rFonts w:asciiTheme="majorBidi" w:hAnsiTheme="majorBidi" w:cstheme="majorBidi"/>
@@ -3594,8 +3701,8 @@
         </w:rPr>
         <w:t>:</w:t>
       </w:r>
-      <w:bookmarkEnd w:id="6"/>
-      <w:bookmarkEnd w:id="7"/>
+      <w:bookmarkEnd w:id="4"/>
+      <w:bookmarkEnd w:id="5"/>
     </w:p>
     <w:p>
       <w:pPr>
@@ -3613,18 +3720,19 @@
           <w:szCs w:val="32"/>
           <w:lang w:val="en-CA"/>
         </w:rPr>
-        <w:t xml:space="preserve">   The history of information and communication technologies is marked ba a diversity of innovations .</w:t>
-      </w:r>
-    </w:p>
-    <w:p>
-      <w:pPr>
+        <w:t xml:space="preserve">   The history of information and communication technologies is marked </w:t>
+      </w:r>
+      <w:proofErr w:type="spellStart"/>
+      <w:r>
         <w:rPr>
           <w:rFonts w:asciiTheme="majorBidi" w:hAnsiTheme="majorBidi" w:cstheme="majorBidi"/>
           <w:sz w:val="32"/>
           <w:szCs w:val="32"/>
           <w:lang w:val="en-CA"/>
         </w:rPr>
-      </w:pPr>
+        <w:t>ba</w:t>
+      </w:r>
+      <w:proofErr w:type="spellEnd"/>
       <w:r>
         <w:rPr>
           <w:rFonts w:asciiTheme="majorBidi" w:hAnsiTheme="majorBidi" w:cstheme="majorBidi"/>
@@ -3632,6 +3740,36 @@
           <w:szCs w:val="32"/>
           <w:lang w:val="en-CA"/>
         </w:rPr>
+        <w:t xml:space="preserve"> a diversity of </w:t>
+      </w:r>
+      <w:proofErr w:type="gramStart"/>
+      <w:r>
+        <w:rPr>
+          <w:rFonts w:asciiTheme="majorBidi" w:hAnsiTheme="majorBidi" w:cstheme="majorBidi"/>
+          <w:sz w:val="32"/>
+          <w:szCs w:val="32"/>
+          <w:lang w:val="en-CA"/>
+        </w:rPr>
+        <w:t>innovations .</w:t>
+      </w:r>
+      <w:proofErr w:type="gramEnd"/>
+    </w:p>
+    <w:p>
+      <w:pPr>
+        <w:rPr>
+          <w:rFonts w:asciiTheme="majorBidi" w:hAnsiTheme="majorBidi" w:cstheme="majorBidi"/>
+          <w:sz w:val="32"/>
+          <w:szCs w:val="32"/>
+          <w:lang w:val="en-CA"/>
+        </w:rPr>
+      </w:pPr>
+      <w:r>
+        <w:rPr>
+          <w:rFonts w:asciiTheme="majorBidi" w:hAnsiTheme="majorBidi" w:cstheme="majorBidi"/>
+          <w:sz w:val="32"/>
+          <w:szCs w:val="32"/>
+          <w:lang w:val="en-CA"/>
+        </w:rPr>
         <w:t xml:space="preserve">   It begins in 19</w:t>
       </w:r>
       <w:r>
@@ -3651,7 +3789,47 @@
           <w:szCs w:val="32"/>
           <w:lang w:val="en-CA"/>
         </w:rPr>
-        <w:t xml:space="preserve"> century with inventions such as telegeraph and telephone ,which revolutionized communication by ena</w:t>
+        <w:t xml:space="preserve"> century with inventions such as </w:t>
+      </w:r>
+      <w:proofErr w:type="spellStart"/>
+      <w:r>
+        <w:rPr>
+          <w:rFonts w:asciiTheme="majorBidi" w:hAnsiTheme="majorBidi" w:cstheme="majorBidi"/>
+          <w:sz w:val="32"/>
+          <w:szCs w:val="32"/>
+          <w:lang w:val="en-CA"/>
+        </w:rPr>
+        <w:t>telegeraph</w:t>
+      </w:r>
+      <w:proofErr w:type="spellEnd"/>
+      <w:r>
+        <w:rPr>
+          <w:rFonts w:asciiTheme="majorBidi" w:hAnsiTheme="majorBidi" w:cstheme="majorBidi"/>
+          <w:sz w:val="32"/>
+          <w:szCs w:val="32"/>
+          <w:lang w:val="en-CA"/>
+        </w:rPr>
+        <w:t xml:space="preserve"> and </w:t>
+      </w:r>
+      <w:proofErr w:type="gramStart"/>
+      <w:r>
+        <w:rPr>
+          <w:rFonts w:asciiTheme="majorBidi" w:hAnsiTheme="majorBidi" w:cstheme="majorBidi"/>
+          <w:sz w:val="32"/>
+          <w:szCs w:val="32"/>
+          <w:lang w:val="en-CA"/>
+        </w:rPr>
+        <w:t>telephone ,which</w:t>
+      </w:r>
+      <w:proofErr w:type="gramEnd"/>
+      <w:r>
+        <w:rPr>
+          <w:rFonts w:asciiTheme="majorBidi" w:hAnsiTheme="majorBidi" w:cstheme="majorBidi"/>
+          <w:sz w:val="32"/>
+          <w:szCs w:val="32"/>
+          <w:lang w:val="en-CA"/>
+        </w:rPr>
+        <w:t xml:space="preserve"> revolutionized communication by ena</w:t>
       </w:r>
       <w:r>
         <w:rPr>
@@ -3752,16 +3930,76 @@
           <w:szCs w:val="32"/>
           <w:lang w:val="en-CA"/>
         </w:rPr>
-        <w:t xml:space="preserve">. by the end of century , the internet had become an essential tool for communication ,commerce, and leisure . since then, these technologies have rapidly evolved , transforming our work  methodologies, interactions, </w:t>
-      </w:r>
-      <w:r>
-        <w:rPr>
-          <w:rFonts w:asciiTheme="majorBidi" w:eastAsiaTheme="minorEastAsia" w:hAnsiTheme="majorBidi" w:cstheme="majorBidi"/>
-          <w:sz w:val="32"/>
-          <w:szCs w:val="32"/>
-          <w:lang w:val="en-CA"/>
-        </w:rPr>
-        <w:t>and communication prectices, thereby contributing to shaping the modern world.</w:t>
+        <w:t xml:space="preserve">. </w:t>
+      </w:r>
+      <w:proofErr w:type="gramStart"/>
+      <w:r>
+        <w:rPr>
+          <w:rFonts w:asciiTheme="majorBidi" w:eastAsiaTheme="minorEastAsia" w:hAnsiTheme="majorBidi" w:cstheme="majorBidi"/>
+          <w:sz w:val="32"/>
+          <w:szCs w:val="32"/>
+          <w:lang w:val="en-CA"/>
+        </w:rPr>
+        <w:t>by</w:t>
+      </w:r>
+      <w:proofErr w:type="gramEnd"/>
+      <w:r>
+        <w:rPr>
+          <w:rFonts w:asciiTheme="majorBidi" w:eastAsiaTheme="minorEastAsia" w:hAnsiTheme="majorBidi" w:cstheme="majorBidi"/>
+          <w:sz w:val="32"/>
+          <w:szCs w:val="32"/>
+          <w:lang w:val="en-CA"/>
+        </w:rPr>
+        <w:t xml:space="preserve"> the end of century , the internet had become an essential tool for communication ,commerce, and leisure . </w:t>
+      </w:r>
+      <w:proofErr w:type="gramStart"/>
+      <w:r>
+        <w:rPr>
+          <w:rFonts w:asciiTheme="majorBidi" w:eastAsiaTheme="minorEastAsia" w:hAnsiTheme="majorBidi" w:cstheme="majorBidi"/>
+          <w:sz w:val="32"/>
+          <w:szCs w:val="32"/>
+          <w:lang w:val="en-CA"/>
+        </w:rPr>
+        <w:t>since</w:t>
+      </w:r>
+      <w:proofErr w:type="gramEnd"/>
+      <w:r>
+        <w:rPr>
+          <w:rFonts w:asciiTheme="majorBidi" w:eastAsiaTheme="minorEastAsia" w:hAnsiTheme="majorBidi" w:cstheme="majorBidi"/>
+          <w:sz w:val="32"/>
+          <w:szCs w:val="32"/>
+          <w:lang w:val="en-CA"/>
+        </w:rPr>
+        <w:t xml:space="preserve"> then, these technologies have rapidly evolved , transforming our work  methodologies, interactions, </w:t>
+      </w:r>
+      <w:r>
+        <w:rPr>
+          <w:rFonts w:asciiTheme="majorBidi" w:eastAsiaTheme="minorEastAsia" w:hAnsiTheme="majorBidi" w:cstheme="majorBidi"/>
+          <w:sz w:val="32"/>
+          <w:szCs w:val="32"/>
+          <w:lang w:val="en-CA"/>
+        </w:rPr>
+        <w:t xml:space="preserve">and communication </w:t>
+      </w:r>
+      <w:proofErr w:type="spellStart"/>
+      <w:r>
+        <w:rPr>
+          <w:rFonts w:asciiTheme="majorBidi" w:eastAsiaTheme="minorEastAsia" w:hAnsiTheme="majorBidi" w:cstheme="majorBidi"/>
+          <w:sz w:val="32"/>
+          <w:szCs w:val="32"/>
+          <w:lang w:val="en-CA"/>
+        </w:rPr>
+        <w:t>prectices</w:t>
+      </w:r>
+      <w:proofErr w:type="spellEnd"/>
+      <w:r>
+        <w:rPr>
+          <w:rFonts w:asciiTheme="majorBidi" w:eastAsiaTheme="minorEastAsia" w:hAnsiTheme="majorBidi" w:cstheme="majorBidi"/>
+          <w:sz w:val="32"/>
+          <w:szCs w:val="32"/>
+          <w:lang w:val="en-CA"/>
+        </w:rPr>
+        <w:t>, thereby contributing to shaping the modern world.</w:t>
       </w:r>
     </w:p>
     <w:p>
@@ -3854,9 +4092,9 @@
         <w:tblLook w:val="04A0" w:firstRow="1" w:lastRow="0" w:firstColumn="1" w:lastColumn="0" w:noHBand="0" w:noVBand="1"/>
       </w:tblPr>
       <w:tblGrid>
-        <w:gridCol w:w="1384"/>
-        <w:gridCol w:w="3827"/>
-        <w:gridCol w:w="4001"/>
+        <w:gridCol w:w="1353"/>
+        <w:gridCol w:w="3720"/>
+        <w:gridCol w:w="3999"/>
       </w:tblGrid>
       <w:tr>
         <w:trPr>
@@ -3993,7 +4231,27 @@
                 <w:szCs w:val="32"/>
                 <w:lang w:val="en-CA"/>
               </w:rPr>
-              <w:t>Telegraph and morse code</w:t>
+              <w:t xml:space="preserve">Telegraph and </w:t>
+            </w:r>
+            <w:proofErr w:type="spellStart"/>
+            <w:r>
+              <w:rPr>
+                <w:rFonts w:asciiTheme="majorBidi" w:eastAsiaTheme="minorEastAsia" w:hAnsiTheme="majorBidi" w:cstheme="majorBidi"/>
+                <w:sz w:val="32"/>
+                <w:szCs w:val="32"/>
+                <w:lang w:val="en-CA"/>
+              </w:rPr>
+              <w:t>morse</w:t>
+            </w:r>
+            <w:proofErr w:type="spellEnd"/>
+            <w:r>
+              <w:rPr>
+                <w:rFonts w:asciiTheme="majorBidi" w:eastAsiaTheme="minorEastAsia" w:hAnsiTheme="majorBidi" w:cstheme="majorBidi"/>
+                <w:sz w:val="32"/>
+                <w:szCs w:val="32"/>
+                <w:lang w:val="en-CA"/>
+              </w:rPr>
+              <w:t xml:space="preserve"> code</w:t>
             </w:r>
           </w:p>
         </w:tc>
@@ -4012,6 +4270,7 @@
                 <w:lang w:val="en-CA"/>
               </w:rPr>
             </w:pPr>
+            <w:proofErr w:type="spellStart"/>
             <w:r>
               <w:rPr>
                 <w:rFonts w:asciiTheme="majorBidi" w:eastAsiaTheme="minorEastAsia" w:hAnsiTheme="majorBidi" w:cstheme="majorBidi"/>
@@ -4019,8 +4278,49 @@
                 <w:szCs w:val="32"/>
                 <w:lang w:val="en-CA"/>
               </w:rPr>
-              <w:t>Sanuel morse and Alfred vail</w:t>
+              <w:t>Sanuel</w:t>
             </w:r>
+            <w:proofErr w:type="spellEnd"/>
+            <w:r>
+              <w:rPr>
+                <w:rFonts w:asciiTheme="majorBidi" w:eastAsiaTheme="minorEastAsia" w:hAnsiTheme="majorBidi" w:cstheme="majorBidi"/>
+                <w:sz w:val="32"/>
+                <w:szCs w:val="32"/>
+                <w:lang w:val="en-CA"/>
+              </w:rPr>
+              <w:t xml:space="preserve"> </w:t>
+            </w:r>
+            <w:proofErr w:type="spellStart"/>
+            <w:r>
+              <w:rPr>
+                <w:rFonts w:asciiTheme="majorBidi" w:eastAsiaTheme="minorEastAsia" w:hAnsiTheme="majorBidi" w:cstheme="majorBidi"/>
+                <w:sz w:val="32"/>
+                <w:szCs w:val="32"/>
+                <w:lang w:val="en-CA"/>
+              </w:rPr>
+              <w:t>morse</w:t>
+            </w:r>
+            <w:proofErr w:type="spellEnd"/>
+            <w:r>
+              <w:rPr>
+                <w:rFonts w:asciiTheme="majorBidi" w:eastAsiaTheme="minorEastAsia" w:hAnsiTheme="majorBidi" w:cstheme="majorBidi"/>
+                <w:sz w:val="32"/>
+                <w:szCs w:val="32"/>
+                <w:lang w:val="en-CA"/>
+              </w:rPr>
+              <w:t xml:space="preserve"> and Alfred </w:t>
+            </w:r>
+            <w:proofErr w:type="spellStart"/>
+            <w:r>
+              <w:rPr>
+                <w:rFonts w:asciiTheme="majorBidi" w:eastAsiaTheme="minorEastAsia" w:hAnsiTheme="majorBidi" w:cstheme="majorBidi"/>
+                <w:sz w:val="32"/>
+                <w:szCs w:val="32"/>
+                <w:lang w:val="en-CA"/>
+              </w:rPr>
+              <w:t>vail</w:t>
+            </w:r>
+            <w:proofErr w:type="spellEnd"/>
           </w:p>
         </w:tc>
       </w:tr>
@@ -4175,6 +4475,7 @@
                 <w:lang w:val="en-CA"/>
               </w:rPr>
             </w:pPr>
+            <w:proofErr w:type="spellStart"/>
             <w:r>
               <w:rPr>
                 <w:rFonts w:asciiTheme="majorBidi" w:eastAsiaTheme="minorEastAsia" w:hAnsiTheme="majorBidi" w:cstheme="majorBidi"/>
@@ -4182,7 +4483,17 @@
                 <w:szCs w:val="32"/>
                 <w:lang w:val="en-CA"/>
               </w:rPr>
-              <w:t xml:space="preserve">Guglielmo </w:t>
+              <w:t>Guglielmo</w:t>
+            </w:r>
+            <w:proofErr w:type="spellEnd"/>
+            <w:r>
+              <w:rPr>
+                <w:rFonts w:asciiTheme="majorBidi" w:eastAsiaTheme="minorEastAsia" w:hAnsiTheme="majorBidi" w:cstheme="majorBidi"/>
+                <w:sz w:val="32"/>
+                <w:szCs w:val="32"/>
+                <w:lang w:val="en-CA"/>
+              </w:rPr>
+              <w:t xml:space="preserve"> </w:t>
             </w:r>
             <w:r>
               <w:rPr>
@@ -4264,6 +4575,7 @@
                 <w:lang w:val="en-CA"/>
               </w:rPr>
             </w:pPr>
+            <w:proofErr w:type="spellStart"/>
             <w:r>
               <w:rPr>
                 <w:rFonts w:asciiTheme="majorBidi" w:eastAsiaTheme="minorEastAsia" w:hAnsiTheme="majorBidi" w:cstheme="majorBidi"/>
@@ -4272,6 +4584,197 @@
                 <w:lang w:val="en-CA"/>
               </w:rPr>
               <w:t>J.logie,P.nipkom,V.zworykin</w:t>
+            </w:r>
+            <w:proofErr w:type="spellEnd"/>
+          </w:p>
+        </w:tc>
+      </w:tr>
+      <w:tr>
+        <w:trPr>
+          <w:cnfStyle w:val="000000100000" w:firstRow="0" w:lastRow="0" w:firstColumn="0" w:lastColumn="0" w:oddVBand="0" w:evenVBand="0" w:oddHBand="1" w:evenHBand="0" w:firstRowFirstColumn="0" w:firstRowLastColumn="0" w:lastRowFirstColumn="0" w:lastRowLastColumn="0"/>
+        </w:trPr>
+        <w:tc>
+          <w:tcPr>
+            <w:cnfStyle w:val="001000000000" w:firstRow="0" w:lastRow="0" w:firstColumn="1" w:lastColumn="0" w:oddVBand="0" w:evenVBand="0" w:oddHBand="0" w:evenHBand="0" w:firstRowFirstColumn="0" w:firstRowLastColumn="0" w:lastRowFirstColumn="0" w:lastRowLastColumn="0"/>
+            <w:tcW w:w="1384" w:type="dxa"/>
+          </w:tcPr>
+          <w:p>
+            <w:pPr>
+              <w:jc w:val="center"/>
+              <w:rPr>
+                <w:rFonts w:asciiTheme="majorBidi" w:eastAsiaTheme="minorEastAsia" w:hAnsiTheme="majorBidi" w:cstheme="majorBidi"/>
+                <w:sz w:val="32"/>
+                <w:szCs w:val="32"/>
+                <w:lang w:val="en-CA"/>
+              </w:rPr>
+            </w:pPr>
+            <w:r>
+              <w:rPr>
+                <w:rFonts w:asciiTheme="majorBidi" w:eastAsiaTheme="minorEastAsia" w:hAnsiTheme="majorBidi" w:cstheme="majorBidi"/>
+                <w:sz w:val="32"/>
+                <w:szCs w:val="32"/>
+                <w:lang w:val="en-CA"/>
+              </w:rPr>
+              <w:t>1947</w:t>
+            </w:r>
+          </w:p>
+        </w:tc>
+        <w:tc>
+          <w:tcPr>
+            <w:tcW w:w="3827" w:type="dxa"/>
+          </w:tcPr>
+          <w:p>
+            <w:pPr>
+              <w:jc w:val="center"/>
+              <w:cnfStyle w:val="000000100000" w:firstRow="0" w:lastRow="0" w:firstColumn="0" w:lastColumn="0" w:oddVBand="0" w:evenVBand="0" w:oddHBand="1" w:evenHBand="0" w:firstRowFirstColumn="0" w:firstRowLastColumn="0" w:lastRowFirstColumn="0" w:lastRowLastColumn="0"/>
+              <w:rPr>
+                <w:rFonts w:asciiTheme="majorBidi" w:eastAsiaTheme="minorEastAsia" w:hAnsiTheme="majorBidi" w:cstheme="majorBidi"/>
+                <w:sz w:val="32"/>
+                <w:szCs w:val="32"/>
+                <w:lang w:val="en-CA"/>
+              </w:rPr>
+            </w:pPr>
+            <w:r>
+              <w:rPr>
+                <w:rFonts w:asciiTheme="majorBidi" w:eastAsiaTheme="minorEastAsia" w:hAnsiTheme="majorBidi" w:cstheme="majorBidi"/>
+                <w:sz w:val="32"/>
+                <w:szCs w:val="32"/>
+                <w:lang w:val="en-CA"/>
+              </w:rPr>
+              <w:t>Transistor</w:t>
+            </w:r>
+          </w:p>
+        </w:tc>
+        <w:tc>
+          <w:tcPr>
+            <w:tcW w:w="4001" w:type="dxa"/>
+          </w:tcPr>
+          <w:p>
+            <w:pPr>
+              <w:jc w:val="center"/>
+              <w:cnfStyle w:val="000000100000" w:firstRow="0" w:lastRow="0" w:firstColumn="0" w:lastColumn="0" w:oddVBand="0" w:evenVBand="0" w:oddHBand="1" w:evenHBand="0" w:firstRowFirstColumn="0" w:firstRowLastColumn="0" w:lastRowFirstColumn="0" w:lastRowLastColumn="0"/>
+              <w:rPr>
+                <w:rFonts w:asciiTheme="majorBidi" w:eastAsiaTheme="minorEastAsia" w:hAnsiTheme="majorBidi" w:cstheme="majorBidi"/>
+                <w:sz w:val="32"/>
+                <w:szCs w:val="32"/>
+                <w:lang w:val="en-CA"/>
+              </w:rPr>
+            </w:pPr>
+            <w:proofErr w:type="spellStart"/>
+            <w:r>
+              <w:rPr>
+                <w:rFonts w:asciiTheme="majorBidi" w:eastAsiaTheme="minorEastAsia" w:hAnsiTheme="majorBidi" w:cstheme="majorBidi"/>
+                <w:sz w:val="32"/>
+                <w:szCs w:val="32"/>
+                <w:lang w:val="en-CA"/>
+              </w:rPr>
+              <w:t>W.shockley</w:t>
+            </w:r>
+            <w:proofErr w:type="spellEnd"/>
+            <w:r>
+              <w:rPr>
+                <w:rFonts w:asciiTheme="majorBidi" w:eastAsiaTheme="minorEastAsia" w:hAnsiTheme="majorBidi" w:cstheme="majorBidi"/>
+                <w:sz w:val="32"/>
+                <w:szCs w:val="32"/>
+                <w:lang w:val="en-CA"/>
+              </w:rPr>
+              <w:t xml:space="preserve"> ,J. Bardeen</w:t>
+            </w:r>
+          </w:p>
+        </w:tc>
+      </w:tr>
+      <w:tr>
+        <w:tc>
+          <w:tcPr>
+            <w:cnfStyle w:val="001000000000" w:firstRow="0" w:lastRow="0" w:firstColumn="1" w:lastColumn="0" w:oddVBand="0" w:evenVBand="0" w:oddHBand="0" w:evenHBand="0" w:firstRowFirstColumn="0" w:firstRowLastColumn="0" w:lastRowFirstColumn="0" w:lastRowLastColumn="0"/>
+            <w:tcW w:w="1384" w:type="dxa"/>
+          </w:tcPr>
+          <w:p>
+            <w:pPr>
+              <w:jc w:val="center"/>
+              <w:rPr>
+                <w:rFonts w:asciiTheme="majorBidi" w:eastAsiaTheme="minorEastAsia" w:hAnsiTheme="majorBidi" w:cstheme="majorBidi"/>
+                <w:sz w:val="32"/>
+                <w:szCs w:val="32"/>
+                <w:lang w:val="en-CA"/>
+              </w:rPr>
+            </w:pPr>
+            <w:r>
+              <w:rPr>
+                <w:rFonts w:asciiTheme="majorBidi" w:eastAsiaTheme="minorEastAsia" w:hAnsiTheme="majorBidi" w:cstheme="majorBidi"/>
+                <w:sz w:val="32"/>
+                <w:szCs w:val="32"/>
+                <w:lang w:val="en-CA"/>
+              </w:rPr>
+              <w:t>1951</w:t>
+            </w:r>
+          </w:p>
+        </w:tc>
+        <w:tc>
+          <w:tcPr>
+            <w:tcW w:w="3827" w:type="dxa"/>
+          </w:tcPr>
+          <w:p>
+            <w:pPr>
+              <w:jc w:val="center"/>
+              <w:cnfStyle w:val="000000000000" w:firstRow="0" w:lastRow="0" w:firstColumn="0" w:lastColumn="0" w:oddVBand="0" w:evenVBand="0" w:oddHBand="0" w:evenHBand="0" w:firstRowFirstColumn="0" w:firstRowLastColumn="0" w:lastRowFirstColumn="0" w:lastRowLastColumn="0"/>
+              <w:rPr>
+                <w:rFonts w:asciiTheme="majorBidi" w:eastAsiaTheme="minorEastAsia" w:hAnsiTheme="majorBidi" w:cstheme="majorBidi"/>
+                <w:b/>
+                <w:bCs/>
+                <w:sz w:val="32"/>
+                <w:szCs w:val="32"/>
+                <w:lang w:val="en-CA"/>
+              </w:rPr>
+            </w:pPr>
+            <w:r>
+              <w:rPr>
+                <w:rFonts w:asciiTheme="majorBidi" w:eastAsiaTheme="minorEastAsia" w:hAnsiTheme="majorBidi" w:cstheme="majorBidi"/>
+                <w:b/>
+                <w:bCs/>
+                <w:sz w:val="32"/>
+                <w:szCs w:val="32"/>
+                <w:highlight w:val="yellow"/>
+                <w:lang w:val="en-CA"/>
+              </w:rPr>
+              <w:t>UNIVAC 1</w:t>
+            </w:r>
+          </w:p>
+        </w:tc>
+        <w:tc>
+          <w:tcPr>
+            <w:tcW w:w="4001" w:type="dxa"/>
+          </w:tcPr>
+          <w:p>
+            <w:pPr>
+              <w:jc w:val="center"/>
+              <w:cnfStyle w:val="000000000000" w:firstRow="0" w:lastRow="0" w:firstColumn="0" w:lastColumn="0" w:oddVBand="0" w:evenVBand="0" w:oddHBand="0" w:evenHBand="0" w:firstRowFirstColumn="0" w:firstRowLastColumn="0" w:lastRowFirstColumn="0" w:lastRowLastColumn="0"/>
+              <w:rPr>
+                <w:rFonts w:asciiTheme="majorBidi" w:eastAsiaTheme="minorEastAsia" w:hAnsiTheme="majorBidi" w:cstheme="majorBidi"/>
+                <w:sz w:val="32"/>
+                <w:szCs w:val="32"/>
+                <w:lang w:val="en-CA"/>
+              </w:rPr>
+            </w:pPr>
+            <w:proofErr w:type="spellStart"/>
+            <w:r>
+              <w:rPr>
+                <w:rFonts w:asciiTheme="majorBidi" w:eastAsiaTheme="minorEastAsia" w:hAnsiTheme="majorBidi" w:cstheme="majorBidi"/>
+                <w:sz w:val="32"/>
+                <w:szCs w:val="32"/>
+                <w:lang w:val="en-CA"/>
+              </w:rPr>
+              <w:t>J.presper</w:t>
+            </w:r>
+            <w:proofErr w:type="spellEnd"/>
+            <w:r>
+              <w:rPr>
+                <w:rFonts w:asciiTheme="majorBidi" w:eastAsiaTheme="minorEastAsia" w:hAnsiTheme="majorBidi" w:cstheme="majorBidi"/>
+                <w:sz w:val="32"/>
+                <w:szCs w:val="32"/>
+                <w:lang w:val="en-CA"/>
+              </w:rPr>
+              <w:t xml:space="preserve"> Eckert</w:t>
             </w:r>
           </w:p>
         </w:tc>
@@ -4302,7 +4805,7 @@
                 <w:szCs w:val="32"/>
                 <w:lang w:val="en-CA"/>
               </w:rPr>
-              <w:t>1947</w:t>
+              <w:t>1969</w:t>
             </w:r>
           </w:p>
         </w:tc>
@@ -4316,6 +4819,8 @@
               <w:cnfStyle w:val="000000100000" w:firstRow="0" w:lastRow="0" w:firstColumn="0" w:lastColumn="0" w:oddVBand="0" w:evenVBand="0" w:oddHBand="1" w:evenHBand="0" w:firstRowFirstColumn="0" w:firstRowLastColumn="0" w:lastRowFirstColumn="0" w:lastRowLastColumn="0"/>
               <w:rPr>
                 <w:rFonts w:asciiTheme="majorBidi" w:eastAsiaTheme="minorEastAsia" w:hAnsiTheme="majorBidi" w:cstheme="majorBidi"/>
+                <w:b/>
+                <w:bCs/>
                 <w:sz w:val="32"/>
                 <w:szCs w:val="32"/>
                 <w:lang w:val="en-CA"/>
@@ -4324,11 +4829,14 @@
             <w:r>
               <w:rPr>
                 <w:rFonts w:asciiTheme="majorBidi" w:eastAsiaTheme="minorEastAsia" w:hAnsiTheme="majorBidi" w:cstheme="majorBidi"/>
-                <w:sz w:val="32"/>
-                <w:szCs w:val="32"/>
-                <w:lang w:val="en-CA"/>
-              </w:rPr>
-              <w:t>Transistor</w:t>
+                <w:b/>
+                <w:bCs/>
+                <w:sz w:val="32"/>
+                <w:szCs w:val="32"/>
+                <w:highlight w:val="yellow"/>
+                <w:lang w:val="en-CA"/>
+              </w:rPr>
+              <w:t>ARPANET</w:t>
             </w:r>
           </w:p>
         </w:tc>
@@ -4354,8 +4862,39 @@
                 <w:szCs w:val="32"/>
                 <w:lang w:val="en-CA"/>
               </w:rPr>
-              <w:t>W.shockley ,J. Bardeen</w:t>
+              <w:t xml:space="preserve">Paul </w:t>
             </w:r>
+            <w:proofErr w:type="spellStart"/>
+            <w:r>
+              <w:rPr>
+                <w:rFonts w:asciiTheme="majorBidi" w:eastAsiaTheme="minorEastAsia" w:hAnsiTheme="majorBidi" w:cstheme="majorBidi"/>
+                <w:sz w:val="32"/>
+                <w:szCs w:val="32"/>
+                <w:lang w:val="en-CA"/>
+              </w:rPr>
+              <w:t>baran</w:t>
+            </w:r>
+            <w:proofErr w:type="spellEnd"/>
+            <w:r>
+              <w:rPr>
+                <w:rFonts w:asciiTheme="majorBidi" w:eastAsiaTheme="minorEastAsia" w:hAnsiTheme="majorBidi" w:cstheme="majorBidi"/>
+                <w:sz w:val="32"/>
+                <w:szCs w:val="32"/>
+                <w:lang w:val="en-CA"/>
+              </w:rPr>
+              <w:t xml:space="preserve"> and Donald </w:t>
+            </w:r>
+            <w:proofErr w:type="spellStart"/>
+            <w:r>
+              <w:rPr>
+                <w:rFonts w:asciiTheme="majorBidi" w:eastAsiaTheme="minorEastAsia" w:hAnsiTheme="majorBidi" w:cstheme="majorBidi"/>
+                <w:sz w:val="32"/>
+                <w:szCs w:val="32"/>
+                <w:lang w:val="en-CA"/>
+              </w:rPr>
+              <w:t>davie</w:t>
+            </w:r>
+            <w:proofErr w:type="spellEnd"/>
           </w:p>
         </w:tc>
       </w:tr>
@@ -4382,7 +4921,7 @@
                 <w:szCs w:val="32"/>
                 <w:lang w:val="en-CA"/>
               </w:rPr>
-              <w:t>1951</w:t>
+              <w:t>1971</w:t>
             </w:r>
           </w:p>
         </w:tc>
@@ -4396,8 +4935,6 @@
               <w:cnfStyle w:val="000000000000" w:firstRow="0" w:lastRow="0" w:firstColumn="0" w:lastColumn="0" w:oddVBand="0" w:evenVBand="0" w:oddHBand="0" w:evenHBand="0" w:firstRowFirstColumn="0" w:firstRowLastColumn="0" w:lastRowFirstColumn="0" w:lastRowLastColumn="0"/>
               <w:rPr>
                 <w:rFonts w:asciiTheme="majorBidi" w:eastAsiaTheme="minorEastAsia" w:hAnsiTheme="majorBidi" w:cstheme="majorBidi"/>
-                <w:b/>
-                <w:bCs/>
                 <w:sz w:val="32"/>
                 <w:szCs w:val="32"/>
                 <w:lang w:val="en-CA"/>
@@ -4406,14 +4943,11 @@
             <w:r>
               <w:rPr>
                 <w:rFonts w:asciiTheme="majorBidi" w:eastAsiaTheme="minorEastAsia" w:hAnsiTheme="majorBidi" w:cstheme="majorBidi"/>
-                <w:b/>
-                <w:bCs/>
-                <w:sz w:val="32"/>
-                <w:szCs w:val="32"/>
-                <w:highlight w:val="yellow"/>
-                <w:lang w:val="en-CA"/>
-              </w:rPr>
-              <w:t>UNIVAC 1</w:t>
+                <w:sz w:val="32"/>
+                <w:szCs w:val="32"/>
+                <w:lang w:val="en-CA"/>
+              </w:rPr>
+              <w:t>First email</w:t>
             </w:r>
           </w:p>
         </w:tc>
@@ -4439,8 +4973,19 @@
                 <w:szCs w:val="32"/>
                 <w:lang w:val="en-CA"/>
               </w:rPr>
-              <w:t>J.presper Eckert</w:t>
+              <w:t xml:space="preserve">Ray </w:t>
             </w:r>
+            <w:proofErr w:type="spellStart"/>
+            <w:r>
+              <w:rPr>
+                <w:rFonts w:asciiTheme="majorBidi" w:eastAsiaTheme="minorEastAsia" w:hAnsiTheme="majorBidi" w:cstheme="majorBidi"/>
+                <w:sz w:val="32"/>
+                <w:szCs w:val="32"/>
+                <w:lang w:val="en-CA"/>
+              </w:rPr>
+              <w:t>toumlinson</w:t>
+            </w:r>
+            <w:proofErr w:type="spellEnd"/>
           </w:p>
         </w:tc>
       </w:tr>
@@ -4470,7 +5015,7 @@
                 <w:szCs w:val="32"/>
                 <w:lang w:val="en-CA"/>
               </w:rPr>
-              <w:t>1969</w:t>
+              <w:t>1975</w:t>
             </w:r>
           </w:p>
         </w:tc>
@@ -4484,8 +5029,6 @@
               <w:cnfStyle w:val="000000100000" w:firstRow="0" w:lastRow="0" w:firstColumn="0" w:lastColumn="0" w:oddVBand="0" w:evenVBand="0" w:oddHBand="1" w:evenHBand="0" w:firstRowFirstColumn="0" w:firstRowLastColumn="0" w:lastRowFirstColumn="0" w:lastRowLastColumn="0"/>
               <w:rPr>
                 <w:rFonts w:asciiTheme="majorBidi" w:eastAsiaTheme="minorEastAsia" w:hAnsiTheme="majorBidi" w:cstheme="majorBidi"/>
-                <w:b/>
-                <w:bCs/>
                 <w:sz w:val="32"/>
                 <w:szCs w:val="32"/>
                 <w:lang w:val="en-CA"/>
@@ -4494,14 +5037,11 @@
             <w:r>
               <w:rPr>
                 <w:rFonts w:asciiTheme="majorBidi" w:eastAsiaTheme="minorEastAsia" w:hAnsiTheme="majorBidi" w:cstheme="majorBidi"/>
-                <w:b/>
-                <w:bCs/>
-                <w:sz w:val="32"/>
-                <w:szCs w:val="32"/>
-                <w:highlight w:val="yellow"/>
-                <w:lang w:val="en-CA"/>
-              </w:rPr>
-              <w:t>ARPANET</w:t>
+                <w:sz w:val="32"/>
+                <w:szCs w:val="32"/>
+                <w:lang w:val="en-CA"/>
+              </w:rPr>
+              <w:t>Microsoft</w:t>
             </w:r>
           </w:p>
         </w:tc>
@@ -4527,8 +5067,39 @@
                 <w:szCs w:val="32"/>
                 <w:lang w:val="en-CA"/>
               </w:rPr>
-              <w:t>Paul baran and Donald davie</w:t>
+              <w:t xml:space="preserve">Bill gates and </w:t>
             </w:r>
+            <w:proofErr w:type="spellStart"/>
+            <w:r>
+              <w:rPr>
+                <w:rFonts w:asciiTheme="majorBidi" w:eastAsiaTheme="minorEastAsia" w:hAnsiTheme="majorBidi" w:cstheme="majorBidi"/>
+                <w:sz w:val="32"/>
+                <w:szCs w:val="32"/>
+                <w:lang w:val="en-CA"/>
+              </w:rPr>
+              <w:t>paul</w:t>
+            </w:r>
+            <w:proofErr w:type="spellEnd"/>
+            <w:r>
+              <w:rPr>
+                <w:rFonts w:asciiTheme="majorBidi" w:eastAsiaTheme="minorEastAsia" w:hAnsiTheme="majorBidi" w:cstheme="majorBidi"/>
+                <w:sz w:val="32"/>
+                <w:szCs w:val="32"/>
+                <w:lang w:val="en-CA"/>
+              </w:rPr>
+              <w:t xml:space="preserve"> </w:t>
+            </w:r>
+            <w:proofErr w:type="spellStart"/>
+            <w:r>
+              <w:rPr>
+                <w:rFonts w:asciiTheme="majorBidi" w:eastAsiaTheme="minorEastAsia" w:hAnsiTheme="majorBidi" w:cstheme="majorBidi"/>
+                <w:sz w:val="32"/>
+                <w:szCs w:val="32"/>
+                <w:lang w:val="en-CA"/>
+              </w:rPr>
+              <w:t>allen</w:t>
+            </w:r>
+            <w:proofErr w:type="spellEnd"/>
           </w:p>
         </w:tc>
       </w:tr>
@@ -4555,7 +5126,7 @@
                 <w:szCs w:val="32"/>
                 <w:lang w:val="en-CA"/>
               </w:rPr>
-              <w:t>1971</w:t>
+              <w:t>1989</w:t>
             </w:r>
           </w:p>
         </w:tc>
@@ -4581,7 +5152,7 @@
                 <w:szCs w:val="32"/>
                 <w:lang w:val="en-CA"/>
               </w:rPr>
-              <w:t>First email</w:t>
+              <w:t>World wide web</w:t>
             </w:r>
           </w:p>
         </w:tc>
@@ -4607,8 +5178,19 @@
                 <w:szCs w:val="32"/>
                 <w:lang w:val="en-CA"/>
               </w:rPr>
-              <w:t>Ray toumlinson</w:t>
+              <w:t xml:space="preserve">Tim </w:t>
             </w:r>
+            <w:proofErr w:type="spellStart"/>
+            <w:r>
+              <w:rPr>
+                <w:rFonts w:asciiTheme="majorBidi" w:eastAsiaTheme="minorEastAsia" w:hAnsiTheme="majorBidi" w:cstheme="majorBidi"/>
+                <w:sz w:val="32"/>
+                <w:szCs w:val="32"/>
+                <w:lang w:val="en-CA"/>
+              </w:rPr>
+              <w:t>burners_lee</w:t>
+            </w:r>
+            <w:proofErr w:type="spellEnd"/>
           </w:p>
         </w:tc>
       </w:tr>
@@ -4638,7 +5220,8 @@
                 <w:szCs w:val="32"/>
                 <w:lang w:val="en-CA"/>
               </w:rPr>
-              <w:t>1975</w:t>
+              <w:lastRenderedPageBreak/>
+              <w:t>1990</w:t>
             </w:r>
           </w:p>
         </w:tc>
@@ -4652,6 +5235,8 @@
               <w:cnfStyle w:val="000000100000" w:firstRow="0" w:lastRow="0" w:firstColumn="0" w:lastColumn="0" w:oddVBand="0" w:evenVBand="0" w:oddHBand="1" w:evenHBand="0" w:firstRowFirstColumn="0" w:firstRowLastColumn="0" w:lastRowFirstColumn="0" w:lastRowLastColumn="0"/>
               <w:rPr>
                 <w:rFonts w:asciiTheme="majorBidi" w:eastAsiaTheme="minorEastAsia" w:hAnsiTheme="majorBidi" w:cstheme="majorBidi"/>
+                <w:b/>
+                <w:bCs/>
                 <w:sz w:val="32"/>
                 <w:szCs w:val="32"/>
                 <w:lang w:val="en-CA"/>
@@ -4660,11 +5245,14 @@
             <w:r>
               <w:rPr>
                 <w:rFonts w:asciiTheme="majorBidi" w:eastAsiaTheme="minorEastAsia" w:hAnsiTheme="majorBidi" w:cstheme="majorBidi"/>
-                <w:sz w:val="32"/>
-                <w:szCs w:val="32"/>
-                <w:lang w:val="en-CA"/>
-              </w:rPr>
-              <w:t>Microsoft</w:t>
+                <w:b/>
+                <w:bCs/>
+                <w:sz w:val="32"/>
+                <w:szCs w:val="32"/>
+                <w:highlight w:val="yellow"/>
+                <w:lang w:val="en-CA"/>
+              </w:rPr>
+              <w:t>GSM</w:t>
             </w:r>
           </w:p>
         </w:tc>
@@ -4690,7 +5278,7 @@
                 <w:szCs w:val="32"/>
                 <w:lang w:val="en-CA"/>
               </w:rPr>
-              <w:t>Bill gates and paul allen</w:t>
+              <w:t>ETSI group</w:t>
             </w:r>
           </w:p>
         </w:tc>
@@ -4718,7 +5306,7 @@
                 <w:szCs w:val="32"/>
                 <w:lang w:val="en-CA"/>
               </w:rPr>
-              <w:t>1989</w:t>
+              <w:t>1994</w:t>
             </w:r>
           </w:p>
         </w:tc>
@@ -4744,7 +5332,7 @@
                 <w:szCs w:val="32"/>
                 <w:lang w:val="en-CA"/>
               </w:rPr>
-              <w:t>World wide web</w:t>
+              <w:t>Netscape navigator</w:t>
             </w:r>
           </w:p>
         </w:tc>
@@ -4770,8 +5358,39 @@
                 <w:szCs w:val="32"/>
                 <w:lang w:val="en-CA"/>
               </w:rPr>
-              <w:t>Tim burners_lee</w:t>
+              <w:t xml:space="preserve">Mark </w:t>
             </w:r>
+            <w:proofErr w:type="spellStart"/>
+            <w:r>
+              <w:rPr>
+                <w:rFonts w:asciiTheme="majorBidi" w:eastAsiaTheme="minorEastAsia" w:hAnsiTheme="majorBidi" w:cstheme="majorBidi"/>
+                <w:sz w:val="32"/>
+                <w:szCs w:val="32"/>
+                <w:lang w:val="en-CA"/>
+              </w:rPr>
+              <w:t>andreesson</w:t>
+            </w:r>
+            <w:proofErr w:type="spellEnd"/>
+            <w:r>
+              <w:rPr>
+                <w:rFonts w:asciiTheme="majorBidi" w:eastAsiaTheme="minorEastAsia" w:hAnsiTheme="majorBidi" w:cstheme="majorBidi"/>
+                <w:sz w:val="32"/>
+                <w:szCs w:val="32"/>
+                <w:lang w:val="en-CA"/>
+              </w:rPr>
+              <w:t xml:space="preserve"> and </w:t>
+            </w:r>
+            <w:proofErr w:type="spellStart"/>
+            <w:r>
+              <w:rPr>
+                <w:rFonts w:asciiTheme="majorBidi" w:eastAsiaTheme="minorEastAsia" w:hAnsiTheme="majorBidi" w:cstheme="majorBidi"/>
+                <w:sz w:val="32"/>
+                <w:szCs w:val="32"/>
+                <w:lang w:val="en-CA"/>
+              </w:rPr>
+              <w:t>james</w:t>
+            </w:r>
+            <w:proofErr w:type="spellEnd"/>
           </w:p>
         </w:tc>
       </w:tr>
@@ -4801,175 +5420,6 @@
                 <w:szCs w:val="32"/>
                 <w:lang w:val="en-CA"/>
               </w:rPr>
-              <w:t>1990</w:t>
-            </w:r>
-          </w:p>
-        </w:tc>
-        <w:tc>
-          <w:tcPr>
-            <w:tcW w:w="3827" w:type="dxa"/>
-          </w:tcPr>
-          <w:p>
-            <w:pPr>
-              <w:jc w:val="center"/>
-              <w:cnfStyle w:val="000000100000" w:firstRow="0" w:lastRow="0" w:firstColumn="0" w:lastColumn="0" w:oddVBand="0" w:evenVBand="0" w:oddHBand="1" w:evenHBand="0" w:firstRowFirstColumn="0" w:firstRowLastColumn="0" w:lastRowFirstColumn="0" w:lastRowLastColumn="0"/>
-              <w:rPr>
-                <w:rFonts w:asciiTheme="majorBidi" w:eastAsiaTheme="minorEastAsia" w:hAnsiTheme="majorBidi" w:cstheme="majorBidi"/>
-                <w:b/>
-                <w:bCs/>
-                <w:sz w:val="32"/>
-                <w:szCs w:val="32"/>
-                <w:lang w:val="en-CA"/>
-              </w:rPr>
-            </w:pPr>
-            <w:r>
-              <w:rPr>
-                <w:rFonts w:asciiTheme="majorBidi" w:eastAsiaTheme="minorEastAsia" w:hAnsiTheme="majorBidi" w:cstheme="majorBidi"/>
-                <w:b/>
-                <w:bCs/>
-                <w:sz w:val="32"/>
-                <w:szCs w:val="32"/>
-                <w:highlight w:val="yellow"/>
-                <w:lang w:val="en-CA"/>
-              </w:rPr>
-              <w:t>GSM</w:t>
-            </w:r>
-          </w:p>
-        </w:tc>
-        <w:tc>
-          <w:tcPr>
-            <w:tcW w:w="4001" w:type="dxa"/>
-          </w:tcPr>
-          <w:p>
-            <w:pPr>
-              <w:jc w:val="center"/>
-              <w:cnfStyle w:val="000000100000" w:firstRow="0" w:lastRow="0" w:firstColumn="0" w:lastColumn="0" w:oddVBand="0" w:evenVBand="0" w:oddHBand="1" w:evenHBand="0" w:firstRowFirstColumn="0" w:firstRowLastColumn="0" w:lastRowFirstColumn="0" w:lastRowLastColumn="0"/>
-              <w:rPr>
-                <w:rFonts w:asciiTheme="majorBidi" w:eastAsiaTheme="minorEastAsia" w:hAnsiTheme="majorBidi" w:cstheme="majorBidi"/>
-                <w:sz w:val="32"/>
-                <w:szCs w:val="32"/>
-                <w:lang w:val="en-CA"/>
-              </w:rPr>
-            </w:pPr>
-            <w:r>
-              <w:rPr>
-                <w:rFonts w:asciiTheme="majorBidi" w:eastAsiaTheme="minorEastAsia" w:hAnsiTheme="majorBidi" w:cstheme="majorBidi"/>
-                <w:sz w:val="32"/>
-                <w:szCs w:val="32"/>
-                <w:lang w:val="en-CA"/>
-              </w:rPr>
-              <w:t>ETSI group</w:t>
-            </w:r>
-          </w:p>
-        </w:tc>
-      </w:tr>
-      <w:tr>
-        <w:tc>
-          <w:tcPr>
-            <w:cnfStyle w:val="001000000000" w:firstRow="0" w:lastRow="0" w:firstColumn="1" w:lastColumn="0" w:oddVBand="0" w:evenVBand="0" w:oddHBand="0" w:evenHBand="0" w:firstRowFirstColumn="0" w:firstRowLastColumn="0" w:lastRowFirstColumn="0" w:lastRowLastColumn="0"/>
-            <w:tcW w:w="1384" w:type="dxa"/>
-          </w:tcPr>
-          <w:p>
-            <w:pPr>
-              <w:jc w:val="center"/>
-              <w:rPr>
-                <w:rFonts w:asciiTheme="majorBidi" w:eastAsiaTheme="minorEastAsia" w:hAnsiTheme="majorBidi" w:cstheme="majorBidi"/>
-                <w:sz w:val="32"/>
-                <w:szCs w:val="32"/>
-                <w:lang w:val="en-CA"/>
-              </w:rPr>
-            </w:pPr>
-            <w:r>
-              <w:rPr>
-                <w:rFonts w:asciiTheme="majorBidi" w:eastAsiaTheme="minorEastAsia" w:hAnsiTheme="majorBidi" w:cstheme="majorBidi"/>
-                <w:sz w:val="32"/>
-                <w:szCs w:val="32"/>
-                <w:lang w:val="en-CA"/>
-              </w:rPr>
-              <w:lastRenderedPageBreak/>
-              <w:t>1994</w:t>
-            </w:r>
-          </w:p>
-        </w:tc>
-        <w:tc>
-          <w:tcPr>
-            <w:tcW w:w="3827" w:type="dxa"/>
-          </w:tcPr>
-          <w:p>
-            <w:pPr>
-              <w:jc w:val="center"/>
-              <w:cnfStyle w:val="000000000000" w:firstRow="0" w:lastRow="0" w:firstColumn="0" w:lastColumn="0" w:oddVBand="0" w:evenVBand="0" w:oddHBand="0" w:evenHBand="0" w:firstRowFirstColumn="0" w:firstRowLastColumn="0" w:lastRowFirstColumn="0" w:lastRowLastColumn="0"/>
-              <w:rPr>
-                <w:rFonts w:asciiTheme="majorBidi" w:eastAsiaTheme="minorEastAsia" w:hAnsiTheme="majorBidi" w:cstheme="majorBidi"/>
-                <w:sz w:val="32"/>
-                <w:szCs w:val="32"/>
-                <w:lang w:val="en-CA"/>
-              </w:rPr>
-            </w:pPr>
-            <w:r>
-              <w:rPr>
-                <w:rFonts w:asciiTheme="majorBidi" w:eastAsiaTheme="minorEastAsia" w:hAnsiTheme="majorBidi" w:cstheme="majorBidi"/>
-                <w:sz w:val="32"/>
-                <w:szCs w:val="32"/>
-                <w:lang w:val="en-CA"/>
-              </w:rPr>
-              <w:t>Netscape navigator</w:t>
-            </w:r>
-          </w:p>
-        </w:tc>
-        <w:tc>
-          <w:tcPr>
-            <w:tcW w:w="4001" w:type="dxa"/>
-          </w:tcPr>
-          <w:p>
-            <w:pPr>
-              <w:jc w:val="center"/>
-              <w:cnfStyle w:val="000000000000" w:firstRow="0" w:lastRow="0" w:firstColumn="0" w:lastColumn="0" w:oddVBand="0" w:evenVBand="0" w:oddHBand="0" w:evenHBand="0" w:firstRowFirstColumn="0" w:firstRowLastColumn="0" w:lastRowFirstColumn="0" w:lastRowLastColumn="0"/>
-              <w:rPr>
-                <w:rFonts w:asciiTheme="majorBidi" w:eastAsiaTheme="minorEastAsia" w:hAnsiTheme="majorBidi" w:cstheme="majorBidi"/>
-                <w:sz w:val="32"/>
-                <w:szCs w:val="32"/>
-                <w:lang w:val="en-CA"/>
-              </w:rPr>
-            </w:pPr>
-            <w:r>
-              <w:rPr>
-                <w:rFonts w:asciiTheme="majorBidi" w:eastAsiaTheme="minorEastAsia" w:hAnsiTheme="majorBidi" w:cstheme="majorBidi"/>
-                <w:sz w:val="32"/>
-                <w:szCs w:val="32"/>
-                <w:lang w:val="en-CA"/>
-              </w:rPr>
-              <w:t>Mark andreesson and james</w:t>
-            </w:r>
-          </w:p>
-        </w:tc>
-      </w:tr>
-      <w:tr>
-        <w:trPr>
-          <w:cnfStyle w:val="000000100000" w:firstRow="0" w:lastRow="0" w:firstColumn="0" w:lastColumn="0" w:oddVBand="0" w:evenVBand="0" w:oddHBand="1" w:evenHBand="0" w:firstRowFirstColumn="0" w:firstRowLastColumn="0" w:lastRowFirstColumn="0" w:lastRowLastColumn="0"/>
-        </w:trPr>
-        <w:tc>
-          <w:tcPr>
-            <w:cnfStyle w:val="001000000000" w:firstRow="0" w:lastRow="0" w:firstColumn="1" w:lastColumn="0" w:oddVBand="0" w:evenVBand="0" w:oddHBand="0" w:evenHBand="0" w:firstRowFirstColumn="0" w:firstRowLastColumn="0" w:lastRowFirstColumn="0" w:lastRowLastColumn="0"/>
-            <w:tcW w:w="1384" w:type="dxa"/>
-          </w:tcPr>
-          <w:p>
-            <w:pPr>
-              <w:jc w:val="center"/>
-              <w:rPr>
-                <w:rFonts w:asciiTheme="majorBidi" w:eastAsiaTheme="minorEastAsia" w:hAnsiTheme="majorBidi" w:cstheme="majorBidi"/>
-                <w:sz w:val="32"/>
-                <w:szCs w:val="32"/>
-                <w:lang w:val="en-CA"/>
-              </w:rPr>
-            </w:pPr>
-            <w:r>
-              <w:rPr>
-                <w:rFonts w:asciiTheme="majorBidi" w:eastAsiaTheme="minorEastAsia" w:hAnsiTheme="majorBidi" w:cstheme="majorBidi"/>
-                <w:sz w:val="32"/>
-                <w:szCs w:val="32"/>
-                <w:lang w:val="en-CA"/>
-              </w:rPr>
               <w:t>1998</w:t>
             </w:r>
           </w:p>
@@ -5031,8 +5481,39 @@
                 <w:szCs w:val="32"/>
                 <w:lang w:val="en-CA"/>
               </w:rPr>
-              <w:t>page and sergey brin</w:t>
+              <w:t xml:space="preserve">page and </w:t>
             </w:r>
+            <w:proofErr w:type="spellStart"/>
+            <w:r>
+              <w:rPr>
+                <w:rFonts w:asciiTheme="majorBidi" w:eastAsiaTheme="minorEastAsia" w:hAnsiTheme="majorBidi" w:cstheme="majorBidi"/>
+                <w:sz w:val="32"/>
+                <w:szCs w:val="32"/>
+                <w:lang w:val="en-CA"/>
+              </w:rPr>
+              <w:t>sergey</w:t>
+            </w:r>
+            <w:proofErr w:type="spellEnd"/>
+            <w:r>
+              <w:rPr>
+                <w:rFonts w:asciiTheme="majorBidi" w:eastAsiaTheme="minorEastAsia" w:hAnsiTheme="majorBidi" w:cstheme="majorBidi"/>
+                <w:sz w:val="32"/>
+                <w:szCs w:val="32"/>
+                <w:lang w:val="en-CA"/>
+              </w:rPr>
+              <w:t xml:space="preserve"> </w:t>
+            </w:r>
+            <w:proofErr w:type="spellStart"/>
+            <w:r>
+              <w:rPr>
+                <w:rFonts w:asciiTheme="majorBidi" w:eastAsiaTheme="minorEastAsia" w:hAnsiTheme="majorBidi" w:cstheme="majorBidi"/>
+                <w:sz w:val="32"/>
+                <w:szCs w:val="32"/>
+                <w:lang w:val="en-CA"/>
+              </w:rPr>
+              <w:t>brin</w:t>
+            </w:r>
+            <w:proofErr w:type="spellEnd"/>
           </w:p>
         </w:tc>
       </w:tr>
@@ -5194,8 +5675,19 @@
                 <w:szCs w:val="32"/>
                 <w:lang w:val="en-CA"/>
               </w:rPr>
-              <w:t>Mark zuckerberg</w:t>
+              <w:t xml:space="preserve">Mark </w:t>
             </w:r>
+            <w:proofErr w:type="spellStart"/>
+            <w:r>
+              <w:rPr>
+                <w:rFonts w:asciiTheme="majorBidi" w:eastAsiaTheme="minorEastAsia" w:hAnsiTheme="majorBidi" w:cstheme="majorBidi"/>
+                <w:sz w:val="32"/>
+                <w:szCs w:val="32"/>
+                <w:lang w:val="en-CA"/>
+              </w:rPr>
+              <w:t>zuckerberg</w:t>
+            </w:r>
+            <w:proofErr w:type="spellEnd"/>
           </w:p>
         </w:tc>
       </w:tr>
@@ -5241,6 +5733,7 @@
                 <w:lang w:val="en-CA"/>
               </w:rPr>
             </w:pPr>
+            <w:proofErr w:type="spellStart"/>
             <w:r>
               <w:rPr>
                 <w:rFonts w:asciiTheme="majorBidi" w:eastAsiaTheme="minorEastAsia" w:hAnsiTheme="majorBidi" w:cstheme="majorBidi"/>
@@ -5250,6 +5743,7 @@
               </w:rPr>
               <w:t>Iphone</w:t>
             </w:r>
+            <w:proofErr w:type="spellEnd"/>
           </w:p>
         </w:tc>
         <w:tc>
@@ -5360,8 +5854,19 @@
                 <w:szCs w:val="32"/>
                 <w:lang w:val="en-CA"/>
               </w:rPr>
-              <w:t>Satoshi nakamoto</w:t>
+              <w:t xml:space="preserve">Satoshi </w:t>
             </w:r>
+            <w:proofErr w:type="spellStart"/>
+            <w:r>
+              <w:rPr>
+                <w:rFonts w:asciiTheme="majorBidi" w:eastAsiaTheme="minorEastAsia" w:hAnsiTheme="majorBidi" w:cstheme="majorBidi"/>
+                <w:sz w:val="32"/>
+                <w:szCs w:val="32"/>
+                <w:lang w:val="en-CA"/>
+              </w:rPr>
+              <w:t>nakamoto</w:t>
+            </w:r>
+            <w:proofErr w:type="spellEnd"/>
           </w:p>
         </w:tc>
       </w:tr>
@@ -5519,6 +6024,7 @@
                 <w:lang w:val="en-CA"/>
               </w:rPr>
             </w:pPr>
+            <w:proofErr w:type="spellStart"/>
             <w:r>
               <w:rPr>
                 <w:rFonts w:asciiTheme="majorBidi" w:eastAsiaTheme="minorEastAsia" w:hAnsiTheme="majorBidi" w:cstheme="majorBidi"/>
@@ -5526,7 +6032,17 @@
                 <w:szCs w:val="32"/>
                 <w:lang w:val="en-CA"/>
               </w:rPr>
-              <w:t>Deepmind technologies</w:t>
+              <w:t>Deepmind</w:t>
+            </w:r>
+            <w:proofErr w:type="spellEnd"/>
+            <w:r>
+              <w:rPr>
+                <w:rFonts w:asciiTheme="majorBidi" w:eastAsiaTheme="minorEastAsia" w:hAnsiTheme="majorBidi" w:cstheme="majorBidi"/>
+                <w:sz w:val="32"/>
+                <w:szCs w:val="32"/>
+                <w:lang w:val="en-CA"/>
+              </w:rPr>
+              <w:t xml:space="preserve"> technologies</w:t>
             </w:r>
           </w:p>
         </w:tc>
@@ -5659,7 +6175,37 @@
           <w:szCs w:val="32"/>
           <w:lang w:val="en-CA"/>
         </w:rPr>
-        <w:t xml:space="preserve">  first commeratial computer </w:t>
+        <w:t xml:space="preserve">  first </w:t>
+      </w:r>
+      <w:proofErr w:type="spellStart"/>
+      <w:r>
+        <w:rPr>
+          <w:rFonts w:asciiTheme="majorBidi" w:eastAsiaTheme="minorEastAsia" w:hAnsiTheme="majorBidi" w:cstheme="majorBidi"/>
+          <w:sz w:val="32"/>
+          <w:szCs w:val="32"/>
+          <w:lang w:val="en-CA"/>
+        </w:rPr>
+        <w:t>commeratial</w:t>
+      </w:r>
+      <w:proofErr w:type="spellEnd"/>
+      <w:r>
+        <w:rPr>
+          <w:rFonts w:asciiTheme="majorBidi" w:eastAsiaTheme="minorEastAsia" w:hAnsiTheme="majorBidi" w:cstheme="majorBidi"/>
+          <w:sz w:val="32"/>
+          <w:szCs w:val="32"/>
+          <w:lang w:val="en-CA"/>
+        </w:rPr>
+        <w:t xml:space="preserve"> </w:t>
+      </w:r>
+      <w:proofErr w:type="gramStart"/>
+      <w:r>
+        <w:rPr>
+          <w:rFonts w:asciiTheme="majorBidi" w:eastAsiaTheme="minorEastAsia" w:hAnsiTheme="majorBidi" w:cstheme="majorBidi"/>
+          <w:sz w:val="32"/>
+          <w:szCs w:val="32"/>
+          <w:lang w:val="en-CA"/>
+        </w:rPr>
+        <w:t xml:space="preserve">computer </w:t>
       </w:r>
       <w:r>
         <w:rPr>
@@ -5670,6 +6216,7 @@
         </w:rPr>
         <w:t>.</w:t>
       </w:r>
+      <w:proofErr w:type="gramEnd"/>
     </w:p>
     <w:p>
       <w:pPr>
@@ -5708,7 +6255,17 @@
           <w:szCs w:val="32"/>
           <w:lang w:val="en-CA"/>
         </w:rPr>
-        <w:t xml:space="preserve"> foundation of the internet </w:t>
+        <w:t xml:space="preserve"> foundation of the </w:t>
+      </w:r>
+      <w:proofErr w:type="gramStart"/>
+      <w:r>
+        <w:rPr>
+          <w:rFonts w:asciiTheme="majorBidi" w:eastAsiaTheme="minorEastAsia" w:hAnsiTheme="majorBidi" w:cstheme="majorBidi"/>
+          <w:sz w:val="32"/>
+          <w:szCs w:val="32"/>
+          <w:lang w:val="en-CA"/>
+        </w:rPr>
+        <w:t xml:space="preserve">internet </w:t>
       </w:r>
       <w:r>
         <w:rPr>
@@ -5719,6 +6276,7 @@
         </w:rPr>
         <w:t>.</w:t>
       </w:r>
+      <w:proofErr w:type="gramEnd"/>
     </w:p>
     <w:p>
       <w:pPr>
@@ -5732,6 +6290,7 @@
           <w:lang w:val="en-CA"/>
         </w:rPr>
       </w:pPr>
+      <w:proofErr w:type="gramStart"/>
       <w:r>
         <w:rPr>
           <w:rFonts w:asciiTheme="majorBidi" w:eastAsiaTheme="minorEastAsia" w:hAnsiTheme="majorBidi" w:cstheme="majorBidi"/>
@@ -5760,67 +6319,9 @@
           <w:szCs w:val="40"/>
           <w:lang w:val="en-CA"/>
         </w:rPr>
-        <w:t xml:space="preserve">: </w:t>
-      </w:r>
-      <w:r>
-        <w:rPr>
-          <w:rFonts w:asciiTheme="majorBidi" w:eastAsiaTheme="minorEastAsia" w:hAnsiTheme="majorBidi" w:cstheme="majorBidi"/>
-          <w:sz w:val="32"/>
-          <w:szCs w:val="32"/>
-          <w:lang w:val="en-CA"/>
-        </w:rPr>
-        <w:t xml:space="preserve">   </w:t>
-      </w:r>
-      <w:r>
-        <w:rPr>
-          <w:rFonts w:asciiTheme="majorBidi" w:eastAsiaTheme="minorEastAsia" w:hAnsiTheme="majorBidi" w:cstheme="majorBidi"/>
-          <w:sz w:val="32"/>
-          <w:szCs w:val="32"/>
-          <w:lang w:val="en-CA"/>
-        </w:rPr>
-        <w:t xml:space="preserve">global system for mobile communication </w:t>
-      </w:r>
-      <w:r>
-        <w:rPr>
-          <w:rFonts w:asciiTheme="majorBidi" w:eastAsiaTheme="minorEastAsia" w:hAnsiTheme="majorBidi" w:cstheme="majorBidi"/>
-          <w:sz w:val="32"/>
-          <w:szCs w:val="32"/>
-          <w:lang w:val="en-CA"/>
-        </w:rPr>
-        <w:t>.</w:t>
-      </w:r>
-    </w:p>
-    <w:p>
-      <w:pPr>
-        <w:tabs>
-          <w:tab w:val="left" w:pos="2289"/>
-        </w:tabs>
-        <w:rPr>
-          <w:rFonts w:asciiTheme="majorBidi" w:eastAsiaTheme="minorEastAsia" w:hAnsiTheme="majorBidi" w:cstheme="majorBidi"/>
-          <w:sz w:val="32"/>
-          <w:szCs w:val="32"/>
-          <w:lang w:val="en-CA"/>
-        </w:rPr>
-      </w:pPr>
-      <w:r>
-        <w:rPr>
-          <w:rFonts w:asciiTheme="majorBidi" w:eastAsiaTheme="minorEastAsia" w:hAnsiTheme="majorBidi" w:cstheme="majorBidi"/>
-          <w:sz w:val="32"/>
-          <w:szCs w:val="32"/>
-          <w:highlight w:val="yellow"/>
-          <w:lang w:val="en-CA"/>
-        </w:rPr>
-        <w:t>BITCOIN</w:t>
-      </w:r>
-      <w:r>
-        <w:rPr>
-          <w:rFonts w:asciiTheme="majorBidi" w:eastAsiaTheme="minorEastAsia" w:hAnsiTheme="majorBidi" w:cstheme="majorBidi"/>
-          <w:sz w:val="32"/>
-          <w:szCs w:val="32"/>
-          <w:lang w:val="en-CA"/>
-        </w:rPr>
-        <w:t xml:space="preserve">  </w:t>
-      </w:r>
+        <w:t>:</w:t>
+      </w:r>
+      <w:proofErr w:type="gramEnd"/>
       <w:r>
         <w:rPr>
           <w:rFonts w:asciiTheme="majorBidi" w:eastAsiaTheme="minorEastAsia" w:hAnsiTheme="majorBidi" w:cstheme="majorBidi"/>
@@ -5830,24 +6331,6 @@
           <w:szCs w:val="40"/>
           <w:lang w:val="en-CA"/>
         </w:rPr>
-        <w:t xml:space="preserve">: </w:t>
-      </w:r>
-      <w:r>
-        <w:rPr>
-          <w:rFonts w:asciiTheme="majorBidi" w:eastAsiaTheme="minorEastAsia" w:hAnsiTheme="majorBidi" w:cstheme="majorBidi"/>
-          <w:sz w:val="32"/>
-          <w:szCs w:val="32"/>
-          <w:lang w:val="en-CA"/>
-        </w:rPr>
-        <w:t xml:space="preserve"> first block</w:t>
-      </w:r>
-      <w:r>
-        <w:rPr>
-          <w:rFonts w:asciiTheme="majorBidi" w:eastAsiaTheme="minorEastAsia" w:hAnsiTheme="majorBidi" w:cstheme="majorBidi"/>
-          <w:sz w:val="32"/>
-          <w:szCs w:val="32"/>
-          <w:lang w:val="en-CA"/>
-        </w:rPr>
         <w:t xml:space="preserve"> </w:t>
       </w:r>
       <w:r>
@@ -5857,7 +6340,16 @@
           <w:szCs w:val="32"/>
           <w:lang w:val="en-CA"/>
         </w:rPr>
-        <w:t>chainbased cryptocurrency</w:t>
+        <w:t xml:space="preserve">   </w:t>
+      </w:r>
+      <w:r>
+        <w:rPr>
+          <w:rFonts w:asciiTheme="majorBidi" w:eastAsiaTheme="minorEastAsia" w:hAnsiTheme="majorBidi" w:cstheme="majorBidi"/>
+          <w:sz w:val="32"/>
+          <w:szCs w:val="32"/>
+          <w:lang w:val="en-CA"/>
+        </w:rPr>
+        <w:t xml:space="preserve">global system for mobile communication </w:t>
       </w:r>
       <w:r>
         <w:rPr>
@@ -5881,6 +6373,7 @@
           <w:lang w:val="en-CA"/>
         </w:rPr>
       </w:pPr>
+      <w:proofErr w:type="gramStart"/>
       <w:r>
         <w:rPr>
           <w:rFonts w:asciiTheme="majorBidi" w:eastAsiaTheme="minorEastAsia" w:hAnsiTheme="majorBidi" w:cstheme="majorBidi"/>
@@ -5889,7 +6382,16 @@
           <w:highlight w:val="yellow"/>
           <w:lang w:val="en-CA"/>
         </w:rPr>
-        <w:t>ALPHAGO</w:t>
+        <w:t>BITCOIN</w:t>
+      </w:r>
+      <w:r>
+        <w:rPr>
+          <w:rFonts w:asciiTheme="majorBidi" w:eastAsiaTheme="minorEastAsia" w:hAnsiTheme="majorBidi" w:cstheme="majorBidi"/>
+          <w:sz w:val="32"/>
+          <w:szCs w:val="32"/>
+          <w:lang w:val="en-CA"/>
+        </w:rPr>
+        <w:t xml:space="preserve">  </w:t>
       </w:r>
       <w:r>
         <w:rPr>
@@ -5900,6 +6402,110 @@
           <w:szCs w:val="40"/>
           <w:lang w:val="en-CA"/>
         </w:rPr>
+        <w:t>:</w:t>
+      </w:r>
+      <w:proofErr w:type="gramEnd"/>
+      <w:r>
+        <w:rPr>
+          <w:rFonts w:asciiTheme="majorBidi" w:eastAsiaTheme="minorEastAsia" w:hAnsiTheme="majorBidi" w:cstheme="majorBidi"/>
+          <w:b/>
+          <w:bCs/>
+          <w:sz w:val="40"/>
+          <w:szCs w:val="40"/>
+          <w:lang w:val="en-CA"/>
+        </w:rPr>
+        <w:t xml:space="preserve"> </w:t>
+      </w:r>
+      <w:r>
+        <w:rPr>
+          <w:rFonts w:asciiTheme="majorBidi" w:eastAsiaTheme="minorEastAsia" w:hAnsiTheme="majorBidi" w:cstheme="majorBidi"/>
+          <w:sz w:val="32"/>
+          <w:szCs w:val="32"/>
+          <w:lang w:val="en-CA"/>
+        </w:rPr>
+        <w:t xml:space="preserve"> first block</w:t>
+      </w:r>
+      <w:r>
+        <w:rPr>
+          <w:rFonts w:asciiTheme="majorBidi" w:eastAsiaTheme="minorEastAsia" w:hAnsiTheme="majorBidi" w:cstheme="majorBidi"/>
+          <w:sz w:val="32"/>
+          <w:szCs w:val="32"/>
+          <w:lang w:val="en-CA"/>
+        </w:rPr>
+        <w:t xml:space="preserve"> </w:t>
+      </w:r>
+      <w:proofErr w:type="spellStart"/>
+      <w:r>
+        <w:rPr>
+          <w:rFonts w:asciiTheme="majorBidi" w:eastAsiaTheme="minorEastAsia" w:hAnsiTheme="majorBidi" w:cstheme="majorBidi"/>
+          <w:sz w:val="32"/>
+          <w:szCs w:val="32"/>
+          <w:lang w:val="en-CA"/>
+        </w:rPr>
+        <w:t>chainbased</w:t>
+      </w:r>
+      <w:proofErr w:type="spellEnd"/>
+      <w:r>
+        <w:rPr>
+          <w:rFonts w:asciiTheme="majorBidi" w:eastAsiaTheme="minorEastAsia" w:hAnsiTheme="majorBidi" w:cstheme="majorBidi"/>
+          <w:sz w:val="32"/>
+          <w:szCs w:val="32"/>
+          <w:lang w:val="en-CA"/>
+        </w:rPr>
+        <w:t xml:space="preserve"> </w:t>
+      </w:r>
+      <w:proofErr w:type="spellStart"/>
+      <w:r>
+        <w:rPr>
+          <w:rFonts w:asciiTheme="majorBidi" w:eastAsiaTheme="minorEastAsia" w:hAnsiTheme="majorBidi" w:cstheme="majorBidi"/>
+          <w:sz w:val="32"/>
+          <w:szCs w:val="32"/>
+          <w:lang w:val="en-CA"/>
+        </w:rPr>
+        <w:t>cryptocurrency</w:t>
+      </w:r>
+      <w:proofErr w:type="spellEnd"/>
+      <w:r>
+        <w:rPr>
+          <w:rFonts w:asciiTheme="majorBidi" w:eastAsiaTheme="minorEastAsia" w:hAnsiTheme="majorBidi" w:cstheme="majorBidi"/>
+          <w:sz w:val="32"/>
+          <w:szCs w:val="32"/>
+          <w:lang w:val="en-CA"/>
+        </w:rPr>
+        <w:t>.</w:t>
+      </w:r>
+    </w:p>
+    <w:p>
+      <w:pPr>
+        <w:tabs>
+          <w:tab w:val="left" w:pos="2289"/>
+        </w:tabs>
+        <w:rPr>
+          <w:rFonts w:asciiTheme="majorBidi" w:eastAsiaTheme="minorEastAsia" w:hAnsiTheme="majorBidi" w:cstheme="majorBidi"/>
+          <w:sz w:val="32"/>
+          <w:szCs w:val="32"/>
+          <w:lang w:val="en-CA"/>
+        </w:rPr>
+      </w:pPr>
+      <w:r>
+        <w:rPr>
+          <w:rFonts w:asciiTheme="majorBidi" w:eastAsiaTheme="minorEastAsia" w:hAnsiTheme="majorBidi" w:cstheme="majorBidi"/>
+          <w:sz w:val="32"/>
+          <w:szCs w:val="32"/>
+          <w:highlight w:val="yellow"/>
+          <w:lang w:val="en-CA"/>
+        </w:rPr>
+        <w:t>ALPHAGO</w:t>
+      </w:r>
+      <w:r>
+        <w:rPr>
+          <w:rFonts w:asciiTheme="majorBidi" w:eastAsiaTheme="minorEastAsia" w:hAnsiTheme="majorBidi" w:cstheme="majorBidi"/>
+          <w:b/>
+          <w:bCs/>
+          <w:sz w:val="40"/>
+          <w:szCs w:val="40"/>
+          <w:lang w:val="en-CA"/>
+        </w:rPr>
         <w:t xml:space="preserve">: </w:t>
       </w:r>
       <w:r>
@@ -5984,14 +6590,45 @@
           <w:lang w:val="en-CA"/>
         </w:rPr>
       </w:pPr>
-      <w:r>
-        <w:rPr>
-          <w:rFonts w:asciiTheme="majorBidi" w:eastAsiaTheme="minorEastAsia" w:hAnsiTheme="majorBidi" w:cstheme="majorBidi"/>
-          <w:sz w:val="32"/>
-          <w:szCs w:val="32"/>
-          <w:lang w:val="en-CA"/>
-        </w:rPr>
-        <w:t>age. Where The first version of Microsoft Office, initially named</w:t>
+      <w:proofErr w:type="gramStart"/>
+      <w:r>
+        <w:rPr>
+          <w:rFonts w:asciiTheme="majorBidi" w:eastAsiaTheme="minorEastAsia" w:hAnsiTheme="majorBidi" w:cstheme="majorBidi"/>
+          <w:sz w:val="32"/>
+          <w:szCs w:val="32"/>
+          <w:lang w:val="en-CA"/>
+        </w:rPr>
+        <w:t>age</w:t>
+      </w:r>
+      <w:proofErr w:type="gramEnd"/>
+      <w:r>
+        <w:rPr>
+          <w:rFonts w:asciiTheme="majorBidi" w:eastAsiaTheme="minorEastAsia" w:hAnsiTheme="majorBidi" w:cstheme="majorBidi"/>
+          <w:sz w:val="32"/>
+          <w:szCs w:val="32"/>
+          <w:lang w:val="en-CA"/>
+        </w:rPr>
+        <w:t xml:space="preserve">. Where </w:t>
+      </w:r>
+      <w:proofErr w:type="gramStart"/>
+      <w:r>
+        <w:rPr>
+          <w:rFonts w:asciiTheme="majorBidi" w:eastAsiaTheme="minorEastAsia" w:hAnsiTheme="majorBidi" w:cstheme="majorBidi"/>
+          <w:sz w:val="32"/>
+          <w:szCs w:val="32"/>
+          <w:lang w:val="en-CA"/>
+        </w:rPr>
+        <w:t>The</w:t>
+      </w:r>
+      <w:proofErr w:type="gramEnd"/>
+      <w:r>
+        <w:rPr>
+          <w:rFonts w:asciiTheme="majorBidi" w:eastAsiaTheme="minorEastAsia" w:hAnsiTheme="majorBidi" w:cstheme="majorBidi"/>
+          <w:sz w:val="32"/>
+          <w:szCs w:val="32"/>
+          <w:lang w:val="en-CA"/>
+        </w:rPr>
+        <w:t xml:space="preserve"> first version of Microsoft Office, initially named</w:t>
       </w:r>
     </w:p>
     <w:p>
@@ -6057,14 +6694,25 @@
           <w:lang w:val="en-CA"/>
         </w:rPr>
       </w:pPr>
-      <w:r>
-        <w:rPr>
-          <w:rFonts w:asciiTheme="majorBidi" w:eastAsiaTheme="minorEastAsia" w:hAnsiTheme="majorBidi" w:cstheme="majorBidi"/>
-          <w:sz w:val="32"/>
-          <w:szCs w:val="32"/>
-          <w:lang w:val="en-CA"/>
-        </w:rPr>
-        <w:t>computers. However, the Microsoft Office suite for Windows plat-</w:t>
+      <w:proofErr w:type="gramStart"/>
+      <w:r>
+        <w:rPr>
+          <w:rFonts w:asciiTheme="majorBidi" w:eastAsiaTheme="minorEastAsia" w:hAnsiTheme="majorBidi" w:cstheme="majorBidi"/>
+          <w:sz w:val="32"/>
+          <w:szCs w:val="32"/>
+          <w:lang w:val="en-CA"/>
+        </w:rPr>
+        <w:t>computers</w:t>
+      </w:r>
+      <w:proofErr w:type="gramEnd"/>
+      <w:r>
+        <w:rPr>
+          <w:rFonts w:asciiTheme="majorBidi" w:eastAsiaTheme="minorEastAsia" w:hAnsiTheme="majorBidi" w:cstheme="majorBidi"/>
+          <w:sz w:val="32"/>
+          <w:szCs w:val="32"/>
+          <w:lang w:val="en-CA"/>
+        </w:rPr>
+        <w:t>. However, the Microsoft Office suite for Windows plat-</w:t>
       </w:r>
     </w:p>
     <w:p>
@@ -6080,14 +6728,25 @@
           <w:lang w:val="en-CA"/>
         </w:rPr>
       </w:pPr>
-      <w:r>
-        <w:rPr>
-          <w:rFonts w:asciiTheme="majorBidi" w:eastAsiaTheme="minorEastAsia" w:hAnsiTheme="majorBidi" w:cstheme="majorBidi"/>
-          <w:sz w:val="32"/>
-          <w:szCs w:val="32"/>
-          <w:lang w:val="en-CA"/>
-        </w:rPr>
-        <w:t>forms only appeared in 1990 with Office 1.0.</w:t>
+      <w:proofErr w:type="gramStart"/>
+      <w:r>
+        <w:rPr>
+          <w:rFonts w:asciiTheme="majorBidi" w:eastAsiaTheme="minorEastAsia" w:hAnsiTheme="majorBidi" w:cstheme="majorBidi"/>
+          <w:sz w:val="32"/>
+          <w:szCs w:val="32"/>
+          <w:lang w:val="en-CA"/>
+        </w:rPr>
+        <w:t>forms</w:t>
+      </w:r>
+      <w:proofErr w:type="gramEnd"/>
+      <w:r>
+        <w:rPr>
+          <w:rFonts w:asciiTheme="majorBidi" w:eastAsiaTheme="minorEastAsia" w:hAnsiTheme="majorBidi" w:cstheme="majorBidi"/>
+          <w:sz w:val="32"/>
+          <w:szCs w:val="32"/>
+          <w:lang w:val="en-CA"/>
+        </w:rPr>
+        <w:t xml:space="preserve"> only appeared in 1990 with Office 1.0.</w:t>
       </w:r>
     </w:p>
     <w:p>
@@ -6126,14 +6785,27 @@
           <w:lang w:val="en-CA"/>
         </w:rPr>
       </w:pPr>
-      <w:r>
-        <w:rPr>
-          <w:rFonts w:asciiTheme="majorBidi" w:eastAsiaTheme="minorEastAsia" w:hAnsiTheme="majorBidi" w:cstheme="majorBidi"/>
-          <w:sz w:val="32"/>
-          <w:szCs w:val="32"/>
-          <w:lang w:val="en-CA"/>
-        </w:rPr>
-        <w:t>merous major updates with regular versions. Some of the no-</w:t>
+      <w:proofErr w:type="spellStart"/>
+      <w:proofErr w:type="gramStart"/>
+      <w:r>
+        <w:rPr>
+          <w:rFonts w:asciiTheme="majorBidi" w:eastAsiaTheme="minorEastAsia" w:hAnsiTheme="majorBidi" w:cstheme="majorBidi"/>
+          <w:sz w:val="32"/>
+          <w:szCs w:val="32"/>
+          <w:lang w:val="en-CA"/>
+        </w:rPr>
+        <w:t>merous</w:t>
+      </w:r>
+      <w:proofErr w:type="spellEnd"/>
+      <w:proofErr w:type="gramEnd"/>
+      <w:r>
+        <w:rPr>
+          <w:rFonts w:asciiTheme="majorBidi" w:eastAsiaTheme="minorEastAsia" w:hAnsiTheme="majorBidi" w:cstheme="majorBidi"/>
+          <w:sz w:val="32"/>
+          <w:szCs w:val="32"/>
+          <w:lang w:val="en-CA"/>
+        </w:rPr>
+        <w:t xml:space="preserve"> major updates with regular versions. Some of the no-</w:t>
       </w:r>
     </w:p>
     <w:p>
@@ -6149,14 +6821,25 @@
           <w:lang w:val="en-CA"/>
         </w:rPr>
       </w:pPr>
-      <w:r>
-        <w:rPr>
-          <w:rFonts w:asciiTheme="majorBidi" w:eastAsiaTheme="minorEastAsia" w:hAnsiTheme="majorBidi" w:cstheme="majorBidi"/>
-          <w:sz w:val="32"/>
-          <w:szCs w:val="32"/>
-          <w:lang w:val="en-CA"/>
-        </w:rPr>
-        <w:t>table versions include Office 95, Office 97, Office 2000, Office XP</w:t>
+      <w:proofErr w:type="gramStart"/>
+      <w:r>
+        <w:rPr>
+          <w:rFonts w:asciiTheme="majorBidi" w:eastAsiaTheme="minorEastAsia" w:hAnsiTheme="majorBidi" w:cstheme="majorBidi"/>
+          <w:sz w:val="32"/>
+          <w:szCs w:val="32"/>
+          <w:lang w:val="en-CA"/>
+        </w:rPr>
+        <w:t>table</w:t>
+      </w:r>
+      <w:proofErr w:type="gramEnd"/>
+      <w:r>
+        <w:rPr>
+          <w:rFonts w:asciiTheme="majorBidi" w:eastAsiaTheme="minorEastAsia" w:hAnsiTheme="majorBidi" w:cstheme="majorBidi"/>
+          <w:sz w:val="32"/>
+          <w:szCs w:val="32"/>
+          <w:lang w:val="en-CA"/>
+        </w:rPr>
+        <w:t xml:space="preserve"> versions include Office 95, Office 97, Office 2000, Office XP</w:t>
       </w:r>
     </w:p>
     <w:p>
@@ -6253,7 +6936,6 @@
           <w:szCs w:val="32"/>
           <w:lang w:eastAsia="fr-FR"/>
         </w:rPr>
-        <w:lastRenderedPageBreak/>
         <w:drawing>
           <wp:inline distT="0" distB="0" distL="0" distR="0">
             <wp:extent cx="5760720" cy="4062876"/>
@@ -6327,14 +7009,45 @@
           <w:lang w:val="en-CA"/>
         </w:rPr>
       </w:pPr>
-      <w:r>
-        <w:rPr>
-          <w:rFonts w:asciiTheme="majorBidi" w:eastAsiaTheme="minorEastAsia" w:hAnsiTheme="majorBidi" w:cstheme="majorBidi"/>
-          <w:sz w:val="32"/>
-          <w:szCs w:val="32"/>
-          <w:lang w:val="en-CA"/>
-        </w:rPr>
-        <w:t>Github too has undergone significant evolution since its incep-</w:t>
+      <w:proofErr w:type="spellStart"/>
+      <w:r>
+        <w:rPr>
+          <w:rFonts w:asciiTheme="majorBidi" w:eastAsiaTheme="minorEastAsia" w:hAnsiTheme="majorBidi" w:cstheme="majorBidi"/>
+          <w:sz w:val="32"/>
+          <w:szCs w:val="32"/>
+          <w:lang w:val="en-CA"/>
+        </w:rPr>
+        <w:t>Github</w:t>
+      </w:r>
+      <w:proofErr w:type="spellEnd"/>
+      <w:r>
+        <w:rPr>
+          <w:rFonts w:asciiTheme="majorBidi" w:eastAsiaTheme="minorEastAsia" w:hAnsiTheme="majorBidi" w:cstheme="majorBidi"/>
+          <w:sz w:val="32"/>
+          <w:szCs w:val="32"/>
+          <w:lang w:val="en-CA"/>
+        </w:rPr>
+        <w:t xml:space="preserve"> too has undergone significant evolution since its </w:t>
+      </w:r>
+      <w:proofErr w:type="spellStart"/>
+      <w:r>
+        <w:rPr>
+          <w:rFonts w:asciiTheme="majorBidi" w:eastAsiaTheme="minorEastAsia" w:hAnsiTheme="majorBidi" w:cstheme="majorBidi"/>
+          <w:sz w:val="32"/>
+          <w:szCs w:val="32"/>
+          <w:lang w:val="en-CA"/>
+        </w:rPr>
+        <w:t>incep</w:t>
+      </w:r>
+      <w:proofErr w:type="spellEnd"/>
+      <w:r>
+        <w:rPr>
+          <w:rFonts w:asciiTheme="majorBidi" w:eastAsiaTheme="minorEastAsia" w:hAnsiTheme="majorBidi" w:cstheme="majorBidi"/>
+          <w:sz w:val="32"/>
+          <w:szCs w:val="32"/>
+          <w:lang w:val="en-CA"/>
+        </w:rPr>
+        <w:t>-</w:t>
       </w:r>
     </w:p>
     <w:p>
@@ -6350,14 +7063,47 @@
           <w:lang w:val="en-CA"/>
         </w:rPr>
       </w:pPr>
-      <w:r>
-        <w:rPr>
-          <w:rFonts w:asciiTheme="majorBidi" w:eastAsiaTheme="minorEastAsia" w:hAnsiTheme="majorBidi" w:cstheme="majorBidi"/>
-          <w:sz w:val="32"/>
-          <w:szCs w:val="32"/>
-          <w:lang w:val="en-CA"/>
-        </w:rPr>
-        <w:t>tion. The company, GitHub, Inc., was formed in 2007 by Chris</w:t>
+      <w:proofErr w:type="spellStart"/>
+      <w:proofErr w:type="gramStart"/>
+      <w:r>
+        <w:rPr>
+          <w:rFonts w:asciiTheme="majorBidi" w:eastAsiaTheme="minorEastAsia" w:hAnsiTheme="majorBidi" w:cstheme="majorBidi"/>
+          <w:sz w:val="32"/>
+          <w:szCs w:val="32"/>
+          <w:lang w:val="en-CA"/>
+        </w:rPr>
+        <w:t>tion</w:t>
+      </w:r>
+      <w:proofErr w:type="spellEnd"/>
+      <w:proofErr w:type="gramEnd"/>
+      <w:r>
+        <w:rPr>
+          <w:rFonts w:asciiTheme="majorBidi" w:eastAsiaTheme="minorEastAsia" w:hAnsiTheme="majorBidi" w:cstheme="majorBidi"/>
+          <w:sz w:val="32"/>
+          <w:szCs w:val="32"/>
+          <w:lang w:val="en-CA"/>
+        </w:rPr>
+        <w:t xml:space="preserve">. The company, </w:t>
+      </w:r>
+      <w:proofErr w:type="spellStart"/>
+      <w:r>
+        <w:rPr>
+          <w:rFonts w:asciiTheme="majorBidi" w:eastAsiaTheme="minorEastAsia" w:hAnsiTheme="majorBidi" w:cstheme="majorBidi"/>
+          <w:sz w:val="32"/>
+          <w:szCs w:val="32"/>
+          <w:lang w:val="en-CA"/>
+        </w:rPr>
+        <w:t>GitHub</w:t>
+      </w:r>
+      <w:proofErr w:type="spellEnd"/>
+      <w:r>
+        <w:rPr>
+          <w:rFonts w:asciiTheme="majorBidi" w:eastAsiaTheme="minorEastAsia" w:hAnsiTheme="majorBidi" w:cstheme="majorBidi"/>
+          <w:sz w:val="32"/>
+          <w:szCs w:val="32"/>
+          <w:lang w:val="en-CA"/>
+        </w:rPr>
+        <w:t>, Inc., was formed in 2007 by Chris</w:t>
       </w:r>
     </w:p>
     <w:p>
@@ -6373,15 +7119,57 @@
           <w:lang w:val="en-CA"/>
         </w:rPr>
       </w:pPr>
-      <w:r>
-        <w:rPr>
-          <w:rFonts w:asciiTheme="majorBidi" w:eastAsiaTheme="minorEastAsia" w:hAnsiTheme="majorBidi" w:cstheme="majorBidi"/>
-          <w:sz w:val="32"/>
-          <w:szCs w:val="32"/>
-          <w:lang w:val="en-CA"/>
-        </w:rPr>
-        <w:t>Wanstrath, P. J. Hyett, Tom Preston-Werner, and Scott Chacon .</w:t>
-      </w:r>
+      <w:proofErr w:type="spellStart"/>
+      <w:r>
+        <w:rPr>
+          <w:rFonts w:asciiTheme="majorBidi" w:eastAsiaTheme="minorEastAsia" w:hAnsiTheme="majorBidi" w:cstheme="majorBidi"/>
+          <w:sz w:val="32"/>
+          <w:szCs w:val="32"/>
+          <w:lang w:val="en-CA"/>
+        </w:rPr>
+        <w:t>Wanstrath</w:t>
+      </w:r>
+      <w:proofErr w:type="spellEnd"/>
+      <w:r>
+        <w:rPr>
+          <w:rFonts w:asciiTheme="majorBidi" w:eastAsiaTheme="minorEastAsia" w:hAnsiTheme="majorBidi" w:cstheme="majorBidi"/>
+          <w:sz w:val="32"/>
+          <w:szCs w:val="32"/>
+          <w:lang w:val="en-CA"/>
+        </w:rPr>
+        <w:t xml:space="preserve">, P. J. </w:t>
+      </w:r>
+      <w:proofErr w:type="spellStart"/>
+      <w:r>
+        <w:rPr>
+          <w:rFonts w:asciiTheme="majorBidi" w:eastAsiaTheme="minorEastAsia" w:hAnsiTheme="majorBidi" w:cstheme="majorBidi"/>
+          <w:sz w:val="32"/>
+          <w:szCs w:val="32"/>
+          <w:lang w:val="en-CA"/>
+        </w:rPr>
+        <w:t>Hyett</w:t>
+      </w:r>
+      <w:proofErr w:type="spellEnd"/>
+      <w:r>
+        <w:rPr>
+          <w:rFonts w:asciiTheme="majorBidi" w:eastAsiaTheme="minorEastAsia" w:hAnsiTheme="majorBidi" w:cstheme="majorBidi"/>
+          <w:sz w:val="32"/>
+          <w:szCs w:val="32"/>
+          <w:lang w:val="en-CA"/>
+        </w:rPr>
+        <w:t xml:space="preserve">, Tom Preston-Werner, and Scott </w:t>
+      </w:r>
+      <w:proofErr w:type="gramStart"/>
+      <w:r>
+        <w:rPr>
+          <w:rFonts w:asciiTheme="majorBidi" w:eastAsiaTheme="minorEastAsia" w:hAnsiTheme="majorBidi" w:cstheme="majorBidi"/>
+          <w:sz w:val="32"/>
+          <w:szCs w:val="32"/>
+          <w:lang w:val="en-CA"/>
+        </w:rPr>
+        <w:t>Chacon .</w:t>
+      </w:r>
+      <w:proofErr w:type="gramEnd"/>
     </w:p>
     <w:p>
       <w:pPr>
@@ -6403,7 +7191,27 @@
           <w:szCs w:val="32"/>
           <w:lang w:val="en-CA"/>
         </w:rPr>
-        <w:t>Development of the GitHub platform began on October 19, 2007</w:t>
+        <w:t xml:space="preserve">Development of the </w:t>
+      </w:r>
+      <w:proofErr w:type="spellStart"/>
+      <w:r>
+        <w:rPr>
+          <w:rFonts w:asciiTheme="majorBidi" w:eastAsiaTheme="minorEastAsia" w:hAnsiTheme="majorBidi" w:cstheme="majorBidi"/>
+          <w:sz w:val="32"/>
+          <w:szCs w:val="32"/>
+          <w:lang w:val="en-CA"/>
+        </w:rPr>
+        <w:t>GitHub</w:t>
+      </w:r>
+      <w:proofErr w:type="spellEnd"/>
+      <w:r>
+        <w:rPr>
+          <w:rFonts w:asciiTheme="majorBidi" w:eastAsiaTheme="minorEastAsia" w:hAnsiTheme="majorBidi" w:cstheme="majorBidi"/>
+          <w:sz w:val="32"/>
+          <w:szCs w:val="32"/>
+          <w:lang w:val="en-CA"/>
+        </w:rPr>
+        <w:t xml:space="preserve"> platform began on October 19, 2007</w:t>
       </w:r>
     </w:p>
     <w:p>
@@ -6449,8 +7257,30 @@
           <w:szCs w:val="32"/>
           <w:lang w:val="en-CA"/>
         </w:rPr>
-        <w:t>Werner and Chris Wanstrath .</w:t>
-      </w:r>
+        <w:t xml:space="preserve">Werner and Chris </w:t>
+      </w:r>
+      <w:proofErr w:type="spellStart"/>
+      <w:proofErr w:type="gramStart"/>
+      <w:r>
+        <w:rPr>
+          <w:rFonts w:asciiTheme="majorBidi" w:eastAsiaTheme="minorEastAsia" w:hAnsiTheme="majorBidi" w:cstheme="majorBidi"/>
+          <w:sz w:val="32"/>
+          <w:szCs w:val="32"/>
+          <w:lang w:val="en-CA"/>
+        </w:rPr>
+        <w:t>Wanstrath</w:t>
+      </w:r>
+      <w:proofErr w:type="spellEnd"/>
+      <w:r>
+        <w:rPr>
+          <w:rFonts w:asciiTheme="majorBidi" w:eastAsiaTheme="minorEastAsia" w:hAnsiTheme="majorBidi" w:cstheme="majorBidi"/>
+          <w:sz w:val="32"/>
+          <w:szCs w:val="32"/>
+          <w:lang w:val="en-CA"/>
+        </w:rPr>
+        <w:t xml:space="preserve"> .</w:t>
+      </w:r>
+      <w:proofErr w:type="gramEnd"/>
     </w:p>
     <w:p>
       <w:pPr>
@@ -6472,7 +7302,27 @@
           <w:szCs w:val="32"/>
           <w:lang w:val="en-CA"/>
         </w:rPr>
-        <w:t>Over the years, GitHub has transformed how people code and</w:t>
+        <w:t xml:space="preserve">Over the years, </w:t>
+      </w:r>
+      <w:proofErr w:type="spellStart"/>
+      <w:r>
+        <w:rPr>
+          <w:rFonts w:asciiTheme="majorBidi" w:eastAsiaTheme="minorEastAsia" w:hAnsiTheme="majorBidi" w:cstheme="majorBidi"/>
+          <w:sz w:val="32"/>
+          <w:szCs w:val="32"/>
+          <w:lang w:val="en-CA"/>
+        </w:rPr>
+        <w:t>GitHub</w:t>
+      </w:r>
+      <w:proofErr w:type="spellEnd"/>
+      <w:r>
+        <w:rPr>
+          <w:rFonts w:asciiTheme="majorBidi" w:eastAsiaTheme="minorEastAsia" w:hAnsiTheme="majorBidi" w:cstheme="majorBidi"/>
+          <w:sz w:val="32"/>
+          <w:szCs w:val="32"/>
+          <w:lang w:val="en-CA"/>
+        </w:rPr>
+        <w:t xml:space="preserve"> has transformed how people code and</w:t>
       </w:r>
     </w:p>
     <w:p>
@@ -6488,14 +7338,25 @@
           <w:lang w:val="en-CA"/>
         </w:rPr>
       </w:pPr>
-      <w:r>
-        <w:rPr>
-          <w:rFonts w:asciiTheme="majorBidi" w:eastAsiaTheme="minorEastAsia" w:hAnsiTheme="majorBidi" w:cstheme="majorBidi"/>
-          <w:sz w:val="32"/>
-          <w:szCs w:val="32"/>
-          <w:lang w:val="en-CA"/>
-        </w:rPr>
-        <w:t>revolutionized the way software developers think about program-</w:t>
+      <w:proofErr w:type="gramStart"/>
+      <w:r>
+        <w:rPr>
+          <w:rFonts w:asciiTheme="majorBidi" w:eastAsiaTheme="minorEastAsia" w:hAnsiTheme="majorBidi" w:cstheme="majorBidi"/>
+          <w:sz w:val="32"/>
+          <w:szCs w:val="32"/>
+          <w:lang w:val="en-CA"/>
+        </w:rPr>
+        <w:t>revolutionized</w:t>
+      </w:r>
+      <w:proofErr w:type="gramEnd"/>
+      <w:r>
+        <w:rPr>
+          <w:rFonts w:asciiTheme="majorBidi" w:eastAsiaTheme="minorEastAsia" w:hAnsiTheme="majorBidi" w:cstheme="majorBidi"/>
+          <w:sz w:val="32"/>
+          <w:szCs w:val="32"/>
+          <w:lang w:val="en-CA"/>
+        </w:rPr>
+        <w:t xml:space="preserve"> the way software developers think about program-</w:t>
       </w:r>
     </w:p>
     <w:p>
@@ -6511,14 +7372,36 @@
           <w:lang w:val="en-CA"/>
         </w:rPr>
       </w:pPr>
-      <w:r>
-        <w:rPr>
-          <w:rFonts w:asciiTheme="majorBidi" w:eastAsiaTheme="minorEastAsia" w:hAnsiTheme="majorBidi" w:cstheme="majorBidi"/>
-          <w:sz w:val="32"/>
-          <w:szCs w:val="32"/>
-          <w:lang w:val="en-CA"/>
-        </w:rPr>
-        <w:t>ming . It has become a central hub for collaboration and version</w:t>
+      <w:proofErr w:type="spellStart"/>
+      <w:proofErr w:type="gramStart"/>
+      <w:r>
+        <w:rPr>
+          <w:rFonts w:asciiTheme="majorBidi" w:eastAsiaTheme="minorEastAsia" w:hAnsiTheme="majorBidi" w:cstheme="majorBidi"/>
+          <w:sz w:val="32"/>
+          <w:szCs w:val="32"/>
+          <w:lang w:val="en-CA"/>
+        </w:rPr>
+        <w:t>ming</w:t>
+      </w:r>
+      <w:proofErr w:type="spellEnd"/>
+      <w:r>
+        <w:rPr>
+          <w:rFonts w:asciiTheme="majorBidi" w:eastAsiaTheme="minorEastAsia" w:hAnsiTheme="majorBidi" w:cstheme="majorBidi"/>
+          <w:sz w:val="32"/>
+          <w:szCs w:val="32"/>
+          <w:lang w:val="en-CA"/>
+        </w:rPr>
+        <w:t xml:space="preserve"> .</w:t>
+      </w:r>
+      <w:proofErr w:type="gramEnd"/>
+      <w:r>
+        <w:rPr>
+          <w:rFonts w:asciiTheme="majorBidi" w:eastAsiaTheme="minorEastAsia" w:hAnsiTheme="majorBidi" w:cstheme="majorBidi"/>
+          <w:sz w:val="32"/>
+          <w:szCs w:val="32"/>
+          <w:lang w:val="en-CA"/>
+        </w:rPr>
+        <w:t xml:space="preserve"> It has become a central hub for collaboration and version</w:t>
       </w:r>
     </w:p>
     <w:p>
@@ -6534,14 +7417,25 @@
           <w:lang w:val="en-CA"/>
         </w:rPr>
       </w:pPr>
-      <w:r>
-        <w:rPr>
-          <w:rFonts w:asciiTheme="majorBidi" w:eastAsiaTheme="minorEastAsia" w:hAnsiTheme="majorBidi" w:cstheme="majorBidi"/>
-          <w:sz w:val="32"/>
-          <w:szCs w:val="32"/>
-          <w:lang w:val="en-CA"/>
-        </w:rPr>
-        <w:t>control in software development projects.</w:t>
+      <w:proofErr w:type="gramStart"/>
+      <w:r>
+        <w:rPr>
+          <w:rFonts w:asciiTheme="majorBidi" w:eastAsiaTheme="minorEastAsia" w:hAnsiTheme="majorBidi" w:cstheme="majorBidi"/>
+          <w:sz w:val="32"/>
+          <w:szCs w:val="32"/>
+          <w:lang w:val="en-CA"/>
+        </w:rPr>
+        <w:t>control</w:t>
+      </w:r>
+      <w:proofErr w:type="gramEnd"/>
+      <w:r>
+        <w:rPr>
+          <w:rFonts w:asciiTheme="majorBidi" w:eastAsiaTheme="minorEastAsia" w:hAnsiTheme="majorBidi" w:cstheme="majorBidi"/>
+          <w:sz w:val="32"/>
+          <w:szCs w:val="32"/>
+          <w:lang w:val="en-CA"/>
+        </w:rPr>
+        <w:t xml:space="preserve"> in software development projects.</w:t>
       </w:r>
     </w:p>
     <w:p>
@@ -6564,7 +7458,27 @@
           <w:szCs w:val="32"/>
           <w:lang w:val="en-CA"/>
         </w:rPr>
-        <w:t>One notable milestone in GitHub’s evolution was its acquisition</w:t>
+        <w:t xml:space="preserve">One notable milestone in </w:t>
+      </w:r>
+      <w:proofErr w:type="spellStart"/>
+      <w:r>
+        <w:rPr>
+          <w:rFonts w:asciiTheme="majorBidi" w:eastAsiaTheme="minorEastAsia" w:hAnsiTheme="majorBidi" w:cstheme="majorBidi"/>
+          <w:sz w:val="32"/>
+          <w:szCs w:val="32"/>
+          <w:lang w:val="en-CA"/>
+        </w:rPr>
+        <w:t>GitHub’s</w:t>
+      </w:r>
+      <w:proofErr w:type="spellEnd"/>
+      <w:r>
+        <w:rPr>
+          <w:rFonts w:asciiTheme="majorBidi" w:eastAsiaTheme="minorEastAsia" w:hAnsiTheme="majorBidi" w:cstheme="majorBidi"/>
+          <w:sz w:val="32"/>
+          <w:szCs w:val="32"/>
+          <w:lang w:val="en-CA"/>
+        </w:rPr>
+        <w:t xml:space="preserve"> evolution was its acquisition</w:t>
       </w:r>
     </w:p>
     <w:p>
@@ -6580,14 +7494,45 @@
           <w:lang w:val="en-CA"/>
         </w:rPr>
       </w:pPr>
-      <w:r>
-        <w:rPr>
-          <w:rFonts w:asciiTheme="majorBidi" w:eastAsiaTheme="minorEastAsia" w:hAnsiTheme="majorBidi" w:cstheme="majorBidi"/>
-          <w:sz w:val="32"/>
-          <w:szCs w:val="32"/>
-          <w:lang w:val="en-CA"/>
-        </w:rPr>
-        <w:t>by Microsoft. This acquisition further solidified GitHub’s position</w:t>
+      <w:proofErr w:type="gramStart"/>
+      <w:r>
+        <w:rPr>
+          <w:rFonts w:asciiTheme="majorBidi" w:eastAsiaTheme="minorEastAsia" w:hAnsiTheme="majorBidi" w:cstheme="majorBidi"/>
+          <w:sz w:val="32"/>
+          <w:szCs w:val="32"/>
+          <w:lang w:val="en-CA"/>
+        </w:rPr>
+        <w:t>by</w:t>
+      </w:r>
+      <w:proofErr w:type="gramEnd"/>
+      <w:r>
+        <w:rPr>
+          <w:rFonts w:asciiTheme="majorBidi" w:eastAsiaTheme="minorEastAsia" w:hAnsiTheme="majorBidi" w:cstheme="majorBidi"/>
+          <w:sz w:val="32"/>
+          <w:szCs w:val="32"/>
+          <w:lang w:val="en-CA"/>
+        </w:rPr>
+        <w:t xml:space="preserve"> Microsoft. This acquisition further solidified </w:t>
+      </w:r>
+      <w:proofErr w:type="spellStart"/>
+      <w:r>
+        <w:rPr>
+          <w:rFonts w:asciiTheme="majorBidi" w:eastAsiaTheme="minorEastAsia" w:hAnsiTheme="majorBidi" w:cstheme="majorBidi"/>
+          <w:sz w:val="32"/>
+          <w:szCs w:val="32"/>
+          <w:lang w:val="en-CA"/>
+        </w:rPr>
+        <w:t>GitHub’s</w:t>
+      </w:r>
+      <w:proofErr w:type="spellEnd"/>
+      <w:r>
+        <w:rPr>
+          <w:rFonts w:asciiTheme="majorBidi" w:eastAsiaTheme="minorEastAsia" w:hAnsiTheme="majorBidi" w:cstheme="majorBidi"/>
+          <w:sz w:val="32"/>
+          <w:szCs w:val="32"/>
+          <w:lang w:val="en-CA"/>
+        </w:rPr>
+        <w:t xml:space="preserve"> position</w:t>
       </w:r>
     </w:p>
     <w:p>
@@ -6603,14 +7548,25 @@
           <w:lang w:val="en-CA"/>
         </w:rPr>
       </w:pPr>
-      <w:r>
-        <w:rPr>
-          <w:rFonts w:asciiTheme="majorBidi" w:eastAsiaTheme="minorEastAsia" w:hAnsiTheme="majorBidi" w:cstheme="majorBidi"/>
-          <w:sz w:val="32"/>
-          <w:szCs w:val="32"/>
-          <w:lang w:val="en-CA"/>
-        </w:rPr>
-        <w:t>as a leading platform for developers worldwide .</w:t>
+      <w:proofErr w:type="gramStart"/>
+      <w:r>
+        <w:rPr>
+          <w:rFonts w:asciiTheme="majorBidi" w:eastAsiaTheme="minorEastAsia" w:hAnsiTheme="majorBidi" w:cstheme="majorBidi"/>
+          <w:sz w:val="32"/>
+          <w:szCs w:val="32"/>
+          <w:lang w:val="en-CA"/>
+        </w:rPr>
+        <w:t>as</w:t>
+      </w:r>
+      <w:proofErr w:type="gramEnd"/>
+      <w:r>
+        <w:rPr>
+          <w:rFonts w:asciiTheme="majorBidi" w:eastAsiaTheme="minorEastAsia" w:hAnsiTheme="majorBidi" w:cstheme="majorBidi"/>
+          <w:sz w:val="32"/>
+          <w:szCs w:val="32"/>
+          <w:lang w:val="en-CA"/>
+        </w:rPr>
+        <w:t xml:space="preserve"> a leading platform for developers worldwide .</w:t>
       </w:r>
     </w:p>
     <w:p>
@@ -6633,7 +7589,47 @@
           <w:szCs w:val="32"/>
           <w:lang w:val="en-CA"/>
         </w:rPr>
-        <w:t>Overall, GitHub’s journey from its founding to becoming an es-</w:t>
+        <w:t xml:space="preserve">Overall, </w:t>
+      </w:r>
+      <w:proofErr w:type="spellStart"/>
+      <w:r>
+        <w:rPr>
+          <w:rFonts w:asciiTheme="majorBidi" w:eastAsiaTheme="minorEastAsia" w:hAnsiTheme="majorBidi" w:cstheme="majorBidi"/>
+          <w:sz w:val="32"/>
+          <w:szCs w:val="32"/>
+          <w:lang w:val="en-CA"/>
+        </w:rPr>
+        <w:t>GitHub’s</w:t>
+      </w:r>
+      <w:proofErr w:type="spellEnd"/>
+      <w:r>
+        <w:rPr>
+          <w:rFonts w:asciiTheme="majorBidi" w:eastAsiaTheme="minorEastAsia" w:hAnsiTheme="majorBidi" w:cstheme="majorBidi"/>
+          <w:sz w:val="32"/>
+          <w:szCs w:val="32"/>
+          <w:lang w:val="en-CA"/>
+        </w:rPr>
+        <w:t xml:space="preserve"> journey from its founding to becoming an </w:t>
+      </w:r>
+      <w:proofErr w:type="spellStart"/>
+      <w:r>
+        <w:rPr>
+          <w:rFonts w:asciiTheme="majorBidi" w:eastAsiaTheme="minorEastAsia" w:hAnsiTheme="majorBidi" w:cstheme="majorBidi"/>
+          <w:sz w:val="32"/>
+          <w:szCs w:val="32"/>
+          <w:lang w:val="en-CA"/>
+        </w:rPr>
+        <w:t>es</w:t>
+      </w:r>
+      <w:proofErr w:type="spellEnd"/>
+      <w:r>
+        <w:rPr>
+          <w:rFonts w:asciiTheme="majorBidi" w:eastAsiaTheme="minorEastAsia" w:hAnsiTheme="majorBidi" w:cstheme="majorBidi"/>
+          <w:sz w:val="32"/>
+          <w:szCs w:val="32"/>
+          <w:lang w:val="en-CA"/>
+        </w:rPr>
+        <w:t>-</w:t>
       </w:r>
     </w:p>
     <w:p>
@@ -6649,14 +7645,28 @@
           <w:lang w:val="en-CA"/>
         </w:rPr>
       </w:pPr>
-      <w:r>
-        <w:rPr>
-          <w:rFonts w:asciiTheme="majorBidi" w:eastAsiaTheme="minorEastAsia" w:hAnsiTheme="majorBidi" w:cstheme="majorBidi"/>
-          <w:sz w:val="32"/>
-          <w:szCs w:val="32"/>
-          <w:lang w:val="en-CA"/>
-        </w:rPr>
-        <w:t>sential tool for developers showcases its continuous growth and</w:t>
+      <w:proofErr w:type="spellStart"/>
+      <w:proofErr w:type="gramStart"/>
+      <w:r>
+        <w:rPr>
+          <w:rFonts w:asciiTheme="majorBidi" w:eastAsiaTheme="minorEastAsia" w:hAnsiTheme="majorBidi" w:cstheme="majorBidi"/>
+          <w:sz w:val="32"/>
+          <w:szCs w:val="32"/>
+          <w:lang w:val="en-CA"/>
+        </w:rPr>
+        <w:lastRenderedPageBreak/>
+        <w:t>sential</w:t>
+      </w:r>
+      <w:proofErr w:type="spellEnd"/>
+      <w:proofErr w:type="gramEnd"/>
+      <w:r>
+        <w:rPr>
+          <w:rFonts w:asciiTheme="majorBidi" w:eastAsiaTheme="minorEastAsia" w:hAnsiTheme="majorBidi" w:cstheme="majorBidi"/>
+          <w:sz w:val="32"/>
+          <w:szCs w:val="32"/>
+          <w:lang w:val="en-CA"/>
+        </w:rPr>
+        <w:t xml:space="preserve"> tool for developers showcases its continuous growth and</w:t>
       </w:r>
     </w:p>
     <w:p>
@@ -6672,15 +7682,25 @@
           <w:lang w:val="en-CA"/>
         </w:rPr>
       </w:pPr>
-      <w:r>
-        <w:rPr>
-          <w:rFonts w:asciiTheme="majorBidi" w:eastAsiaTheme="minorEastAsia" w:hAnsiTheme="majorBidi" w:cstheme="majorBidi"/>
-          <w:sz w:val="32"/>
-          <w:szCs w:val="32"/>
-          <w:lang w:val="en-CA"/>
-        </w:rPr>
-        <w:lastRenderedPageBreak/>
-        <w:t>impact on the software development community</w:t>
+      <w:proofErr w:type="gramStart"/>
+      <w:r>
+        <w:rPr>
+          <w:rFonts w:asciiTheme="majorBidi" w:eastAsiaTheme="minorEastAsia" w:hAnsiTheme="majorBidi" w:cstheme="majorBidi"/>
+          <w:sz w:val="32"/>
+          <w:szCs w:val="32"/>
+          <w:lang w:val="en-CA"/>
+        </w:rPr>
+        <w:t>impact</w:t>
+      </w:r>
+      <w:proofErr w:type="gramEnd"/>
+      <w:r>
+        <w:rPr>
+          <w:rFonts w:asciiTheme="majorBidi" w:eastAsiaTheme="minorEastAsia" w:hAnsiTheme="majorBidi" w:cstheme="majorBidi"/>
+          <w:sz w:val="32"/>
+          <w:szCs w:val="32"/>
+          <w:lang w:val="en-CA"/>
+        </w:rPr>
+        <w:t xml:space="preserve"> on the software development community</w:t>
       </w:r>
     </w:p>
     <w:p>
@@ -6790,8 +7810,8 @@
           <w:lang w:val="en-CA"/>
         </w:rPr>
       </w:pPr>
-      <w:bookmarkStart w:id="8" w:name="_Toc155022954"/>
-      <w:bookmarkStart w:id="9" w:name="_Toc155024332"/>
+      <w:bookmarkStart w:id="6" w:name="_Toc155022954"/>
+      <w:bookmarkStart w:id="7" w:name="_Toc155024332"/>
       <w:r>
         <w:rPr>
           <w:rFonts w:asciiTheme="majorBidi" w:eastAsiaTheme="minorEastAsia" w:hAnsiTheme="majorBidi"/>
@@ -6801,10 +7821,34 @@
           <w:u w:val="single"/>
           <w:lang w:val="en-CA"/>
         </w:rPr>
-        <w:t>4. Use of ICT</w:t>
-      </w:r>
-      <w:bookmarkEnd w:id="8"/>
-      <w:bookmarkEnd w:id="9"/>
+        <w:t xml:space="preserve">4. Use of </w:t>
+      </w:r>
+      <w:proofErr w:type="gramStart"/>
+      <w:r>
+        <w:rPr>
+          <w:rFonts w:asciiTheme="majorBidi" w:eastAsiaTheme="minorEastAsia" w:hAnsiTheme="majorBidi"/>
+          <w:color w:val="17365D" w:themeColor="text2" w:themeShade="BF"/>
+          <w:sz w:val="40"/>
+          <w:szCs w:val="40"/>
+          <w:u w:val="single"/>
+          <w:lang w:val="en-CA"/>
+        </w:rPr>
+        <w:t>ICT</w:t>
+      </w:r>
+      <w:bookmarkEnd w:id="6"/>
+      <w:bookmarkEnd w:id="7"/>
+      <w:r>
+        <w:rPr>
+          <w:rFonts w:asciiTheme="majorBidi" w:eastAsiaTheme="minorEastAsia" w:hAnsiTheme="majorBidi"/>
+          <w:color w:val="17365D" w:themeColor="text2" w:themeShade="BF"/>
+          <w:sz w:val="40"/>
+          <w:szCs w:val="40"/>
+          <w:u w:val="single"/>
+          <w:lang w:val="en-CA"/>
+        </w:rPr>
+        <w:t xml:space="preserve"> :</w:t>
+      </w:r>
+      <w:proofErr w:type="gramEnd"/>
     </w:p>
     <w:p>
       <w:pPr>
@@ -6870,6 +7914,7 @@
           <w:lang w:val="en-CA"/>
         </w:rPr>
       </w:pPr>
+      <w:proofErr w:type="gramStart"/>
       <w:r>
         <w:rPr>
           <w:rFonts w:asciiTheme="majorBidi" w:eastAsiaTheme="minorEastAsia" w:hAnsiTheme="majorBidi" w:cstheme="majorBidi"/>
@@ -6878,7 +7923,18 @@
           <w:szCs w:val="32"/>
           <w:lang w:val="en-CA"/>
         </w:rPr>
-        <w:t>like computers, internet, social media,</w:t>
+        <w:t>like</w:t>
+      </w:r>
+      <w:proofErr w:type="gramEnd"/>
+      <w:r>
+        <w:rPr>
+          <w:rFonts w:asciiTheme="majorBidi" w:eastAsiaTheme="minorEastAsia" w:hAnsiTheme="majorBidi" w:cstheme="majorBidi"/>
+          <w:color w:val="0D0D0D" w:themeColor="text1" w:themeTint="F2"/>
+          <w:sz w:val="32"/>
+          <w:szCs w:val="32"/>
+          <w:lang w:val="en-CA"/>
+        </w:rPr>
+        <w:t xml:space="preserve"> computers, internet, social media,</w:t>
       </w:r>
       <w:r>
         <w:rPr>
@@ -6985,6 +8041,7 @@
           <w:lang w:val="en-CA"/>
         </w:rPr>
       </w:pPr>
+      <w:proofErr w:type="gramStart"/>
       <w:r>
         <w:rPr>
           <w:rFonts w:asciiTheme="majorBidi" w:eastAsiaTheme="minorEastAsia" w:hAnsiTheme="majorBidi" w:cstheme="majorBidi"/>
@@ -6993,7 +8050,40 @@
           <w:szCs w:val="32"/>
           <w:lang w:val="en-CA"/>
         </w:rPr>
-        <w:t>role in the functioning of numerous inductries and sectors:</w:t>
+        <w:t>role</w:t>
+      </w:r>
+      <w:proofErr w:type="gramEnd"/>
+      <w:r>
+        <w:rPr>
+          <w:rFonts w:asciiTheme="majorBidi" w:eastAsiaTheme="minorEastAsia" w:hAnsiTheme="majorBidi" w:cstheme="majorBidi"/>
+          <w:color w:val="0D0D0D" w:themeColor="text1" w:themeTint="F2"/>
+          <w:sz w:val="32"/>
+          <w:szCs w:val="32"/>
+          <w:lang w:val="en-CA"/>
+        </w:rPr>
+        <w:t xml:space="preserve"> in the functioning of numerous </w:t>
+      </w:r>
+      <w:proofErr w:type="spellStart"/>
+      <w:r>
+        <w:rPr>
+          <w:rFonts w:asciiTheme="majorBidi" w:eastAsiaTheme="minorEastAsia" w:hAnsiTheme="majorBidi" w:cstheme="majorBidi"/>
+          <w:color w:val="0D0D0D" w:themeColor="text1" w:themeTint="F2"/>
+          <w:sz w:val="32"/>
+          <w:szCs w:val="32"/>
+          <w:lang w:val="en-CA"/>
+        </w:rPr>
+        <w:t>inductries</w:t>
+      </w:r>
+      <w:proofErr w:type="spellEnd"/>
+      <w:r>
+        <w:rPr>
+          <w:rFonts w:asciiTheme="majorBidi" w:eastAsiaTheme="minorEastAsia" w:hAnsiTheme="majorBidi" w:cstheme="majorBidi"/>
+          <w:color w:val="0D0D0D" w:themeColor="text1" w:themeTint="F2"/>
+          <w:sz w:val="32"/>
+          <w:szCs w:val="32"/>
+          <w:lang w:val="en-CA"/>
+        </w:rPr>
+        <w:t xml:space="preserve"> and sectors:</w:t>
       </w:r>
     </w:p>
     <w:p>
@@ -7008,8 +8098,8 @@
           <w:lang w:val="en-CA"/>
         </w:rPr>
       </w:pPr>
-      <w:bookmarkStart w:id="10" w:name="_Toc155022955"/>
-      <w:bookmarkStart w:id="11" w:name="_Toc155024333"/>
+      <w:bookmarkStart w:id="8" w:name="_Toc155022955"/>
+      <w:bookmarkStart w:id="9" w:name="_Toc155024333"/>
       <w:r>
         <w:rPr>
           <w:rFonts w:asciiTheme="majorBidi" w:eastAsiaTheme="minorEastAsia" w:hAnsiTheme="majorBidi"/>
@@ -7021,8 +8111,8 @@
         </w:rPr>
         <w:t>4.1 Health</w:t>
       </w:r>
-      <w:bookmarkEnd w:id="10"/>
-      <w:bookmarkEnd w:id="11"/>
+      <w:bookmarkEnd w:id="8"/>
+      <w:bookmarkEnd w:id="9"/>
     </w:p>
     <w:p>
       <w:pPr>
@@ -7061,7 +8151,29 @@
           <w:szCs w:val="32"/>
           <w:lang w:val="en-CA"/>
         </w:rPr>
-        <w:t>Within healthcare, informations and communication technologies</w:t>
+        <w:t xml:space="preserve">Within healthcare, </w:t>
+      </w:r>
+      <w:proofErr w:type="spellStart"/>
+      <w:r>
+        <w:rPr>
+          <w:rFonts w:asciiTheme="majorBidi" w:eastAsiaTheme="minorEastAsia" w:hAnsiTheme="majorBidi" w:cstheme="majorBidi"/>
+          <w:color w:val="0D0D0D" w:themeColor="text1" w:themeTint="F2"/>
+          <w:sz w:val="32"/>
+          <w:szCs w:val="32"/>
+          <w:lang w:val="en-CA"/>
+        </w:rPr>
+        <w:t>informations</w:t>
+      </w:r>
+      <w:proofErr w:type="spellEnd"/>
+      <w:r>
+        <w:rPr>
+          <w:rFonts w:asciiTheme="majorBidi" w:eastAsiaTheme="minorEastAsia" w:hAnsiTheme="majorBidi" w:cstheme="majorBidi"/>
+          <w:color w:val="0D0D0D" w:themeColor="text1" w:themeTint="F2"/>
+          <w:sz w:val="32"/>
+          <w:szCs w:val="32"/>
+          <w:lang w:val="en-CA"/>
+        </w:rPr>
+        <w:t xml:space="preserve"> and communication technologies</w:t>
       </w:r>
     </w:p>
     <w:p>
@@ -7078,6 +8190,7 @@
           <w:lang w:val="en-CA"/>
         </w:rPr>
       </w:pPr>
+      <w:proofErr w:type="gramStart"/>
       <w:r>
         <w:rPr>
           <w:rFonts w:asciiTheme="majorBidi" w:eastAsiaTheme="minorEastAsia" w:hAnsiTheme="majorBidi" w:cstheme="majorBidi"/>
@@ -7086,7 +8199,19 @@
           <w:szCs w:val="32"/>
           <w:lang w:val="en-CA"/>
         </w:rPr>
-        <w:t>serve various purpose :</w:t>
+        <w:lastRenderedPageBreak/>
+        <w:t>serve</w:t>
+      </w:r>
+      <w:proofErr w:type="gramEnd"/>
+      <w:r>
+        <w:rPr>
+          <w:rFonts w:asciiTheme="majorBidi" w:eastAsiaTheme="minorEastAsia" w:hAnsiTheme="majorBidi" w:cstheme="majorBidi"/>
+          <w:color w:val="0D0D0D" w:themeColor="text1" w:themeTint="F2"/>
+          <w:sz w:val="32"/>
+          <w:szCs w:val="32"/>
+          <w:lang w:val="en-CA"/>
+        </w:rPr>
+        <w:t xml:space="preserve"> various purpose :</w:t>
       </w:r>
     </w:p>
     <w:p>
@@ -7111,7 +8236,6 @@
           <w:szCs w:val="32"/>
           <w:lang w:val="en-CA"/>
         </w:rPr>
-        <w:lastRenderedPageBreak/>
         <w:t xml:space="preserve">    </w:t>
       </w:r>
       <w:r>
@@ -7124,7 +8248,33 @@
           <w:szCs w:val="32"/>
           <w:lang w:val="en-CA"/>
         </w:rPr>
-        <w:t>- Electronic Health Records(EHR):</w:t>
+        <w:t xml:space="preserve">- Electronic Health </w:t>
+      </w:r>
+      <w:proofErr w:type="gramStart"/>
+      <w:r>
+        <w:rPr>
+          <w:rFonts w:asciiTheme="majorBidi" w:eastAsiaTheme="minorEastAsia" w:hAnsiTheme="majorBidi" w:cstheme="majorBidi"/>
+          <w:b/>
+          <w:bCs/>
+          <w:color w:val="0D0D0D" w:themeColor="text1" w:themeTint="F2"/>
+          <w:sz w:val="32"/>
+          <w:szCs w:val="32"/>
+          <w:lang w:val="en-CA"/>
+        </w:rPr>
+        <w:t>Records(</w:t>
+      </w:r>
+      <w:proofErr w:type="gramEnd"/>
+      <w:r>
+        <w:rPr>
+          <w:rFonts w:asciiTheme="majorBidi" w:eastAsiaTheme="minorEastAsia" w:hAnsiTheme="majorBidi" w:cstheme="majorBidi"/>
+          <w:b/>
+          <w:bCs/>
+          <w:color w:val="0D0D0D" w:themeColor="text1" w:themeTint="F2"/>
+          <w:sz w:val="32"/>
+          <w:szCs w:val="32"/>
+          <w:lang w:val="en-CA"/>
+        </w:rPr>
+        <w:t>EHR):</w:t>
       </w:r>
       <w:r>
         <w:rPr>
@@ -7151,6 +8301,7 @@
           <w:lang w:val="en-CA"/>
         </w:rPr>
       </w:pPr>
+      <w:proofErr w:type="gramStart"/>
       <w:r>
         <w:rPr>
           <w:rFonts w:asciiTheme="majorBidi" w:eastAsiaTheme="minorEastAsia" w:hAnsiTheme="majorBidi" w:cstheme="majorBidi"/>
@@ -7159,7 +8310,18 @@
           <w:szCs w:val="32"/>
           <w:lang w:val="en-CA"/>
         </w:rPr>
-        <w:t>electronically for secure and convenient access to medical records</w:t>
+        <w:t>electronically</w:t>
+      </w:r>
+      <w:proofErr w:type="gramEnd"/>
+      <w:r>
+        <w:rPr>
+          <w:rFonts w:asciiTheme="majorBidi" w:eastAsiaTheme="minorEastAsia" w:hAnsiTheme="majorBidi" w:cstheme="majorBidi"/>
+          <w:color w:val="0D0D0D" w:themeColor="text1" w:themeTint="F2"/>
+          <w:sz w:val="32"/>
+          <w:szCs w:val="32"/>
+          <w:lang w:val="en-CA"/>
+        </w:rPr>
+        <w:t xml:space="preserve"> for secure and convenient access to medical records</w:t>
       </w:r>
     </w:p>
     <w:p>
@@ -7223,6 +8385,7 @@
           <w:lang w:val="en-CA"/>
         </w:rPr>
       </w:pPr>
+      <w:proofErr w:type="gramStart"/>
       <w:r>
         <w:rPr>
           <w:rFonts w:asciiTheme="majorBidi" w:eastAsiaTheme="minorEastAsia" w:hAnsiTheme="majorBidi" w:cstheme="majorBidi"/>
@@ -7231,7 +8394,18 @@
           <w:szCs w:val="32"/>
           <w:lang w:val="en-CA"/>
         </w:rPr>
-        <w:t>metrics (such as activity levels, diet, and sleep), offering meditation</w:t>
+        <w:t>metrics</w:t>
+      </w:r>
+      <w:proofErr w:type="gramEnd"/>
+      <w:r>
+        <w:rPr>
+          <w:rFonts w:asciiTheme="majorBidi" w:eastAsiaTheme="minorEastAsia" w:hAnsiTheme="majorBidi" w:cstheme="majorBidi"/>
+          <w:color w:val="0D0D0D" w:themeColor="text1" w:themeTint="F2"/>
+          <w:sz w:val="32"/>
+          <w:szCs w:val="32"/>
+          <w:lang w:val="en-CA"/>
+        </w:rPr>
+        <w:t xml:space="preserve"> (such as activity levels, diet, and sleep), offering meditation</w:t>
       </w:r>
     </w:p>
     <w:p>
@@ -7248,6 +8422,7 @@
           <w:lang w:val="en-CA"/>
         </w:rPr>
       </w:pPr>
+      <w:proofErr w:type="gramStart"/>
       <w:r>
         <w:rPr>
           <w:rFonts w:asciiTheme="majorBidi" w:eastAsiaTheme="minorEastAsia" w:hAnsiTheme="majorBidi" w:cstheme="majorBidi"/>
@@ -7256,7 +8431,18 @@
           <w:szCs w:val="32"/>
           <w:lang w:val="en-CA"/>
         </w:rPr>
-        <w:t>reminders, and delivering tailored health guidance.</w:t>
+        <w:t>reminders</w:t>
+      </w:r>
+      <w:proofErr w:type="gramEnd"/>
+      <w:r>
+        <w:rPr>
+          <w:rFonts w:asciiTheme="majorBidi" w:eastAsiaTheme="minorEastAsia" w:hAnsiTheme="majorBidi" w:cstheme="majorBidi"/>
+          <w:color w:val="0D0D0D" w:themeColor="text1" w:themeTint="F2"/>
+          <w:sz w:val="32"/>
+          <w:szCs w:val="32"/>
+          <w:lang w:val="en-CA"/>
+        </w:rPr>
+        <w:t>, and delivering tailored health guidance.</w:t>
       </w:r>
     </w:p>
     <w:p>
@@ -7320,6 +8506,7 @@
           <w:lang w:val="en-CA"/>
         </w:rPr>
       </w:pPr>
+      <w:proofErr w:type="gramStart"/>
       <w:r>
         <w:rPr>
           <w:rFonts w:asciiTheme="majorBidi" w:eastAsiaTheme="minorEastAsia" w:hAnsiTheme="majorBidi" w:cstheme="majorBidi"/>
@@ -7328,7 +8515,18 @@
           <w:szCs w:val="32"/>
           <w:lang w:val="en-CA"/>
         </w:rPr>
-        <w:t>patterns, effective treatments, and novel discoveries in healthcare.</w:t>
+        <w:t>patterns</w:t>
+      </w:r>
+      <w:proofErr w:type="gramEnd"/>
+      <w:r>
+        <w:rPr>
+          <w:rFonts w:asciiTheme="majorBidi" w:eastAsiaTheme="minorEastAsia" w:hAnsiTheme="majorBidi" w:cstheme="majorBidi"/>
+          <w:color w:val="0D0D0D" w:themeColor="text1" w:themeTint="F2"/>
+          <w:sz w:val="32"/>
+          <w:szCs w:val="32"/>
+          <w:lang w:val="en-CA"/>
+        </w:rPr>
+        <w:t>, effective treatments, and novel discoveries in healthcare.</w:t>
       </w:r>
     </w:p>
     <w:p>
@@ -7365,7 +8563,29 @@
           <w:szCs w:val="32"/>
           <w:lang w:val="en-CA"/>
         </w:rPr>
-        <w:t xml:space="preserve"> Utilizing technologies like digital ra-</w:t>
+        <w:t xml:space="preserve"> Utilizing technologies like digital </w:t>
+      </w:r>
+      <w:proofErr w:type="spellStart"/>
+      <w:r>
+        <w:rPr>
+          <w:rFonts w:asciiTheme="majorBidi" w:eastAsiaTheme="minorEastAsia" w:hAnsiTheme="majorBidi" w:cstheme="majorBidi"/>
+          <w:color w:val="0D0D0D" w:themeColor="text1" w:themeTint="F2"/>
+          <w:sz w:val="32"/>
+          <w:szCs w:val="32"/>
+          <w:lang w:val="en-CA"/>
+        </w:rPr>
+        <w:t>ra</w:t>
+      </w:r>
+      <w:proofErr w:type="spellEnd"/>
+      <w:r>
+        <w:rPr>
+          <w:rFonts w:asciiTheme="majorBidi" w:eastAsiaTheme="minorEastAsia" w:hAnsiTheme="majorBidi" w:cstheme="majorBidi"/>
+          <w:color w:val="0D0D0D" w:themeColor="text1" w:themeTint="F2"/>
+          <w:sz w:val="32"/>
+          <w:szCs w:val="32"/>
+          <w:lang w:val="en-CA"/>
+        </w:rPr>
+        <w:t>-</w:t>
       </w:r>
     </w:p>
     <w:p>
@@ -7382,6 +8602,8 @@
           <w:lang w:val="en-CA"/>
         </w:rPr>
       </w:pPr>
+      <w:proofErr w:type="spellStart"/>
+      <w:proofErr w:type="gramStart"/>
       <w:r>
         <w:rPr>
           <w:rFonts w:asciiTheme="majorBidi" w:eastAsiaTheme="minorEastAsia" w:hAnsiTheme="majorBidi" w:cstheme="majorBidi"/>
@@ -7390,7 +8612,19 @@
           <w:szCs w:val="32"/>
           <w:lang w:val="en-CA"/>
         </w:rPr>
-        <w:t>diology to capture, store, and share medical images.</w:t>
+        <w:t>diology</w:t>
+      </w:r>
+      <w:proofErr w:type="spellEnd"/>
+      <w:proofErr w:type="gramEnd"/>
+      <w:r>
+        <w:rPr>
+          <w:rFonts w:asciiTheme="majorBidi" w:eastAsiaTheme="minorEastAsia" w:hAnsiTheme="majorBidi" w:cstheme="majorBidi"/>
+          <w:color w:val="0D0D0D" w:themeColor="text1" w:themeTint="F2"/>
+          <w:sz w:val="32"/>
+          <w:szCs w:val="32"/>
+          <w:lang w:val="en-CA"/>
+        </w:rPr>
+        <w:t xml:space="preserve"> to capture, store, and share medical images.</w:t>
       </w:r>
     </w:p>
     <w:p>
@@ -7515,8 +8749,8 @@
           <w:lang w:val="en-CA"/>
         </w:rPr>
       </w:pPr>
-      <w:bookmarkStart w:id="12" w:name="_Toc155022956"/>
-      <w:bookmarkStart w:id="13" w:name="_Toc155024334"/>
+      <w:bookmarkStart w:id="10" w:name="_Toc155022956"/>
+      <w:bookmarkStart w:id="11" w:name="_Toc155024334"/>
       <w:r>
         <w:rPr>
           <w:rFonts w:asciiTheme="majorBidi" w:eastAsiaTheme="minorEastAsia" w:hAnsiTheme="majorBidi"/>
@@ -7539,8 +8773,8 @@
         </w:rPr>
         <w:t>Commerce</w:t>
       </w:r>
-      <w:bookmarkEnd w:id="12"/>
-      <w:bookmarkEnd w:id="13"/>
+      <w:bookmarkEnd w:id="10"/>
+      <w:bookmarkEnd w:id="11"/>
     </w:p>
     <w:p>
       <w:pPr>
@@ -7637,14 +8871,27 @@
           <w:lang w:val="en-CA"/>
         </w:rPr>
       </w:pPr>
-      <w:r>
-        <w:rPr>
-          <w:rFonts w:asciiTheme="majorBidi" w:eastAsiaTheme="minorEastAsia" w:hAnsiTheme="majorBidi" w:cstheme="majorBidi"/>
-          <w:sz w:val="32"/>
-          <w:szCs w:val="32"/>
-          <w:lang w:val="en-CA"/>
-        </w:rPr>
-        <w:t>sumers to purchase goods and services over the internet.</w:t>
+      <w:proofErr w:type="spellStart"/>
+      <w:proofErr w:type="gramStart"/>
+      <w:r>
+        <w:rPr>
+          <w:rFonts w:asciiTheme="majorBidi" w:eastAsiaTheme="minorEastAsia" w:hAnsiTheme="majorBidi" w:cstheme="majorBidi"/>
+          <w:sz w:val="32"/>
+          <w:szCs w:val="32"/>
+          <w:lang w:val="en-CA"/>
+        </w:rPr>
+        <w:t>sumers</w:t>
+      </w:r>
+      <w:proofErr w:type="spellEnd"/>
+      <w:proofErr w:type="gramEnd"/>
+      <w:r>
+        <w:rPr>
+          <w:rFonts w:asciiTheme="majorBidi" w:eastAsiaTheme="minorEastAsia" w:hAnsiTheme="majorBidi" w:cstheme="majorBidi"/>
+          <w:sz w:val="32"/>
+          <w:szCs w:val="32"/>
+          <w:lang w:val="en-CA"/>
+        </w:rPr>
+        <w:t xml:space="preserve"> to purchase goods and services over the internet.</w:t>
       </w:r>
     </w:p>
     <w:p>
@@ -7669,6 +8916,7 @@
           <w:szCs w:val="32"/>
           <w:lang w:val="en-CA"/>
         </w:rPr>
+        <w:lastRenderedPageBreak/>
         <w:t xml:space="preserve">   </w:t>
       </w:r>
       <w:r>
@@ -7705,15 +8953,27 @@
           <w:lang w:val="en-CA"/>
         </w:rPr>
       </w:pPr>
-      <w:r>
-        <w:rPr>
-          <w:rFonts w:asciiTheme="majorBidi" w:eastAsiaTheme="minorEastAsia" w:hAnsiTheme="majorBidi" w:cstheme="majorBidi"/>
-          <w:sz w:val="32"/>
-          <w:szCs w:val="32"/>
-          <w:lang w:val="en-CA"/>
-        </w:rPr>
-        <w:lastRenderedPageBreak/>
-        <w:t>geted advertising are utilized to promote products and services.</w:t>
+      <w:proofErr w:type="spellStart"/>
+      <w:proofErr w:type="gramStart"/>
+      <w:r>
+        <w:rPr>
+          <w:rFonts w:asciiTheme="majorBidi" w:eastAsiaTheme="minorEastAsia" w:hAnsiTheme="majorBidi" w:cstheme="majorBidi"/>
+          <w:sz w:val="32"/>
+          <w:szCs w:val="32"/>
+          <w:lang w:val="en-CA"/>
+        </w:rPr>
+        <w:t>geted</w:t>
+      </w:r>
+      <w:proofErr w:type="spellEnd"/>
+      <w:proofErr w:type="gramEnd"/>
+      <w:r>
+        <w:rPr>
+          <w:rFonts w:asciiTheme="majorBidi" w:eastAsiaTheme="minorEastAsia" w:hAnsiTheme="majorBidi" w:cstheme="majorBidi"/>
+          <w:sz w:val="32"/>
+          <w:szCs w:val="32"/>
+          <w:lang w:val="en-CA"/>
+        </w:rPr>
+        <w:t xml:space="preserve"> advertising are utilized to promote products and services.</w:t>
       </w:r>
     </w:p>
     <w:p>
@@ -7774,14 +9034,25 @@
           <w:lang w:val="en-CA"/>
         </w:rPr>
       </w:pPr>
-      <w:r>
-        <w:rPr>
-          <w:rFonts w:asciiTheme="majorBidi" w:eastAsiaTheme="minorEastAsia" w:hAnsiTheme="majorBidi" w:cstheme="majorBidi"/>
-          <w:sz w:val="32"/>
-          <w:szCs w:val="32"/>
-          <w:lang w:val="en-CA"/>
-        </w:rPr>
-        <w:t>ware and point-of-sale systems streamline stock management and trans-actions.</w:t>
+      <w:proofErr w:type="gramStart"/>
+      <w:r>
+        <w:rPr>
+          <w:rFonts w:asciiTheme="majorBidi" w:eastAsiaTheme="minorEastAsia" w:hAnsiTheme="majorBidi" w:cstheme="majorBidi"/>
+          <w:sz w:val="32"/>
+          <w:szCs w:val="32"/>
+          <w:lang w:val="en-CA"/>
+        </w:rPr>
+        <w:t>ware</w:t>
+      </w:r>
+      <w:proofErr w:type="gramEnd"/>
+      <w:r>
+        <w:rPr>
+          <w:rFonts w:asciiTheme="majorBidi" w:eastAsiaTheme="minorEastAsia" w:hAnsiTheme="majorBidi" w:cstheme="majorBidi"/>
+          <w:sz w:val="32"/>
+          <w:szCs w:val="32"/>
+          <w:lang w:val="en-CA"/>
+        </w:rPr>
+        <w:t xml:space="preserve"> and point-of-sale systems streamline stock management and trans-actions.</w:t>
       </w:r>
     </w:p>
     <w:p>
@@ -7842,14 +9113,25 @@
           <w:lang w:val="en-CA"/>
         </w:rPr>
       </w:pPr>
-      <w:r>
-        <w:rPr>
-          <w:rFonts w:asciiTheme="majorBidi" w:eastAsiaTheme="minorEastAsia" w:hAnsiTheme="majorBidi" w:cstheme="majorBidi"/>
-          <w:sz w:val="32"/>
-          <w:szCs w:val="32"/>
-          <w:lang w:val="en-CA"/>
-        </w:rPr>
-        <w:t>comprehend customer behavior, personalize offerings, and enhance the</w:t>
+      <w:proofErr w:type="gramStart"/>
+      <w:r>
+        <w:rPr>
+          <w:rFonts w:asciiTheme="majorBidi" w:eastAsiaTheme="minorEastAsia" w:hAnsiTheme="majorBidi" w:cstheme="majorBidi"/>
+          <w:sz w:val="32"/>
+          <w:szCs w:val="32"/>
+          <w:lang w:val="en-CA"/>
+        </w:rPr>
+        <w:t>comprehend</w:t>
+      </w:r>
+      <w:proofErr w:type="gramEnd"/>
+      <w:r>
+        <w:rPr>
+          <w:rFonts w:asciiTheme="majorBidi" w:eastAsiaTheme="minorEastAsia" w:hAnsiTheme="majorBidi" w:cstheme="majorBidi"/>
+          <w:sz w:val="32"/>
+          <w:szCs w:val="32"/>
+          <w:lang w:val="en-CA"/>
+        </w:rPr>
+        <w:t xml:space="preserve"> customer behavior, personalize offerings, and enhance the</w:t>
       </w:r>
       <w:r>
         <w:rPr>
@@ -7890,7 +9172,47 @@
           <w:szCs w:val="32"/>
           <w:lang w:val="en-CA"/>
         </w:rPr>
-        <w:t>These ICT applications in commerce have significantly altered how busi-nesses operate and interact with consumers, simplifying transactions andenhancing the overall purchasing experience</w:t>
+        <w:t xml:space="preserve">These ICT applications in commerce have significantly altered how </w:t>
+      </w:r>
+      <w:proofErr w:type="spellStart"/>
+      <w:r>
+        <w:rPr>
+          <w:rFonts w:asciiTheme="majorBidi" w:eastAsiaTheme="minorEastAsia" w:hAnsiTheme="majorBidi" w:cstheme="majorBidi"/>
+          <w:sz w:val="32"/>
+          <w:szCs w:val="32"/>
+          <w:lang w:val="en-CA"/>
+        </w:rPr>
+        <w:t>busi</w:t>
+      </w:r>
+      <w:proofErr w:type="spellEnd"/>
+      <w:r>
+        <w:rPr>
+          <w:rFonts w:asciiTheme="majorBidi" w:eastAsiaTheme="minorEastAsia" w:hAnsiTheme="majorBidi" w:cstheme="majorBidi"/>
+          <w:sz w:val="32"/>
+          <w:szCs w:val="32"/>
+          <w:lang w:val="en-CA"/>
+        </w:rPr>
+        <w:t xml:space="preserve">-nesses operate and interact with consumers, simplifying transactions </w:t>
+      </w:r>
+      <w:proofErr w:type="spellStart"/>
+      <w:r>
+        <w:rPr>
+          <w:rFonts w:asciiTheme="majorBidi" w:eastAsiaTheme="minorEastAsia" w:hAnsiTheme="majorBidi" w:cstheme="majorBidi"/>
+          <w:sz w:val="32"/>
+          <w:szCs w:val="32"/>
+          <w:lang w:val="en-CA"/>
+        </w:rPr>
+        <w:t>andenhancing</w:t>
+      </w:r>
+      <w:proofErr w:type="spellEnd"/>
+      <w:r>
+        <w:rPr>
+          <w:rFonts w:asciiTheme="majorBidi" w:eastAsiaTheme="minorEastAsia" w:hAnsiTheme="majorBidi" w:cstheme="majorBidi"/>
+          <w:sz w:val="32"/>
+          <w:szCs w:val="32"/>
+          <w:lang w:val="en-CA"/>
+        </w:rPr>
+        <w:t xml:space="preserve"> the overall purchasing experience</w:t>
       </w:r>
       <w:r>
         <w:rPr>
@@ -7981,8 +9303,8 @@
           <w:lang w:val="en-CA"/>
         </w:rPr>
       </w:pPr>
-      <w:bookmarkStart w:id="14" w:name="_Toc155022957"/>
-      <w:bookmarkStart w:id="15" w:name="_Toc155024335"/>
+      <w:bookmarkStart w:id="12" w:name="_Toc155022957"/>
+      <w:bookmarkStart w:id="13" w:name="_Toc155024335"/>
       <w:r>
         <w:rPr>
           <w:rFonts w:asciiTheme="majorBidi" w:eastAsiaTheme="minorEastAsia" w:hAnsiTheme="majorBidi"/>
@@ -7994,8 +9316,8 @@
         </w:rPr>
         <w:t>4.3 Financial Services</w:t>
       </w:r>
-      <w:bookmarkEnd w:id="14"/>
-      <w:bookmarkEnd w:id="15"/>
+      <w:bookmarkEnd w:id="12"/>
+      <w:bookmarkEnd w:id="13"/>
     </w:p>
     <w:p>
       <w:pPr>
@@ -8081,14 +9403,25 @@
           <w:lang w:val="en-CA"/>
         </w:rPr>
       </w:pPr>
-      <w:r>
-        <w:rPr>
-          <w:rFonts w:asciiTheme="majorBidi" w:eastAsiaTheme="minorEastAsia" w:hAnsiTheme="majorBidi" w:cstheme="majorBidi"/>
-          <w:sz w:val="32"/>
-          <w:szCs w:val="32"/>
-          <w:lang w:val="en-CA"/>
-        </w:rPr>
-        <w:t>can transfer funds, and manage finances through banking websites or</w:t>
+      <w:proofErr w:type="gramStart"/>
+      <w:r>
+        <w:rPr>
+          <w:rFonts w:asciiTheme="majorBidi" w:eastAsiaTheme="minorEastAsia" w:hAnsiTheme="majorBidi" w:cstheme="majorBidi"/>
+          <w:sz w:val="32"/>
+          <w:szCs w:val="32"/>
+          <w:lang w:val="en-CA"/>
+        </w:rPr>
+        <w:t>can</w:t>
+      </w:r>
+      <w:proofErr w:type="gramEnd"/>
+      <w:r>
+        <w:rPr>
+          <w:rFonts w:asciiTheme="majorBidi" w:eastAsiaTheme="minorEastAsia" w:hAnsiTheme="majorBidi" w:cstheme="majorBidi"/>
+          <w:sz w:val="32"/>
+          <w:szCs w:val="32"/>
+          <w:lang w:val="en-CA"/>
+        </w:rPr>
+        <w:t xml:space="preserve"> transfer funds, and manage finances through banking websites or</w:t>
       </w:r>
     </w:p>
     <w:p>
@@ -8104,14 +9437,25 @@
           <w:lang w:val="en-CA"/>
         </w:rPr>
       </w:pPr>
-      <w:r>
-        <w:rPr>
-          <w:rFonts w:asciiTheme="majorBidi" w:eastAsiaTheme="minorEastAsia" w:hAnsiTheme="majorBidi" w:cstheme="majorBidi"/>
-          <w:sz w:val="32"/>
-          <w:szCs w:val="32"/>
-          <w:lang w:val="en-CA"/>
-        </w:rPr>
-        <w:t>mobile applications.</w:t>
+      <w:proofErr w:type="gramStart"/>
+      <w:r>
+        <w:rPr>
+          <w:rFonts w:asciiTheme="majorBidi" w:eastAsiaTheme="minorEastAsia" w:hAnsiTheme="majorBidi" w:cstheme="majorBidi"/>
+          <w:sz w:val="32"/>
+          <w:szCs w:val="32"/>
+          <w:lang w:val="en-CA"/>
+        </w:rPr>
+        <w:t>mobile</w:t>
+      </w:r>
+      <w:proofErr w:type="gramEnd"/>
+      <w:r>
+        <w:rPr>
+          <w:rFonts w:asciiTheme="majorBidi" w:eastAsiaTheme="minorEastAsia" w:hAnsiTheme="majorBidi" w:cstheme="majorBidi"/>
+          <w:sz w:val="32"/>
+          <w:szCs w:val="32"/>
+          <w:lang w:val="en-CA"/>
+        </w:rPr>
+        <w:t xml:space="preserve"> applications.</w:t>
       </w:r>
     </w:p>
     <w:p>
@@ -8161,6 +9505,7 @@
           <w:lang w:val="en-CA"/>
         </w:rPr>
       </w:pPr>
+      <w:proofErr w:type="gramStart"/>
       <w:r>
         <w:rPr>
           <w:rFonts w:asciiTheme="majorBidi" w:eastAsiaTheme="minorEastAsia" w:hAnsiTheme="majorBidi" w:cstheme="majorBidi"/>
@@ -8169,7 +9514,37 @@
           <w:lang w:val="en-CA"/>
         </w:rPr>
         <w:lastRenderedPageBreak/>
-        <w:t>payments, and cryptocurrencies offer secure and convenient payment methods.</w:t>
+        <w:t>payments</w:t>
+      </w:r>
+      <w:proofErr w:type="gramEnd"/>
+      <w:r>
+        <w:rPr>
+          <w:rFonts w:asciiTheme="majorBidi" w:eastAsiaTheme="minorEastAsia" w:hAnsiTheme="majorBidi" w:cstheme="majorBidi"/>
+          <w:sz w:val="32"/>
+          <w:szCs w:val="32"/>
+          <w:lang w:val="en-CA"/>
+        </w:rPr>
+        <w:t xml:space="preserve">, and </w:t>
+      </w:r>
+      <w:proofErr w:type="spellStart"/>
+      <w:r>
+        <w:rPr>
+          <w:rFonts w:asciiTheme="majorBidi" w:eastAsiaTheme="minorEastAsia" w:hAnsiTheme="majorBidi" w:cstheme="majorBidi"/>
+          <w:sz w:val="32"/>
+          <w:szCs w:val="32"/>
+          <w:lang w:val="en-CA"/>
+        </w:rPr>
+        <w:t>cryptocurrencies</w:t>
+      </w:r>
+      <w:proofErr w:type="spellEnd"/>
+      <w:r>
+        <w:rPr>
+          <w:rFonts w:asciiTheme="majorBidi" w:eastAsiaTheme="minorEastAsia" w:hAnsiTheme="majorBidi" w:cstheme="majorBidi"/>
+          <w:sz w:val="32"/>
+          <w:szCs w:val="32"/>
+          <w:lang w:val="en-CA"/>
+        </w:rPr>
+        <w:t xml:space="preserve"> offer secure and convenient payment methods.</w:t>
       </w:r>
     </w:p>
     <w:p>
@@ -8219,14 +9594,25 @@
           <w:lang w:val="en-CA"/>
         </w:rPr>
       </w:pPr>
-      <w:r>
-        <w:rPr>
-          <w:rFonts w:asciiTheme="majorBidi" w:eastAsiaTheme="minorEastAsia" w:hAnsiTheme="majorBidi" w:cstheme="majorBidi"/>
-          <w:sz w:val="32"/>
-          <w:szCs w:val="32"/>
-          <w:lang w:val="en-CA"/>
-        </w:rPr>
-        <w:t>assist financial institutions in asses</w:t>
+      <w:proofErr w:type="gramStart"/>
+      <w:r>
+        <w:rPr>
+          <w:rFonts w:asciiTheme="majorBidi" w:eastAsiaTheme="minorEastAsia" w:hAnsiTheme="majorBidi" w:cstheme="majorBidi"/>
+          <w:sz w:val="32"/>
+          <w:szCs w:val="32"/>
+          <w:lang w:val="en-CA"/>
+        </w:rPr>
+        <w:t>assist</w:t>
+      </w:r>
+      <w:proofErr w:type="gramEnd"/>
+      <w:r>
+        <w:rPr>
+          <w:rFonts w:asciiTheme="majorBidi" w:eastAsiaTheme="minorEastAsia" w:hAnsiTheme="majorBidi" w:cstheme="majorBidi"/>
+          <w:sz w:val="32"/>
+          <w:szCs w:val="32"/>
+          <w:lang w:val="en-CA"/>
+        </w:rPr>
+        <w:t xml:space="preserve"> financial institutions in asses</w:t>
       </w:r>
       <w:r>
         <w:rPr>
@@ -8294,14 +9680,25 @@
           <w:lang w:val="en-CA"/>
         </w:rPr>
       </w:pPr>
-      <w:r>
-        <w:rPr>
-          <w:rFonts w:asciiTheme="majorBidi" w:eastAsiaTheme="minorEastAsia" w:hAnsiTheme="majorBidi" w:cstheme="majorBidi"/>
-          <w:sz w:val="32"/>
-          <w:szCs w:val="32"/>
-          <w:lang w:val="en-CA"/>
-        </w:rPr>
-        <w:t>trading in financial markets.</w:t>
+      <w:proofErr w:type="gramStart"/>
+      <w:r>
+        <w:rPr>
+          <w:rFonts w:asciiTheme="majorBidi" w:eastAsiaTheme="minorEastAsia" w:hAnsiTheme="majorBidi" w:cstheme="majorBidi"/>
+          <w:sz w:val="32"/>
+          <w:szCs w:val="32"/>
+          <w:lang w:val="en-CA"/>
+        </w:rPr>
+        <w:t>trading</w:t>
+      </w:r>
+      <w:proofErr w:type="gramEnd"/>
+      <w:r>
+        <w:rPr>
+          <w:rFonts w:asciiTheme="majorBidi" w:eastAsiaTheme="minorEastAsia" w:hAnsiTheme="majorBidi" w:cstheme="majorBidi"/>
+          <w:sz w:val="32"/>
+          <w:szCs w:val="32"/>
+          <w:lang w:val="en-CA"/>
+        </w:rPr>
+        <w:t xml:space="preserve"> in financial markets.</w:t>
       </w:r>
     </w:p>
     <w:p>
@@ -8442,8 +9839,8 @@
           <w:lang w:val="en-CA"/>
         </w:rPr>
       </w:pPr>
-      <w:bookmarkStart w:id="16" w:name="_Toc155022958"/>
-      <w:bookmarkStart w:id="17" w:name="_Toc155024336"/>
+      <w:bookmarkStart w:id="14" w:name="_Toc155022958"/>
+      <w:bookmarkStart w:id="15" w:name="_Toc155024336"/>
       <w:r>
         <w:rPr>
           <w:rFonts w:asciiTheme="majorBidi" w:eastAsiaTheme="minorEastAsia" w:hAnsiTheme="majorBidi"/>
@@ -8455,8 +9852,8 @@
         </w:rPr>
         <w:t>4.4 Education</w:t>
       </w:r>
-      <w:bookmarkEnd w:id="16"/>
-      <w:bookmarkEnd w:id="17"/>
+      <w:bookmarkEnd w:id="14"/>
+      <w:bookmarkEnd w:id="15"/>
     </w:p>
     <w:p>
       <w:pPr>
@@ -8542,14 +9939,25 @@
           <w:lang w:val="en-CA"/>
         </w:rPr>
       </w:pPr>
-      <w:r>
-        <w:rPr>
-          <w:rFonts w:asciiTheme="majorBidi" w:eastAsiaTheme="minorEastAsia" w:hAnsiTheme="majorBidi" w:cstheme="majorBidi"/>
-          <w:sz w:val="32"/>
-          <w:szCs w:val="32"/>
-          <w:lang w:val="en-CA"/>
-        </w:rPr>
-        <w:t>educational resources accessible via the internet.</w:t>
+      <w:proofErr w:type="gramStart"/>
+      <w:r>
+        <w:rPr>
+          <w:rFonts w:asciiTheme="majorBidi" w:eastAsiaTheme="minorEastAsia" w:hAnsiTheme="majorBidi" w:cstheme="majorBidi"/>
+          <w:sz w:val="32"/>
+          <w:szCs w:val="32"/>
+          <w:lang w:val="en-CA"/>
+        </w:rPr>
+        <w:t>educational</w:t>
+      </w:r>
+      <w:proofErr w:type="gramEnd"/>
+      <w:r>
+        <w:rPr>
+          <w:rFonts w:asciiTheme="majorBidi" w:eastAsiaTheme="minorEastAsia" w:hAnsiTheme="majorBidi" w:cstheme="majorBidi"/>
+          <w:sz w:val="32"/>
+          <w:szCs w:val="32"/>
+          <w:lang w:val="en-CA"/>
+        </w:rPr>
+        <w:t xml:space="preserve"> resources accessible via the internet.</w:t>
       </w:r>
     </w:p>
     <w:p>
@@ -8583,7 +9991,27 @@
           <w:szCs w:val="32"/>
           <w:lang w:val="en-CA"/>
         </w:rPr>
-        <w:t>Adaptive learning systems that tailor ed-</w:t>
+        <w:t xml:space="preserve">Adaptive learning systems that tailor </w:t>
+      </w:r>
+      <w:proofErr w:type="spellStart"/>
+      <w:r>
+        <w:rPr>
+          <w:rFonts w:asciiTheme="majorBidi" w:eastAsiaTheme="minorEastAsia" w:hAnsiTheme="majorBidi" w:cstheme="majorBidi"/>
+          <w:sz w:val="32"/>
+          <w:szCs w:val="32"/>
+          <w:lang w:val="en-CA"/>
+        </w:rPr>
+        <w:t>ed</w:t>
+      </w:r>
+      <w:proofErr w:type="spellEnd"/>
+      <w:r>
+        <w:rPr>
+          <w:rFonts w:asciiTheme="majorBidi" w:eastAsiaTheme="minorEastAsia" w:hAnsiTheme="majorBidi" w:cstheme="majorBidi"/>
+          <w:sz w:val="32"/>
+          <w:szCs w:val="32"/>
+          <w:lang w:val="en-CA"/>
+        </w:rPr>
+        <w:t>-</w:t>
       </w:r>
     </w:p>
     <w:p>
@@ -8599,14 +10027,27 @@
           <w:lang w:val="en-CA"/>
         </w:rPr>
       </w:pPr>
-      <w:r>
-        <w:rPr>
-          <w:rFonts w:asciiTheme="majorBidi" w:eastAsiaTheme="minorEastAsia" w:hAnsiTheme="majorBidi" w:cstheme="majorBidi"/>
-          <w:sz w:val="32"/>
-          <w:szCs w:val="32"/>
-          <w:lang w:val="en-CA"/>
-        </w:rPr>
-        <w:t>ucational content to individual student needs and learning styles.</w:t>
+      <w:proofErr w:type="spellStart"/>
+      <w:proofErr w:type="gramStart"/>
+      <w:r>
+        <w:rPr>
+          <w:rFonts w:asciiTheme="majorBidi" w:eastAsiaTheme="minorEastAsia" w:hAnsiTheme="majorBidi" w:cstheme="majorBidi"/>
+          <w:sz w:val="32"/>
+          <w:szCs w:val="32"/>
+          <w:lang w:val="en-CA"/>
+        </w:rPr>
+        <w:t>ucational</w:t>
+      </w:r>
+      <w:proofErr w:type="spellEnd"/>
+      <w:proofErr w:type="gramEnd"/>
+      <w:r>
+        <w:rPr>
+          <w:rFonts w:asciiTheme="majorBidi" w:eastAsiaTheme="minorEastAsia" w:hAnsiTheme="majorBidi" w:cstheme="majorBidi"/>
+          <w:sz w:val="32"/>
+          <w:szCs w:val="32"/>
+          <w:lang w:val="en-CA"/>
+        </w:rPr>
+        <w:t xml:space="preserve"> content to individual student needs and learning styles.</w:t>
       </w:r>
     </w:p>
     <w:p>
@@ -8656,14 +10097,25 @@
           <w:lang w:val="en-CA"/>
         </w:rPr>
       </w:pPr>
-      <w:r>
-        <w:rPr>
-          <w:rFonts w:asciiTheme="majorBidi" w:eastAsiaTheme="minorEastAsia" w:hAnsiTheme="majorBidi" w:cstheme="majorBidi"/>
-          <w:sz w:val="32"/>
-          <w:szCs w:val="32"/>
-          <w:lang w:val="en-CA"/>
-        </w:rPr>
-        <w:t>engage students through interactive content and simulations.</w:t>
+      <w:proofErr w:type="gramStart"/>
+      <w:r>
+        <w:rPr>
+          <w:rFonts w:asciiTheme="majorBidi" w:eastAsiaTheme="minorEastAsia" w:hAnsiTheme="majorBidi" w:cstheme="majorBidi"/>
+          <w:sz w:val="32"/>
+          <w:szCs w:val="32"/>
+          <w:lang w:val="en-CA"/>
+        </w:rPr>
+        <w:t>engage</w:t>
+      </w:r>
+      <w:proofErr w:type="gramEnd"/>
+      <w:r>
+        <w:rPr>
+          <w:rFonts w:asciiTheme="majorBidi" w:eastAsiaTheme="minorEastAsia" w:hAnsiTheme="majorBidi" w:cstheme="majorBidi"/>
+          <w:sz w:val="32"/>
+          <w:szCs w:val="32"/>
+          <w:lang w:val="en-CA"/>
+        </w:rPr>
+        <w:t xml:space="preserve"> students through interactive content and simulations.</w:t>
       </w:r>
     </w:p>
     <w:p>
@@ -8713,14 +10165,27 @@
           <w:lang w:val="en-CA"/>
         </w:rPr>
       </w:pPr>
-      <w:r>
-        <w:rPr>
-          <w:rFonts w:asciiTheme="majorBidi" w:eastAsiaTheme="minorEastAsia" w:hAnsiTheme="majorBidi" w:cstheme="majorBidi"/>
-          <w:sz w:val="32"/>
-          <w:szCs w:val="32"/>
-          <w:lang w:val="en-CA"/>
-        </w:rPr>
-        <w:t>laboration platforms enabling remote teaching and learning.</w:t>
+      <w:proofErr w:type="spellStart"/>
+      <w:proofErr w:type="gramStart"/>
+      <w:r>
+        <w:rPr>
+          <w:rFonts w:asciiTheme="majorBidi" w:eastAsiaTheme="minorEastAsia" w:hAnsiTheme="majorBidi" w:cstheme="majorBidi"/>
+          <w:sz w:val="32"/>
+          <w:szCs w:val="32"/>
+          <w:lang w:val="en-CA"/>
+        </w:rPr>
+        <w:t>laboration</w:t>
+      </w:r>
+      <w:proofErr w:type="spellEnd"/>
+      <w:proofErr w:type="gramEnd"/>
+      <w:r>
+        <w:rPr>
+          <w:rFonts w:asciiTheme="majorBidi" w:eastAsiaTheme="minorEastAsia" w:hAnsiTheme="majorBidi" w:cstheme="majorBidi"/>
+          <w:sz w:val="32"/>
+          <w:szCs w:val="32"/>
+          <w:lang w:val="en-CA"/>
+        </w:rPr>
+        <w:t xml:space="preserve"> platforms enabling remote teaching and learning.</w:t>
       </w:r>
     </w:p>
     <w:p>
@@ -8840,8 +10305,8 @@
           <w:lang w:val="en-CA"/>
         </w:rPr>
       </w:pPr>
-      <w:bookmarkStart w:id="18" w:name="_Toc155022959"/>
-      <w:bookmarkStart w:id="19" w:name="_Toc155024337"/>
+      <w:bookmarkStart w:id="16" w:name="_Toc155022959"/>
+      <w:bookmarkStart w:id="17" w:name="_Toc155024337"/>
       <w:r>
         <w:rPr>
           <w:rFonts w:asciiTheme="majorBidi" w:eastAsiaTheme="minorEastAsia" w:hAnsiTheme="majorBidi"/>
@@ -8853,8 +10318,8 @@
         </w:rPr>
         <w:t>4.5 Industry</w:t>
       </w:r>
-      <w:bookmarkEnd w:id="18"/>
-      <w:bookmarkEnd w:id="19"/>
+      <w:bookmarkEnd w:id="16"/>
+      <w:bookmarkEnd w:id="17"/>
     </w:p>
     <w:p>
       <w:pPr>
@@ -8906,14 +10371,25 @@
           <w:lang w:val="en-CA"/>
         </w:rPr>
       </w:pPr>
-      <w:r>
-        <w:rPr>
-          <w:rFonts w:asciiTheme="majorBidi" w:eastAsiaTheme="minorEastAsia" w:hAnsiTheme="majorBidi" w:cstheme="majorBidi"/>
-          <w:sz w:val="32"/>
-          <w:szCs w:val="32"/>
-          <w:lang w:val="en-CA"/>
-        </w:rPr>
-        <w:t>the industry in several ways</w:t>
+      <w:proofErr w:type="gramStart"/>
+      <w:r>
+        <w:rPr>
+          <w:rFonts w:asciiTheme="majorBidi" w:eastAsiaTheme="minorEastAsia" w:hAnsiTheme="majorBidi" w:cstheme="majorBidi"/>
+          <w:sz w:val="32"/>
+          <w:szCs w:val="32"/>
+          <w:lang w:val="en-CA"/>
+        </w:rPr>
+        <w:t>the</w:t>
+      </w:r>
+      <w:proofErr w:type="gramEnd"/>
+      <w:r>
+        <w:rPr>
+          <w:rFonts w:asciiTheme="majorBidi" w:eastAsiaTheme="minorEastAsia" w:hAnsiTheme="majorBidi" w:cstheme="majorBidi"/>
+          <w:sz w:val="32"/>
+          <w:szCs w:val="32"/>
+          <w:lang w:val="en-CA"/>
+        </w:rPr>
+        <w:t xml:space="preserve"> industry in several ways</w:t>
       </w:r>
     </w:p>
     <w:p>
@@ -8947,7 +10423,27 @@
           <w:szCs w:val="32"/>
           <w:lang w:val="en-CA"/>
         </w:rPr>
-        <w:t xml:space="preserve"> Computerized systems and robots are em-</w:t>
+        <w:t xml:space="preserve"> Computerized systems and robots are </w:t>
+      </w:r>
+      <w:proofErr w:type="spellStart"/>
+      <w:r>
+        <w:rPr>
+          <w:rFonts w:asciiTheme="majorBidi" w:eastAsiaTheme="minorEastAsia" w:hAnsiTheme="majorBidi" w:cstheme="majorBidi"/>
+          <w:sz w:val="32"/>
+          <w:szCs w:val="32"/>
+          <w:lang w:val="en-CA"/>
+        </w:rPr>
+        <w:t>em</w:t>
+      </w:r>
+      <w:proofErr w:type="spellEnd"/>
+      <w:r>
+        <w:rPr>
+          <w:rFonts w:asciiTheme="majorBidi" w:eastAsiaTheme="minorEastAsia" w:hAnsiTheme="majorBidi" w:cstheme="majorBidi"/>
+          <w:sz w:val="32"/>
+          <w:szCs w:val="32"/>
+          <w:lang w:val="en-CA"/>
+        </w:rPr>
+        <w:t>-</w:t>
       </w:r>
     </w:p>
     <w:p>
@@ -8963,14 +10459,47 @@
           <w:lang w:val="en-CA"/>
         </w:rPr>
       </w:pPr>
-      <w:r>
-        <w:rPr>
-          <w:rFonts w:asciiTheme="majorBidi" w:eastAsiaTheme="minorEastAsia" w:hAnsiTheme="majorBidi" w:cstheme="majorBidi"/>
-          <w:sz w:val="32"/>
-          <w:szCs w:val="32"/>
-          <w:lang w:val="en-CA"/>
-        </w:rPr>
-        <w:t>ployed to automate production and repetitive tasks, enhancing effi-</w:t>
+      <w:proofErr w:type="spellStart"/>
+      <w:proofErr w:type="gramStart"/>
+      <w:r>
+        <w:rPr>
+          <w:rFonts w:asciiTheme="majorBidi" w:eastAsiaTheme="minorEastAsia" w:hAnsiTheme="majorBidi" w:cstheme="majorBidi"/>
+          <w:sz w:val="32"/>
+          <w:szCs w:val="32"/>
+          <w:lang w:val="en-CA"/>
+        </w:rPr>
+        <w:t>ployed</w:t>
+      </w:r>
+      <w:proofErr w:type="spellEnd"/>
+      <w:proofErr w:type="gramEnd"/>
+      <w:r>
+        <w:rPr>
+          <w:rFonts w:asciiTheme="majorBidi" w:eastAsiaTheme="minorEastAsia" w:hAnsiTheme="majorBidi" w:cstheme="majorBidi"/>
+          <w:sz w:val="32"/>
+          <w:szCs w:val="32"/>
+          <w:lang w:val="en-CA"/>
+        </w:rPr>
+        <w:t xml:space="preserve"> to automate production and repetitive tasks, enhancing </w:t>
+      </w:r>
+      <w:proofErr w:type="spellStart"/>
+      <w:r>
+        <w:rPr>
+          <w:rFonts w:asciiTheme="majorBidi" w:eastAsiaTheme="minorEastAsia" w:hAnsiTheme="majorBidi" w:cstheme="majorBidi"/>
+          <w:sz w:val="32"/>
+          <w:szCs w:val="32"/>
+          <w:lang w:val="en-CA"/>
+        </w:rPr>
+        <w:t>effi</w:t>
+      </w:r>
+      <w:proofErr w:type="spellEnd"/>
+      <w:r>
+        <w:rPr>
+          <w:rFonts w:asciiTheme="majorBidi" w:eastAsiaTheme="minorEastAsia" w:hAnsiTheme="majorBidi" w:cstheme="majorBidi"/>
+          <w:sz w:val="32"/>
+          <w:szCs w:val="32"/>
+          <w:lang w:val="en-CA"/>
+        </w:rPr>
+        <w:t>-</w:t>
       </w:r>
     </w:p>
     <w:p>
@@ -8986,14 +10515,27 @@
           <w:lang w:val="en-CA"/>
         </w:rPr>
       </w:pPr>
-      <w:r>
-        <w:rPr>
-          <w:rFonts w:asciiTheme="majorBidi" w:eastAsiaTheme="minorEastAsia" w:hAnsiTheme="majorBidi" w:cstheme="majorBidi"/>
-          <w:sz w:val="32"/>
-          <w:szCs w:val="32"/>
-          <w:lang w:val="en-CA"/>
-        </w:rPr>
-        <w:t>ciency and precision.</w:t>
+      <w:proofErr w:type="spellStart"/>
+      <w:proofErr w:type="gramStart"/>
+      <w:r>
+        <w:rPr>
+          <w:rFonts w:asciiTheme="majorBidi" w:eastAsiaTheme="minorEastAsia" w:hAnsiTheme="majorBidi" w:cstheme="majorBidi"/>
+          <w:sz w:val="32"/>
+          <w:szCs w:val="32"/>
+          <w:lang w:val="en-CA"/>
+        </w:rPr>
+        <w:t>ciency</w:t>
+      </w:r>
+      <w:proofErr w:type="spellEnd"/>
+      <w:proofErr w:type="gramEnd"/>
+      <w:r>
+        <w:rPr>
+          <w:rFonts w:asciiTheme="majorBidi" w:eastAsiaTheme="minorEastAsia" w:hAnsiTheme="majorBidi" w:cstheme="majorBidi"/>
+          <w:sz w:val="32"/>
+          <w:szCs w:val="32"/>
+          <w:lang w:val="en-CA"/>
+        </w:rPr>
+        <w:t xml:space="preserve"> and precision.</w:t>
       </w:r>
     </w:p>
     <w:p>
@@ -9027,7 +10569,27 @@
           <w:szCs w:val="32"/>
           <w:lang w:val="en-CA"/>
         </w:rPr>
-        <w:t xml:space="preserve"> Management software aids in inven-</w:t>
+        <w:t xml:space="preserve"> Management software aids in </w:t>
+      </w:r>
+      <w:proofErr w:type="spellStart"/>
+      <w:r>
+        <w:rPr>
+          <w:rFonts w:asciiTheme="majorBidi" w:eastAsiaTheme="minorEastAsia" w:hAnsiTheme="majorBidi" w:cstheme="majorBidi"/>
+          <w:sz w:val="32"/>
+          <w:szCs w:val="32"/>
+          <w:lang w:val="en-CA"/>
+        </w:rPr>
+        <w:t>inven</w:t>
+      </w:r>
+      <w:proofErr w:type="spellEnd"/>
+      <w:r>
+        <w:rPr>
+          <w:rFonts w:asciiTheme="majorBidi" w:eastAsiaTheme="minorEastAsia" w:hAnsiTheme="majorBidi" w:cstheme="majorBidi"/>
+          <w:sz w:val="32"/>
+          <w:szCs w:val="32"/>
+          <w:lang w:val="en-CA"/>
+        </w:rPr>
+        <w:t>-</w:t>
       </w:r>
     </w:p>
     <w:p>
@@ -9043,14 +10605,25 @@
           <w:lang w:val="en-CA"/>
         </w:rPr>
       </w:pPr>
-      <w:r>
-        <w:rPr>
-          <w:rFonts w:asciiTheme="majorBidi" w:eastAsiaTheme="minorEastAsia" w:hAnsiTheme="majorBidi" w:cstheme="majorBidi"/>
-          <w:sz w:val="32"/>
-          <w:szCs w:val="32"/>
-          <w:lang w:val="en-CA"/>
-        </w:rPr>
-        <w:t>tory tracking, logistics, and coordinating various production stages.</w:t>
+      <w:proofErr w:type="gramStart"/>
+      <w:r>
+        <w:rPr>
+          <w:rFonts w:asciiTheme="majorBidi" w:eastAsiaTheme="minorEastAsia" w:hAnsiTheme="majorBidi" w:cstheme="majorBidi"/>
+          <w:sz w:val="32"/>
+          <w:szCs w:val="32"/>
+          <w:lang w:val="en-CA"/>
+        </w:rPr>
+        <w:t>tory</w:t>
+      </w:r>
+      <w:proofErr w:type="gramEnd"/>
+      <w:r>
+        <w:rPr>
+          <w:rFonts w:asciiTheme="majorBidi" w:eastAsiaTheme="minorEastAsia" w:hAnsiTheme="majorBidi" w:cstheme="majorBidi"/>
+          <w:sz w:val="32"/>
+          <w:szCs w:val="32"/>
+          <w:lang w:val="en-CA"/>
+        </w:rPr>
+        <w:t xml:space="preserve"> tracking, logistics, and coordinating various production stages.</w:t>
       </w:r>
     </w:p>
     <w:p>
@@ -9075,17 +10648,52 @@
           <w:szCs w:val="32"/>
           <w:lang w:val="en-CA"/>
         </w:rPr>
-        <w:t>- Additive Manufacturing (3D printing):</w:t>
-      </w:r>
-      <w:r>
-        <w:rPr>
-          <w:rFonts w:asciiTheme="majorBidi" w:eastAsiaTheme="minorEastAsia" w:hAnsiTheme="majorBidi" w:cstheme="majorBidi"/>
-          <w:sz w:val="32"/>
-          <w:szCs w:val="32"/>
-          <w:lang w:val="en-CA"/>
-        </w:rPr>
-        <w:t xml:space="preserve"> This groundbreaking</w:t>
-      </w:r>
+        <w:t xml:space="preserve">- Additive </w:t>
+      </w:r>
+      <w:proofErr w:type="gramStart"/>
+      <w:r>
+        <w:rPr>
+          <w:rFonts w:asciiTheme="majorBidi" w:eastAsiaTheme="minorEastAsia" w:hAnsiTheme="majorBidi" w:cstheme="majorBidi"/>
+          <w:b/>
+          <w:bCs/>
+          <w:sz w:val="32"/>
+          <w:szCs w:val="32"/>
+          <w:lang w:val="en-CA"/>
+        </w:rPr>
+        <w:t>Manufacturing</w:t>
+      </w:r>
+      <w:proofErr w:type="gramEnd"/>
+      <w:r>
+        <w:rPr>
+          <w:rFonts w:asciiTheme="majorBidi" w:eastAsiaTheme="minorEastAsia" w:hAnsiTheme="majorBidi" w:cstheme="majorBidi"/>
+          <w:b/>
+          <w:bCs/>
+          <w:sz w:val="32"/>
+          <w:szCs w:val="32"/>
+          <w:lang w:val="en-CA"/>
+        </w:rPr>
+        <w:t xml:space="preserve"> (3D printing):</w:t>
+      </w:r>
+      <w:r>
+        <w:rPr>
+          <w:rFonts w:asciiTheme="majorBidi" w:eastAsiaTheme="minorEastAsia" w:hAnsiTheme="majorBidi" w:cstheme="majorBidi"/>
+          <w:sz w:val="32"/>
+          <w:szCs w:val="32"/>
+          <w:lang w:val="en-CA"/>
+        </w:rPr>
+        <w:t xml:space="preserve"> This </w:t>
+      </w:r>
+      <w:proofErr w:type="spellStart"/>
+      <w:r>
+        <w:rPr>
+          <w:rFonts w:asciiTheme="majorBidi" w:eastAsiaTheme="minorEastAsia" w:hAnsiTheme="majorBidi" w:cstheme="majorBidi"/>
+          <w:sz w:val="32"/>
+          <w:szCs w:val="32"/>
+          <w:lang w:val="en-CA"/>
+        </w:rPr>
+        <w:t>groundbreaking</w:t>
+      </w:r>
+      <w:proofErr w:type="spellEnd"/>
     </w:p>
     <w:p>
       <w:pPr>
@@ -9100,14 +10708,25 @@
           <w:lang w:val="en-CA"/>
         </w:rPr>
       </w:pPr>
-      <w:r>
-        <w:rPr>
-          <w:rFonts w:asciiTheme="majorBidi" w:eastAsiaTheme="minorEastAsia" w:hAnsiTheme="majorBidi" w:cstheme="majorBidi"/>
-          <w:sz w:val="32"/>
-          <w:szCs w:val="32"/>
-          <w:lang w:val="en-CA"/>
-        </w:rPr>
-        <w:t>technology is used for rapid prototyping and customized part pro-</w:t>
+      <w:proofErr w:type="gramStart"/>
+      <w:r>
+        <w:rPr>
+          <w:rFonts w:asciiTheme="majorBidi" w:eastAsiaTheme="minorEastAsia" w:hAnsiTheme="majorBidi" w:cstheme="majorBidi"/>
+          <w:sz w:val="32"/>
+          <w:szCs w:val="32"/>
+          <w:lang w:val="en-CA"/>
+        </w:rPr>
+        <w:t>technology</w:t>
+      </w:r>
+      <w:proofErr w:type="gramEnd"/>
+      <w:r>
+        <w:rPr>
+          <w:rFonts w:asciiTheme="majorBidi" w:eastAsiaTheme="minorEastAsia" w:hAnsiTheme="majorBidi" w:cstheme="majorBidi"/>
+          <w:sz w:val="32"/>
+          <w:szCs w:val="32"/>
+          <w:lang w:val="en-CA"/>
+        </w:rPr>
+        <w:t xml:space="preserve"> is used for rapid prototyping and customized part pro-</w:t>
       </w:r>
     </w:p>
     <w:p>
@@ -9123,14 +10742,27 @@
           <w:lang w:val="en-CA"/>
         </w:rPr>
       </w:pPr>
-      <w:r>
-        <w:rPr>
-          <w:rFonts w:asciiTheme="majorBidi" w:eastAsiaTheme="minorEastAsia" w:hAnsiTheme="majorBidi" w:cstheme="majorBidi"/>
-          <w:sz w:val="32"/>
-          <w:szCs w:val="32"/>
-          <w:lang w:val="en-CA"/>
-        </w:rPr>
-        <w:t>duction.</w:t>
+      <w:proofErr w:type="spellStart"/>
+      <w:proofErr w:type="gramStart"/>
+      <w:r>
+        <w:rPr>
+          <w:rFonts w:asciiTheme="majorBidi" w:eastAsiaTheme="minorEastAsia" w:hAnsiTheme="majorBidi" w:cstheme="majorBidi"/>
+          <w:sz w:val="32"/>
+          <w:szCs w:val="32"/>
+          <w:lang w:val="en-CA"/>
+        </w:rPr>
+        <w:t>duction</w:t>
+      </w:r>
+      <w:proofErr w:type="spellEnd"/>
+      <w:proofErr w:type="gramEnd"/>
+      <w:r>
+        <w:rPr>
+          <w:rFonts w:asciiTheme="majorBidi" w:eastAsiaTheme="minorEastAsia" w:hAnsiTheme="majorBidi" w:cstheme="majorBidi"/>
+          <w:sz w:val="32"/>
+          <w:szCs w:val="32"/>
+          <w:lang w:val="en-CA"/>
+        </w:rPr>
+        <w:t>.</w:t>
       </w:r>
     </w:p>
     <w:p>
@@ -9155,7 +10787,31 @@
           <w:szCs w:val="32"/>
           <w:lang w:val="en-CA"/>
         </w:rPr>
-        <w:t>- Internet of Things (IoT):</w:t>
+        <w:t>- Internet of Things (</w:t>
+      </w:r>
+      <w:proofErr w:type="spellStart"/>
+      <w:r>
+        <w:rPr>
+          <w:rFonts w:asciiTheme="majorBidi" w:eastAsiaTheme="minorEastAsia" w:hAnsiTheme="majorBidi" w:cstheme="majorBidi"/>
+          <w:b/>
+          <w:bCs/>
+          <w:sz w:val="32"/>
+          <w:szCs w:val="32"/>
+          <w:lang w:val="en-CA"/>
+        </w:rPr>
+        <w:t>IoT</w:t>
+      </w:r>
+      <w:proofErr w:type="spellEnd"/>
+      <w:r>
+        <w:rPr>
+          <w:rFonts w:asciiTheme="majorBidi" w:eastAsiaTheme="minorEastAsia" w:hAnsiTheme="majorBidi" w:cstheme="majorBidi"/>
+          <w:b/>
+          <w:bCs/>
+          <w:sz w:val="32"/>
+          <w:szCs w:val="32"/>
+          <w:lang w:val="en-CA"/>
+        </w:rPr>
+        <w:t>):</w:t>
       </w:r>
       <w:r>
         <w:rPr>
@@ -9180,14 +10836,25 @@
           <w:lang w:val="en-CA"/>
         </w:rPr>
       </w:pPr>
-      <w:r>
-        <w:rPr>
-          <w:rFonts w:asciiTheme="majorBidi" w:eastAsiaTheme="minorEastAsia" w:hAnsiTheme="majorBidi" w:cstheme="majorBidi"/>
-          <w:sz w:val="32"/>
-          <w:szCs w:val="32"/>
-          <w:lang w:val="en-CA"/>
-        </w:rPr>
-        <w:t>tracking, data collection, and optimization of industrial operations.</w:t>
+      <w:proofErr w:type="gramStart"/>
+      <w:r>
+        <w:rPr>
+          <w:rFonts w:asciiTheme="majorBidi" w:eastAsiaTheme="minorEastAsia" w:hAnsiTheme="majorBidi" w:cstheme="majorBidi"/>
+          <w:sz w:val="32"/>
+          <w:szCs w:val="32"/>
+          <w:lang w:val="en-CA"/>
+        </w:rPr>
+        <w:t>tracking</w:t>
+      </w:r>
+      <w:proofErr w:type="gramEnd"/>
+      <w:r>
+        <w:rPr>
+          <w:rFonts w:asciiTheme="majorBidi" w:eastAsiaTheme="minorEastAsia" w:hAnsiTheme="majorBidi" w:cstheme="majorBidi"/>
+          <w:sz w:val="32"/>
+          <w:szCs w:val="32"/>
+          <w:lang w:val="en-CA"/>
+        </w:rPr>
+        <w:t>, data collection, and optimization of industrial operations.</w:t>
       </w:r>
     </w:p>
     <w:p>
@@ -9225,8 +10892,8 @@
           <w:lang w:val="en-CA"/>
         </w:rPr>
       </w:pPr>
-      <w:bookmarkStart w:id="20" w:name="_Toc155022960"/>
-      <w:bookmarkStart w:id="21" w:name="_Toc155024338"/>
+      <w:bookmarkStart w:id="18" w:name="_Toc155022960"/>
+      <w:bookmarkStart w:id="19" w:name="_Toc155024338"/>
       <w:r>
         <w:rPr>
           <w:rFonts w:asciiTheme="majorBidi" w:eastAsiaTheme="minorEastAsia" w:hAnsiTheme="majorBidi"/>
@@ -9235,10 +10902,32 @@
           <w:u w:val="single"/>
           <w:lang w:val="en-CA"/>
         </w:rPr>
-        <w:t>5 Benefits of ICT</w:t>
-      </w:r>
-      <w:bookmarkEnd w:id="20"/>
-      <w:bookmarkEnd w:id="21"/>
+        <w:t xml:space="preserve">5 Benefits of </w:t>
+      </w:r>
+      <w:proofErr w:type="gramStart"/>
+      <w:r>
+        <w:rPr>
+          <w:rFonts w:asciiTheme="majorBidi" w:eastAsiaTheme="minorEastAsia" w:hAnsiTheme="majorBidi"/>
+          <w:sz w:val="40"/>
+          <w:szCs w:val="40"/>
+          <w:u w:val="single"/>
+          <w:lang w:val="en-CA"/>
+        </w:rPr>
+        <w:t>ICT</w:t>
+      </w:r>
+      <w:bookmarkEnd w:id="18"/>
+      <w:bookmarkEnd w:id="19"/>
+      <w:r>
+        <w:rPr>
+          <w:rFonts w:asciiTheme="majorBidi" w:eastAsiaTheme="minorEastAsia" w:hAnsiTheme="majorBidi"/>
+          <w:sz w:val="40"/>
+          <w:szCs w:val="40"/>
+          <w:u w:val="single"/>
+          <w:lang w:val="en-CA"/>
+        </w:rPr>
+        <w:t xml:space="preserve"> :</w:t>
+      </w:r>
+      <w:proofErr w:type="gramEnd"/>
     </w:p>
     <w:p>
       <w:pPr>
@@ -9299,14 +10988,25 @@
           <w:lang w:val="en-CA"/>
         </w:rPr>
       </w:pPr>
-      <w:r>
-        <w:rPr>
-          <w:rFonts w:asciiTheme="majorBidi" w:eastAsiaTheme="minorEastAsia" w:hAnsiTheme="majorBidi" w:cstheme="majorBidi"/>
-          <w:sz w:val="32"/>
-          <w:szCs w:val="32"/>
-          <w:lang w:val="en-CA"/>
-        </w:rPr>
-        <w:t>greatly to the development that the world has reached today, as it</w:t>
+      <w:proofErr w:type="gramStart"/>
+      <w:r>
+        <w:rPr>
+          <w:rFonts w:asciiTheme="majorBidi" w:eastAsiaTheme="minorEastAsia" w:hAnsiTheme="majorBidi" w:cstheme="majorBidi"/>
+          <w:sz w:val="32"/>
+          <w:szCs w:val="32"/>
+          <w:lang w:val="en-CA"/>
+        </w:rPr>
+        <w:t>greatly</w:t>
+      </w:r>
+      <w:proofErr w:type="gramEnd"/>
+      <w:r>
+        <w:rPr>
+          <w:rFonts w:asciiTheme="majorBidi" w:eastAsiaTheme="minorEastAsia" w:hAnsiTheme="majorBidi" w:cstheme="majorBidi"/>
+          <w:sz w:val="32"/>
+          <w:szCs w:val="32"/>
+          <w:lang w:val="en-CA"/>
+        </w:rPr>
+        <w:t xml:space="preserve"> to the development that the world has reached today, as it</w:t>
       </w:r>
     </w:p>
     <w:p>
@@ -9322,14 +11022,25 @@
           <w:lang w:val="en-CA"/>
         </w:rPr>
       </w:pPr>
-      <w:r>
-        <w:rPr>
-          <w:rFonts w:asciiTheme="majorBidi" w:eastAsiaTheme="minorEastAsia" w:hAnsiTheme="majorBidi" w:cstheme="majorBidi"/>
-          <w:sz w:val="32"/>
-          <w:szCs w:val="32"/>
-          <w:lang w:val="en-CA"/>
-        </w:rPr>
-        <w:t>has many benefits that it brings to humanity in a comprehensive</w:t>
+      <w:proofErr w:type="gramStart"/>
+      <w:r>
+        <w:rPr>
+          <w:rFonts w:asciiTheme="majorBidi" w:eastAsiaTheme="minorEastAsia" w:hAnsiTheme="majorBidi" w:cstheme="majorBidi"/>
+          <w:sz w:val="32"/>
+          <w:szCs w:val="32"/>
+          <w:lang w:val="en-CA"/>
+        </w:rPr>
+        <w:t>has</w:t>
+      </w:r>
+      <w:proofErr w:type="gramEnd"/>
+      <w:r>
+        <w:rPr>
+          <w:rFonts w:asciiTheme="majorBidi" w:eastAsiaTheme="minorEastAsia" w:hAnsiTheme="majorBidi" w:cstheme="majorBidi"/>
+          <w:sz w:val="32"/>
+          <w:szCs w:val="32"/>
+          <w:lang w:val="en-CA"/>
+        </w:rPr>
+        <w:t xml:space="preserve"> many benefits that it brings to humanity in a comprehensive</w:t>
       </w:r>
     </w:p>
     <w:p>
@@ -9345,14 +11056,25 @@
           <w:lang w:val="en-CA"/>
         </w:rPr>
       </w:pPr>
-      <w:r>
-        <w:rPr>
-          <w:rFonts w:asciiTheme="majorBidi" w:eastAsiaTheme="minorEastAsia" w:hAnsiTheme="majorBidi" w:cstheme="majorBidi"/>
-          <w:sz w:val="32"/>
-          <w:szCs w:val="32"/>
-          <w:lang w:val="en-CA"/>
-        </w:rPr>
-        <w:t>way, which are represented in the following:</w:t>
+      <w:proofErr w:type="gramStart"/>
+      <w:r>
+        <w:rPr>
+          <w:rFonts w:asciiTheme="majorBidi" w:eastAsiaTheme="minorEastAsia" w:hAnsiTheme="majorBidi" w:cstheme="majorBidi"/>
+          <w:sz w:val="32"/>
+          <w:szCs w:val="32"/>
+          <w:lang w:val="en-CA"/>
+        </w:rPr>
+        <w:t>way</w:t>
+      </w:r>
+      <w:proofErr w:type="gramEnd"/>
+      <w:r>
+        <w:rPr>
+          <w:rFonts w:asciiTheme="majorBidi" w:eastAsiaTheme="minorEastAsia" w:hAnsiTheme="majorBidi" w:cstheme="majorBidi"/>
+          <w:sz w:val="32"/>
+          <w:szCs w:val="32"/>
+          <w:lang w:val="en-CA"/>
+        </w:rPr>
+        <w:t>, which are represented in the following:</w:t>
       </w:r>
     </w:p>
     <w:p>
@@ -9398,7 +11120,27 @@
           <w:szCs w:val="32"/>
           <w:lang w:val="en-CA"/>
         </w:rPr>
-        <w:t xml:space="preserve">       • They provide quick and easy access to an immense amount of in-formation and resources online. Through online libraries, e-learning platforms, open-access journals, easy access to educational rsourcees, research findings, and a wide range of materials.</w:t>
+        <w:t xml:space="preserve">       • They provide quick and easy access to an immense amount of in-formation and resources online. Through online libraries, e-learning platforms, open-access journals, easy access to educational </w:t>
+      </w:r>
+      <w:proofErr w:type="spellStart"/>
+      <w:r>
+        <w:rPr>
+          <w:rFonts w:asciiTheme="majorBidi" w:eastAsiaTheme="minorEastAsia" w:hAnsiTheme="majorBidi" w:cstheme="majorBidi"/>
+          <w:sz w:val="32"/>
+          <w:szCs w:val="32"/>
+          <w:lang w:val="en-CA"/>
+        </w:rPr>
+        <w:t>rsourcees</w:t>
+      </w:r>
+      <w:proofErr w:type="spellEnd"/>
+      <w:r>
+        <w:rPr>
+          <w:rFonts w:asciiTheme="majorBidi" w:eastAsiaTheme="minorEastAsia" w:hAnsiTheme="majorBidi" w:cstheme="majorBidi"/>
+          <w:sz w:val="32"/>
+          <w:szCs w:val="32"/>
+          <w:lang w:val="en-CA"/>
+        </w:rPr>
+        <w:t>, research findings, and a wide range of materials.</w:t>
       </w:r>
     </w:p>
     <w:p>
@@ -9541,8 +11283,49 @@
           <w:u w:val="single"/>
           <w:lang w:val="en-CA"/>
         </w:rPr>
-        <w:t xml:space="preserve"> 6. The  of ICT </w:t>
-      </w:r>
+        <w:t xml:space="preserve"> 6. Disadvantages </w:t>
+      </w:r>
+      <w:r>
+        <w:rPr>
+          <w:rFonts w:asciiTheme="majorBidi" w:eastAsiaTheme="minorEastAsia" w:hAnsiTheme="majorBidi" w:cstheme="majorBidi"/>
+          <w:b/>
+          <w:bCs/>
+          <w:color w:val="244061" w:themeColor="accent1" w:themeShade="80"/>
+          <w:sz w:val="40"/>
+          <w:szCs w:val="40"/>
+          <w:u w:val="single"/>
+          <w:lang w:val="en-CA"/>
+        </w:rPr>
+        <w:t xml:space="preserve">of </w:t>
+      </w:r>
+      <w:proofErr w:type="gramStart"/>
+      <w:r>
+        <w:rPr>
+          <w:rFonts w:asciiTheme="majorBidi" w:eastAsiaTheme="minorEastAsia" w:hAnsiTheme="majorBidi" w:cstheme="majorBidi"/>
+          <w:b/>
+          <w:bCs/>
+          <w:color w:val="244061" w:themeColor="accent1" w:themeShade="80"/>
+          <w:sz w:val="40"/>
+          <w:szCs w:val="40"/>
+          <w:u w:val="single"/>
+          <w:lang w:val="en-CA"/>
+        </w:rPr>
+        <w:t xml:space="preserve">ICT </w:t>
+      </w:r>
+      <w:r>
+        <w:rPr>
+          <w:rFonts w:asciiTheme="majorBidi" w:eastAsiaTheme="minorEastAsia" w:hAnsiTheme="majorBidi" w:cstheme="majorBidi"/>
+          <w:b/>
+          <w:bCs/>
+          <w:color w:val="244061" w:themeColor="accent1" w:themeShade="80"/>
+          <w:sz w:val="40"/>
+          <w:szCs w:val="40"/>
+          <w:u w:val="single"/>
+          <w:lang w:val="en-CA"/>
+        </w:rPr>
+        <w:t>:</w:t>
+      </w:r>
+      <w:proofErr w:type="gramEnd"/>
     </w:p>
     <w:p>
       <w:pPr>
@@ -9652,7 +11435,27 @@
           <w:szCs w:val="32"/>
           <w:lang w:val="en-CA"/>
         </w:rPr>
-        <w:t xml:space="preserve"> ICT is vulnerable to cyberattacks, such as viruses, malware and data breaches, putting user privacy and security at risk.</w:t>
+        <w:t xml:space="preserve"> ICT is vulnerable to </w:t>
+      </w:r>
+      <w:proofErr w:type="spellStart"/>
+      <w:r>
+        <w:rPr>
+          <w:rFonts w:asciiTheme="majorBidi" w:eastAsiaTheme="minorEastAsia" w:hAnsiTheme="majorBidi" w:cstheme="majorBidi"/>
+          <w:sz w:val="32"/>
+          <w:szCs w:val="32"/>
+          <w:lang w:val="en-CA"/>
+        </w:rPr>
+        <w:t>cyberattacks</w:t>
+      </w:r>
+      <w:proofErr w:type="spellEnd"/>
+      <w:r>
+        <w:rPr>
+          <w:rFonts w:asciiTheme="majorBidi" w:eastAsiaTheme="minorEastAsia" w:hAnsiTheme="majorBidi" w:cstheme="majorBidi"/>
+          <w:sz w:val="32"/>
+          <w:szCs w:val="32"/>
+          <w:lang w:val="en-CA"/>
+        </w:rPr>
+        <w:t>, such as viruses, malware and data breaches, putting user privacy and security at risk.</w:t>
       </w:r>
     </w:p>
     <w:p>
@@ -9878,8 +11681,8 @@
           <w:lang w:val="en-CA"/>
         </w:rPr>
       </w:pPr>
-      <w:bookmarkStart w:id="22" w:name="_Toc155022961"/>
-      <w:bookmarkStart w:id="23" w:name="_Toc155024339"/>
+      <w:bookmarkStart w:id="20" w:name="_Toc155022961"/>
+      <w:bookmarkStart w:id="21" w:name="_Toc155024339"/>
       <w:r>
         <w:rPr>
           <w:rFonts w:asciiTheme="majorBidi" w:eastAsiaTheme="minorEastAsia" w:hAnsiTheme="majorBidi"/>
@@ -9930,47 +11733,47 @@
         </w:rPr>
         <w:t>:</w:t>
       </w:r>
+      <w:bookmarkEnd w:id="20"/>
+      <w:bookmarkEnd w:id="21"/>
+    </w:p>
+    <w:p>
+      <w:pPr>
+        <w:pStyle w:val="Titre2"/>
+        <w:rPr>
+          <w:rFonts w:asciiTheme="majorBidi" w:eastAsiaTheme="minorEastAsia" w:hAnsiTheme="majorBidi"/>
+          <w:color w:val="0D0D0D" w:themeColor="text1" w:themeTint="F2"/>
+          <w:sz w:val="32"/>
+          <w:szCs w:val="32"/>
+          <w:u w:val="single"/>
+          <w:lang w:val="en-CA"/>
+        </w:rPr>
+      </w:pPr>
+      <w:bookmarkStart w:id="22" w:name="_Toc155022962"/>
+      <w:bookmarkStart w:id="23" w:name="_Toc155024340"/>
+      <w:r>
+        <w:rPr>
+          <w:rFonts w:asciiTheme="majorBidi" w:eastAsiaTheme="minorEastAsia" w:hAnsiTheme="majorBidi"/>
+          <w:color w:val="0D0D0D" w:themeColor="text1" w:themeTint="F2"/>
+          <w:sz w:val="32"/>
+          <w:szCs w:val="32"/>
+          <w:u w:val="single"/>
+          <w:lang w:val="en-CA"/>
+        </w:rPr>
+        <w:t>7.1</w:t>
+      </w:r>
+      <w:r>
+        <w:rPr>
+          <w:rFonts w:asciiTheme="majorBidi" w:eastAsiaTheme="minorEastAsia" w:hAnsiTheme="majorBidi"/>
+          <w:color w:val="0D0D0D" w:themeColor="text1" w:themeTint="F2"/>
+          <w:sz w:val="32"/>
+          <w:szCs w:val="32"/>
+          <w:u w:val="single"/>
+          <w:lang w:val="en-CA"/>
+        </w:rPr>
+        <w:t>Security Measures:</w:t>
+      </w:r>
       <w:bookmarkEnd w:id="22"/>
       <w:bookmarkEnd w:id="23"/>
-    </w:p>
-    <w:p>
-      <w:pPr>
-        <w:pStyle w:val="Titre2"/>
-        <w:rPr>
-          <w:rFonts w:asciiTheme="majorBidi" w:eastAsiaTheme="minorEastAsia" w:hAnsiTheme="majorBidi"/>
-          <w:color w:val="0D0D0D" w:themeColor="text1" w:themeTint="F2"/>
-          <w:sz w:val="32"/>
-          <w:szCs w:val="32"/>
-          <w:u w:val="single"/>
-          <w:lang w:val="en-CA"/>
-        </w:rPr>
-      </w:pPr>
-      <w:bookmarkStart w:id="24" w:name="_Toc155022962"/>
-      <w:bookmarkStart w:id="25" w:name="_Toc155024340"/>
-      <w:r>
-        <w:rPr>
-          <w:rFonts w:asciiTheme="majorBidi" w:eastAsiaTheme="minorEastAsia" w:hAnsiTheme="majorBidi"/>
-          <w:color w:val="0D0D0D" w:themeColor="text1" w:themeTint="F2"/>
-          <w:sz w:val="32"/>
-          <w:szCs w:val="32"/>
-          <w:u w:val="single"/>
-          <w:lang w:val="en-CA"/>
-        </w:rPr>
-        <w:t>7.1</w:t>
-      </w:r>
-      <w:r>
-        <w:rPr>
-          <w:rFonts w:asciiTheme="majorBidi" w:eastAsiaTheme="minorEastAsia" w:hAnsiTheme="majorBidi"/>
-          <w:color w:val="0D0D0D" w:themeColor="text1" w:themeTint="F2"/>
-          <w:sz w:val="32"/>
-          <w:szCs w:val="32"/>
-          <w:u w:val="single"/>
-          <w:lang w:val="en-CA"/>
-        </w:rPr>
-        <w:t>Security Measures:</w:t>
-      </w:r>
-      <w:bookmarkEnd w:id="24"/>
-      <w:bookmarkEnd w:id="25"/>
     </w:p>
     <w:p>
       <w:pPr>
@@ -9987,8 +11790,8 @@
         <w:tblLook w:val="04A0" w:firstRow="1" w:lastRow="0" w:firstColumn="1" w:lastColumn="0" w:noHBand="0" w:noVBand="1"/>
       </w:tblPr>
       <w:tblGrid>
-        <w:gridCol w:w="4606"/>
-        <w:gridCol w:w="4606"/>
+        <w:gridCol w:w="4517"/>
+        <w:gridCol w:w="4535"/>
       </w:tblGrid>
       <w:tr>
         <w:trPr>
@@ -10046,7 +11849,27 @@
                 <w:szCs w:val="32"/>
                 <w:lang w:val="en-CA"/>
               </w:rPr>
-              <w:t>Implementing robust encryption algorithms is crucial to protect data during transmission. Utilizing protocols like TLS(transport layer security) /SSL(secure sockets layer) enhances the security of communication channels.</w:t>
+              <w:t xml:space="preserve">Implementing robust encryption algorithms is crucial to protect data during transmission. Utilizing protocols like </w:t>
+            </w:r>
+            <w:proofErr w:type="gramStart"/>
+            <w:r>
+              <w:rPr>
+                <w:rFonts w:asciiTheme="majorBidi" w:eastAsiaTheme="minorEastAsia" w:hAnsiTheme="majorBidi"/>
+                <w:sz w:val="32"/>
+                <w:szCs w:val="32"/>
+                <w:lang w:val="en-CA"/>
+              </w:rPr>
+              <w:t>TLS(</w:t>
+            </w:r>
+            <w:proofErr w:type="gramEnd"/>
+            <w:r>
+              <w:rPr>
+                <w:rFonts w:asciiTheme="majorBidi" w:eastAsiaTheme="minorEastAsia" w:hAnsiTheme="majorBidi"/>
+                <w:sz w:val="32"/>
+                <w:szCs w:val="32"/>
+                <w:lang w:val="en-CA"/>
+              </w:rPr>
+              <w:t>transport layer security) /SSL(secure sockets layer) enhances the security of communication channels.</w:t>
             </w:r>
           </w:p>
           <w:p>
@@ -10223,8 +12046,8 @@
           <w:lang w:val="en-CA"/>
         </w:rPr>
       </w:pPr>
-      <w:bookmarkStart w:id="26" w:name="_Toc155022963"/>
-      <w:bookmarkStart w:id="27" w:name="_Toc155024341"/>
+      <w:bookmarkStart w:id="24" w:name="_Toc155022963"/>
+      <w:bookmarkStart w:id="25" w:name="_Toc155024341"/>
       <w:r>
         <w:rPr>
           <w:rFonts w:asciiTheme="majorBidi" w:eastAsiaTheme="minorEastAsia" w:hAnsiTheme="majorBidi"/>
@@ -10245,8 +12068,9 @@
           <w:u w:val="single"/>
           <w:lang w:val="en-CA"/>
         </w:rPr>
-        <w:t xml:space="preserve"> Confidentiality P</w:t>
-      </w:r>
+        <w:t xml:space="preserve"> Confidentiality </w:t>
+      </w:r>
+      <w:proofErr w:type="spellStart"/>
       <w:r>
         <w:rPr>
           <w:rFonts w:asciiTheme="majorBidi" w:eastAsiaTheme="minorEastAsia" w:hAnsiTheme="majorBidi"/>
@@ -10256,10 +12080,33 @@
           <w:u w:val="single"/>
           <w:lang w:val="en-CA"/>
         </w:rPr>
-        <w:t>otection:</w:t>
-      </w:r>
-      <w:bookmarkEnd w:id="26"/>
-      <w:bookmarkEnd w:id="27"/>
+        <w:t>P</w:t>
+      </w:r>
+      <w:r>
+        <w:rPr>
+          <w:rFonts w:asciiTheme="majorBidi" w:eastAsiaTheme="minorEastAsia" w:hAnsiTheme="majorBidi"/>
+          <w:color w:val="0D0D0D" w:themeColor="text1" w:themeTint="F2"/>
+          <w:sz w:val="36"/>
+          <w:szCs w:val="36"/>
+          <w:u w:val="single"/>
+          <w:lang w:val="en-CA"/>
+        </w:rPr>
+        <w:t>otection</w:t>
+      </w:r>
+      <w:proofErr w:type="spellEnd"/>
+      <w:r>
+        <w:rPr>
+          <w:rFonts w:asciiTheme="majorBidi" w:eastAsiaTheme="minorEastAsia" w:hAnsiTheme="majorBidi"/>
+          <w:color w:val="0D0D0D" w:themeColor="text1" w:themeTint="F2"/>
+          <w:sz w:val="36"/>
+          <w:szCs w:val="36"/>
+          <w:u w:val="single"/>
+          <w:lang w:val="en-CA"/>
+        </w:rPr>
+        <w:t>:</w:t>
+      </w:r>
+      <w:bookmarkEnd w:id="24"/>
+      <w:bookmarkEnd w:id="25"/>
     </w:p>
     <w:p>
       <w:pPr>
@@ -10276,8 +12123,8 @@
         <w:tblLook w:val="04A0" w:firstRow="1" w:lastRow="0" w:firstColumn="1" w:lastColumn="0" w:noHBand="0" w:noVBand="1"/>
       </w:tblPr>
       <w:tblGrid>
-        <w:gridCol w:w="3794"/>
-        <w:gridCol w:w="5418"/>
+        <w:gridCol w:w="3741"/>
+        <w:gridCol w:w="5311"/>
       </w:tblGrid>
       <w:tr>
         <w:trPr>
@@ -10561,8 +12408,8 @@
           <w:lang w:val="en-CA"/>
         </w:rPr>
       </w:pPr>
-      <w:bookmarkStart w:id="28" w:name="_Toc155022964"/>
-      <w:bookmarkStart w:id="29" w:name="_Toc155024342"/>
+      <w:bookmarkStart w:id="26" w:name="_Toc155022964"/>
+      <w:bookmarkStart w:id="27" w:name="_Toc155024342"/>
       <w:r>
         <w:rPr>
           <w:rFonts w:asciiTheme="majorBidi" w:eastAsiaTheme="minorEastAsia" w:hAnsiTheme="majorBidi"/>
@@ -10572,8 +12419,9 @@
           <w:u w:val="single"/>
           <w:lang w:val="en-CA"/>
         </w:rPr>
-        <w:t>7.3.</w:t>
-      </w:r>
+        <w:t>7.3</w:t>
+      </w:r>
+      <w:proofErr w:type="gramStart"/>
       <w:r>
         <w:rPr>
           <w:rFonts w:asciiTheme="majorBidi" w:eastAsiaTheme="minorEastAsia" w:hAnsiTheme="majorBidi"/>
@@ -10583,10 +12431,33 @@
           <w:u w:val="single"/>
           <w:lang w:val="en-CA"/>
         </w:rPr>
-        <w:t>Challenges and Mitigations:</w:t>
-      </w:r>
-      <w:bookmarkEnd w:id="28"/>
-      <w:bookmarkEnd w:id="29"/>
+        <w:t>.</w:t>
+      </w:r>
+      <w:r>
+        <w:rPr>
+          <w:rFonts w:asciiTheme="majorBidi" w:eastAsiaTheme="minorEastAsia" w:hAnsiTheme="majorBidi"/>
+          <w:color w:val="0D0D0D" w:themeColor="text1" w:themeTint="F2"/>
+          <w:sz w:val="40"/>
+          <w:szCs w:val="40"/>
+          <w:u w:val="single"/>
+          <w:lang w:val="en-CA"/>
+        </w:rPr>
+        <w:t>Challenges</w:t>
+      </w:r>
+      <w:proofErr w:type="gramEnd"/>
+      <w:r>
+        <w:rPr>
+          <w:rFonts w:asciiTheme="majorBidi" w:eastAsiaTheme="minorEastAsia" w:hAnsiTheme="majorBidi"/>
+          <w:color w:val="0D0D0D" w:themeColor="text1" w:themeTint="F2"/>
+          <w:sz w:val="40"/>
+          <w:szCs w:val="40"/>
+          <w:u w:val="single"/>
+          <w:lang w:val="en-CA"/>
+        </w:rPr>
+        <w:t xml:space="preserve"> and Mitigations:</w:t>
+      </w:r>
+      <w:bookmarkEnd w:id="26"/>
+      <w:bookmarkEnd w:id="27"/>
     </w:p>
     <w:p>
       <w:pPr>
@@ -10603,8 +12474,8 @@
         <w:tblLook w:val="04A0" w:firstRow="1" w:lastRow="0" w:firstColumn="1" w:lastColumn="0" w:noHBand="0" w:noVBand="1"/>
       </w:tblPr>
       <w:tblGrid>
-        <w:gridCol w:w="4606"/>
-        <w:gridCol w:w="4606"/>
+        <w:gridCol w:w="4524"/>
+        <w:gridCol w:w="4528"/>
       </w:tblGrid>
       <w:tr>
         <w:trPr>
@@ -10627,6 +12498,7 @@
                 <w:lang w:val="en-CA"/>
               </w:rPr>
             </w:pPr>
+            <w:proofErr w:type="spellStart"/>
             <w:r>
               <w:rPr>
                 <w:rFonts w:asciiTheme="majorBidi" w:eastAsiaTheme="minorEastAsia" w:hAnsiTheme="majorBidi"/>
@@ -10634,7 +12506,17 @@
                 <w:szCs w:val="32"/>
                 <w:lang w:val="en-CA"/>
               </w:rPr>
-              <w:t>Cybersecurity Threats</w:t>
+              <w:t>Cybersecurity</w:t>
+            </w:r>
+            <w:proofErr w:type="spellEnd"/>
+            <w:r>
+              <w:rPr>
+                <w:rFonts w:asciiTheme="majorBidi" w:eastAsiaTheme="minorEastAsia" w:hAnsiTheme="majorBidi"/>
+                <w:sz w:val="32"/>
+                <w:szCs w:val="32"/>
+                <w:lang w:val="en-CA"/>
+              </w:rPr>
+              <w:t xml:space="preserve"> Threats</w:t>
             </w:r>
           </w:p>
         </w:tc>
@@ -10878,8 +12760,9 @@
           <w:lang w:val="en-CA"/>
         </w:rPr>
       </w:pPr>
-      <w:bookmarkStart w:id="30" w:name="_Toc155022965"/>
-      <w:bookmarkStart w:id="31" w:name="_Toc155024343"/>
+      <w:bookmarkStart w:id="28" w:name="_Toc155022965"/>
+      <w:bookmarkStart w:id="29" w:name="_Toc155024343"/>
+      <w:proofErr w:type="gramStart"/>
       <w:r>
         <w:rPr>
           <w:rFonts w:asciiTheme="majorBidi" w:eastAsiaTheme="minorEastAsia" w:hAnsiTheme="majorBidi"/>
@@ -10898,8 +12781,9 @@
           <w:u w:val="single"/>
           <w:lang w:val="en-CA"/>
         </w:rPr>
-        <w:t>.Information on ICT policies and regulations</w:t>
-      </w:r>
+        <w:t>.Information</w:t>
+      </w:r>
+      <w:proofErr w:type="gramEnd"/>
       <w:r>
         <w:rPr>
           <w:rFonts w:asciiTheme="majorBidi" w:eastAsiaTheme="minorEastAsia" w:hAnsiTheme="majorBidi"/>
@@ -10908,10 +12792,20 @@
           <w:u w:val="single"/>
           <w:lang w:val="en-CA"/>
         </w:rPr>
+        <w:t xml:space="preserve"> on ICT policies and regulations</w:t>
+      </w:r>
+      <w:r>
+        <w:rPr>
+          <w:rFonts w:asciiTheme="majorBidi" w:eastAsiaTheme="minorEastAsia" w:hAnsiTheme="majorBidi"/>
+          <w:sz w:val="40"/>
+          <w:szCs w:val="40"/>
+          <w:u w:val="single"/>
+          <w:lang w:val="en-CA"/>
+        </w:rPr>
         <w:t>:</w:t>
       </w:r>
-      <w:bookmarkEnd w:id="30"/>
-      <w:bookmarkEnd w:id="31"/>
+      <w:bookmarkEnd w:id="28"/>
+      <w:bookmarkEnd w:id="29"/>
     </w:p>
     <w:p>
       <w:pPr>
@@ -10947,7 +12841,27 @@
           <w:szCs w:val="32"/>
           <w:lang w:val="en-CA"/>
         </w:rPr>
-        <w:t xml:space="preserve">         Policies and regulations regarding Information and Communication Technologies (ICT) vary by country. Generally, they cover areas such as data protection, cybersecurity, privacy, and equitable access to the internet.</w:t>
+        <w:t xml:space="preserve">         Policies and regulations regarding Information and Communication Technologies (ICT) vary by country. Generally, they cover areas such as data protection, </w:t>
+      </w:r>
+      <w:proofErr w:type="spellStart"/>
+      <w:r>
+        <w:rPr>
+          <w:rFonts w:asciiTheme="majorBidi" w:eastAsiaTheme="minorEastAsia" w:hAnsiTheme="majorBidi" w:cstheme="majorBidi"/>
+          <w:sz w:val="32"/>
+          <w:szCs w:val="32"/>
+          <w:lang w:val="en-CA"/>
+        </w:rPr>
+        <w:t>cybersecurity</w:t>
+      </w:r>
+      <w:proofErr w:type="spellEnd"/>
+      <w:r>
+        <w:rPr>
+          <w:rFonts w:asciiTheme="majorBidi" w:eastAsiaTheme="minorEastAsia" w:hAnsiTheme="majorBidi" w:cstheme="majorBidi"/>
+          <w:sz w:val="32"/>
+          <w:szCs w:val="32"/>
+          <w:lang w:val="en-CA"/>
+        </w:rPr>
+        <w:t>, privacy, and equitable access to the internet.</w:t>
       </w:r>
     </w:p>
     <w:p>
@@ -11158,6 +13072,8 @@
           <w:lang w:val="en-US"/>
         </w:rPr>
       </w:pPr>
+      <w:bookmarkStart w:id="30" w:name="_GoBack"/>
+      <w:bookmarkEnd w:id="30"/>
     </w:p>
     <w:sectPr>
       <w:pgSz w:w="11906" w:h="16838"/>
@@ -11325,7 +13241,7 @@
                                       <w:sz w:val="32"/>
                                       <w:szCs w:val="32"/>
                                     </w:rPr>
-                                    <w:t>2</w:t>
+                                    <w:t>17</w:t>
                                   </w:r>
                                   <w:r>
                                     <w:rPr>
@@ -11388,7 +13304,7 @@
                                 <w:sz w:val="32"/>
                                 <w:szCs w:val="32"/>
                               </w:rPr>
-                              <w:t>2</w:t>
+                              <w:t>17</w:t>
                             </w:r>
                             <w:r>
                               <w:rPr>
@@ -14903,7 +16819,7 @@
 </file>
 
 <file path=customXml/itemProps2.xml><?xml version="1.0" encoding="utf-8"?>
-<ds:datastoreItem xmlns:ds="http://schemas.openxmlformats.org/officeDocument/2006/customXml" ds:itemID="{BD4DA610-6653-485A-ABD0-D2815E2FD31A}">
+<ds:datastoreItem xmlns:ds="http://schemas.openxmlformats.org/officeDocument/2006/customXml" ds:itemID="{891CD4A6-C7A0-4476-BC9B-C21E9C4A685D}">
   <ds:schemaRefs>
     <ds:schemaRef ds:uri="http://schemas.openxmlformats.org/officeDocument/2006/bibliography"/>
   </ds:schemaRefs>

--- a/Word.docx
+++ b/Word.docx
@@ -1,6 +1,6 @@
 
 <file path=word/document.xml><?xml version="1.0" encoding="utf-8"?>
-<w:document xmlns:wpc="http://schemas.microsoft.com/office/word/2010/wordprocessingCanvas" xmlns:mc="http://schemas.openxmlformats.org/markup-compatibility/2006" xmlns:o="urn:schemas-microsoft-com:office:office" xmlns:r="http://schemas.openxmlformats.org/officeDocument/2006/relationships" xmlns:m="http://schemas.openxmlformats.org/officeDocument/2006/math" xmlns:v="urn:schemas-microsoft-com:vml" xmlns:wp14="http://schemas.microsoft.com/office/word/2010/wordprocessingDrawing" xmlns:wp="http://schemas.openxmlformats.org/drawingml/2006/wordprocessingDrawing" xmlns:w10="urn:schemas-microsoft-com:office:word" xmlns:w="http://schemas.openxmlformats.org/wordprocessingml/2006/main" xmlns:w14="http://schemas.microsoft.com/office/word/2010/wordml" xmlns:w15="http://schemas.microsoft.com/office/word/2012/wordml" xmlns:wpg="http://schemas.microsoft.com/office/word/2010/wordprocessingGroup" xmlns:wpi="http://schemas.microsoft.com/office/word/2010/wordprocessingInk" xmlns:wne="http://schemas.microsoft.com/office/word/2006/wordml" xmlns:wps="http://schemas.microsoft.com/office/word/2010/wordprocessingShape" mc:Ignorable="w14 w15 wp14">
+<w:document xmlns:wpc="http://schemas.microsoft.com/office/word/2010/wordprocessingCanvas" xmlns:cx="http://schemas.microsoft.com/office/drawing/2014/chartex" xmlns:cx1="http://schemas.microsoft.com/office/drawing/2015/9/8/chartex" xmlns:cx2="http://schemas.microsoft.com/office/drawing/2015/10/21/chartex" xmlns:cx3="http://schemas.microsoft.com/office/drawing/2016/5/9/chartex" xmlns:cx4="http://schemas.microsoft.com/office/drawing/2016/5/10/chartex" xmlns:cx5="http://schemas.microsoft.com/office/drawing/2016/5/11/chartex" xmlns:cx6="http://schemas.microsoft.com/office/drawing/2016/5/12/chartex" xmlns:cx7="http://schemas.microsoft.com/office/drawing/2016/5/13/chartex" xmlns:cx8="http://schemas.microsoft.com/office/drawing/2016/5/14/chartex" xmlns:mc="http://schemas.openxmlformats.org/markup-compatibility/2006" xmlns:aink="http://schemas.microsoft.com/office/drawing/2016/ink" xmlns:am3d="http://schemas.microsoft.com/office/drawing/2017/model3d" xmlns:o="urn:schemas-microsoft-com:office:office" xmlns:r="http://schemas.openxmlformats.org/officeDocument/2006/relationships" xmlns:m="http://schemas.openxmlformats.org/officeDocument/2006/math" xmlns:v="urn:schemas-microsoft-com:vml" xmlns:wp14="http://schemas.microsoft.com/office/word/2010/wordprocessingDrawing" xmlns:wp="http://schemas.openxmlformats.org/drawingml/2006/wordprocessingDrawing" xmlns:w10="urn:schemas-microsoft-com:office:word" xmlns:w="http://schemas.openxmlformats.org/wordprocessingml/2006/main" xmlns:w14="http://schemas.microsoft.com/office/word/2010/wordml" xmlns:w15="http://schemas.microsoft.com/office/word/2012/wordml" xmlns:w16cex="http://schemas.microsoft.com/office/word/2018/wordml/cex" xmlns:w16cid="http://schemas.microsoft.com/office/word/2016/wordml/cid" xmlns:w16="http://schemas.microsoft.com/office/word/2018/wordml" xmlns:w16sdtdh="http://schemas.microsoft.com/office/word/2020/wordml/sdtdatahash" xmlns:w16se="http://schemas.microsoft.com/office/word/2015/wordml/symex" xmlns:wpg="http://schemas.microsoft.com/office/word/2010/wordprocessingGroup" xmlns:wpi="http://schemas.microsoft.com/office/word/2010/wordprocessingInk" xmlns:wne="http://schemas.microsoft.com/office/word/2006/wordml" xmlns:wps="http://schemas.microsoft.com/office/word/2010/wordprocessingShape" mc:Ignorable="w14 w15 w16se w16cid w16 w16cex w16sdtdh wp14">
   <w:body>
     <w:sdt>
       <w:sdtPr>
@@ -30,7 +30,7 @@
             <mc:AlternateContent>
               <mc:Choice Requires="wpg">
                 <w:drawing>
-                  <wp:anchor distT="0" distB="0" distL="114300" distR="114300" simplePos="0" relativeHeight="251660288" behindDoc="0" locked="0" layoutInCell="0" allowOverlap="1">
+                  <wp:anchor distT="0" distB="0" distL="114300" distR="114300" simplePos="0" relativeHeight="251660288" behindDoc="0" locked="0" layoutInCell="0" allowOverlap="1" wp14:anchorId="0C2396B0" wp14:editId="4C588A85">
                     <wp:simplePos x="0" y="0"/>
                     <wp:positionH relativeFrom="page">
                       <wp:posOffset>-99695</wp:posOffset>
@@ -1214,7 +1214,7 @@
                                 </w:sdt>
                                 <w:p>
                                   <w:pPr>
-                                    <w:pStyle w:val="Paragraphedeliste"/>
+                                    <w:pStyle w:val="ListParagraph"/>
                                     <w:numPr>
                                       <w:ilvl w:val="0"/>
                                       <w:numId w:val="17"/>
@@ -1235,24 +1235,12 @@
                                       <w:sz w:val="32"/>
                                       <w:szCs w:val="32"/>
                                     </w:rPr>
-                                    <w:t xml:space="preserve">CHERIFI </w:t>
+                                    <w:t>CHERIFI Kaouther</w:t>
                                   </w:r>
-                                  <w:proofErr w:type="spellStart"/>
-                                  <w:r>
-                                    <w:rPr>
-                                      <w:b/>
-                                      <w:bCs/>
-                                      <w:color w:val="808080" w:themeColor="text1" w:themeTint="7F"/>
-                                      <w:sz w:val="32"/>
-                                      <w:szCs w:val="32"/>
-                                    </w:rPr>
-                                    <w:t>Kaouther</w:t>
-                                  </w:r>
-                                  <w:proofErr w:type="spellEnd"/>
                                 </w:p>
                                 <w:p>
                                   <w:pPr>
-                                    <w:pStyle w:val="Paragraphedeliste"/>
+                                    <w:pStyle w:val="ListParagraph"/>
                                     <w:numPr>
                                       <w:ilvl w:val="0"/>
                                       <w:numId w:val="17"/>
@@ -1273,34 +1261,12 @@
                                       <w:sz w:val="32"/>
                                       <w:szCs w:val="32"/>
                                     </w:rPr>
-                                    <w:t xml:space="preserve">HAMIDI </w:t>
-                                  </w:r>
-                                  <w:proofErr w:type="spellStart"/>
-                                  <w:r>
-                                    <w:rPr>
-                                      <w:b/>
-                                      <w:bCs/>
-                                      <w:color w:val="808080" w:themeColor="text1" w:themeTint="7F"/>
-                                      <w:sz w:val="32"/>
-                                      <w:szCs w:val="32"/>
-                                    </w:rPr>
-                                    <w:t>Assala</w:t>
-                                  </w:r>
-                                  <w:proofErr w:type="spellEnd"/>
-                                  <w:r>
-                                    <w:rPr>
-                                      <w:b/>
-                                      <w:bCs/>
-                                      <w:color w:val="808080" w:themeColor="text1" w:themeTint="7F"/>
-                                      <w:sz w:val="32"/>
-                                      <w:szCs w:val="32"/>
-                                    </w:rPr>
-                                    <w:t xml:space="preserve"> </w:t>
+                                    <w:t xml:space="preserve">HAMIDI Assala </w:t>
                                   </w:r>
                                 </w:p>
                                 <w:p>
                                   <w:pPr>
-                                    <w:pStyle w:val="Paragraphedeliste"/>
+                                    <w:pStyle w:val="ListParagraph"/>
                                     <w:numPr>
                                       <w:ilvl w:val="0"/>
                                       <w:numId w:val="17"/>
@@ -1326,7 +1292,7 @@
                                 </w:p>
                                 <w:p>
                                   <w:pPr>
-                                    <w:pStyle w:val="Paragraphedeliste"/>
+                                    <w:pStyle w:val="ListParagraph"/>
                                     <w:numPr>
                                       <w:ilvl w:val="0"/>
                                       <w:numId w:val="17"/>
@@ -1352,7 +1318,7 @@
                                 </w:p>
                                 <w:p>
                                   <w:pPr>
-                                    <w:pStyle w:val="Paragraphedeliste"/>
+                                    <w:pStyle w:val="ListParagraph"/>
                                     <w:numPr>
                                       <w:ilvl w:val="0"/>
                                       <w:numId w:val="17"/>
@@ -1396,45 +1362,45 @@
               </mc:Choice>
               <mc:Fallback>
                 <w:pict>
-                  <v:group id="Group 2" o:spid="_x0000_s1026" style="position:absolute;margin-left:-7.85pt;margin-top:3.75pt;width:594.35pt;height:699.85pt;z-index:251660288;mso-width-percent:1000;mso-height-percent:1000;mso-position-horizontal-relative:page;mso-position-vertical-relative:margin;mso-width-percent:1000;mso-height-percent:1000;mso-height-relative:margin" coordorigin=",1440" coordsize="12239,12960" o:gfxdata="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" o:allowincell="f">
-                    <v:group id="Group 3" o:spid="_x0000_s1027" style="position:absolute;top:9661;width:12239;height:4739" coordorigin="-6,3399" coordsize="12197,4253" o:gfxdata="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">
-                      <v:group id="Group 4" o:spid="_x0000_s1028" style="position:absolute;left:-6;top:3717;width:12189;height:3550" coordorigin="18,7468" coordsize="12189,3550" o:gfxdata="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">
-                        <v:shape id="Freeform 5" o:spid="_x0000_s1029" style="position:absolute;left:18;top:7837;width:7132;height:2863;visibility:visible;mso-wrap-style:square;v-text-anchor:top" coordsize="7132,2863" o:gfxdata="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" path="m,l17,2863,7132,2578r,-2378l,xe" fillcolor="#a7bfde [1620]" stroked="f">
+                  <v:group w14:anchorId="0C2396B0" id="Group 2" o:spid="_x0000_s1026" style="position:absolute;margin-left:-7.85pt;margin-top:3.75pt;width:594.35pt;height:699.85pt;z-index:251660288;mso-width-percent:1000;mso-height-percent:1000;mso-position-horizontal-relative:page;mso-position-vertical-relative:margin;mso-width-percent:1000;mso-height-percent:1000;mso-height-relative:margin" coordorigin=",1440" coordsize="12239,12960" o:gfxdata="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" o:allowincell="f">
+                    <v:group id="Group 3" o:spid="_x0000_s1027" style="position:absolute;top:9661;width:12239;height:4739" coordorigin="-6,3399" coordsize="12197,4253" o:gfxdata="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">
+                      <v:group id="Group 4" o:spid="_x0000_s1028" style="position:absolute;left:-6;top:3717;width:12189;height:3550" coordorigin="18,7468" coordsize="12189,3550" o:gfxdata="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">
+                        <v:shape id="Freeform 5" o:spid="_x0000_s1029" style="position:absolute;left:18;top:7837;width:7132;height:2863;visibility:visible;mso-wrap-style:square;v-text-anchor:top" coordsize="7132,2863" o:gfxdata="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" path="m,l17,2863,7132,2578r,-2378l,xe" fillcolor="#a7bfde [1620]" stroked="f">
                           <v:fill opacity="32896f"/>
                           <v:path arrowok="t" o:connecttype="custom" o:connectlocs="0,0;17,2863;7132,2578;7132,200;0,0" o:connectangles="0,0,0,0,0"/>
                         </v:shape>
-                        <v:shape id="Freeform 6" o:spid="_x0000_s1030" style="position:absolute;left:7150;top:7468;width:3466;height:3550;visibility:visible;mso-wrap-style:square;v-text-anchor:top" coordsize="3466,3550" o:gfxdata="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" path="m,569l,2930r3466,620l3466,,,569xe" fillcolor="#d3dfee [820]" stroked="f">
+                        <v:shape id="Freeform 6" o:spid="_x0000_s1030" style="position:absolute;left:7150;top:7468;width:3466;height:3550;visibility:visible;mso-wrap-style:square;v-text-anchor:top" coordsize="3466,3550" o:gfxdata="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" path="m,569l,2930r3466,620l3466,,,569xe" fillcolor="#d3dfee [820]" stroked="f">
                           <v:fill opacity="32896f"/>
                           <v:path arrowok="t" o:connecttype="custom" o:connectlocs="0,569;0,2930;3466,3550;3466,0;0,569" o:connectangles="0,0,0,0,0"/>
                         </v:shape>
-                        <v:shape id="Freeform 7" o:spid="_x0000_s1031" style="position:absolute;left:10616;top:7468;width:1591;height:3550;visibility:visible;mso-wrap-style:square;v-text-anchor:top" coordsize="1591,3550" o:gfxdata="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" path="m,l,3550,1591,2746r,-2009l,xe" fillcolor="#a7bfde [1620]" stroked="f">
+                        <v:shape id="Freeform 7" o:spid="_x0000_s1031" style="position:absolute;left:10616;top:7468;width:1591;height:3550;visibility:visible;mso-wrap-style:square;v-text-anchor:top" coordsize="1591,3550" o:gfxdata="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" path="m,l,3550,1591,2746r,-2009l,xe" fillcolor="#a7bfde [1620]" stroked="f">
                           <v:fill opacity="32896f"/>
                           <v:path arrowok="t" o:connecttype="custom" o:connectlocs="0,0;0,3550;1591,2746;1591,737;0,0" o:connectangles="0,0,0,0,0"/>
                         </v:shape>
                       </v:group>
-                      <v:shape id="Freeform 8" o:spid="_x0000_s1032" style="position:absolute;left:8071;top:4069;width:4120;height:2913;visibility:visible;mso-wrap-style:square;v-text-anchor:top" coordsize="4120,2913" o:gfxdata="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" path="m1,251l,2662r4120,251l4120,,1,251xe" fillcolor="#d8d8d8 [2732]" stroked="f">
+                      <v:shape id="Freeform 8" o:spid="_x0000_s1032" style="position:absolute;left:8071;top:4069;width:4120;height:2913;visibility:visible;mso-wrap-style:square;v-text-anchor:top" coordsize="4120,2913" o:gfxdata="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" path="m1,251l,2662r4120,251l4120,,1,251xe" fillcolor="#d8d8d8 [2732]" stroked="f">
                         <v:path arrowok="t" o:connecttype="custom" o:connectlocs="1,251;0,2662;4120,2913;4120,0;1,251" o:connectangles="0,0,0,0,0"/>
                       </v:shape>
-                      <v:shape id="Freeform 9" o:spid="_x0000_s1033" style="position:absolute;left:4104;top:3399;width:3985;height:4236;visibility:visible;mso-wrap-style:square;v-text-anchor:top" coordsize="3985,4236" o:gfxdata="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" path="m,l,4236,3985,3349r,-2428l,xe" fillcolor="#bfbfbf [2412]" stroked="f">
+                      <v:shape id="Freeform 9" o:spid="_x0000_s1033" style="position:absolute;left:4104;top:3399;width:3985;height:4236;visibility:visible;mso-wrap-style:square;v-text-anchor:top" coordsize="3985,4236" o:gfxdata="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" path="m,l,4236,3985,3349r,-2428l,xe" fillcolor="#bfbfbf [2412]" stroked="f">
                         <v:path arrowok="t" o:connecttype="custom" o:connectlocs="0,0;0,4236;3985,3349;3985,921;0,0" o:connectangles="0,0,0,0,0"/>
                       </v:shape>
-                      <v:shape id="Freeform 10" o:spid="_x0000_s1034" style="position:absolute;left:18;top:3399;width:4086;height:4253;visibility:visible;mso-wrap-style:square;v-text-anchor:top" coordsize="4086,4253" o:gfxdata="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" path="m4086,r-2,4253l,3198,,1072,4086,xe" fillcolor="#d8d8d8 [2732]" stroked="f">
+                      <v:shape id="Freeform 10" o:spid="_x0000_s1034" style="position:absolute;left:18;top:3399;width:4086;height:4253;visibility:visible;mso-wrap-style:square;v-text-anchor:top" coordsize="4086,4253" o:gfxdata="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" path="m4086,r-2,4253l,3198,,1072,4086,xe" fillcolor="#d8d8d8 [2732]" stroked="f">
                         <v:path arrowok="t" o:connecttype="custom" o:connectlocs="4086,0;4084,4253;0,3198;0,1072;4086,0" o:connectangles="0,0,0,0,0"/>
                       </v:shape>
-                      <v:shape id="Freeform 11" o:spid="_x0000_s1035" style="position:absolute;left:17;top:3617;width:2076;height:3851;visibility:visible;mso-wrap-style:square;v-text-anchor:top" coordsize="2076,3851" o:gfxdata="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" path="m,921l2060,r16,3851l,2981,,921xe" fillcolor="#d3dfee [820]" stroked="f">
+                      <v:shape id="Freeform 11" o:spid="_x0000_s1035" style="position:absolute;left:17;top:3617;width:2076;height:3851;visibility:visible;mso-wrap-style:square;v-text-anchor:top" coordsize="2076,3851" o:gfxdata="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" path="m,921l2060,r16,3851l,2981,,921xe" fillcolor="#d3dfee [820]" stroked="f">
                         <v:fill opacity="46003f"/>
                         <v:path arrowok="t" o:connecttype="custom" o:connectlocs="0,921;2060,0;2076,3851;0,2981;0,921" o:connectangles="0,0,0,0,0"/>
                       </v:shape>
-                      <v:shape id="Freeform 12" o:spid="_x0000_s1036" style="position:absolute;left:2077;top:3617;width:6011;height:3835;visibility:visible;mso-wrap-style:square;v-text-anchor:top" coordsize="6011,3835" o:gfxdata="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" path="m,l17,3835,6011,2629r,-1390l,xe" fillcolor="#a7bfde [1620]" stroked="f">
+                      <v:shape id="Freeform 12" o:spid="_x0000_s1036" style="position:absolute;left:2077;top:3617;width:6011;height:3835;visibility:visible;mso-wrap-style:square;v-text-anchor:top" coordsize="6011,3835" o:gfxdata="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" path="m,l17,3835,6011,2629r,-1390l,xe" fillcolor="#a7bfde [1620]" stroked="f">
                         <v:fill opacity="46003f"/>
                         <v:path arrowok="t" o:connecttype="custom" o:connectlocs="0,0;17,3835;6011,2629;6011,1239;0,0" o:connectangles="0,0,0,0,0"/>
                       </v:shape>
-                      <v:shape id="Freeform 13" o:spid="_x0000_s1037" style="position:absolute;left:8088;top:3835;width:4102;height:3432;visibility:visible;mso-wrap-style:square;v-text-anchor:top" coordsize="4102,3432" o:gfxdata="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" path="m,1038l,2411,4102,3432,4102,,,1038xe" fillcolor="#d3dfee [820]" stroked="f">
+                      <v:shape id="Freeform 13" o:spid="_x0000_s1037" style="position:absolute;left:8088;top:3835;width:4102;height:3432;visibility:visible;mso-wrap-style:square;v-text-anchor:top" coordsize="4102,3432" o:gfxdata="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" path="m,1038l,2411,4102,3432,4102,,,1038xe" fillcolor="#d3dfee [820]" stroked="f">
                         <v:fill opacity="46003f"/>
                         <v:path arrowok="t" o:connecttype="custom" o:connectlocs="0,1038;0,2411;4102,3432;4102,0;0,1038" o:connectangles="0,0,0,0,0"/>
                       </v:shape>
                     </v:group>
-                    <v:rect id="Rectangle 14" o:spid="_x0000_s1038" style="position:absolute;left:1800;top:1440;width:8638;height:964;visibility:visible;mso-wrap-style:square;v-text-anchor:top" o:gfxdata="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" filled="f" stroked="f">
+                    <v:rect id="Rectangle 14" o:spid="_x0000_s1038" style="position:absolute;left:1800;top:1440;width:8638;height:964;visibility:visible;mso-wrap-style:square;v-text-anchor:top" o:gfxdata="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" filled="f" stroked="f">
                       <v:textbox style="mso-fit-shape-to-text:t">
                         <w:txbxContent>
                           <w:sdt>
@@ -1492,7 +1458,7 @@
                         </w:txbxContent>
                       </v:textbox>
                     </v:rect>
-                    <v:rect id="Rectangle 15" o:spid="_x0000_s1039" style="position:absolute;left:6494;top:11160;width:4998;height:1566;visibility:visible;mso-wrap-style:square;v-text-anchor:top" o:gfxdata="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" filled="f" stroked="f">
+                    <v:rect id="Rectangle 15" o:spid="_x0000_s1039" style="position:absolute;left:6494;top:11160;width:4998;height:1566;visibility:visible;mso-wrap-style:square;v-text-anchor:top" o:gfxdata="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" filled="f" stroked="f">
                       <v:textbox style="mso-fit-shape-to-text:t">
                         <w:txbxContent>
                           <w:sdt>
@@ -1534,7 +1500,7 @@
                         </w:txbxContent>
                       </v:textbox>
                     </v:rect>
-                    <v:rect id="Rectangle 16" o:spid="_x0000_s1040" style="position:absolute;left:1800;top:2294;width:8638;height:7268;visibility:visible;mso-wrap-style:square;v-text-anchor:bottom" o:gfxdata="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" filled="f" stroked="f">
+                    <v:rect id="Rectangle 16" o:spid="_x0000_s1040" style="position:absolute;left:1800;top:2294;width:8638;height:7268;visibility:visible;mso-wrap-style:square;v-text-anchor:bottom" o:gfxdata="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" filled="f" stroked="f">
                       <v:textbox>
                         <w:txbxContent>
                           <w:sdt>
@@ -1631,7 +1597,7 @@
                           </w:sdt>
                           <w:p>
                             <w:pPr>
-                              <w:pStyle w:val="Paragraphedeliste"/>
+                              <w:pStyle w:val="ListParagraph"/>
                               <w:numPr>
                                 <w:ilvl w:val="0"/>
                                 <w:numId w:val="17"/>
@@ -1657,7 +1623,7 @@
                           </w:p>
                           <w:p>
                             <w:pPr>
-                              <w:pStyle w:val="Paragraphedeliste"/>
+                              <w:pStyle w:val="ListParagraph"/>
                               <w:numPr>
                                 <w:ilvl w:val="0"/>
                                 <w:numId w:val="17"/>
@@ -1683,7 +1649,7 @@
                           </w:p>
                           <w:p>
                             <w:pPr>
-                              <w:pStyle w:val="Paragraphedeliste"/>
+                              <w:pStyle w:val="ListParagraph"/>
                               <w:numPr>
                                 <w:ilvl w:val="0"/>
                                 <w:numId w:val="17"/>
@@ -1709,7 +1675,7 @@
                           </w:p>
                           <w:p>
                             <w:pPr>
-                              <w:pStyle w:val="Paragraphedeliste"/>
+                              <w:pStyle w:val="ListParagraph"/>
                               <w:numPr>
                                 <w:ilvl w:val="0"/>
                                 <w:numId w:val="17"/>
@@ -1735,7 +1701,7 @@
                           </w:p>
                           <w:p>
                             <w:pPr>
-                              <w:pStyle w:val="Paragraphedeliste"/>
+                              <w:pStyle w:val="ListParagraph"/>
                               <w:numPr>
                                 <w:ilvl w:val="0"/>
                                 <w:numId w:val="17"/>
@@ -1758,8 +1724,6 @@
                               </w:rPr>
                               <w:t>TABTI Sabrina</w:t>
                             </w:r>
-                            <w:bookmarkStart w:id="1" w:name="_GoBack"/>
-                            <w:bookmarkEnd w:id="1"/>
                           </w:p>
                         </w:txbxContent>
                       </v:textbox>
@@ -1812,7 +1776,7 @@
           <w:sdtContent>
             <w:p>
               <w:pPr>
-                <w:pStyle w:val="En-ttedetabledesmatires"/>
+                <w:pStyle w:val="TOCHeading"/>
               </w:pPr>
               <w:r>
                 <w:t>Sommaire</w:t>
@@ -1820,7 +1784,7 @@
             </w:p>
             <w:p>
               <w:pPr>
-                <w:pStyle w:val="TM1"/>
+                <w:pStyle w:val="TOC1"/>
                 <w:rPr>
                   <w:lang w:eastAsia="fr-FR"/>
                 </w:rPr>
@@ -1846,9 +1810,21 @@
               <w:hyperlink w:anchor="_Toc155024329" w:history="1">
                 <w:r>
                   <w:rPr>
-                    <w:rStyle w:val="Lienhypertexte"/>
+                    <w:rStyle w:val="Hyperlink"/>
                   </w:rPr>
-                  <w:t>1.Introdiction:</w:t>
+                  <w:t>1.Introd</w:t>
+                </w:r>
+                <w:r>
+                  <w:rPr>
+                    <w:rStyle w:val="Hyperlink"/>
+                  </w:rPr>
+                  <w:t>uc</w:t>
+                </w:r>
+                <w:r>
+                  <w:rPr>
+                    <w:rStyle w:val="Hyperlink"/>
+                  </w:rPr>
+                  <w:t>tion:</w:t>
                 </w:r>
                 <w:r>
                   <w:rPr>
@@ -1895,7 +1871,7 @@
             </w:p>
             <w:p>
               <w:pPr>
-                <w:pStyle w:val="TM1"/>
+                <w:pStyle w:val="TOC1"/>
                 <w:rPr>
                   <w:lang w:eastAsia="fr-FR"/>
                 </w:rPr>
@@ -1903,7 +1879,7 @@
               <w:hyperlink w:anchor="_Toc155024330" w:history="1">
                 <w:r>
                   <w:rPr>
-                    <w:rStyle w:val="Lienhypertexte"/>
+                    <w:rStyle w:val="Hyperlink"/>
                   </w:rPr>
                   <w:t>2. Deffinition of ICT:</w:t>
                 </w:r>
@@ -1952,7 +1928,7 @@
             </w:p>
             <w:p>
               <w:pPr>
-                <w:pStyle w:val="TM1"/>
+                <w:pStyle w:val="TOC1"/>
                 <w:rPr>
                   <w:lang w:eastAsia="fr-FR"/>
                 </w:rPr>
@@ -1960,20 +1936,20 @@
               <w:hyperlink w:anchor="_Toc155024331" w:history="1">
                 <w:r>
                   <w:rPr>
-                    <w:rStyle w:val="Lienhypertexte"/>
+                    <w:rStyle w:val="Hyperlink"/>
                   </w:rPr>
                   <w:t xml:space="preserve">3. </w:t>
                 </w:r>
                 <w:r>
                   <w:rPr>
-                    <w:rStyle w:val="Lienhypertexte"/>
+                    <w:rStyle w:val="Hyperlink"/>
                     <w:rFonts w:eastAsiaTheme="majorEastAsia"/>
                   </w:rPr>
                   <w:t>History</w:t>
                 </w:r>
                 <w:r>
                   <w:rPr>
-                    <w:rStyle w:val="Lienhypertexte"/>
+                    <w:rStyle w:val="Hyperlink"/>
                   </w:rPr>
                   <w:t>:</w:t>
                 </w:r>
@@ -2022,7 +1998,7 @@
             </w:p>
             <w:p>
               <w:pPr>
-                <w:pStyle w:val="TM1"/>
+                <w:pStyle w:val="TOC1"/>
                 <w:rPr>
                   <w:lang w:eastAsia="fr-FR"/>
                 </w:rPr>
@@ -2030,7 +2006,7 @@
               <w:hyperlink w:anchor="_Toc155024332" w:history="1">
                 <w:r>
                   <w:rPr>
-                    <w:rStyle w:val="Lienhypertexte"/>
+                    <w:rStyle w:val="Hyperlink"/>
                   </w:rPr>
                   <w:t>4. Use of ICT</w:t>
                 </w:r>
@@ -2079,7 +2055,7 @@
             </w:p>
             <w:p>
               <w:pPr>
-                <w:pStyle w:val="TM2"/>
+                <w:pStyle w:val="TOC2"/>
                 <w:tabs>
                   <w:tab w:val="right" w:leader="dot" w:pos="9062"/>
                 </w:tabs>
@@ -2094,7 +2070,7 @@
               <w:hyperlink w:anchor="_Toc155024333" w:history="1">
                 <w:r>
                   <w:rPr>
-                    <w:rStyle w:val="Lienhypertexte"/>
+                    <w:rStyle w:val="Hyperlink"/>
                     <w:rFonts w:asciiTheme="majorBidi" w:hAnsiTheme="majorBidi" w:cstheme="majorBidi"/>
                     <w:noProof/>
                     <w:sz w:val="28"/>
@@ -2176,7 +2152,7 @@
             </w:p>
             <w:p>
               <w:pPr>
-                <w:pStyle w:val="TM2"/>
+                <w:pStyle w:val="TOC2"/>
                 <w:tabs>
                   <w:tab w:val="right" w:leader="dot" w:pos="9062"/>
                 </w:tabs>
@@ -2191,7 +2167,7 @@
               <w:hyperlink w:anchor="_Toc155024334" w:history="1">
                 <w:r>
                   <w:rPr>
-                    <w:rStyle w:val="Lienhypertexte"/>
+                    <w:rStyle w:val="Hyperlink"/>
                     <w:rFonts w:asciiTheme="majorBidi" w:hAnsiTheme="majorBidi" w:cstheme="majorBidi"/>
                     <w:noProof/>
                     <w:sz w:val="28"/>
@@ -2273,7 +2249,7 @@
             </w:p>
             <w:p>
               <w:pPr>
-                <w:pStyle w:val="TM2"/>
+                <w:pStyle w:val="TOC2"/>
                 <w:tabs>
                   <w:tab w:val="right" w:leader="dot" w:pos="9062"/>
                 </w:tabs>
@@ -2288,7 +2264,7 @@
               <w:hyperlink w:anchor="_Toc155024335" w:history="1">
                 <w:r>
                   <w:rPr>
-                    <w:rStyle w:val="Lienhypertexte"/>
+                    <w:rStyle w:val="Hyperlink"/>
                     <w:rFonts w:asciiTheme="majorBidi" w:hAnsiTheme="majorBidi" w:cstheme="majorBidi"/>
                     <w:noProof/>
                     <w:sz w:val="28"/>
@@ -2370,7 +2346,7 @@
             </w:p>
             <w:p>
               <w:pPr>
-                <w:pStyle w:val="TM2"/>
+                <w:pStyle w:val="TOC2"/>
                 <w:tabs>
                   <w:tab w:val="right" w:leader="dot" w:pos="9062"/>
                 </w:tabs>
@@ -2385,7 +2361,7 @@
               <w:hyperlink w:anchor="_Toc155024336" w:history="1">
                 <w:r>
                   <w:rPr>
-                    <w:rStyle w:val="Lienhypertexte"/>
+                    <w:rStyle w:val="Hyperlink"/>
                     <w:rFonts w:asciiTheme="majorBidi" w:hAnsiTheme="majorBidi" w:cstheme="majorBidi"/>
                     <w:noProof/>
                     <w:sz w:val="28"/>
@@ -2467,7 +2443,7 @@
             </w:p>
             <w:p>
               <w:pPr>
-                <w:pStyle w:val="TM2"/>
+                <w:pStyle w:val="TOC2"/>
                 <w:tabs>
                   <w:tab w:val="right" w:leader="dot" w:pos="9062"/>
                 </w:tabs>
@@ -2482,7 +2458,7 @@
               <w:hyperlink w:anchor="_Toc155024337" w:history="1">
                 <w:r>
                   <w:rPr>
-                    <w:rStyle w:val="Lienhypertexte"/>
+                    <w:rStyle w:val="Hyperlink"/>
                     <w:rFonts w:asciiTheme="majorBidi" w:hAnsiTheme="majorBidi" w:cstheme="majorBidi"/>
                     <w:noProof/>
                     <w:sz w:val="28"/>
@@ -2564,7 +2540,7 @@
             </w:p>
             <w:p>
               <w:pPr>
-                <w:pStyle w:val="TM1"/>
+                <w:pStyle w:val="TOC1"/>
                 <w:rPr>
                   <w:lang w:eastAsia="fr-FR"/>
                 </w:rPr>
@@ -2572,7 +2548,7 @@
               <w:hyperlink w:anchor="_Toc155024338" w:history="1">
                 <w:r>
                   <w:rPr>
-                    <w:rStyle w:val="Lienhypertexte"/>
+                    <w:rStyle w:val="Hyperlink"/>
                   </w:rPr>
                   <w:t>5 Benefits of ICT</w:t>
                 </w:r>
@@ -2621,7 +2597,7 @@
             </w:p>
             <w:p>
               <w:pPr>
-                <w:pStyle w:val="TM1"/>
+                <w:pStyle w:val="TOC1"/>
                 <w:rPr>
                   <w:lang w:eastAsia="fr-FR"/>
                 </w:rPr>
@@ -2629,7 +2605,7 @@
               <w:hyperlink w:anchor="_Toc155024339" w:history="1">
                 <w:r>
                   <w:rPr>
-                    <w:rStyle w:val="Lienhypertexte"/>
+                    <w:rStyle w:val="Hyperlink"/>
                   </w:rPr>
                   <w:t>7. Security and confidentiality linked to the use of ICT:</w:t>
                 </w:r>
@@ -2678,7 +2654,7 @@
             </w:p>
             <w:p>
               <w:pPr>
-                <w:pStyle w:val="TM2"/>
+                <w:pStyle w:val="TOC2"/>
                 <w:tabs>
                   <w:tab w:val="right" w:leader="dot" w:pos="9062"/>
                 </w:tabs>
@@ -2693,7 +2669,7 @@
               <w:hyperlink w:anchor="_Toc155024340" w:history="1">
                 <w:r>
                   <w:rPr>
-                    <w:rStyle w:val="Lienhypertexte"/>
+                    <w:rStyle w:val="Hyperlink"/>
                     <w:rFonts w:asciiTheme="majorBidi" w:hAnsiTheme="majorBidi" w:cstheme="majorBidi"/>
                     <w:noProof/>
                     <w:sz w:val="28"/>
@@ -2775,7 +2751,7 @@
             </w:p>
             <w:p>
               <w:pPr>
-                <w:pStyle w:val="TM2"/>
+                <w:pStyle w:val="TOC2"/>
                 <w:tabs>
                   <w:tab w:val="right" w:leader="dot" w:pos="9062"/>
                 </w:tabs>
@@ -2790,7 +2766,7 @@
               <w:hyperlink w:anchor="_Toc155024341" w:history="1">
                 <w:r>
                   <w:rPr>
-                    <w:rStyle w:val="Lienhypertexte"/>
+                    <w:rStyle w:val="Hyperlink"/>
                     <w:rFonts w:asciiTheme="majorBidi" w:hAnsiTheme="majorBidi" w:cstheme="majorBidi"/>
                     <w:noProof/>
                     <w:sz w:val="28"/>
@@ -2872,7 +2848,7 @@
             </w:p>
             <w:p>
               <w:pPr>
-                <w:pStyle w:val="TM2"/>
+                <w:pStyle w:val="TOC2"/>
                 <w:tabs>
                   <w:tab w:val="right" w:leader="dot" w:pos="9062"/>
                 </w:tabs>
@@ -2887,7 +2863,7 @@
               <w:hyperlink w:anchor="_Toc155024342" w:history="1">
                 <w:r>
                   <w:rPr>
-                    <w:rStyle w:val="Lienhypertexte"/>
+                    <w:rStyle w:val="Hyperlink"/>
                     <w:rFonts w:asciiTheme="majorBidi" w:hAnsiTheme="majorBidi" w:cstheme="majorBidi"/>
                     <w:noProof/>
                     <w:sz w:val="28"/>
@@ -2969,7 +2945,7 @@
             </w:p>
             <w:p>
               <w:pPr>
-                <w:pStyle w:val="TM1"/>
+                <w:pStyle w:val="TOC1"/>
                 <w:rPr>
                   <w:lang w:eastAsia="fr-FR"/>
                 </w:rPr>
@@ -2977,7 +2953,7 @@
               <w:hyperlink w:anchor="_Toc155024343" w:history="1">
                 <w:r>
                   <w:rPr>
-                    <w:rStyle w:val="Lienhypertexte"/>
+                    <w:rStyle w:val="Hyperlink"/>
                   </w:rPr>
                   <w:t>8.Information on ICT policies and regulations:</w:t>
                 </w:r>
@@ -3033,7 +3009,7 @@
         </w:sdt>
         <w:p>
           <w:pPr>
-            <w:pStyle w:val="Titre1"/>
+            <w:pStyle w:val="Heading1"/>
             <w:ind w:left="1080"/>
             <w:rPr>
               <w:rFonts w:asciiTheme="majorBidi" w:hAnsiTheme="majorBidi"/>
@@ -3117,7 +3093,7 @@
         </w:p>
         <w:p>
           <w:pPr>
-            <w:pStyle w:val="Titre1"/>
+            <w:pStyle w:val="Heading1"/>
             <w:ind w:left="1080"/>
             <w:rPr>
               <w:rFonts w:asciiTheme="majorBidi" w:eastAsiaTheme="minorEastAsia" w:hAnsiTheme="majorBidi"/>
@@ -3129,7 +3105,6 @@
             </w:rPr>
           </w:pPr>
           <w:bookmarkStart w:id="1" w:name="_Toc155024329"/>
-          <w:proofErr w:type="gramStart"/>
           <w:r>
             <w:rPr>
               <w:rFonts w:asciiTheme="majorBidi" w:hAnsiTheme="majorBidi"/>
@@ -3151,9 +3126,30 @@
               <w:u w:val="single"/>
               <w:lang w:val="en-CA"/>
             </w:rPr>
-            <w:t>Introdiction</w:t>
+            <w:t>Introd</w:t>
           </w:r>
-          <w:proofErr w:type="gramEnd"/>
+          <w:r>
+            <w:rPr>
+              <w:rFonts w:asciiTheme="majorBidi" w:hAnsiTheme="majorBidi"/>
+              <w:color w:val="17365D" w:themeColor="text2" w:themeShade="BF"/>
+              <w:sz w:val="40"/>
+              <w:szCs w:val="40"/>
+              <w:u w:val="single"/>
+              <w:lang w:val="en-CA"/>
+            </w:rPr>
+            <w:t>u</w:t>
+          </w:r>
+          <w:r>
+            <w:rPr>
+              <w:rFonts w:asciiTheme="majorBidi" w:hAnsiTheme="majorBidi"/>
+              <w:color w:val="17365D" w:themeColor="text2" w:themeShade="BF"/>
+              <w:sz w:val="40"/>
+              <w:szCs w:val="40"/>
+              <w:u w:val="single"/>
+              <w:lang w:val="en-CA"/>
+            </w:rPr>
+            <w:t>ction</w:t>
+          </w:r>
           <w:r>
             <w:rPr>
               <w:rFonts w:asciiTheme="majorBidi" w:eastAsiaTheme="minorEastAsia" w:hAnsiTheme="majorBidi"/>
@@ -3248,47 +3244,7 @@
               <w:szCs w:val="32"/>
               <w:lang w:val="en-CA"/>
             </w:rPr>
-            <w:t xml:space="preserve">iduals and businesses </w:t>
-          </w:r>
-          <w:proofErr w:type="spellStart"/>
-          <w:r>
-            <w:rPr>
-              <w:rFonts w:asciiTheme="majorBidi" w:hAnsiTheme="majorBidi" w:cstheme="majorBidi"/>
-              <w:sz w:val="32"/>
-              <w:szCs w:val="32"/>
-              <w:lang w:val="en-CA"/>
-            </w:rPr>
-            <w:t xml:space="preserve">a </w:t>
-          </w:r>
-          <w:proofErr w:type="gramStart"/>
-          <w:r>
-            <w:rPr>
-              <w:rFonts w:asciiTheme="majorBidi" w:hAnsiTheme="majorBidi" w:cstheme="majorBidi"/>
-              <w:sz w:val="32"/>
-              <w:szCs w:val="32"/>
-              <w:lang w:val="en-CA"/>
-            </w:rPr>
-            <w:t>like</w:t>
-          </w:r>
-          <w:proofErr w:type="spellEnd"/>
-          <w:r>
-            <w:rPr>
-              <w:rFonts w:asciiTheme="majorBidi" w:hAnsiTheme="majorBidi" w:cstheme="majorBidi"/>
-              <w:sz w:val="32"/>
-              <w:szCs w:val="32"/>
-              <w:lang w:val="en-CA"/>
-            </w:rPr>
-            <w:t xml:space="preserve"> .</w:t>
-          </w:r>
-          <w:proofErr w:type="gramEnd"/>
-          <w:r>
-            <w:rPr>
-              <w:rFonts w:asciiTheme="majorBidi" w:hAnsiTheme="majorBidi" w:cstheme="majorBidi"/>
-              <w:sz w:val="32"/>
-              <w:szCs w:val="32"/>
-              <w:lang w:val="en-CA"/>
-            </w:rPr>
-            <w:t xml:space="preserve"> I</w:t>
+            <w:t>iduals and businesses a like . I</w:t>
           </w:r>
           <w:r>
             <w:rPr>
@@ -3358,7 +3314,7 @@
               <w:lang w:eastAsia="fr-FR"/>
             </w:rPr>
             <w:drawing>
-              <wp:inline distT="0" distB="0" distL="0" distR="0">
+              <wp:inline distT="0" distB="0" distL="0" distR="0" wp14:anchorId="7BC6ED13" wp14:editId="1981ED29">
                 <wp:extent cx="5760720" cy="5008626"/>
                 <wp:effectExtent l="19050" t="0" r="0" b="0"/>
                 <wp:docPr id="5" name="Image 1" descr="C:\Users\dell\Documents\in.jpg"/>
@@ -3408,7 +3364,7 @@
     </w:sdt>
     <w:p>
       <w:pPr>
-        <w:pStyle w:val="Titre1"/>
+        <w:pStyle w:val="Heading1"/>
         <w:rPr>
           <w:rFonts w:asciiTheme="majorBidi" w:hAnsiTheme="majorBidi"/>
           <w:color w:val="17365D" w:themeColor="text2" w:themeShade="BF"/>
@@ -3443,7 +3399,6 @@
         </w:rPr>
         <w:t xml:space="preserve"> </w:t>
       </w:r>
-      <w:proofErr w:type="spellStart"/>
       <w:r>
         <w:rPr>
           <w:rFonts w:asciiTheme="majorBidi" w:hAnsiTheme="majorBidi"/>
@@ -3453,19 +3408,7 @@
           <w:u w:val="single"/>
           <w:lang w:val="en-CA"/>
         </w:rPr>
-        <w:t>Deffinition</w:t>
-      </w:r>
-      <w:proofErr w:type="spellEnd"/>
-      <w:r>
-        <w:rPr>
-          <w:rFonts w:asciiTheme="majorBidi" w:hAnsiTheme="majorBidi"/>
-          <w:color w:val="17365D" w:themeColor="text2" w:themeShade="BF"/>
-          <w:sz w:val="40"/>
-          <w:szCs w:val="40"/>
-          <w:u w:val="single"/>
-          <w:lang w:val="en-CA"/>
-        </w:rPr>
-        <w:t xml:space="preserve"> of ICT</w:t>
+        <w:t>Deffinition of ICT</w:t>
       </w:r>
       <w:r>
         <w:rPr>
@@ -3497,27 +3440,7 @@
           <w:szCs w:val="32"/>
           <w:lang w:val="en-CA"/>
         </w:rPr>
-        <w:t xml:space="preserve">Information and communication technology (ICT) a broad term that to all communication technologies, including the, wireless networks, cell phones,, software, middleware, video-conferencing, social networking, and other media applications and services that enable users to access, retrieve, store, transmit, and </w:t>
-      </w:r>
-      <w:proofErr w:type="spellStart"/>
-      <w:r>
-        <w:rPr>
-          <w:rFonts w:asciiTheme="majorBidi" w:hAnsiTheme="majorBidi" w:cstheme="majorBidi"/>
-          <w:sz w:val="32"/>
-          <w:szCs w:val="32"/>
-          <w:lang w:val="en-CA"/>
-        </w:rPr>
-        <w:t>manip</w:t>
-      </w:r>
-      <w:proofErr w:type="spellEnd"/>
-      <w:r>
-        <w:rPr>
-          <w:rFonts w:asciiTheme="majorBidi" w:hAnsiTheme="majorBidi" w:cstheme="majorBidi"/>
-          <w:sz w:val="32"/>
-          <w:szCs w:val="32"/>
-          <w:lang w:val="en-CA"/>
-        </w:rPr>
-        <w:t xml:space="preserve"> information in a digital form. ICT also includes the convergence of media technology such as audio-visual and telephone networks with computer networks, and encompasses a diverse set of technological tools and resources used to transmit, store, create, share or exchange information. ICT is generally used to represent a more comprehensive list of all components related to computer and digital technologies, and its capabilities have brought cost savings, improved communication, and revolutionary changes to how people work, communicate, learn and live, although it has also created problems and challenges such as cybercrime and the digital divide.</w:t>
+        <w:t>Information and communication technology (ICT) a broad term that to all communication technologies, including the, wireless networks, cell phones,, software, middleware, video-conferencing, social networking, and other media applications and services that enable users to access, retrieve, store, transmit, and manip information in a digital form. ICT also includes the convergence of media technology such as audio-visual and telephone networks with computer networks, and encompasses a diverse set of technological tools and resources used to transmit, store, create, share or exchange information. ICT is generally used to represent a more comprehensive list of all components related to computer and digital technologies, and its capabilities have brought cost savings, improved communication, and revolutionary changes to how people work, communicate, learn and live, although it has also created problems and challenges such as cybercrime and the digital divide.</w:t>
       </w:r>
     </w:p>
     <w:p>
@@ -3574,7 +3497,7 @@
           <w:lang w:eastAsia="fr-FR"/>
         </w:rPr>
         <w:drawing>
-          <wp:inline distT="0" distB="0" distL="0" distR="0">
+          <wp:inline distT="0" distB="0" distL="0" distR="0" wp14:anchorId="28741018" wp14:editId="079A262A">
             <wp:extent cx="5412759" cy="3029803"/>
             <wp:effectExtent l="19050" t="0" r="0" b="0"/>
             <wp:docPr id="2" name="Image 1" descr="C:\Users\dell\Downloads\2am\projet final.jpg"/>
@@ -3678,7 +3601,7 @@
       </w:r>
       <w:r>
         <w:rPr>
-          <w:rStyle w:val="Titre1Car"/>
+          <w:rStyle w:val="Heading1Char"/>
           <w:rFonts w:asciiTheme="majorBidi" w:hAnsiTheme="majorBidi"/>
           <w:color w:val="17365D" w:themeColor="text2" w:themeShade="BF"/>
           <w:sz w:val="40"/>
@@ -3720,19 +3643,18 @@
           <w:szCs w:val="32"/>
           <w:lang w:val="en-CA"/>
         </w:rPr>
-        <w:t xml:space="preserve">   The history of information and communication technologies is marked </w:t>
-      </w:r>
-      <w:proofErr w:type="spellStart"/>
-      <w:r>
+        <w:t xml:space="preserve">   The history of information and communication technologies is marked ba a diversity of innovations .</w:t>
+      </w:r>
+    </w:p>
+    <w:p>
+      <w:pPr>
         <w:rPr>
           <w:rFonts w:asciiTheme="majorBidi" w:hAnsiTheme="majorBidi" w:cstheme="majorBidi"/>
           <w:sz w:val="32"/>
           <w:szCs w:val="32"/>
           <w:lang w:val="en-CA"/>
         </w:rPr>
-        <w:t>ba</w:t>
-      </w:r>
-      <w:proofErr w:type="spellEnd"/>
+      </w:pPr>
       <w:r>
         <w:rPr>
           <w:rFonts w:asciiTheme="majorBidi" w:hAnsiTheme="majorBidi" w:cstheme="majorBidi"/>
@@ -3740,96 +3662,26 @@
           <w:szCs w:val="32"/>
           <w:lang w:val="en-CA"/>
         </w:rPr>
-        <w:t xml:space="preserve"> a diversity of </w:t>
-      </w:r>
-      <w:proofErr w:type="gramStart"/>
+        <w:t xml:space="preserve">   It begins in 19</w:t>
+      </w:r>
       <w:r>
         <w:rPr>
           <w:rFonts w:asciiTheme="majorBidi" w:hAnsiTheme="majorBidi" w:cstheme="majorBidi"/>
           <w:sz w:val="32"/>
           <w:szCs w:val="32"/>
-          <w:lang w:val="en-CA"/>
-        </w:rPr>
-        <w:t>innovations .</w:t>
-      </w:r>
-      <w:proofErr w:type="gramEnd"/>
-    </w:p>
-    <w:p>
-      <w:pPr>
+          <w:vertAlign w:val="superscript"/>
+          <w:lang w:val="en-CA"/>
+        </w:rPr>
+        <w:t>th</w:t>
+      </w:r>
+      <w:r>
         <w:rPr>
           <w:rFonts w:asciiTheme="majorBidi" w:hAnsiTheme="majorBidi" w:cstheme="majorBidi"/>
           <w:sz w:val="32"/>
           <w:szCs w:val="32"/>
           <w:lang w:val="en-CA"/>
         </w:rPr>
-      </w:pPr>
-      <w:r>
-        <w:rPr>
-          <w:rFonts w:asciiTheme="majorBidi" w:hAnsiTheme="majorBidi" w:cstheme="majorBidi"/>
-          <w:sz w:val="32"/>
-          <w:szCs w:val="32"/>
-          <w:lang w:val="en-CA"/>
-        </w:rPr>
-        <w:t xml:space="preserve">   It begins in 19</w:t>
-      </w:r>
-      <w:r>
-        <w:rPr>
-          <w:rFonts w:asciiTheme="majorBidi" w:hAnsiTheme="majorBidi" w:cstheme="majorBidi"/>
-          <w:sz w:val="32"/>
-          <w:szCs w:val="32"/>
-          <w:vertAlign w:val="superscript"/>
-          <w:lang w:val="en-CA"/>
-        </w:rPr>
-        <w:t>th</w:t>
-      </w:r>
-      <w:r>
-        <w:rPr>
-          <w:rFonts w:asciiTheme="majorBidi" w:hAnsiTheme="majorBidi" w:cstheme="majorBidi"/>
-          <w:sz w:val="32"/>
-          <w:szCs w:val="32"/>
-          <w:lang w:val="en-CA"/>
-        </w:rPr>
-        <w:t xml:space="preserve"> century with inventions such as </w:t>
-      </w:r>
-      <w:proofErr w:type="spellStart"/>
-      <w:r>
-        <w:rPr>
-          <w:rFonts w:asciiTheme="majorBidi" w:hAnsiTheme="majorBidi" w:cstheme="majorBidi"/>
-          <w:sz w:val="32"/>
-          <w:szCs w:val="32"/>
-          <w:lang w:val="en-CA"/>
-        </w:rPr>
-        <w:t>telegeraph</w:t>
-      </w:r>
-      <w:proofErr w:type="spellEnd"/>
-      <w:r>
-        <w:rPr>
-          <w:rFonts w:asciiTheme="majorBidi" w:hAnsiTheme="majorBidi" w:cstheme="majorBidi"/>
-          <w:sz w:val="32"/>
-          <w:szCs w:val="32"/>
-          <w:lang w:val="en-CA"/>
-        </w:rPr>
-        <w:t xml:space="preserve"> and </w:t>
-      </w:r>
-      <w:proofErr w:type="gramStart"/>
-      <w:r>
-        <w:rPr>
-          <w:rFonts w:asciiTheme="majorBidi" w:hAnsiTheme="majorBidi" w:cstheme="majorBidi"/>
-          <w:sz w:val="32"/>
-          <w:szCs w:val="32"/>
-          <w:lang w:val="en-CA"/>
-        </w:rPr>
-        <w:t>telephone ,which</w:t>
-      </w:r>
-      <w:proofErr w:type="gramEnd"/>
-      <w:r>
-        <w:rPr>
-          <w:rFonts w:asciiTheme="majorBidi" w:hAnsiTheme="majorBidi" w:cstheme="majorBidi"/>
-          <w:sz w:val="32"/>
-          <w:szCs w:val="32"/>
-          <w:lang w:val="en-CA"/>
-        </w:rPr>
-        <w:t xml:space="preserve"> revolutionized communication by ena</w:t>
+        <w:t xml:space="preserve"> century with inventions such as telegeraph and telephone ,which revolutionized communication by ena</w:t>
       </w:r>
       <w:r>
         <w:rPr>
@@ -3930,76 +3782,16 @@
           <w:szCs w:val="32"/>
           <w:lang w:val="en-CA"/>
         </w:rPr>
-        <w:t xml:space="preserve">. </w:t>
-      </w:r>
-      <w:proofErr w:type="gramStart"/>
-      <w:r>
-        <w:rPr>
-          <w:rFonts w:asciiTheme="majorBidi" w:eastAsiaTheme="minorEastAsia" w:hAnsiTheme="majorBidi" w:cstheme="majorBidi"/>
-          <w:sz w:val="32"/>
-          <w:szCs w:val="32"/>
-          <w:lang w:val="en-CA"/>
-        </w:rPr>
-        <w:t>by</w:t>
-      </w:r>
-      <w:proofErr w:type="gramEnd"/>
-      <w:r>
-        <w:rPr>
-          <w:rFonts w:asciiTheme="majorBidi" w:eastAsiaTheme="minorEastAsia" w:hAnsiTheme="majorBidi" w:cstheme="majorBidi"/>
-          <w:sz w:val="32"/>
-          <w:szCs w:val="32"/>
-          <w:lang w:val="en-CA"/>
-        </w:rPr>
-        <w:t xml:space="preserve"> the end of century , the internet had become an essential tool for communication ,commerce, and leisure . </w:t>
-      </w:r>
-      <w:proofErr w:type="gramStart"/>
-      <w:r>
-        <w:rPr>
-          <w:rFonts w:asciiTheme="majorBidi" w:eastAsiaTheme="minorEastAsia" w:hAnsiTheme="majorBidi" w:cstheme="majorBidi"/>
-          <w:sz w:val="32"/>
-          <w:szCs w:val="32"/>
-          <w:lang w:val="en-CA"/>
-        </w:rPr>
-        <w:t>since</w:t>
-      </w:r>
-      <w:proofErr w:type="gramEnd"/>
-      <w:r>
-        <w:rPr>
-          <w:rFonts w:asciiTheme="majorBidi" w:eastAsiaTheme="minorEastAsia" w:hAnsiTheme="majorBidi" w:cstheme="majorBidi"/>
-          <w:sz w:val="32"/>
-          <w:szCs w:val="32"/>
-          <w:lang w:val="en-CA"/>
-        </w:rPr>
-        <w:t xml:space="preserve"> then, these technologies have rapidly evolved , transforming our work  methodologies, interactions, </w:t>
-      </w:r>
-      <w:r>
-        <w:rPr>
-          <w:rFonts w:asciiTheme="majorBidi" w:eastAsiaTheme="minorEastAsia" w:hAnsiTheme="majorBidi" w:cstheme="majorBidi"/>
-          <w:sz w:val="32"/>
-          <w:szCs w:val="32"/>
-          <w:lang w:val="en-CA"/>
-        </w:rPr>
-        <w:t xml:space="preserve">and communication </w:t>
-      </w:r>
-      <w:proofErr w:type="spellStart"/>
-      <w:r>
-        <w:rPr>
-          <w:rFonts w:asciiTheme="majorBidi" w:eastAsiaTheme="minorEastAsia" w:hAnsiTheme="majorBidi" w:cstheme="majorBidi"/>
-          <w:sz w:val="32"/>
-          <w:szCs w:val="32"/>
-          <w:lang w:val="en-CA"/>
-        </w:rPr>
-        <w:t>prectices</w:t>
-      </w:r>
-      <w:proofErr w:type="spellEnd"/>
-      <w:r>
-        <w:rPr>
-          <w:rFonts w:asciiTheme="majorBidi" w:eastAsiaTheme="minorEastAsia" w:hAnsiTheme="majorBidi" w:cstheme="majorBidi"/>
-          <w:sz w:val="32"/>
-          <w:szCs w:val="32"/>
-          <w:lang w:val="en-CA"/>
-        </w:rPr>
-        <w:t>, thereby contributing to shaping the modern world.</w:t>
+        <w:t xml:space="preserve">. by the end of century , the internet had become an essential tool for communication ,commerce, and leisure . since then, these technologies have rapidly evolved , transforming our work  methodologies, interactions, </w:t>
+      </w:r>
+      <w:r>
+        <w:rPr>
+          <w:rFonts w:asciiTheme="majorBidi" w:eastAsiaTheme="minorEastAsia" w:hAnsiTheme="majorBidi" w:cstheme="majorBidi"/>
+          <w:sz w:val="32"/>
+          <w:szCs w:val="32"/>
+          <w:lang w:val="en-CA"/>
+        </w:rPr>
+        <w:t>and communication prectices, thereby contributing to shaping the modern world.</w:t>
       </w:r>
     </w:p>
     <w:p>
@@ -4039,7 +3831,7 @@
           <w:lang w:eastAsia="fr-FR"/>
         </w:rPr>
         <w:drawing>
-          <wp:inline distT="0" distB="0" distL="0" distR="0">
+          <wp:inline distT="0" distB="0" distL="0" distR="0" wp14:anchorId="3FB6CAA3" wp14:editId="62889D97">
             <wp:extent cx="5187571" cy="1453487"/>
             <wp:effectExtent l="19050" t="0" r="0" b="0"/>
             <wp:docPr id="12" name="Image 3" descr="C:\Users\dell\Downloads\2am\pf&amp;.jpg"/>
@@ -4087,7 +3879,7 @@
     </w:p>
     <w:tbl>
       <w:tblPr>
-        <w:tblStyle w:val="Grillecouleur-Accent2"/>
+        <w:tblStyle w:val="ColorfulGrid-Accent2"/>
         <w:tblW w:w="0" w:type="auto"/>
         <w:tblLook w:val="04A0" w:firstRow="1" w:lastRow="0" w:firstColumn="1" w:lastColumn="0" w:noHBand="0" w:noVBand="1"/>
       </w:tblPr>
@@ -4231,27 +4023,7 @@
                 <w:szCs w:val="32"/>
                 <w:lang w:val="en-CA"/>
               </w:rPr>
-              <w:t xml:space="preserve">Telegraph and </w:t>
-            </w:r>
-            <w:proofErr w:type="spellStart"/>
-            <w:r>
-              <w:rPr>
-                <w:rFonts w:asciiTheme="majorBidi" w:eastAsiaTheme="minorEastAsia" w:hAnsiTheme="majorBidi" w:cstheme="majorBidi"/>
-                <w:sz w:val="32"/>
-                <w:szCs w:val="32"/>
-                <w:lang w:val="en-CA"/>
-              </w:rPr>
-              <w:t>morse</w:t>
-            </w:r>
-            <w:proofErr w:type="spellEnd"/>
-            <w:r>
-              <w:rPr>
-                <w:rFonts w:asciiTheme="majorBidi" w:eastAsiaTheme="minorEastAsia" w:hAnsiTheme="majorBidi" w:cstheme="majorBidi"/>
-                <w:sz w:val="32"/>
-                <w:szCs w:val="32"/>
-                <w:lang w:val="en-CA"/>
-              </w:rPr>
-              <w:t xml:space="preserve"> code</w:t>
+              <w:t>Telegraph and morse code</w:t>
             </w:r>
           </w:p>
         </w:tc>
@@ -4270,7 +4042,6 @@
                 <w:lang w:val="en-CA"/>
               </w:rPr>
             </w:pPr>
-            <w:proofErr w:type="spellStart"/>
             <w:r>
               <w:rPr>
                 <w:rFonts w:asciiTheme="majorBidi" w:eastAsiaTheme="minorEastAsia" w:hAnsiTheme="majorBidi" w:cstheme="majorBidi"/>
@@ -4278,49 +4049,8 @@
                 <w:szCs w:val="32"/>
                 <w:lang w:val="en-CA"/>
               </w:rPr>
-              <w:t>Sanuel</w:t>
+              <w:t>Sanuel morse and Alfred vail</w:t>
             </w:r>
-            <w:proofErr w:type="spellEnd"/>
-            <w:r>
-              <w:rPr>
-                <w:rFonts w:asciiTheme="majorBidi" w:eastAsiaTheme="minorEastAsia" w:hAnsiTheme="majorBidi" w:cstheme="majorBidi"/>
-                <w:sz w:val="32"/>
-                <w:szCs w:val="32"/>
-                <w:lang w:val="en-CA"/>
-              </w:rPr>
-              <w:t xml:space="preserve"> </w:t>
-            </w:r>
-            <w:proofErr w:type="spellStart"/>
-            <w:r>
-              <w:rPr>
-                <w:rFonts w:asciiTheme="majorBidi" w:eastAsiaTheme="minorEastAsia" w:hAnsiTheme="majorBidi" w:cstheme="majorBidi"/>
-                <w:sz w:val="32"/>
-                <w:szCs w:val="32"/>
-                <w:lang w:val="en-CA"/>
-              </w:rPr>
-              <w:t>morse</w:t>
-            </w:r>
-            <w:proofErr w:type="spellEnd"/>
-            <w:r>
-              <w:rPr>
-                <w:rFonts w:asciiTheme="majorBidi" w:eastAsiaTheme="minorEastAsia" w:hAnsiTheme="majorBidi" w:cstheme="majorBidi"/>
-                <w:sz w:val="32"/>
-                <w:szCs w:val="32"/>
-                <w:lang w:val="en-CA"/>
-              </w:rPr>
-              <w:t xml:space="preserve"> and Alfred </w:t>
-            </w:r>
-            <w:proofErr w:type="spellStart"/>
-            <w:r>
-              <w:rPr>
-                <w:rFonts w:asciiTheme="majorBidi" w:eastAsiaTheme="minorEastAsia" w:hAnsiTheme="majorBidi" w:cstheme="majorBidi"/>
-                <w:sz w:val="32"/>
-                <w:szCs w:val="32"/>
-                <w:lang w:val="en-CA"/>
-              </w:rPr>
-              <w:t>vail</w:t>
-            </w:r>
-            <w:proofErr w:type="spellEnd"/>
           </w:p>
         </w:tc>
       </w:tr>
@@ -4475,7 +4205,6 @@
                 <w:lang w:val="en-CA"/>
               </w:rPr>
             </w:pPr>
-            <w:proofErr w:type="spellStart"/>
             <w:r>
               <w:rPr>
                 <w:rFonts w:asciiTheme="majorBidi" w:eastAsiaTheme="minorEastAsia" w:hAnsiTheme="majorBidi" w:cstheme="majorBidi"/>
@@ -4483,17 +4212,7 @@
                 <w:szCs w:val="32"/>
                 <w:lang w:val="en-CA"/>
               </w:rPr>
-              <w:t>Guglielmo</w:t>
-            </w:r>
-            <w:proofErr w:type="spellEnd"/>
-            <w:r>
-              <w:rPr>
-                <w:rFonts w:asciiTheme="majorBidi" w:eastAsiaTheme="minorEastAsia" w:hAnsiTheme="majorBidi" w:cstheme="majorBidi"/>
-                <w:sz w:val="32"/>
-                <w:szCs w:val="32"/>
-                <w:lang w:val="en-CA"/>
-              </w:rPr>
-              <w:t xml:space="preserve"> </w:t>
+              <w:t xml:space="preserve">Guglielmo </w:t>
             </w:r>
             <w:r>
               <w:rPr>
@@ -4575,7 +4294,6 @@
                 <w:lang w:val="en-CA"/>
               </w:rPr>
             </w:pPr>
-            <w:proofErr w:type="spellStart"/>
             <w:r>
               <w:rPr>
                 <w:rFonts w:asciiTheme="majorBidi" w:eastAsiaTheme="minorEastAsia" w:hAnsiTheme="majorBidi" w:cstheme="majorBidi"/>
@@ -4584,197 +4302,6 @@
                 <w:lang w:val="en-CA"/>
               </w:rPr>
               <w:t>J.logie,P.nipkom,V.zworykin</w:t>
-            </w:r>
-            <w:proofErr w:type="spellEnd"/>
-          </w:p>
-        </w:tc>
-      </w:tr>
-      <w:tr>
-        <w:trPr>
-          <w:cnfStyle w:val="000000100000" w:firstRow="0" w:lastRow="0" w:firstColumn="0" w:lastColumn="0" w:oddVBand="0" w:evenVBand="0" w:oddHBand="1" w:evenHBand="0" w:firstRowFirstColumn="0" w:firstRowLastColumn="0" w:lastRowFirstColumn="0" w:lastRowLastColumn="0"/>
-        </w:trPr>
-        <w:tc>
-          <w:tcPr>
-            <w:cnfStyle w:val="001000000000" w:firstRow="0" w:lastRow="0" w:firstColumn="1" w:lastColumn="0" w:oddVBand="0" w:evenVBand="0" w:oddHBand="0" w:evenHBand="0" w:firstRowFirstColumn="0" w:firstRowLastColumn="0" w:lastRowFirstColumn="0" w:lastRowLastColumn="0"/>
-            <w:tcW w:w="1384" w:type="dxa"/>
-          </w:tcPr>
-          <w:p>
-            <w:pPr>
-              <w:jc w:val="center"/>
-              <w:rPr>
-                <w:rFonts w:asciiTheme="majorBidi" w:eastAsiaTheme="minorEastAsia" w:hAnsiTheme="majorBidi" w:cstheme="majorBidi"/>
-                <w:sz w:val="32"/>
-                <w:szCs w:val="32"/>
-                <w:lang w:val="en-CA"/>
-              </w:rPr>
-            </w:pPr>
-            <w:r>
-              <w:rPr>
-                <w:rFonts w:asciiTheme="majorBidi" w:eastAsiaTheme="minorEastAsia" w:hAnsiTheme="majorBidi" w:cstheme="majorBidi"/>
-                <w:sz w:val="32"/>
-                <w:szCs w:val="32"/>
-                <w:lang w:val="en-CA"/>
-              </w:rPr>
-              <w:t>1947</w:t>
-            </w:r>
-          </w:p>
-        </w:tc>
-        <w:tc>
-          <w:tcPr>
-            <w:tcW w:w="3827" w:type="dxa"/>
-          </w:tcPr>
-          <w:p>
-            <w:pPr>
-              <w:jc w:val="center"/>
-              <w:cnfStyle w:val="000000100000" w:firstRow="0" w:lastRow="0" w:firstColumn="0" w:lastColumn="0" w:oddVBand="0" w:evenVBand="0" w:oddHBand="1" w:evenHBand="0" w:firstRowFirstColumn="0" w:firstRowLastColumn="0" w:lastRowFirstColumn="0" w:lastRowLastColumn="0"/>
-              <w:rPr>
-                <w:rFonts w:asciiTheme="majorBidi" w:eastAsiaTheme="minorEastAsia" w:hAnsiTheme="majorBidi" w:cstheme="majorBidi"/>
-                <w:sz w:val="32"/>
-                <w:szCs w:val="32"/>
-                <w:lang w:val="en-CA"/>
-              </w:rPr>
-            </w:pPr>
-            <w:r>
-              <w:rPr>
-                <w:rFonts w:asciiTheme="majorBidi" w:eastAsiaTheme="minorEastAsia" w:hAnsiTheme="majorBidi" w:cstheme="majorBidi"/>
-                <w:sz w:val="32"/>
-                <w:szCs w:val="32"/>
-                <w:lang w:val="en-CA"/>
-              </w:rPr>
-              <w:t>Transistor</w:t>
-            </w:r>
-          </w:p>
-        </w:tc>
-        <w:tc>
-          <w:tcPr>
-            <w:tcW w:w="4001" w:type="dxa"/>
-          </w:tcPr>
-          <w:p>
-            <w:pPr>
-              <w:jc w:val="center"/>
-              <w:cnfStyle w:val="000000100000" w:firstRow="0" w:lastRow="0" w:firstColumn="0" w:lastColumn="0" w:oddVBand="0" w:evenVBand="0" w:oddHBand="1" w:evenHBand="0" w:firstRowFirstColumn="0" w:firstRowLastColumn="0" w:lastRowFirstColumn="0" w:lastRowLastColumn="0"/>
-              <w:rPr>
-                <w:rFonts w:asciiTheme="majorBidi" w:eastAsiaTheme="minorEastAsia" w:hAnsiTheme="majorBidi" w:cstheme="majorBidi"/>
-                <w:sz w:val="32"/>
-                <w:szCs w:val="32"/>
-                <w:lang w:val="en-CA"/>
-              </w:rPr>
-            </w:pPr>
-            <w:proofErr w:type="spellStart"/>
-            <w:r>
-              <w:rPr>
-                <w:rFonts w:asciiTheme="majorBidi" w:eastAsiaTheme="minorEastAsia" w:hAnsiTheme="majorBidi" w:cstheme="majorBidi"/>
-                <w:sz w:val="32"/>
-                <w:szCs w:val="32"/>
-                <w:lang w:val="en-CA"/>
-              </w:rPr>
-              <w:t>W.shockley</w:t>
-            </w:r>
-            <w:proofErr w:type="spellEnd"/>
-            <w:r>
-              <w:rPr>
-                <w:rFonts w:asciiTheme="majorBidi" w:eastAsiaTheme="minorEastAsia" w:hAnsiTheme="majorBidi" w:cstheme="majorBidi"/>
-                <w:sz w:val="32"/>
-                <w:szCs w:val="32"/>
-                <w:lang w:val="en-CA"/>
-              </w:rPr>
-              <w:t xml:space="preserve"> ,J. Bardeen</w:t>
-            </w:r>
-          </w:p>
-        </w:tc>
-      </w:tr>
-      <w:tr>
-        <w:tc>
-          <w:tcPr>
-            <w:cnfStyle w:val="001000000000" w:firstRow="0" w:lastRow="0" w:firstColumn="1" w:lastColumn="0" w:oddVBand="0" w:evenVBand="0" w:oddHBand="0" w:evenHBand="0" w:firstRowFirstColumn="0" w:firstRowLastColumn="0" w:lastRowFirstColumn="0" w:lastRowLastColumn="0"/>
-            <w:tcW w:w="1384" w:type="dxa"/>
-          </w:tcPr>
-          <w:p>
-            <w:pPr>
-              <w:jc w:val="center"/>
-              <w:rPr>
-                <w:rFonts w:asciiTheme="majorBidi" w:eastAsiaTheme="minorEastAsia" w:hAnsiTheme="majorBidi" w:cstheme="majorBidi"/>
-                <w:sz w:val="32"/>
-                <w:szCs w:val="32"/>
-                <w:lang w:val="en-CA"/>
-              </w:rPr>
-            </w:pPr>
-            <w:r>
-              <w:rPr>
-                <w:rFonts w:asciiTheme="majorBidi" w:eastAsiaTheme="minorEastAsia" w:hAnsiTheme="majorBidi" w:cstheme="majorBidi"/>
-                <w:sz w:val="32"/>
-                <w:szCs w:val="32"/>
-                <w:lang w:val="en-CA"/>
-              </w:rPr>
-              <w:t>1951</w:t>
-            </w:r>
-          </w:p>
-        </w:tc>
-        <w:tc>
-          <w:tcPr>
-            <w:tcW w:w="3827" w:type="dxa"/>
-          </w:tcPr>
-          <w:p>
-            <w:pPr>
-              <w:jc w:val="center"/>
-              <w:cnfStyle w:val="000000000000" w:firstRow="0" w:lastRow="0" w:firstColumn="0" w:lastColumn="0" w:oddVBand="0" w:evenVBand="0" w:oddHBand="0" w:evenHBand="0" w:firstRowFirstColumn="0" w:firstRowLastColumn="0" w:lastRowFirstColumn="0" w:lastRowLastColumn="0"/>
-              <w:rPr>
-                <w:rFonts w:asciiTheme="majorBidi" w:eastAsiaTheme="minorEastAsia" w:hAnsiTheme="majorBidi" w:cstheme="majorBidi"/>
-                <w:b/>
-                <w:bCs/>
-                <w:sz w:val="32"/>
-                <w:szCs w:val="32"/>
-                <w:lang w:val="en-CA"/>
-              </w:rPr>
-            </w:pPr>
-            <w:r>
-              <w:rPr>
-                <w:rFonts w:asciiTheme="majorBidi" w:eastAsiaTheme="minorEastAsia" w:hAnsiTheme="majorBidi" w:cstheme="majorBidi"/>
-                <w:b/>
-                <w:bCs/>
-                <w:sz w:val="32"/>
-                <w:szCs w:val="32"/>
-                <w:highlight w:val="yellow"/>
-                <w:lang w:val="en-CA"/>
-              </w:rPr>
-              <w:t>UNIVAC 1</w:t>
-            </w:r>
-          </w:p>
-        </w:tc>
-        <w:tc>
-          <w:tcPr>
-            <w:tcW w:w="4001" w:type="dxa"/>
-          </w:tcPr>
-          <w:p>
-            <w:pPr>
-              <w:jc w:val="center"/>
-              <w:cnfStyle w:val="000000000000" w:firstRow="0" w:lastRow="0" w:firstColumn="0" w:lastColumn="0" w:oddVBand="0" w:evenVBand="0" w:oddHBand="0" w:evenHBand="0" w:firstRowFirstColumn="0" w:firstRowLastColumn="0" w:lastRowFirstColumn="0" w:lastRowLastColumn="0"/>
-              <w:rPr>
-                <w:rFonts w:asciiTheme="majorBidi" w:eastAsiaTheme="minorEastAsia" w:hAnsiTheme="majorBidi" w:cstheme="majorBidi"/>
-                <w:sz w:val="32"/>
-                <w:szCs w:val="32"/>
-                <w:lang w:val="en-CA"/>
-              </w:rPr>
-            </w:pPr>
-            <w:proofErr w:type="spellStart"/>
-            <w:r>
-              <w:rPr>
-                <w:rFonts w:asciiTheme="majorBidi" w:eastAsiaTheme="minorEastAsia" w:hAnsiTheme="majorBidi" w:cstheme="majorBidi"/>
-                <w:sz w:val="32"/>
-                <w:szCs w:val="32"/>
-                <w:lang w:val="en-CA"/>
-              </w:rPr>
-              <w:t>J.presper</w:t>
-            </w:r>
-            <w:proofErr w:type="spellEnd"/>
-            <w:r>
-              <w:rPr>
-                <w:rFonts w:asciiTheme="majorBidi" w:eastAsiaTheme="minorEastAsia" w:hAnsiTheme="majorBidi" w:cstheme="majorBidi"/>
-                <w:sz w:val="32"/>
-                <w:szCs w:val="32"/>
-                <w:lang w:val="en-CA"/>
-              </w:rPr>
-              <w:t xml:space="preserve"> Eckert</w:t>
             </w:r>
           </w:p>
         </w:tc>
@@ -4805,7 +4332,7 @@
                 <w:szCs w:val="32"/>
                 <w:lang w:val="en-CA"/>
               </w:rPr>
-              <w:t>1969</w:t>
+              <w:t>1947</w:t>
             </w:r>
           </w:p>
         </w:tc>
@@ -4819,8 +4346,6 @@
               <w:cnfStyle w:val="000000100000" w:firstRow="0" w:lastRow="0" w:firstColumn="0" w:lastColumn="0" w:oddVBand="0" w:evenVBand="0" w:oddHBand="1" w:evenHBand="0" w:firstRowFirstColumn="0" w:firstRowLastColumn="0" w:lastRowFirstColumn="0" w:lastRowLastColumn="0"/>
               <w:rPr>
                 <w:rFonts w:asciiTheme="majorBidi" w:eastAsiaTheme="minorEastAsia" w:hAnsiTheme="majorBidi" w:cstheme="majorBidi"/>
-                <w:b/>
-                <w:bCs/>
                 <w:sz w:val="32"/>
                 <w:szCs w:val="32"/>
                 <w:lang w:val="en-CA"/>
@@ -4829,14 +4354,11 @@
             <w:r>
               <w:rPr>
                 <w:rFonts w:asciiTheme="majorBidi" w:eastAsiaTheme="minorEastAsia" w:hAnsiTheme="majorBidi" w:cstheme="majorBidi"/>
-                <w:b/>
-                <w:bCs/>
-                <w:sz w:val="32"/>
-                <w:szCs w:val="32"/>
-                <w:highlight w:val="yellow"/>
-                <w:lang w:val="en-CA"/>
-              </w:rPr>
-              <w:t>ARPANET</w:t>
+                <w:sz w:val="32"/>
+                <w:szCs w:val="32"/>
+                <w:lang w:val="en-CA"/>
+              </w:rPr>
+              <w:t>Transistor</w:t>
             </w:r>
           </w:p>
         </w:tc>
@@ -4862,39 +4384,8 @@
                 <w:szCs w:val="32"/>
                 <w:lang w:val="en-CA"/>
               </w:rPr>
-              <w:t xml:space="preserve">Paul </w:t>
+              <w:t>W.shockley ,J. Bardeen</w:t>
             </w:r>
-            <w:proofErr w:type="spellStart"/>
-            <w:r>
-              <w:rPr>
-                <w:rFonts w:asciiTheme="majorBidi" w:eastAsiaTheme="minorEastAsia" w:hAnsiTheme="majorBidi" w:cstheme="majorBidi"/>
-                <w:sz w:val="32"/>
-                <w:szCs w:val="32"/>
-                <w:lang w:val="en-CA"/>
-              </w:rPr>
-              <w:t>baran</w:t>
-            </w:r>
-            <w:proofErr w:type="spellEnd"/>
-            <w:r>
-              <w:rPr>
-                <w:rFonts w:asciiTheme="majorBidi" w:eastAsiaTheme="minorEastAsia" w:hAnsiTheme="majorBidi" w:cstheme="majorBidi"/>
-                <w:sz w:val="32"/>
-                <w:szCs w:val="32"/>
-                <w:lang w:val="en-CA"/>
-              </w:rPr>
-              <w:t xml:space="preserve"> and Donald </w:t>
-            </w:r>
-            <w:proofErr w:type="spellStart"/>
-            <w:r>
-              <w:rPr>
-                <w:rFonts w:asciiTheme="majorBidi" w:eastAsiaTheme="minorEastAsia" w:hAnsiTheme="majorBidi" w:cstheme="majorBidi"/>
-                <w:sz w:val="32"/>
-                <w:szCs w:val="32"/>
-                <w:lang w:val="en-CA"/>
-              </w:rPr>
-              <w:t>davie</w:t>
-            </w:r>
-            <w:proofErr w:type="spellEnd"/>
           </w:p>
         </w:tc>
       </w:tr>
@@ -4921,7 +4412,7 @@
                 <w:szCs w:val="32"/>
                 <w:lang w:val="en-CA"/>
               </w:rPr>
-              <w:t>1971</w:t>
+              <w:t>1951</w:t>
             </w:r>
           </w:p>
         </w:tc>
@@ -4935,6 +4426,8 @@
               <w:cnfStyle w:val="000000000000" w:firstRow="0" w:lastRow="0" w:firstColumn="0" w:lastColumn="0" w:oddVBand="0" w:evenVBand="0" w:oddHBand="0" w:evenHBand="0" w:firstRowFirstColumn="0" w:firstRowLastColumn="0" w:lastRowFirstColumn="0" w:lastRowLastColumn="0"/>
               <w:rPr>
                 <w:rFonts w:asciiTheme="majorBidi" w:eastAsiaTheme="minorEastAsia" w:hAnsiTheme="majorBidi" w:cstheme="majorBidi"/>
+                <w:b/>
+                <w:bCs/>
                 <w:sz w:val="32"/>
                 <w:szCs w:val="32"/>
                 <w:lang w:val="en-CA"/>
@@ -4943,11 +4436,14 @@
             <w:r>
               <w:rPr>
                 <w:rFonts w:asciiTheme="majorBidi" w:eastAsiaTheme="minorEastAsia" w:hAnsiTheme="majorBidi" w:cstheme="majorBidi"/>
-                <w:sz w:val="32"/>
-                <w:szCs w:val="32"/>
-                <w:lang w:val="en-CA"/>
-              </w:rPr>
-              <w:t>First email</w:t>
+                <w:b/>
+                <w:bCs/>
+                <w:sz w:val="32"/>
+                <w:szCs w:val="32"/>
+                <w:highlight w:val="yellow"/>
+                <w:lang w:val="en-CA"/>
+              </w:rPr>
+              <w:t>UNIVAC 1</w:t>
             </w:r>
           </w:p>
         </w:tc>
@@ -4973,19 +4469,8 @@
                 <w:szCs w:val="32"/>
                 <w:lang w:val="en-CA"/>
               </w:rPr>
-              <w:t xml:space="preserve">Ray </w:t>
+              <w:t>J.presper Eckert</w:t>
             </w:r>
-            <w:proofErr w:type="spellStart"/>
-            <w:r>
-              <w:rPr>
-                <w:rFonts w:asciiTheme="majorBidi" w:eastAsiaTheme="minorEastAsia" w:hAnsiTheme="majorBidi" w:cstheme="majorBidi"/>
-                <w:sz w:val="32"/>
-                <w:szCs w:val="32"/>
-                <w:lang w:val="en-CA"/>
-              </w:rPr>
-              <w:t>toumlinson</w:t>
-            </w:r>
-            <w:proofErr w:type="spellEnd"/>
           </w:p>
         </w:tc>
       </w:tr>
@@ -5015,7 +4500,7 @@
                 <w:szCs w:val="32"/>
                 <w:lang w:val="en-CA"/>
               </w:rPr>
-              <w:t>1975</w:t>
+              <w:t>1969</w:t>
             </w:r>
           </w:p>
         </w:tc>
@@ -5029,6 +4514,8 @@
               <w:cnfStyle w:val="000000100000" w:firstRow="0" w:lastRow="0" w:firstColumn="0" w:lastColumn="0" w:oddVBand="0" w:evenVBand="0" w:oddHBand="1" w:evenHBand="0" w:firstRowFirstColumn="0" w:firstRowLastColumn="0" w:lastRowFirstColumn="0" w:lastRowLastColumn="0"/>
               <w:rPr>
                 <w:rFonts w:asciiTheme="majorBidi" w:eastAsiaTheme="minorEastAsia" w:hAnsiTheme="majorBidi" w:cstheme="majorBidi"/>
+                <w:b/>
+                <w:bCs/>
                 <w:sz w:val="32"/>
                 <w:szCs w:val="32"/>
                 <w:lang w:val="en-CA"/>
@@ -5037,11 +4524,14 @@
             <w:r>
               <w:rPr>
                 <w:rFonts w:asciiTheme="majorBidi" w:eastAsiaTheme="minorEastAsia" w:hAnsiTheme="majorBidi" w:cstheme="majorBidi"/>
-                <w:sz w:val="32"/>
-                <w:szCs w:val="32"/>
-                <w:lang w:val="en-CA"/>
-              </w:rPr>
-              <w:t>Microsoft</w:t>
+                <w:b/>
+                <w:bCs/>
+                <w:sz w:val="32"/>
+                <w:szCs w:val="32"/>
+                <w:highlight w:val="yellow"/>
+                <w:lang w:val="en-CA"/>
+              </w:rPr>
+              <w:t>ARPANET</w:t>
             </w:r>
           </w:p>
         </w:tc>
@@ -5067,39 +4557,8 @@
                 <w:szCs w:val="32"/>
                 <w:lang w:val="en-CA"/>
               </w:rPr>
-              <w:t xml:space="preserve">Bill gates and </w:t>
+              <w:t>Paul baran and Donald davie</w:t>
             </w:r>
-            <w:proofErr w:type="spellStart"/>
-            <w:r>
-              <w:rPr>
-                <w:rFonts w:asciiTheme="majorBidi" w:eastAsiaTheme="minorEastAsia" w:hAnsiTheme="majorBidi" w:cstheme="majorBidi"/>
-                <w:sz w:val="32"/>
-                <w:szCs w:val="32"/>
-                <w:lang w:val="en-CA"/>
-              </w:rPr>
-              <w:t>paul</w:t>
-            </w:r>
-            <w:proofErr w:type="spellEnd"/>
-            <w:r>
-              <w:rPr>
-                <w:rFonts w:asciiTheme="majorBidi" w:eastAsiaTheme="minorEastAsia" w:hAnsiTheme="majorBidi" w:cstheme="majorBidi"/>
-                <w:sz w:val="32"/>
-                <w:szCs w:val="32"/>
-                <w:lang w:val="en-CA"/>
-              </w:rPr>
-              <w:t xml:space="preserve"> </w:t>
-            </w:r>
-            <w:proofErr w:type="spellStart"/>
-            <w:r>
-              <w:rPr>
-                <w:rFonts w:asciiTheme="majorBidi" w:eastAsiaTheme="minorEastAsia" w:hAnsiTheme="majorBidi" w:cstheme="majorBidi"/>
-                <w:sz w:val="32"/>
-                <w:szCs w:val="32"/>
-                <w:lang w:val="en-CA"/>
-              </w:rPr>
-              <w:t>allen</w:t>
-            </w:r>
-            <w:proofErr w:type="spellEnd"/>
           </w:p>
         </w:tc>
       </w:tr>
@@ -5126,7 +4585,7 @@
                 <w:szCs w:val="32"/>
                 <w:lang w:val="en-CA"/>
               </w:rPr>
-              <w:t>1989</w:t>
+              <w:t>1971</w:t>
             </w:r>
           </w:p>
         </w:tc>
@@ -5152,7 +4611,7 @@
                 <w:szCs w:val="32"/>
                 <w:lang w:val="en-CA"/>
               </w:rPr>
-              <w:t>World wide web</w:t>
+              <w:t>First email</w:t>
             </w:r>
           </w:p>
         </w:tc>
@@ -5178,19 +4637,8 @@
                 <w:szCs w:val="32"/>
                 <w:lang w:val="en-CA"/>
               </w:rPr>
-              <w:t xml:space="preserve">Tim </w:t>
+              <w:t>Ray toumlinson</w:t>
             </w:r>
-            <w:proofErr w:type="spellStart"/>
-            <w:r>
-              <w:rPr>
-                <w:rFonts w:asciiTheme="majorBidi" w:eastAsiaTheme="minorEastAsia" w:hAnsiTheme="majorBidi" w:cstheme="majorBidi"/>
-                <w:sz w:val="32"/>
-                <w:szCs w:val="32"/>
-                <w:lang w:val="en-CA"/>
-              </w:rPr>
-              <w:t>burners_lee</w:t>
-            </w:r>
-            <w:proofErr w:type="spellEnd"/>
           </w:p>
         </w:tc>
       </w:tr>
@@ -5220,8 +4668,7 @@
                 <w:szCs w:val="32"/>
                 <w:lang w:val="en-CA"/>
               </w:rPr>
-              <w:lastRenderedPageBreak/>
-              <w:t>1990</w:t>
+              <w:t>1975</w:t>
             </w:r>
           </w:p>
         </w:tc>
@@ -5235,8 +4682,6 @@
               <w:cnfStyle w:val="000000100000" w:firstRow="0" w:lastRow="0" w:firstColumn="0" w:lastColumn="0" w:oddVBand="0" w:evenVBand="0" w:oddHBand="1" w:evenHBand="0" w:firstRowFirstColumn="0" w:firstRowLastColumn="0" w:lastRowFirstColumn="0" w:lastRowLastColumn="0"/>
               <w:rPr>
                 <w:rFonts w:asciiTheme="majorBidi" w:eastAsiaTheme="minorEastAsia" w:hAnsiTheme="majorBidi" w:cstheme="majorBidi"/>
-                <w:b/>
-                <w:bCs/>
                 <w:sz w:val="32"/>
                 <w:szCs w:val="32"/>
                 <w:lang w:val="en-CA"/>
@@ -5245,14 +4690,11 @@
             <w:r>
               <w:rPr>
                 <w:rFonts w:asciiTheme="majorBidi" w:eastAsiaTheme="minorEastAsia" w:hAnsiTheme="majorBidi" w:cstheme="majorBidi"/>
-                <w:b/>
-                <w:bCs/>
-                <w:sz w:val="32"/>
-                <w:szCs w:val="32"/>
-                <w:highlight w:val="yellow"/>
-                <w:lang w:val="en-CA"/>
-              </w:rPr>
-              <w:t>GSM</w:t>
+                <w:sz w:val="32"/>
+                <w:szCs w:val="32"/>
+                <w:lang w:val="en-CA"/>
+              </w:rPr>
+              <w:t>Microsoft</w:t>
             </w:r>
           </w:p>
         </w:tc>
@@ -5278,7 +4720,7 @@
                 <w:szCs w:val="32"/>
                 <w:lang w:val="en-CA"/>
               </w:rPr>
-              <w:t>ETSI group</w:t>
+              <w:t>Bill gates and paul allen</w:t>
             </w:r>
           </w:p>
         </w:tc>
@@ -5306,7 +4748,7 @@
                 <w:szCs w:val="32"/>
                 <w:lang w:val="en-CA"/>
               </w:rPr>
-              <w:t>1994</w:t>
+              <w:t>1989</w:t>
             </w:r>
           </w:p>
         </w:tc>
@@ -5332,7 +4774,7 @@
                 <w:szCs w:val="32"/>
                 <w:lang w:val="en-CA"/>
               </w:rPr>
-              <w:t>Netscape navigator</w:t>
+              <w:t>World wide web</w:t>
             </w:r>
           </w:p>
         </w:tc>
@@ -5358,39 +4800,8 @@
                 <w:szCs w:val="32"/>
                 <w:lang w:val="en-CA"/>
               </w:rPr>
-              <w:t xml:space="preserve">Mark </w:t>
+              <w:t>Tim burners_lee</w:t>
             </w:r>
-            <w:proofErr w:type="spellStart"/>
-            <w:r>
-              <w:rPr>
-                <w:rFonts w:asciiTheme="majorBidi" w:eastAsiaTheme="minorEastAsia" w:hAnsiTheme="majorBidi" w:cstheme="majorBidi"/>
-                <w:sz w:val="32"/>
-                <w:szCs w:val="32"/>
-                <w:lang w:val="en-CA"/>
-              </w:rPr>
-              <w:t>andreesson</w:t>
-            </w:r>
-            <w:proofErr w:type="spellEnd"/>
-            <w:r>
-              <w:rPr>
-                <w:rFonts w:asciiTheme="majorBidi" w:eastAsiaTheme="minorEastAsia" w:hAnsiTheme="majorBidi" w:cstheme="majorBidi"/>
-                <w:sz w:val="32"/>
-                <w:szCs w:val="32"/>
-                <w:lang w:val="en-CA"/>
-              </w:rPr>
-              <w:t xml:space="preserve"> and </w:t>
-            </w:r>
-            <w:proofErr w:type="spellStart"/>
-            <w:r>
-              <w:rPr>
-                <w:rFonts w:asciiTheme="majorBidi" w:eastAsiaTheme="minorEastAsia" w:hAnsiTheme="majorBidi" w:cstheme="majorBidi"/>
-                <w:sz w:val="32"/>
-                <w:szCs w:val="32"/>
-                <w:lang w:val="en-CA"/>
-              </w:rPr>
-              <w:t>james</w:t>
-            </w:r>
-            <w:proofErr w:type="spellEnd"/>
           </w:p>
         </w:tc>
       </w:tr>
@@ -5420,6 +4831,175 @@
                 <w:szCs w:val="32"/>
                 <w:lang w:val="en-CA"/>
               </w:rPr>
+              <w:lastRenderedPageBreak/>
+              <w:t>1990</w:t>
+            </w:r>
+          </w:p>
+        </w:tc>
+        <w:tc>
+          <w:tcPr>
+            <w:tcW w:w="3827" w:type="dxa"/>
+          </w:tcPr>
+          <w:p>
+            <w:pPr>
+              <w:jc w:val="center"/>
+              <w:cnfStyle w:val="000000100000" w:firstRow="0" w:lastRow="0" w:firstColumn="0" w:lastColumn="0" w:oddVBand="0" w:evenVBand="0" w:oddHBand="1" w:evenHBand="0" w:firstRowFirstColumn="0" w:firstRowLastColumn="0" w:lastRowFirstColumn="0" w:lastRowLastColumn="0"/>
+              <w:rPr>
+                <w:rFonts w:asciiTheme="majorBidi" w:eastAsiaTheme="minorEastAsia" w:hAnsiTheme="majorBidi" w:cstheme="majorBidi"/>
+                <w:b/>
+                <w:bCs/>
+                <w:sz w:val="32"/>
+                <w:szCs w:val="32"/>
+                <w:lang w:val="en-CA"/>
+              </w:rPr>
+            </w:pPr>
+            <w:r>
+              <w:rPr>
+                <w:rFonts w:asciiTheme="majorBidi" w:eastAsiaTheme="minorEastAsia" w:hAnsiTheme="majorBidi" w:cstheme="majorBidi"/>
+                <w:b/>
+                <w:bCs/>
+                <w:sz w:val="32"/>
+                <w:szCs w:val="32"/>
+                <w:highlight w:val="yellow"/>
+                <w:lang w:val="en-CA"/>
+              </w:rPr>
+              <w:t>GSM</w:t>
+            </w:r>
+          </w:p>
+        </w:tc>
+        <w:tc>
+          <w:tcPr>
+            <w:tcW w:w="4001" w:type="dxa"/>
+          </w:tcPr>
+          <w:p>
+            <w:pPr>
+              <w:jc w:val="center"/>
+              <w:cnfStyle w:val="000000100000" w:firstRow="0" w:lastRow="0" w:firstColumn="0" w:lastColumn="0" w:oddVBand="0" w:evenVBand="0" w:oddHBand="1" w:evenHBand="0" w:firstRowFirstColumn="0" w:firstRowLastColumn="0" w:lastRowFirstColumn="0" w:lastRowLastColumn="0"/>
+              <w:rPr>
+                <w:rFonts w:asciiTheme="majorBidi" w:eastAsiaTheme="minorEastAsia" w:hAnsiTheme="majorBidi" w:cstheme="majorBidi"/>
+                <w:sz w:val="32"/>
+                <w:szCs w:val="32"/>
+                <w:lang w:val="en-CA"/>
+              </w:rPr>
+            </w:pPr>
+            <w:r>
+              <w:rPr>
+                <w:rFonts w:asciiTheme="majorBidi" w:eastAsiaTheme="minorEastAsia" w:hAnsiTheme="majorBidi" w:cstheme="majorBidi"/>
+                <w:sz w:val="32"/>
+                <w:szCs w:val="32"/>
+                <w:lang w:val="en-CA"/>
+              </w:rPr>
+              <w:t>ETSI group</w:t>
+            </w:r>
+          </w:p>
+        </w:tc>
+      </w:tr>
+      <w:tr>
+        <w:tc>
+          <w:tcPr>
+            <w:cnfStyle w:val="001000000000" w:firstRow="0" w:lastRow="0" w:firstColumn="1" w:lastColumn="0" w:oddVBand="0" w:evenVBand="0" w:oddHBand="0" w:evenHBand="0" w:firstRowFirstColumn="0" w:firstRowLastColumn="0" w:lastRowFirstColumn="0" w:lastRowLastColumn="0"/>
+            <w:tcW w:w="1384" w:type="dxa"/>
+          </w:tcPr>
+          <w:p>
+            <w:pPr>
+              <w:jc w:val="center"/>
+              <w:rPr>
+                <w:rFonts w:asciiTheme="majorBidi" w:eastAsiaTheme="minorEastAsia" w:hAnsiTheme="majorBidi" w:cstheme="majorBidi"/>
+                <w:sz w:val="32"/>
+                <w:szCs w:val="32"/>
+                <w:lang w:val="en-CA"/>
+              </w:rPr>
+            </w:pPr>
+            <w:r>
+              <w:rPr>
+                <w:rFonts w:asciiTheme="majorBidi" w:eastAsiaTheme="minorEastAsia" w:hAnsiTheme="majorBidi" w:cstheme="majorBidi"/>
+                <w:sz w:val="32"/>
+                <w:szCs w:val="32"/>
+                <w:lang w:val="en-CA"/>
+              </w:rPr>
+              <w:t>1994</w:t>
+            </w:r>
+          </w:p>
+        </w:tc>
+        <w:tc>
+          <w:tcPr>
+            <w:tcW w:w="3827" w:type="dxa"/>
+          </w:tcPr>
+          <w:p>
+            <w:pPr>
+              <w:jc w:val="center"/>
+              <w:cnfStyle w:val="000000000000" w:firstRow="0" w:lastRow="0" w:firstColumn="0" w:lastColumn="0" w:oddVBand="0" w:evenVBand="0" w:oddHBand="0" w:evenHBand="0" w:firstRowFirstColumn="0" w:firstRowLastColumn="0" w:lastRowFirstColumn="0" w:lastRowLastColumn="0"/>
+              <w:rPr>
+                <w:rFonts w:asciiTheme="majorBidi" w:eastAsiaTheme="minorEastAsia" w:hAnsiTheme="majorBidi" w:cstheme="majorBidi"/>
+                <w:sz w:val="32"/>
+                <w:szCs w:val="32"/>
+                <w:lang w:val="en-CA"/>
+              </w:rPr>
+            </w:pPr>
+            <w:r>
+              <w:rPr>
+                <w:rFonts w:asciiTheme="majorBidi" w:eastAsiaTheme="minorEastAsia" w:hAnsiTheme="majorBidi" w:cstheme="majorBidi"/>
+                <w:sz w:val="32"/>
+                <w:szCs w:val="32"/>
+                <w:lang w:val="en-CA"/>
+              </w:rPr>
+              <w:t>Netscape navigator</w:t>
+            </w:r>
+          </w:p>
+        </w:tc>
+        <w:tc>
+          <w:tcPr>
+            <w:tcW w:w="4001" w:type="dxa"/>
+          </w:tcPr>
+          <w:p>
+            <w:pPr>
+              <w:jc w:val="center"/>
+              <w:cnfStyle w:val="000000000000" w:firstRow="0" w:lastRow="0" w:firstColumn="0" w:lastColumn="0" w:oddVBand="0" w:evenVBand="0" w:oddHBand="0" w:evenHBand="0" w:firstRowFirstColumn="0" w:firstRowLastColumn="0" w:lastRowFirstColumn="0" w:lastRowLastColumn="0"/>
+              <w:rPr>
+                <w:rFonts w:asciiTheme="majorBidi" w:eastAsiaTheme="minorEastAsia" w:hAnsiTheme="majorBidi" w:cstheme="majorBidi"/>
+                <w:sz w:val="32"/>
+                <w:szCs w:val="32"/>
+                <w:lang w:val="en-CA"/>
+              </w:rPr>
+            </w:pPr>
+            <w:r>
+              <w:rPr>
+                <w:rFonts w:asciiTheme="majorBidi" w:eastAsiaTheme="minorEastAsia" w:hAnsiTheme="majorBidi" w:cstheme="majorBidi"/>
+                <w:sz w:val="32"/>
+                <w:szCs w:val="32"/>
+                <w:lang w:val="en-CA"/>
+              </w:rPr>
+              <w:t>Mark andreesson and james</w:t>
+            </w:r>
+          </w:p>
+        </w:tc>
+      </w:tr>
+      <w:tr>
+        <w:trPr>
+          <w:cnfStyle w:val="000000100000" w:firstRow="0" w:lastRow="0" w:firstColumn="0" w:lastColumn="0" w:oddVBand="0" w:evenVBand="0" w:oddHBand="1" w:evenHBand="0" w:firstRowFirstColumn="0" w:firstRowLastColumn="0" w:lastRowFirstColumn="0" w:lastRowLastColumn="0"/>
+        </w:trPr>
+        <w:tc>
+          <w:tcPr>
+            <w:cnfStyle w:val="001000000000" w:firstRow="0" w:lastRow="0" w:firstColumn="1" w:lastColumn="0" w:oddVBand="0" w:evenVBand="0" w:oddHBand="0" w:evenHBand="0" w:firstRowFirstColumn="0" w:firstRowLastColumn="0" w:lastRowFirstColumn="0" w:lastRowLastColumn="0"/>
+            <w:tcW w:w="1384" w:type="dxa"/>
+          </w:tcPr>
+          <w:p>
+            <w:pPr>
+              <w:jc w:val="center"/>
+              <w:rPr>
+                <w:rFonts w:asciiTheme="majorBidi" w:eastAsiaTheme="minorEastAsia" w:hAnsiTheme="majorBidi" w:cstheme="majorBidi"/>
+                <w:sz w:val="32"/>
+                <w:szCs w:val="32"/>
+                <w:lang w:val="en-CA"/>
+              </w:rPr>
+            </w:pPr>
+            <w:r>
+              <w:rPr>
+                <w:rFonts w:asciiTheme="majorBidi" w:eastAsiaTheme="minorEastAsia" w:hAnsiTheme="majorBidi" w:cstheme="majorBidi"/>
+                <w:sz w:val="32"/>
+                <w:szCs w:val="32"/>
+                <w:lang w:val="en-CA"/>
+              </w:rPr>
               <w:t>1998</w:t>
             </w:r>
           </w:p>
@@ -5481,39 +5061,8 @@
                 <w:szCs w:val="32"/>
                 <w:lang w:val="en-CA"/>
               </w:rPr>
-              <w:t xml:space="preserve">page and </w:t>
+              <w:t>page and sergey brin</w:t>
             </w:r>
-            <w:proofErr w:type="spellStart"/>
-            <w:r>
-              <w:rPr>
-                <w:rFonts w:asciiTheme="majorBidi" w:eastAsiaTheme="minorEastAsia" w:hAnsiTheme="majorBidi" w:cstheme="majorBidi"/>
-                <w:sz w:val="32"/>
-                <w:szCs w:val="32"/>
-                <w:lang w:val="en-CA"/>
-              </w:rPr>
-              <w:t>sergey</w:t>
-            </w:r>
-            <w:proofErr w:type="spellEnd"/>
-            <w:r>
-              <w:rPr>
-                <w:rFonts w:asciiTheme="majorBidi" w:eastAsiaTheme="minorEastAsia" w:hAnsiTheme="majorBidi" w:cstheme="majorBidi"/>
-                <w:sz w:val="32"/>
-                <w:szCs w:val="32"/>
-                <w:lang w:val="en-CA"/>
-              </w:rPr>
-              <w:t xml:space="preserve"> </w:t>
-            </w:r>
-            <w:proofErr w:type="spellStart"/>
-            <w:r>
-              <w:rPr>
-                <w:rFonts w:asciiTheme="majorBidi" w:eastAsiaTheme="minorEastAsia" w:hAnsiTheme="majorBidi" w:cstheme="majorBidi"/>
-                <w:sz w:val="32"/>
-                <w:szCs w:val="32"/>
-                <w:lang w:val="en-CA"/>
-              </w:rPr>
-              <w:t>brin</w:t>
-            </w:r>
-            <w:proofErr w:type="spellEnd"/>
           </w:p>
         </w:tc>
       </w:tr>
@@ -5675,19 +5224,8 @@
                 <w:szCs w:val="32"/>
                 <w:lang w:val="en-CA"/>
               </w:rPr>
-              <w:t xml:space="preserve">Mark </w:t>
+              <w:t>Mark zuckerberg</w:t>
             </w:r>
-            <w:proofErr w:type="spellStart"/>
-            <w:r>
-              <w:rPr>
-                <w:rFonts w:asciiTheme="majorBidi" w:eastAsiaTheme="minorEastAsia" w:hAnsiTheme="majorBidi" w:cstheme="majorBidi"/>
-                <w:sz w:val="32"/>
-                <w:szCs w:val="32"/>
-                <w:lang w:val="en-CA"/>
-              </w:rPr>
-              <w:t>zuckerberg</w:t>
-            </w:r>
-            <w:proofErr w:type="spellEnd"/>
           </w:p>
         </w:tc>
       </w:tr>
@@ -5733,7 +5271,6 @@
                 <w:lang w:val="en-CA"/>
               </w:rPr>
             </w:pPr>
-            <w:proofErr w:type="spellStart"/>
             <w:r>
               <w:rPr>
                 <w:rFonts w:asciiTheme="majorBidi" w:eastAsiaTheme="minorEastAsia" w:hAnsiTheme="majorBidi" w:cstheme="majorBidi"/>
@@ -5743,7 +5280,6 @@
               </w:rPr>
               <w:t>Iphone</w:t>
             </w:r>
-            <w:proofErr w:type="spellEnd"/>
           </w:p>
         </w:tc>
         <w:tc>
@@ -5854,19 +5390,8 @@
                 <w:szCs w:val="32"/>
                 <w:lang w:val="en-CA"/>
               </w:rPr>
-              <w:t xml:space="preserve">Satoshi </w:t>
+              <w:t>Satoshi nakamoto</w:t>
             </w:r>
-            <w:proofErr w:type="spellStart"/>
-            <w:r>
-              <w:rPr>
-                <w:rFonts w:asciiTheme="majorBidi" w:eastAsiaTheme="minorEastAsia" w:hAnsiTheme="majorBidi" w:cstheme="majorBidi"/>
-                <w:sz w:val="32"/>
-                <w:szCs w:val="32"/>
-                <w:lang w:val="en-CA"/>
-              </w:rPr>
-              <w:t>nakamoto</w:t>
-            </w:r>
-            <w:proofErr w:type="spellEnd"/>
           </w:p>
         </w:tc>
       </w:tr>
@@ -6024,7 +5549,6 @@
                 <w:lang w:val="en-CA"/>
               </w:rPr>
             </w:pPr>
-            <w:proofErr w:type="spellStart"/>
             <w:r>
               <w:rPr>
                 <w:rFonts w:asciiTheme="majorBidi" w:eastAsiaTheme="minorEastAsia" w:hAnsiTheme="majorBidi" w:cstheme="majorBidi"/>
@@ -6032,17 +5556,7 @@
                 <w:szCs w:val="32"/>
                 <w:lang w:val="en-CA"/>
               </w:rPr>
-              <w:t>Deepmind</w:t>
-            </w:r>
-            <w:proofErr w:type="spellEnd"/>
-            <w:r>
-              <w:rPr>
-                <w:rFonts w:asciiTheme="majorBidi" w:eastAsiaTheme="minorEastAsia" w:hAnsiTheme="majorBidi" w:cstheme="majorBidi"/>
-                <w:sz w:val="32"/>
-                <w:szCs w:val="32"/>
-                <w:lang w:val="en-CA"/>
-              </w:rPr>
-              <w:t xml:space="preserve"> technologies</w:t>
+              <w:t>Deepmind technologies</w:t>
             </w:r>
           </w:p>
         </w:tc>
@@ -6175,37 +5689,7 @@
           <w:szCs w:val="32"/>
           <w:lang w:val="en-CA"/>
         </w:rPr>
-        <w:t xml:space="preserve">  first </w:t>
-      </w:r>
-      <w:proofErr w:type="spellStart"/>
-      <w:r>
-        <w:rPr>
-          <w:rFonts w:asciiTheme="majorBidi" w:eastAsiaTheme="minorEastAsia" w:hAnsiTheme="majorBidi" w:cstheme="majorBidi"/>
-          <w:sz w:val="32"/>
-          <w:szCs w:val="32"/>
-          <w:lang w:val="en-CA"/>
-        </w:rPr>
-        <w:t>commeratial</w:t>
-      </w:r>
-      <w:proofErr w:type="spellEnd"/>
-      <w:r>
-        <w:rPr>
-          <w:rFonts w:asciiTheme="majorBidi" w:eastAsiaTheme="minorEastAsia" w:hAnsiTheme="majorBidi" w:cstheme="majorBidi"/>
-          <w:sz w:val="32"/>
-          <w:szCs w:val="32"/>
-          <w:lang w:val="en-CA"/>
-        </w:rPr>
-        <w:t xml:space="preserve"> </w:t>
-      </w:r>
-      <w:proofErr w:type="gramStart"/>
-      <w:r>
-        <w:rPr>
-          <w:rFonts w:asciiTheme="majorBidi" w:eastAsiaTheme="minorEastAsia" w:hAnsiTheme="majorBidi" w:cstheme="majorBidi"/>
-          <w:sz w:val="32"/>
-          <w:szCs w:val="32"/>
-          <w:lang w:val="en-CA"/>
-        </w:rPr>
-        <w:t xml:space="preserve">computer </w:t>
+        <w:t xml:space="preserve">  first commeratial computer </w:t>
       </w:r>
       <w:r>
         <w:rPr>
@@ -6216,7 +5700,6 @@
         </w:rPr>
         <w:t>.</w:t>
       </w:r>
-      <w:proofErr w:type="gramEnd"/>
     </w:p>
     <w:p>
       <w:pPr>
@@ -6255,17 +5738,7 @@
           <w:szCs w:val="32"/>
           <w:lang w:val="en-CA"/>
         </w:rPr>
-        <w:t xml:space="preserve"> foundation of the </w:t>
-      </w:r>
-      <w:proofErr w:type="gramStart"/>
-      <w:r>
-        <w:rPr>
-          <w:rFonts w:asciiTheme="majorBidi" w:eastAsiaTheme="minorEastAsia" w:hAnsiTheme="majorBidi" w:cstheme="majorBidi"/>
-          <w:sz w:val="32"/>
-          <w:szCs w:val="32"/>
-          <w:lang w:val="en-CA"/>
-        </w:rPr>
-        <w:t xml:space="preserve">internet </w:t>
+        <w:t xml:space="preserve"> foundation of the internet </w:t>
       </w:r>
       <w:r>
         <w:rPr>
@@ -6276,7 +5749,6 @@
         </w:rPr>
         <w:t>.</w:t>
       </w:r>
-      <w:proofErr w:type="gramEnd"/>
     </w:p>
     <w:p>
       <w:pPr>
@@ -6290,7 +5762,6 @@
           <w:lang w:val="en-CA"/>
         </w:rPr>
       </w:pPr>
-      <w:proofErr w:type="gramStart"/>
       <w:r>
         <w:rPr>
           <w:rFonts w:asciiTheme="majorBidi" w:eastAsiaTheme="minorEastAsia" w:hAnsiTheme="majorBidi" w:cstheme="majorBidi"/>
@@ -6319,9 +5790,67 @@
           <w:szCs w:val="40"/>
           <w:lang w:val="en-CA"/>
         </w:rPr>
-        <w:t>:</w:t>
-      </w:r>
-      <w:proofErr w:type="gramEnd"/>
+        <w:t xml:space="preserve">: </w:t>
+      </w:r>
+      <w:r>
+        <w:rPr>
+          <w:rFonts w:asciiTheme="majorBidi" w:eastAsiaTheme="minorEastAsia" w:hAnsiTheme="majorBidi" w:cstheme="majorBidi"/>
+          <w:sz w:val="32"/>
+          <w:szCs w:val="32"/>
+          <w:lang w:val="en-CA"/>
+        </w:rPr>
+        <w:t xml:space="preserve">   </w:t>
+      </w:r>
+      <w:r>
+        <w:rPr>
+          <w:rFonts w:asciiTheme="majorBidi" w:eastAsiaTheme="minorEastAsia" w:hAnsiTheme="majorBidi" w:cstheme="majorBidi"/>
+          <w:sz w:val="32"/>
+          <w:szCs w:val="32"/>
+          <w:lang w:val="en-CA"/>
+        </w:rPr>
+        <w:t xml:space="preserve">global system for mobile communication </w:t>
+      </w:r>
+      <w:r>
+        <w:rPr>
+          <w:rFonts w:asciiTheme="majorBidi" w:eastAsiaTheme="minorEastAsia" w:hAnsiTheme="majorBidi" w:cstheme="majorBidi"/>
+          <w:sz w:val="32"/>
+          <w:szCs w:val="32"/>
+          <w:lang w:val="en-CA"/>
+        </w:rPr>
+        <w:t>.</w:t>
+      </w:r>
+    </w:p>
+    <w:p>
+      <w:pPr>
+        <w:tabs>
+          <w:tab w:val="left" w:pos="2289"/>
+        </w:tabs>
+        <w:rPr>
+          <w:rFonts w:asciiTheme="majorBidi" w:eastAsiaTheme="minorEastAsia" w:hAnsiTheme="majorBidi" w:cstheme="majorBidi"/>
+          <w:sz w:val="32"/>
+          <w:szCs w:val="32"/>
+          <w:lang w:val="en-CA"/>
+        </w:rPr>
+      </w:pPr>
+      <w:r>
+        <w:rPr>
+          <w:rFonts w:asciiTheme="majorBidi" w:eastAsiaTheme="minorEastAsia" w:hAnsiTheme="majorBidi" w:cstheme="majorBidi"/>
+          <w:sz w:val="32"/>
+          <w:szCs w:val="32"/>
+          <w:highlight w:val="yellow"/>
+          <w:lang w:val="en-CA"/>
+        </w:rPr>
+        <w:t>BITCOIN</w:t>
+      </w:r>
+      <w:r>
+        <w:rPr>
+          <w:rFonts w:asciiTheme="majorBidi" w:eastAsiaTheme="minorEastAsia" w:hAnsiTheme="majorBidi" w:cstheme="majorBidi"/>
+          <w:sz w:val="32"/>
+          <w:szCs w:val="32"/>
+          <w:lang w:val="en-CA"/>
+        </w:rPr>
+        <w:t xml:space="preserve">  </w:t>
+      </w:r>
       <w:r>
         <w:rPr>
           <w:rFonts w:asciiTheme="majorBidi" w:eastAsiaTheme="minorEastAsia" w:hAnsiTheme="majorBidi" w:cstheme="majorBidi"/>
@@ -6331,6 +5860,24 @@
           <w:szCs w:val="40"/>
           <w:lang w:val="en-CA"/>
         </w:rPr>
+        <w:t xml:space="preserve">: </w:t>
+      </w:r>
+      <w:r>
+        <w:rPr>
+          <w:rFonts w:asciiTheme="majorBidi" w:eastAsiaTheme="minorEastAsia" w:hAnsiTheme="majorBidi" w:cstheme="majorBidi"/>
+          <w:sz w:val="32"/>
+          <w:szCs w:val="32"/>
+          <w:lang w:val="en-CA"/>
+        </w:rPr>
+        <w:t xml:space="preserve"> first block</w:t>
+      </w:r>
+      <w:r>
+        <w:rPr>
+          <w:rFonts w:asciiTheme="majorBidi" w:eastAsiaTheme="minorEastAsia" w:hAnsiTheme="majorBidi" w:cstheme="majorBidi"/>
+          <w:sz w:val="32"/>
+          <w:szCs w:val="32"/>
+          <w:lang w:val="en-CA"/>
+        </w:rPr>
         <w:t xml:space="preserve"> </w:t>
       </w:r>
       <w:r>
@@ -6340,16 +5887,7 @@
           <w:szCs w:val="32"/>
           <w:lang w:val="en-CA"/>
         </w:rPr>
-        <w:t xml:space="preserve">   </w:t>
-      </w:r>
-      <w:r>
-        <w:rPr>
-          <w:rFonts w:asciiTheme="majorBidi" w:eastAsiaTheme="minorEastAsia" w:hAnsiTheme="majorBidi" w:cstheme="majorBidi"/>
-          <w:sz w:val="32"/>
-          <w:szCs w:val="32"/>
-          <w:lang w:val="en-CA"/>
-        </w:rPr>
-        <w:t xml:space="preserve">global system for mobile communication </w:t>
+        <w:t>chainbased cryptocurrency</w:t>
       </w:r>
       <w:r>
         <w:rPr>
@@ -6373,7 +5911,6 @@
           <w:lang w:val="en-CA"/>
         </w:rPr>
       </w:pPr>
-      <w:proofErr w:type="gramStart"/>
       <w:r>
         <w:rPr>
           <w:rFonts w:asciiTheme="majorBidi" w:eastAsiaTheme="minorEastAsia" w:hAnsiTheme="majorBidi" w:cstheme="majorBidi"/>
@@ -6382,16 +5919,7 @@
           <w:highlight w:val="yellow"/>
           <w:lang w:val="en-CA"/>
         </w:rPr>
-        <w:t>BITCOIN</w:t>
-      </w:r>
-      <w:r>
-        <w:rPr>
-          <w:rFonts w:asciiTheme="majorBidi" w:eastAsiaTheme="minorEastAsia" w:hAnsiTheme="majorBidi" w:cstheme="majorBidi"/>
-          <w:sz w:val="32"/>
-          <w:szCs w:val="32"/>
-          <w:lang w:val="en-CA"/>
-        </w:rPr>
-        <w:t xml:space="preserve">  </w:t>
+        <w:t>ALPHAGO</w:t>
       </w:r>
       <w:r>
         <w:rPr>
@@ -6402,110 +5930,6 @@
           <w:szCs w:val="40"/>
           <w:lang w:val="en-CA"/>
         </w:rPr>
-        <w:t>:</w:t>
-      </w:r>
-      <w:proofErr w:type="gramEnd"/>
-      <w:r>
-        <w:rPr>
-          <w:rFonts w:asciiTheme="majorBidi" w:eastAsiaTheme="minorEastAsia" w:hAnsiTheme="majorBidi" w:cstheme="majorBidi"/>
-          <w:b/>
-          <w:bCs/>
-          <w:sz w:val="40"/>
-          <w:szCs w:val="40"/>
-          <w:lang w:val="en-CA"/>
-        </w:rPr>
-        <w:t xml:space="preserve"> </w:t>
-      </w:r>
-      <w:r>
-        <w:rPr>
-          <w:rFonts w:asciiTheme="majorBidi" w:eastAsiaTheme="minorEastAsia" w:hAnsiTheme="majorBidi" w:cstheme="majorBidi"/>
-          <w:sz w:val="32"/>
-          <w:szCs w:val="32"/>
-          <w:lang w:val="en-CA"/>
-        </w:rPr>
-        <w:t xml:space="preserve"> first block</w:t>
-      </w:r>
-      <w:r>
-        <w:rPr>
-          <w:rFonts w:asciiTheme="majorBidi" w:eastAsiaTheme="minorEastAsia" w:hAnsiTheme="majorBidi" w:cstheme="majorBidi"/>
-          <w:sz w:val="32"/>
-          <w:szCs w:val="32"/>
-          <w:lang w:val="en-CA"/>
-        </w:rPr>
-        <w:t xml:space="preserve"> </w:t>
-      </w:r>
-      <w:proofErr w:type="spellStart"/>
-      <w:r>
-        <w:rPr>
-          <w:rFonts w:asciiTheme="majorBidi" w:eastAsiaTheme="minorEastAsia" w:hAnsiTheme="majorBidi" w:cstheme="majorBidi"/>
-          <w:sz w:val="32"/>
-          <w:szCs w:val="32"/>
-          <w:lang w:val="en-CA"/>
-        </w:rPr>
-        <w:t>chainbased</w:t>
-      </w:r>
-      <w:proofErr w:type="spellEnd"/>
-      <w:r>
-        <w:rPr>
-          <w:rFonts w:asciiTheme="majorBidi" w:eastAsiaTheme="minorEastAsia" w:hAnsiTheme="majorBidi" w:cstheme="majorBidi"/>
-          <w:sz w:val="32"/>
-          <w:szCs w:val="32"/>
-          <w:lang w:val="en-CA"/>
-        </w:rPr>
-        <w:t xml:space="preserve"> </w:t>
-      </w:r>
-      <w:proofErr w:type="spellStart"/>
-      <w:r>
-        <w:rPr>
-          <w:rFonts w:asciiTheme="majorBidi" w:eastAsiaTheme="minorEastAsia" w:hAnsiTheme="majorBidi" w:cstheme="majorBidi"/>
-          <w:sz w:val="32"/>
-          <w:szCs w:val="32"/>
-          <w:lang w:val="en-CA"/>
-        </w:rPr>
-        <w:t>cryptocurrency</w:t>
-      </w:r>
-      <w:proofErr w:type="spellEnd"/>
-      <w:r>
-        <w:rPr>
-          <w:rFonts w:asciiTheme="majorBidi" w:eastAsiaTheme="minorEastAsia" w:hAnsiTheme="majorBidi" w:cstheme="majorBidi"/>
-          <w:sz w:val="32"/>
-          <w:szCs w:val="32"/>
-          <w:lang w:val="en-CA"/>
-        </w:rPr>
-        <w:t>.</w:t>
-      </w:r>
-    </w:p>
-    <w:p>
-      <w:pPr>
-        <w:tabs>
-          <w:tab w:val="left" w:pos="2289"/>
-        </w:tabs>
-        <w:rPr>
-          <w:rFonts w:asciiTheme="majorBidi" w:eastAsiaTheme="minorEastAsia" w:hAnsiTheme="majorBidi" w:cstheme="majorBidi"/>
-          <w:sz w:val="32"/>
-          <w:szCs w:val="32"/>
-          <w:lang w:val="en-CA"/>
-        </w:rPr>
-      </w:pPr>
-      <w:r>
-        <w:rPr>
-          <w:rFonts w:asciiTheme="majorBidi" w:eastAsiaTheme="minorEastAsia" w:hAnsiTheme="majorBidi" w:cstheme="majorBidi"/>
-          <w:sz w:val="32"/>
-          <w:szCs w:val="32"/>
-          <w:highlight w:val="yellow"/>
-          <w:lang w:val="en-CA"/>
-        </w:rPr>
-        <w:t>ALPHAGO</w:t>
-      </w:r>
-      <w:r>
-        <w:rPr>
-          <w:rFonts w:asciiTheme="majorBidi" w:eastAsiaTheme="minorEastAsia" w:hAnsiTheme="majorBidi" w:cstheme="majorBidi"/>
-          <w:b/>
-          <w:bCs/>
-          <w:sz w:val="40"/>
-          <w:szCs w:val="40"/>
-          <w:lang w:val="en-CA"/>
-        </w:rPr>
         <w:t xml:space="preserve">: </w:t>
       </w:r>
       <w:r>
@@ -6590,45 +6014,14 @@
           <w:lang w:val="en-CA"/>
         </w:rPr>
       </w:pPr>
-      <w:proofErr w:type="gramStart"/>
-      <w:r>
-        <w:rPr>
-          <w:rFonts w:asciiTheme="majorBidi" w:eastAsiaTheme="minorEastAsia" w:hAnsiTheme="majorBidi" w:cstheme="majorBidi"/>
-          <w:sz w:val="32"/>
-          <w:szCs w:val="32"/>
-          <w:lang w:val="en-CA"/>
-        </w:rPr>
-        <w:t>age</w:t>
-      </w:r>
-      <w:proofErr w:type="gramEnd"/>
-      <w:r>
-        <w:rPr>
-          <w:rFonts w:asciiTheme="majorBidi" w:eastAsiaTheme="minorEastAsia" w:hAnsiTheme="majorBidi" w:cstheme="majorBidi"/>
-          <w:sz w:val="32"/>
-          <w:szCs w:val="32"/>
-          <w:lang w:val="en-CA"/>
-        </w:rPr>
-        <w:t xml:space="preserve">. Where </w:t>
-      </w:r>
-      <w:proofErr w:type="gramStart"/>
-      <w:r>
-        <w:rPr>
-          <w:rFonts w:asciiTheme="majorBidi" w:eastAsiaTheme="minorEastAsia" w:hAnsiTheme="majorBidi" w:cstheme="majorBidi"/>
-          <w:sz w:val="32"/>
-          <w:szCs w:val="32"/>
-          <w:lang w:val="en-CA"/>
-        </w:rPr>
-        <w:t>The</w:t>
-      </w:r>
-      <w:proofErr w:type="gramEnd"/>
-      <w:r>
-        <w:rPr>
-          <w:rFonts w:asciiTheme="majorBidi" w:eastAsiaTheme="minorEastAsia" w:hAnsiTheme="majorBidi" w:cstheme="majorBidi"/>
-          <w:sz w:val="32"/>
-          <w:szCs w:val="32"/>
-          <w:lang w:val="en-CA"/>
-        </w:rPr>
-        <w:t xml:space="preserve"> first version of Microsoft Office, initially named</w:t>
+      <w:r>
+        <w:rPr>
+          <w:rFonts w:asciiTheme="majorBidi" w:eastAsiaTheme="minorEastAsia" w:hAnsiTheme="majorBidi" w:cstheme="majorBidi"/>
+          <w:sz w:val="32"/>
+          <w:szCs w:val="32"/>
+          <w:lang w:val="en-CA"/>
+        </w:rPr>
+        <w:t>age. Where The first version of Microsoft Office, initially named</w:t>
       </w:r>
     </w:p>
     <w:p>
@@ -6694,25 +6087,14 @@
           <w:lang w:val="en-CA"/>
         </w:rPr>
       </w:pPr>
-      <w:proofErr w:type="gramStart"/>
-      <w:r>
-        <w:rPr>
-          <w:rFonts w:asciiTheme="majorBidi" w:eastAsiaTheme="minorEastAsia" w:hAnsiTheme="majorBidi" w:cstheme="majorBidi"/>
-          <w:sz w:val="32"/>
-          <w:szCs w:val="32"/>
-          <w:lang w:val="en-CA"/>
-        </w:rPr>
-        <w:t>computers</w:t>
-      </w:r>
-      <w:proofErr w:type="gramEnd"/>
-      <w:r>
-        <w:rPr>
-          <w:rFonts w:asciiTheme="majorBidi" w:eastAsiaTheme="minorEastAsia" w:hAnsiTheme="majorBidi" w:cstheme="majorBidi"/>
-          <w:sz w:val="32"/>
-          <w:szCs w:val="32"/>
-          <w:lang w:val="en-CA"/>
-        </w:rPr>
-        <w:t>. However, the Microsoft Office suite for Windows plat-</w:t>
+      <w:r>
+        <w:rPr>
+          <w:rFonts w:asciiTheme="majorBidi" w:eastAsiaTheme="minorEastAsia" w:hAnsiTheme="majorBidi" w:cstheme="majorBidi"/>
+          <w:sz w:val="32"/>
+          <w:szCs w:val="32"/>
+          <w:lang w:val="en-CA"/>
+        </w:rPr>
+        <w:t>computers. However, the Microsoft Office suite for Windows plat-</w:t>
       </w:r>
     </w:p>
     <w:p>
@@ -6728,25 +6110,14 @@
           <w:lang w:val="en-CA"/>
         </w:rPr>
       </w:pPr>
-      <w:proofErr w:type="gramStart"/>
-      <w:r>
-        <w:rPr>
-          <w:rFonts w:asciiTheme="majorBidi" w:eastAsiaTheme="minorEastAsia" w:hAnsiTheme="majorBidi" w:cstheme="majorBidi"/>
-          <w:sz w:val="32"/>
-          <w:szCs w:val="32"/>
-          <w:lang w:val="en-CA"/>
-        </w:rPr>
-        <w:t>forms</w:t>
-      </w:r>
-      <w:proofErr w:type="gramEnd"/>
-      <w:r>
-        <w:rPr>
-          <w:rFonts w:asciiTheme="majorBidi" w:eastAsiaTheme="minorEastAsia" w:hAnsiTheme="majorBidi" w:cstheme="majorBidi"/>
-          <w:sz w:val="32"/>
-          <w:szCs w:val="32"/>
-          <w:lang w:val="en-CA"/>
-        </w:rPr>
-        <w:t xml:space="preserve"> only appeared in 1990 with Office 1.0.</w:t>
+      <w:r>
+        <w:rPr>
+          <w:rFonts w:asciiTheme="majorBidi" w:eastAsiaTheme="minorEastAsia" w:hAnsiTheme="majorBidi" w:cstheme="majorBidi"/>
+          <w:sz w:val="32"/>
+          <w:szCs w:val="32"/>
+          <w:lang w:val="en-CA"/>
+        </w:rPr>
+        <w:t>forms only appeared in 1990 with Office 1.0.</w:t>
       </w:r>
     </w:p>
     <w:p>
@@ -6785,27 +6156,14 @@
           <w:lang w:val="en-CA"/>
         </w:rPr>
       </w:pPr>
-      <w:proofErr w:type="spellStart"/>
-      <w:proofErr w:type="gramStart"/>
-      <w:r>
-        <w:rPr>
-          <w:rFonts w:asciiTheme="majorBidi" w:eastAsiaTheme="minorEastAsia" w:hAnsiTheme="majorBidi" w:cstheme="majorBidi"/>
-          <w:sz w:val="32"/>
-          <w:szCs w:val="32"/>
-          <w:lang w:val="en-CA"/>
-        </w:rPr>
-        <w:t>merous</w:t>
-      </w:r>
-      <w:proofErr w:type="spellEnd"/>
-      <w:proofErr w:type="gramEnd"/>
-      <w:r>
-        <w:rPr>
-          <w:rFonts w:asciiTheme="majorBidi" w:eastAsiaTheme="minorEastAsia" w:hAnsiTheme="majorBidi" w:cstheme="majorBidi"/>
-          <w:sz w:val="32"/>
-          <w:szCs w:val="32"/>
-          <w:lang w:val="en-CA"/>
-        </w:rPr>
-        <w:t xml:space="preserve"> major updates with regular versions. Some of the no-</w:t>
+      <w:r>
+        <w:rPr>
+          <w:rFonts w:asciiTheme="majorBidi" w:eastAsiaTheme="minorEastAsia" w:hAnsiTheme="majorBidi" w:cstheme="majorBidi"/>
+          <w:sz w:val="32"/>
+          <w:szCs w:val="32"/>
+          <w:lang w:val="en-CA"/>
+        </w:rPr>
+        <w:t>merous major updates with regular versions. Some of the no-</w:t>
       </w:r>
     </w:p>
     <w:p>
@@ -6821,25 +6179,14 @@
           <w:lang w:val="en-CA"/>
         </w:rPr>
       </w:pPr>
-      <w:proofErr w:type="gramStart"/>
-      <w:r>
-        <w:rPr>
-          <w:rFonts w:asciiTheme="majorBidi" w:eastAsiaTheme="minorEastAsia" w:hAnsiTheme="majorBidi" w:cstheme="majorBidi"/>
-          <w:sz w:val="32"/>
-          <w:szCs w:val="32"/>
-          <w:lang w:val="en-CA"/>
-        </w:rPr>
-        <w:t>table</w:t>
-      </w:r>
-      <w:proofErr w:type="gramEnd"/>
-      <w:r>
-        <w:rPr>
-          <w:rFonts w:asciiTheme="majorBidi" w:eastAsiaTheme="minorEastAsia" w:hAnsiTheme="majorBidi" w:cstheme="majorBidi"/>
-          <w:sz w:val="32"/>
-          <w:szCs w:val="32"/>
-          <w:lang w:val="en-CA"/>
-        </w:rPr>
-        <w:t xml:space="preserve"> versions include Office 95, Office 97, Office 2000, Office XP</w:t>
+      <w:r>
+        <w:rPr>
+          <w:rFonts w:asciiTheme="majorBidi" w:eastAsiaTheme="minorEastAsia" w:hAnsiTheme="majorBidi" w:cstheme="majorBidi"/>
+          <w:sz w:val="32"/>
+          <w:szCs w:val="32"/>
+          <w:lang w:val="en-CA"/>
+        </w:rPr>
+        <w:t>table versions include Office 95, Office 97, Office 2000, Office XP</w:t>
       </w:r>
     </w:p>
     <w:p>
@@ -6937,7 +6284,7 @@
           <w:lang w:eastAsia="fr-FR"/>
         </w:rPr>
         <w:drawing>
-          <wp:inline distT="0" distB="0" distL="0" distR="0">
+          <wp:inline distT="0" distB="0" distL="0" distR="0" wp14:anchorId="2E12838C" wp14:editId="174D5599">
             <wp:extent cx="5760720" cy="4062876"/>
             <wp:effectExtent l="19050" t="0" r="0" b="0"/>
             <wp:docPr id="7" name="Image 2" descr="C:\Users\dell\Documents\tci.jpg"/>
@@ -7009,45 +6356,14 @@
           <w:lang w:val="en-CA"/>
         </w:rPr>
       </w:pPr>
-      <w:proofErr w:type="spellStart"/>
-      <w:r>
-        <w:rPr>
-          <w:rFonts w:asciiTheme="majorBidi" w:eastAsiaTheme="minorEastAsia" w:hAnsiTheme="majorBidi" w:cstheme="majorBidi"/>
-          <w:sz w:val="32"/>
-          <w:szCs w:val="32"/>
-          <w:lang w:val="en-CA"/>
-        </w:rPr>
-        <w:t>Github</w:t>
-      </w:r>
-      <w:proofErr w:type="spellEnd"/>
-      <w:r>
-        <w:rPr>
-          <w:rFonts w:asciiTheme="majorBidi" w:eastAsiaTheme="minorEastAsia" w:hAnsiTheme="majorBidi" w:cstheme="majorBidi"/>
-          <w:sz w:val="32"/>
-          <w:szCs w:val="32"/>
-          <w:lang w:val="en-CA"/>
-        </w:rPr>
-        <w:t xml:space="preserve"> too has undergone significant evolution since its </w:t>
-      </w:r>
-      <w:proofErr w:type="spellStart"/>
-      <w:r>
-        <w:rPr>
-          <w:rFonts w:asciiTheme="majorBidi" w:eastAsiaTheme="minorEastAsia" w:hAnsiTheme="majorBidi" w:cstheme="majorBidi"/>
-          <w:sz w:val="32"/>
-          <w:szCs w:val="32"/>
-          <w:lang w:val="en-CA"/>
-        </w:rPr>
-        <w:t>incep</w:t>
-      </w:r>
-      <w:proofErr w:type="spellEnd"/>
-      <w:r>
-        <w:rPr>
-          <w:rFonts w:asciiTheme="majorBidi" w:eastAsiaTheme="minorEastAsia" w:hAnsiTheme="majorBidi" w:cstheme="majorBidi"/>
-          <w:sz w:val="32"/>
-          <w:szCs w:val="32"/>
-          <w:lang w:val="en-CA"/>
-        </w:rPr>
-        <w:t>-</w:t>
+      <w:r>
+        <w:rPr>
+          <w:rFonts w:asciiTheme="majorBidi" w:eastAsiaTheme="minorEastAsia" w:hAnsiTheme="majorBidi" w:cstheme="majorBidi"/>
+          <w:sz w:val="32"/>
+          <w:szCs w:val="32"/>
+          <w:lang w:val="en-CA"/>
+        </w:rPr>
+        <w:t>Github too has undergone significant evolution since its incep-</w:t>
       </w:r>
     </w:p>
     <w:p>
@@ -7063,47 +6379,14 @@
           <w:lang w:val="en-CA"/>
         </w:rPr>
       </w:pPr>
-      <w:proofErr w:type="spellStart"/>
-      <w:proofErr w:type="gramStart"/>
-      <w:r>
-        <w:rPr>
-          <w:rFonts w:asciiTheme="majorBidi" w:eastAsiaTheme="minorEastAsia" w:hAnsiTheme="majorBidi" w:cstheme="majorBidi"/>
-          <w:sz w:val="32"/>
-          <w:szCs w:val="32"/>
-          <w:lang w:val="en-CA"/>
-        </w:rPr>
-        <w:t>tion</w:t>
-      </w:r>
-      <w:proofErr w:type="spellEnd"/>
-      <w:proofErr w:type="gramEnd"/>
-      <w:r>
-        <w:rPr>
-          <w:rFonts w:asciiTheme="majorBidi" w:eastAsiaTheme="minorEastAsia" w:hAnsiTheme="majorBidi" w:cstheme="majorBidi"/>
-          <w:sz w:val="32"/>
-          <w:szCs w:val="32"/>
-          <w:lang w:val="en-CA"/>
-        </w:rPr>
-        <w:t xml:space="preserve">. The company, </w:t>
-      </w:r>
-      <w:proofErr w:type="spellStart"/>
-      <w:r>
-        <w:rPr>
-          <w:rFonts w:asciiTheme="majorBidi" w:eastAsiaTheme="minorEastAsia" w:hAnsiTheme="majorBidi" w:cstheme="majorBidi"/>
-          <w:sz w:val="32"/>
-          <w:szCs w:val="32"/>
-          <w:lang w:val="en-CA"/>
-        </w:rPr>
-        <w:t>GitHub</w:t>
-      </w:r>
-      <w:proofErr w:type="spellEnd"/>
-      <w:r>
-        <w:rPr>
-          <w:rFonts w:asciiTheme="majorBidi" w:eastAsiaTheme="minorEastAsia" w:hAnsiTheme="majorBidi" w:cstheme="majorBidi"/>
-          <w:sz w:val="32"/>
-          <w:szCs w:val="32"/>
-          <w:lang w:val="en-CA"/>
-        </w:rPr>
-        <w:t>, Inc., was formed in 2007 by Chris</w:t>
+      <w:r>
+        <w:rPr>
+          <w:rFonts w:asciiTheme="majorBidi" w:eastAsiaTheme="minorEastAsia" w:hAnsiTheme="majorBidi" w:cstheme="majorBidi"/>
+          <w:sz w:val="32"/>
+          <w:szCs w:val="32"/>
+          <w:lang w:val="en-CA"/>
+        </w:rPr>
+        <w:t>tion. The company, GitHub, Inc., was formed in 2007 by Chris</w:t>
       </w:r>
     </w:p>
     <w:p>
@@ -7119,57 +6402,15 @@
           <w:lang w:val="en-CA"/>
         </w:rPr>
       </w:pPr>
-      <w:proofErr w:type="spellStart"/>
-      <w:r>
-        <w:rPr>
-          <w:rFonts w:asciiTheme="majorBidi" w:eastAsiaTheme="minorEastAsia" w:hAnsiTheme="majorBidi" w:cstheme="majorBidi"/>
-          <w:sz w:val="32"/>
-          <w:szCs w:val="32"/>
-          <w:lang w:val="en-CA"/>
-        </w:rPr>
-        <w:t>Wanstrath</w:t>
-      </w:r>
-      <w:proofErr w:type="spellEnd"/>
-      <w:r>
-        <w:rPr>
-          <w:rFonts w:asciiTheme="majorBidi" w:eastAsiaTheme="minorEastAsia" w:hAnsiTheme="majorBidi" w:cstheme="majorBidi"/>
-          <w:sz w:val="32"/>
-          <w:szCs w:val="32"/>
-          <w:lang w:val="en-CA"/>
-        </w:rPr>
-        <w:t xml:space="preserve">, P. J. </w:t>
-      </w:r>
-      <w:proofErr w:type="spellStart"/>
-      <w:r>
-        <w:rPr>
-          <w:rFonts w:asciiTheme="majorBidi" w:eastAsiaTheme="minorEastAsia" w:hAnsiTheme="majorBidi" w:cstheme="majorBidi"/>
-          <w:sz w:val="32"/>
-          <w:szCs w:val="32"/>
-          <w:lang w:val="en-CA"/>
-        </w:rPr>
-        <w:t>Hyett</w:t>
-      </w:r>
-      <w:proofErr w:type="spellEnd"/>
-      <w:r>
-        <w:rPr>
-          <w:rFonts w:asciiTheme="majorBidi" w:eastAsiaTheme="minorEastAsia" w:hAnsiTheme="majorBidi" w:cstheme="majorBidi"/>
-          <w:sz w:val="32"/>
-          <w:szCs w:val="32"/>
-          <w:lang w:val="en-CA"/>
-        </w:rPr>
-        <w:t xml:space="preserve">, Tom Preston-Werner, and Scott </w:t>
-      </w:r>
-      <w:proofErr w:type="gramStart"/>
-      <w:r>
-        <w:rPr>
-          <w:rFonts w:asciiTheme="majorBidi" w:eastAsiaTheme="minorEastAsia" w:hAnsiTheme="majorBidi" w:cstheme="majorBidi"/>
-          <w:sz w:val="32"/>
-          <w:szCs w:val="32"/>
-          <w:lang w:val="en-CA"/>
-        </w:rPr>
-        <w:t>Chacon .</w:t>
-      </w:r>
-      <w:proofErr w:type="gramEnd"/>
+      <w:r>
+        <w:rPr>
+          <w:rFonts w:asciiTheme="majorBidi" w:eastAsiaTheme="minorEastAsia" w:hAnsiTheme="majorBidi" w:cstheme="majorBidi"/>
+          <w:sz w:val="32"/>
+          <w:szCs w:val="32"/>
+          <w:lang w:val="en-CA"/>
+        </w:rPr>
+        <w:t>Wanstrath, P. J. Hyett, Tom Preston-Werner, and Scott Chacon .</w:t>
+      </w:r>
     </w:p>
     <w:p>
       <w:pPr>
@@ -7191,27 +6432,7 @@
           <w:szCs w:val="32"/>
           <w:lang w:val="en-CA"/>
         </w:rPr>
-        <w:t xml:space="preserve">Development of the </w:t>
-      </w:r>
-      <w:proofErr w:type="spellStart"/>
-      <w:r>
-        <w:rPr>
-          <w:rFonts w:asciiTheme="majorBidi" w:eastAsiaTheme="minorEastAsia" w:hAnsiTheme="majorBidi" w:cstheme="majorBidi"/>
-          <w:sz w:val="32"/>
-          <w:szCs w:val="32"/>
-          <w:lang w:val="en-CA"/>
-        </w:rPr>
-        <w:t>GitHub</w:t>
-      </w:r>
-      <w:proofErr w:type="spellEnd"/>
-      <w:r>
-        <w:rPr>
-          <w:rFonts w:asciiTheme="majorBidi" w:eastAsiaTheme="minorEastAsia" w:hAnsiTheme="majorBidi" w:cstheme="majorBidi"/>
-          <w:sz w:val="32"/>
-          <w:szCs w:val="32"/>
-          <w:lang w:val="en-CA"/>
-        </w:rPr>
-        <w:t xml:space="preserve"> platform began on October 19, 2007</w:t>
+        <w:t>Development of the GitHub platform began on October 19, 2007</w:t>
       </w:r>
     </w:p>
     <w:p>
@@ -7257,30 +6478,8 @@
           <w:szCs w:val="32"/>
           <w:lang w:val="en-CA"/>
         </w:rPr>
-        <w:t xml:space="preserve">Werner and Chris </w:t>
-      </w:r>
-      <w:proofErr w:type="spellStart"/>
-      <w:proofErr w:type="gramStart"/>
-      <w:r>
-        <w:rPr>
-          <w:rFonts w:asciiTheme="majorBidi" w:eastAsiaTheme="minorEastAsia" w:hAnsiTheme="majorBidi" w:cstheme="majorBidi"/>
-          <w:sz w:val="32"/>
-          <w:szCs w:val="32"/>
-          <w:lang w:val="en-CA"/>
-        </w:rPr>
-        <w:t>Wanstrath</w:t>
-      </w:r>
-      <w:proofErr w:type="spellEnd"/>
-      <w:r>
-        <w:rPr>
-          <w:rFonts w:asciiTheme="majorBidi" w:eastAsiaTheme="minorEastAsia" w:hAnsiTheme="majorBidi" w:cstheme="majorBidi"/>
-          <w:sz w:val="32"/>
-          <w:szCs w:val="32"/>
-          <w:lang w:val="en-CA"/>
-        </w:rPr>
-        <w:t xml:space="preserve"> .</w:t>
-      </w:r>
-      <w:proofErr w:type="gramEnd"/>
+        <w:t>Werner and Chris Wanstrath .</w:t>
+      </w:r>
     </w:p>
     <w:p>
       <w:pPr>
@@ -7302,27 +6501,7 @@
           <w:szCs w:val="32"/>
           <w:lang w:val="en-CA"/>
         </w:rPr>
-        <w:t xml:space="preserve">Over the years, </w:t>
-      </w:r>
-      <w:proofErr w:type="spellStart"/>
-      <w:r>
-        <w:rPr>
-          <w:rFonts w:asciiTheme="majorBidi" w:eastAsiaTheme="minorEastAsia" w:hAnsiTheme="majorBidi" w:cstheme="majorBidi"/>
-          <w:sz w:val="32"/>
-          <w:szCs w:val="32"/>
-          <w:lang w:val="en-CA"/>
-        </w:rPr>
-        <w:t>GitHub</w:t>
-      </w:r>
-      <w:proofErr w:type="spellEnd"/>
-      <w:r>
-        <w:rPr>
-          <w:rFonts w:asciiTheme="majorBidi" w:eastAsiaTheme="minorEastAsia" w:hAnsiTheme="majorBidi" w:cstheme="majorBidi"/>
-          <w:sz w:val="32"/>
-          <w:szCs w:val="32"/>
-          <w:lang w:val="en-CA"/>
-        </w:rPr>
-        <w:t xml:space="preserve"> has transformed how people code and</w:t>
+        <w:t>Over the years, GitHub has transformed how people code and</w:t>
       </w:r>
     </w:p>
     <w:p>
@@ -7338,25 +6517,14 @@
           <w:lang w:val="en-CA"/>
         </w:rPr>
       </w:pPr>
-      <w:proofErr w:type="gramStart"/>
-      <w:r>
-        <w:rPr>
-          <w:rFonts w:asciiTheme="majorBidi" w:eastAsiaTheme="minorEastAsia" w:hAnsiTheme="majorBidi" w:cstheme="majorBidi"/>
-          <w:sz w:val="32"/>
-          <w:szCs w:val="32"/>
-          <w:lang w:val="en-CA"/>
-        </w:rPr>
-        <w:t>revolutionized</w:t>
-      </w:r>
-      <w:proofErr w:type="gramEnd"/>
-      <w:r>
-        <w:rPr>
-          <w:rFonts w:asciiTheme="majorBidi" w:eastAsiaTheme="minorEastAsia" w:hAnsiTheme="majorBidi" w:cstheme="majorBidi"/>
-          <w:sz w:val="32"/>
-          <w:szCs w:val="32"/>
-          <w:lang w:val="en-CA"/>
-        </w:rPr>
-        <w:t xml:space="preserve"> the way software developers think about program-</w:t>
+      <w:r>
+        <w:rPr>
+          <w:rFonts w:asciiTheme="majorBidi" w:eastAsiaTheme="minorEastAsia" w:hAnsiTheme="majorBidi" w:cstheme="majorBidi"/>
+          <w:sz w:val="32"/>
+          <w:szCs w:val="32"/>
+          <w:lang w:val="en-CA"/>
+        </w:rPr>
+        <w:t>revolutionized the way software developers think about program-</w:t>
       </w:r>
     </w:p>
     <w:p>
@@ -7372,36 +6540,14 @@
           <w:lang w:val="en-CA"/>
         </w:rPr>
       </w:pPr>
-      <w:proofErr w:type="spellStart"/>
-      <w:proofErr w:type="gramStart"/>
-      <w:r>
-        <w:rPr>
-          <w:rFonts w:asciiTheme="majorBidi" w:eastAsiaTheme="minorEastAsia" w:hAnsiTheme="majorBidi" w:cstheme="majorBidi"/>
-          <w:sz w:val="32"/>
-          <w:szCs w:val="32"/>
-          <w:lang w:val="en-CA"/>
-        </w:rPr>
-        <w:t>ming</w:t>
-      </w:r>
-      <w:proofErr w:type="spellEnd"/>
-      <w:r>
-        <w:rPr>
-          <w:rFonts w:asciiTheme="majorBidi" w:eastAsiaTheme="minorEastAsia" w:hAnsiTheme="majorBidi" w:cstheme="majorBidi"/>
-          <w:sz w:val="32"/>
-          <w:szCs w:val="32"/>
-          <w:lang w:val="en-CA"/>
-        </w:rPr>
-        <w:t xml:space="preserve"> .</w:t>
-      </w:r>
-      <w:proofErr w:type="gramEnd"/>
-      <w:r>
-        <w:rPr>
-          <w:rFonts w:asciiTheme="majorBidi" w:eastAsiaTheme="minorEastAsia" w:hAnsiTheme="majorBidi" w:cstheme="majorBidi"/>
-          <w:sz w:val="32"/>
-          <w:szCs w:val="32"/>
-          <w:lang w:val="en-CA"/>
-        </w:rPr>
-        <w:t xml:space="preserve"> It has become a central hub for collaboration and version</w:t>
+      <w:r>
+        <w:rPr>
+          <w:rFonts w:asciiTheme="majorBidi" w:eastAsiaTheme="minorEastAsia" w:hAnsiTheme="majorBidi" w:cstheme="majorBidi"/>
+          <w:sz w:val="32"/>
+          <w:szCs w:val="32"/>
+          <w:lang w:val="en-CA"/>
+        </w:rPr>
+        <w:t>ming . It has become a central hub for collaboration and version</w:t>
       </w:r>
     </w:p>
     <w:p>
@@ -7417,25 +6563,14 @@
           <w:lang w:val="en-CA"/>
         </w:rPr>
       </w:pPr>
-      <w:proofErr w:type="gramStart"/>
-      <w:r>
-        <w:rPr>
-          <w:rFonts w:asciiTheme="majorBidi" w:eastAsiaTheme="minorEastAsia" w:hAnsiTheme="majorBidi" w:cstheme="majorBidi"/>
-          <w:sz w:val="32"/>
-          <w:szCs w:val="32"/>
-          <w:lang w:val="en-CA"/>
-        </w:rPr>
-        <w:t>control</w:t>
-      </w:r>
-      <w:proofErr w:type="gramEnd"/>
-      <w:r>
-        <w:rPr>
-          <w:rFonts w:asciiTheme="majorBidi" w:eastAsiaTheme="minorEastAsia" w:hAnsiTheme="majorBidi" w:cstheme="majorBidi"/>
-          <w:sz w:val="32"/>
-          <w:szCs w:val="32"/>
-          <w:lang w:val="en-CA"/>
-        </w:rPr>
-        <w:t xml:space="preserve"> in software development projects.</w:t>
+      <w:r>
+        <w:rPr>
+          <w:rFonts w:asciiTheme="majorBidi" w:eastAsiaTheme="minorEastAsia" w:hAnsiTheme="majorBidi" w:cstheme="majorBidi"/>
+          <w:sz w:val="32"/>
+          <w:szCs w:val="32"/>
+          <w:lang w:val="en-CA"/>
+        </w:rPr>
+        <w:t>control in software development projects.</w:t>
       </w:r>
     </w:p>
     <w:p>
@@ -7458,27 +6593,7 @@
           <w:szCs w:val="32"/>
           <w:lang w:val="en-CA"/>
         </w:rPr>
-        <w:t xml:space="preserve">One notable milestone in </w:t>
-      </w:r>
-      <w:proofErr w:type="spellStart"/>
-      <w:r>
-        <w:rPr>
-          <w:rFonts w:asciiTheme="majorBidi" w:eastAsiaTheme="minorEastAsia" w:hAnsiTheme="majorBidi" w:cstheme="majorBidi"/>
-          <w:sz w:val="32"/>
-          <w:szCs w:val="32"/>
-          <w:lang w:val="en-CA"/>
-        </w:rPr>
-        <w:t>GitHub’s</w:t>
-      </w:r>
-      <w:proofErr w:type="spellEnd"/>
-      <w:r>
-        <w:rPr>
-          <w:rFonts w:asciiTheme="majorBidi" w:eastAsiaTheme="minorEastAsia" w:hAnsiTheme="majorBidi" w:cstheme="majorBidi"/>
-          <w:sz w:val="32"/>
-          <w:szCs w:val="32"/>
-          <w:lang w:val="en-CA"/>
-        </w:rPr>
-        <w:t xml:space="preserve"> evolution was its acquisition</w:t>
+        <w:t>One notable milestone in GitHub’s evolution was its acquisition</w:t>
       </w:r>
     </w:p>
     <w:p>
@@ -7494,45 +6609,14 @@
           <w:lang w:val="en-CA"/>
         </w:rPr>
       </w:pPr>
-      <w:proofErr w:type="gramStart"/>
-      <w:r>
-        <w:rPr>
-          <w:rFonts w:asciiTheme="majorBidi" w:eastAsiaTheme="minorEastAsia" w:hAnsiTheme="majorBidi" w:cstheme="majorBidi"/>
-          <w:sz w:val="32"/>
-          <w:szCs w:val="32"/>
-          <w:lang w:val="en-CA"/>
-        </w:rPr>
-        <w:t>by</w:t>
-      </w:r>
-      <w:proofErr w:type="gramEnd"/>
-      <w:r>
-        <w:rPr>
-          <w:rFonts w:asciiTheme="majorBidi" w:eastAsiaTheme="minorEastAsia" w:hAnsiTheme="majorBidi" w:cstheme="majorBidi"/>
-          <w:sz w:val="32"/>
-          <w:szCs w:val="32"/>
-          <w:lang w:val="en-CA"/>
-        </w:rPr>
-        <w:t xml:space="preserve"> Microsoft. This acquisition further solidified </w:t>
-      </w:r>
-      <w:proofErr w:type="spellStart"/>
-      <w:r>
-        <w:rPr>
-          <w:rFonts w:asciiTheme="majorBidi" w:eastAsiaTheme="minorEastAsia" w:hAnsiTheme="majorBidi" w:cstheme="majorBidi"/>
-          <w:sz w:val="32"/>
-          <w:szCs w:val="32"/>
-          <w:lang w:val="en-CA"/>
-        </w:rPr>
-        <w:t>GitHub’s</w:t>
-      </w:r>
-      <w:proofErr w:type="spellEnd"/>
-      <w:r>
-        <w:rPr>
-          <w:rFonts w:asciiTheme="majorBidi" w:eastAsiaTheme="minorEastAsia" w:hAnsiTheme="majorBidi" w:cstheme="majorBidi"/>
-          <w:sz w:val="32"/>
-          <w:szCs w:val="32"/>
-          <w:lang w:val="en-CA"/>
-        </w:rPr>
-        <w:t xml:space="preserve"> position</w:t>
+      <w:r>
+        <w:rPr>
+          <w:rFonts w:asciiTheme="majorBidi" w:eastAsiaTheme="minorEastAsia" w:hAnsiTheme="majorBidi" w:cstheme="majorBidi"/>
+          <w:sz w:val="32"/>
+          <w:szCs w:val="32"/>
+          <w:lang w:val="en-CA"/>
+        </w:rPr>
+        <w:t>by Microsoft. This acquisition further solidified GitHub’s position</w:t>
       </w:r>
     </w:p>
     <w:p>
@@ -7548,25 +6632,14 @@
           <w:lang w:val="en-CA"/>
         </w:rPr>
       </w:pPr>
-      <w:proofErr w:type="gramStart"/>
-      <w:r>
-        <w:rPr>
-          <w:rFonts w:asciiTheme="majorBidi" w:eastAsiaTheme="minorEastAsia" w:hAnsiTheme="majorBidi" w:cstheme="majorBidi"/>
-          <w:sz w:val="32"/>
-          <w:szCs w:val="32"/>
-          <w:lang w:val="en-CA"/>
-        </w:rPr>
-        <w:t>as</w:t>
-      </w:r>
-      <w:proofErr w:type="gramEnd"/>
-      <w:r>
-        <w:rPr>
-          <w:rFonts w:asciiTheme="majorBidi" w:eastAsiaTheme="minorEastAsia" w:hAnsiTheme="majorBidi" w:cstheme="majorBidi"/>
-          <w:sz w:val="32"/>
-          <w:szCs w:val="32"/>
-          <w:lang w:val="en-CA"/>
-        </w:rPr>
-        <w:t xml:space="preserve"> a leading platform for developers worldwide .</w:t>
+      <w:r>
+        <w:rPr>
+          <w:rFonts w:asciiTheme="majorBidi" w:eastAsiaTheme="minorEastAsia" w:hAnsiTheme="majorBidi" w:cstheme="majorBidi"/>
+          <w:sz w:val="32"/>
+          <w:szCs w:val="32"/>
+          <w:lang w:val="en-CA"/>
+        </w:rPr>
+        <w:t>as a leading platform for developers worldwide .</w:t>
       </w:r>
     </w:p>
     <w:p>
@@ -7589,47 +6662,7 @@
           <w:szCs w:val="32"/>
           <w:lang w:val="en-CA"/>
         </w:rPr>
-        <w:t xml:space="preserve">Overall, </w:t>
-      </w:r>
-      <w:proofErr w:type="spellStart"/>
-      <w:r>
-        <w:rPr>
-          <w:rFonts w:asciiTheme="majorBidi" w:eastAsiaTheme="minorEastAsia" w:hAnsiTheme="majorBidi" w:cstheme="majorBidi"/>
-          <w:sz w:val="32"/>
-          <w:szCs w:val="32"/>
-          <w:lang w:val="en-CA"/>
-        </w:rPr>
-        <w:t>GitHub’s</w:t>
-      </w:r>
-      <w:proofErr w:type="spellEnd"/>
-      <w:r>
-        <w:rPr>
-          <w:rFonts w:asciiTheme="majorBidi" w:eastAsiaTheme="minorEastAsia" w:hAnsiTheme="majorBidi" w:cstheme="majorBidi"/>
-          <w:sz w:val="32"/>
-          <w:szCs w:val="32"/>
-          <w:lang w:val="en-CA"/>
-        </w:rPr>
-        <w:t xml:space="preserve"> journey from its founding to becoming an </w:t>
-      </w:r>
-      <w:proofErr w:type="spellStart"/>
-      <w:r>
-        <w:rPr>
-          <w:rFonts w:asciiTheme="majorBidi" w:eastAsiaTheme="minorEastAsia" w:hAnsiTheme="majorBidi" w:cstheme="majorBidi"/>
-          <w:sz w:val="32"/>
-          <w:szCs w:val="32"/>
-          <w:lang w:val="en-CA"/>
-        </w:rPr>
-        <w:t>es</w:t>
-      </w:r>
-      <w:proofErr w:type="spellEnd"/>
-      <w:r>
-        <w:rPr>
-          <w:rFonts w:asciiTheme="majorBidi" w:eastAsiaTheme="minorEastAsia" w:hAnsiTheme="majorBidi" w:cstheme="majorBidi"/>
-          <w:sz w:val="32"/>
-          <w:szCs w:val="32"/>
-          <w:lang w:val="en-CA"/>
-        </w:rPr>
-        <w:t>-</w:t>
+        <w:t>Overall, GitHub’s journey from its founding to becoming an es-</w:t>
       </w:r>
     </w:p>
     <w:p>
@@ -7645,8 +6678,6 @@
           <w:lang w:val="en-CA"/>
         </w:rPr>
       </w:pPr>
-      <w:proofErr w:type="spellStart"/>
-      <w:proofErr w:type="gramStart"/>
       <w:r>
         <w:rPr>
           <w:rFonts w:asciiTheme="majorBidi" w:eastAsiaTheme="minorEastAsia" w:hAnsiTheme="majorBidi" w:cstheme="majorBidi"/>
@@ -7655,18 +6686,7 @@
           <w:lang w:val="en-CA"/>
         </w:rPr>
         <w:lastRenderedPageBreak/>
-        <w:t>sential</w:t>
-      </w:r>
-      <w:proofErr w:type="spellEnd"/>
-      <w:proofErr w:type="gramEnd"/>
-      <w:r>
-        <w:rPr>
-          <w:rFonts w:asciiTheme="majorBidi" w:eastAsiaTheme="minorEastAsia" w:hAnsiTheme="majorBidi" w:cstheme="majorBidi"/>
-          <w:sz w:val="32"/>
-          <w:szCs w:val="32"/>
-          <w:lang w:val="en-CA"/>
-        </w:rPr>
-        <w:t xml:space="preserve"> tool for developers showcases its continuous growth and</w:t>
+        <w:t>sential tool for developers showcases its continuous growth and</w:t>
       </w:r>
     </w:p>
     <w:p>
@@ -7682,25 +6702,14 @@
           <w:lang w:val="en-CA"/>
         </w:rPr>
       </w:pPr>
-      <w:proofErr w:type="gramStart"/>
-      <w:r>
-        <w:rPr>
-          <w:rFonts w:asciiTheme="majorBidi" w:eastAsiaTheme="minorEastAsia" w:hAnsiTheme="majorBidi" w:cstheme="majorBidi"/>
-          <w:sz w:val="32"/>
-          <w:szCs w:val="32"/>
-          <w:lang w:val="en-CA"/>
-        </w:rPr>
-        <w:t>impact</w:t>
-      </w:r>
-      <w:proofErr w:type="gramEnd"/>
-      <w:r>
-        <w:rPr>
-          <w:rFonts w:asciiTheme="majorBidi" w:eastAsiaTheme="minorEastAsia" w:hAnsiTheme="majorBidi" w:cstheme="majorBidi"/>
-          <w:sz w:val="32"/>
-          <w:szCs w:val="32"/>
-          <w:lang w:val="en-CA"/>
-        </w:rPr>
-        <w:t xml:space="preserve"> on the software development community</w:t>
+      <w:r>
+        <w:rPr>
+          <w:rFonts w:asciiTheme="majorBidi" w:eastAsiaTheme="minorEastAsia" w:hAnsiTheme="majorBidi" w:cstheme="majorBidi"/>
+          <w:sz w:val="32"/>
+          <w:szCs w:val="32"/>
+          <w:lang w:val="en-CA"/>
+        </w:rPr>
+        <w:t>impact on the software development community</w:t>
       </w:r>
     </w:p>
     <w:p>
@@ -7752,7 +6761,7 @@
           <w:lang w:eastAsia="fr-FR"/>
         </w:rPr>
         <w:drawing>
-          <wp:inline distT="0" distB="0" distL="0" distR="0">
+          <wp:inline distT="0" distB="0" distL="0" distR="0" wp14:anchorId="0CD989DB" wp14:editId="108A3DAD">
             <wp:extent cx="5762624" cy="3571875"/>
             <wp:effectExtent l="19050" t="0" r="0" b="0"/>
             <wp:docPr id="3" name="Image 1" descr="C:\Users\dell\Documents\git.jpg"/>
@@ -7800,7 +6809,7 @@
     </w:p>
     <w:p>
       <w:pPr>
-        <w:pStyle w:val="Titre1"/>
+        <w:pStyle w:val="Heading1"/>
         <w:rPr>
           <w:rFonts w:asciiTheme="majorBidi" w:eastAsiaTheme="minorEastAsia" w:hAnsiTheme="majorBidi"/>
           <w:color w:val="17365D" w:themeColor="text2" w:themeShade="BF"/>
@@ -7821,9 +6830,10 @@
           <w:u w:val="single"/>
           <w:lang w:val="en-CA"/>
         </w:rPr>
-        <w:t xml:space="preserve">4. Use of </w:t>
-      </w:r>
-      <w:proofErr w:type="gramStart"/>
+        <w:t>4. Use of ICT</w:t>
+      </w:r>
+      <w:bookmarkEnd w:id="6"/>
+      <w:bookmarkEnd w:id="7"/>
       <w:r>
         <w:rPr>
           <w:rFonts w:asciiTheme="majorBidi" w:eastAsiaTheme="minorEastAsia" w:hAnsiTheme="majorBidi"/>
@@ -7833,22 +6843,8 @@
           <w:u w:val="single"/>
           <w:lang w:val="en-CA"/>
         </w:rPr>
-        <w:t>ICT</w:t>
-      </w:r>
-      <w:bookmarkEnd w:id="6"/>
-      <w:bookmarkEnd w:id="7"/>
-      <w:r>
-        <w:rPr>
-          <w:rFonts w:asciiTheme="majorBidi" w:eastAsiaTheme="minorEastAsia" w:hAnsiTheme="majorBidi"/>
-          <w:color w:val="17365D" w:themeColor="text2" w:themeShade="BF"/>
-          <w:sz w:val="40"/>
-          <w:szCs w:val="40"/>
-          <w:u w:val="single"/>
-          <w:lang w:val="en-CA"/>
-        </w:rPr>
         <w:t xml:space="preserve"> :</w:t>
       </w:r>
-      <w:proofErr w:type="gramEnd"/>
     </w:p>
     <w:p>
       <w:pPr>
@@ -7914,7 +6910,6 @@
           <w:lang w:val="en-CA"/>
         </w:rPr>
       </w:pPr>
-      <w:proofErr w:type="gramStart"/>
       <w:r>
         <w:rPr>
           <w:rFonts w:asciiTheme="majorBidi" w:eastAsiaTheme="minorEastAsia" w:hAnsiTheme="majorBidi" w:cstheme="majorBidi"/>
@@ -7923,18 +6918,7 @@
           <w:szCs w:val="32"/>
           <w:lang w:val="en-CA"/>
         </w:rPr>
-        <w:t>like</w:t>
-      </w:r>
-      <w:proofErr w:type="gramEnd"/>
-      <w:r>
-        <w:rPr>
-          <w:rFonts w:asciiTheme="majorBidi" w:eastAsiaTheme="minorEastAsia" w:hAnsiTheme="majorBidi" w:cstheme="majorBidi"/>
-          <w:color w:val="0D0D0D" w:themeColor="text1" w:themeTint="F2"/>
-          <w:sz w:val="32"/>
-          <w:szCs w:val="32"/>
-          <w:lang w:val="en-CA"/>
-        </w:rPr>
-        <w:t xml:space="preserve"> computers, internet, social media,</w:t>
+        <w:t>like computers, internet, social media,</w:t>
       </w:r>
       <w:r>
         <w:rPr>
@@ -8041,7 +7025,6 @@
           <w:lang w:val="en-CA"/>
         </w:rPr>
       </w:pPr>
-      <w:proofErr w:type="gramStart"/>
       <w:r>
         <w:rPr>
           <w:rFonts w:asciiTheme="majorBidi" w:eastAsiaTheme="minorEastAsia" w:hAnsiTheme="majorBidi" w:cstheme="majorBidi"/>
@@ -8050,45 +7033,12 @@
           <w:szCs w:val="32"/>
           <w:lang w:val="en-CA"/>
         </w:rPr>
-        <w:t>role</w:t>
-      </w:r>
-      <w:proofErr w:type="gramEnd"/>
-      <w:r>
-        <w:rPr>
-          <w:rFonts w:asciiTheme="majorBidi" w:eastAsiaTheme="minorEastAsia" w:hAnsiTheme="majorBidi" w:cstheme="majorBidi"/>
-          <w:color w:val="0D0D0D" w:themeColor="text1" w:themeTint="F2"/>
-          <w:sz w:val="32"/>
-          <w:szCs w:val="32"/>
-          <w:lang w:val="en-CA"/>
-        </w:rPr>
-        <w:t xml:space="preserve"> in the functioning of numerous </w:t>
-      </w:r>
-      <w:proofErr w:type="spellStart"/>
-      <w:r>
-        <w:rPr>
-          <w:rFonts w:asciiTheme="majorBidi" w:eastAsiaTheme="minorEastAsia" w:hAnsiTheme="majorBidi" w:cstheme="majorBidi"/>
-          <w:color w:val="0D0D0D" w:themeColor="text1" w:themeTint="F2"/>
-          <w:sz w:val="32"/>
-          <w:szCs w:val="32"/>
-          <w:lang w:val="en-CA"/>
-        </w:rPr>
-        <w:t>inductries</w:t>
-      </w:r>
-      <w:proofErr w:type="spellEnd"/>
-      <w:r>
-        <w:rPr>
-          <w:rFonts w:asciiTheme="majorBidi" w:eastAsiaTheme="minorEastAsia" w:hAnsiTheme="majorBidi" w:cstheme="majorBidi"/>
-          <w:color w:val="0D0D0D" w:themeColor="text1" w:themeTint="F2"/>
-          <w:sz w:val="32"/>
-          <w:szCs w:val="32"/>
-          <w:lang w:val="en-CA"/>
-        </w:rPr>
-        <w:t xml:space="preserve"> and sectors:</w:t>
-      </w:r>
-    </w:p>
-    <w:p>
-      <w:pPr>
-        <w:pStyle w:val="Titre2"/>
+        <w:t>role in the functioning of numerous inductries and sectors:</w:t>
+      </w:r>
+    </w:p>
+    <w:p>
+      <w:pPr>
+        <w:pStyle w:val="Heading2"/>
         <w:rPr>
           <w:rFonts w:asciiTheme="majorBidi" w:eastAsiaTheme="minorEastAsia" w:hAnsiTheme="majorBidi"/>
           <w:color w:val="0D0D0D" w:themeColor="text1" w:themeTint="F2"/>
@@ -8151,29 +7101,7 @@
           <w:szCs w:val="32"/>
           <w:lang w:val="en-CA"/>
         </w:rPr>
-        <w:t xml:space="preserve">Within healthcare, </w:t>
-      </w:r>
-      <w:proofErr w:type="spellStart"/>
-      <w:r>
-        <w:rPr>
-          <w:rFonts w:asciiTheme="majorBidi" w:eastAsiaTheme="minorEastAsia" w:hAnsiTheme="majorBidi" w:cstheme="majorBidi"/>
-          <w:color w:val="0D0D0D" w:themeColor="text1" w:themeTint="F2"/>
-          <w:sz w:val="32"/>
-          <w:szCs w:val="32"/>
-          <w:lang w:val="en-CA"/>
-        </w:rPr>
-        <w:t>informations</w:t>
-      </w:r>
-      <w:proofErr w:type="spellEnd"/>
-      <w:r>
-        <w:rPr>
-          <w:rFonts w:asciiTheme="majorBidi" w:eastAsiaTheme="minorEastAsia" w:hAnsiTheme="majorBidi" w:cstheme="majorBidi"/>
-          <w:color w:val="0D0D0D" w:themeColor="text1" w:themeTint="F2"/>
-          <w:sz w:val="32"/>
-          <w:szCs w:val="32"/>
-          <w:lang w:val="en-CA"/>
-        </w:rPr>
-        <w:t xml:space="preserve"> and communication technologies</w:t>
+        <w:t>Within healthcare, informations and communication technologies</w:t>
       </w:r>
     </w:p>
     <w:p>
@@ -8190,7 +7118,6 @@
           <w:lang w:val="en-CA"/>
         </w:rPr>
       </w:pPr>
-      <w:proofErr w:type="gramStart"/>
       <w:r>
         <w:rPr>
           <w:rFonts w:asciiTheme="majorBidi" w:eastAsiaTheme="minorEastAsia" w:hAnsiTheme="majorBidi" w:cstheme="majorBidi"/>
@@ -8200,18 +7127,7 @@
           <w:lang w:val="en-CA"/>
         </w:rPr>
         <w:lastRenderedPageBreak/>
-        <w:t>serve</w:t>
-      </w:r>
-      <w:proofErr w:type="gramEnd"/>
-      <w:r>
-        <w:rPr>
-          <w:rFonts w:asciiTheme="majorBidi" w:eastAsiaTheme="minorEastAsia" w:hAnsiTheme="majorBidi" w:cstheme="majorBidi"/>
-          <w:color w:val="0D0D0D" w:themeColor="text1" w:themeTint="F2"/>
-          <w:sz w:val="32"/>
-          <w:szCs w:val="32"/>
-          <w:lang w:val="en-CA"/>
-        </w:rPr>
-        <w:t xml:space="preserve"> various purpose :</w:t>
+        <w:t>serve various purpose :</w:t>
       </w:r>
     </w:p>
     <w:p>
@@ -8248,33 +7164,7 @@
           <w:szCs w:val="32"/>
           <w:lang w:val="en-CA"/>
         </w:rPr>
-        <w:t xml:space="preserve">- Electronic Health </w:t>
-      </w:r>
-      <w:proofErr w:type="gramStart"/>
-      <w:r>
-        <w:rPr>
-          <w:rFonts w:asciiTheme="majorBidi" w:eastAsiaTheme="minorEastAsia" w:hAnsiTheme="majorBidi" w:cstheme="majorBidi"/>
-          <w:b/>
-          <w:bCs/>
-          <w:color w:val="0D0D0D" w:themeColor="text1" w:themeTint="F2"/>
-          <w:sz w:val="32"/>
-          <w:szCs w:val="32"/>
-          <w:lang w:val="en-CA"/>
-        </w:rPr>
-        <w:t>Records(</w:t>
-      </w:r>
-      <w:proofErr w:type="gramEnd"/>
-      <w:r>
-        <w:rPr>
-          <w:rFonts w:asciiTheme="majorBidi" w:eastAsiaTheme="minorEastAsia" w:hAnsiTheme="majorBidi" w:cstheme="majorBidi"/>
-          <w:b/>
-          <w:bCs/>
-          <w:color w:val="0D0D0D" w:themeColor="text1" w:themeTint="F2"/>
-          <w:sz w:val="32"/>
-          <w:szCs w:val="32"/>
-          <w:lang w:val="en-CA"/>
-        </w:rPr>
-        <w:t>EHR):</w:t>
+        <w:t>- Electronic Health Records(EHR):</w:t>
       </w:r>
       <w:r>
         <w:rPr>
@@ -8301,7 +7191,6 @@
           <w:lang w:val="en-CA"/>
         </w:rPr>
       </w:pPr>
-      <w:proofErr w:type="gramStart"/>
       <w:r>
         <w:rPr>
           <w:rFonts w:asciiTheme="majorBidi" w:eastAsiaTheme="minorEastAsia" w:hAnsiTheme="majorBidi" w:cstheme="majorBidi"/>
@@ -8310,18 +7199,7 @@
           <w:szCs w:val="32"/>
           <w:lang w:val="en-CA"/>
         </w:rPr>
-        <w:t>electronically</w:t>
-      </w:r>
-      <w:proofErr w:type="gramEnd"/>
-      <w:r>
-        <w:rPr>
-          <w:rFonts w:asciiTheme="majorBidi" w:eastAsiaTheme="minorEastAsia" w:hAnsiTheme="majorBidi" w:cstheme="majorBidi"/>
-          <w:color w:val="0D0D0D" w:themeColor="text1" w:themeTint="F2"/>
-          <w:sz w:val="32"/>
-          <w:szCs w:val="32"/>
-          <w:lang w:val="en-CA"/>
-        </w:rPr>
-        <w:t xml:space="preserve"> for secure and convenient access to medical records</w:t>
+        <w:t>electronically for secure and convenient access to medical records</w:t>
       </w:r>
     </w:p>
     <w:p>
@@ -8385,7 +7263,6 @@
           <w:lang w:val="en-CA"/>
         </w:rPr>
       </w:pPr>
-      <w:proofErr w:type="gramStart"/>
       <w:r>
         <w:rPr>
           <w:rFonts w:asciiTheme="majorBidi" w:eastAsiaTheme="minorEastAsia" w:hAnsiTheme="majorBidi" w:cstheme="majorBidi"/>
@@ -8394,18 +7271,7 @@
           <w:szCs w:val="32"/>
           <w:lang w:val="en-CA"/>
         </w:rPr>
-        <w:t>metrics</w:t>
-      </w:r>
-      <w:proofErr w:type="gramEnd"/>
-      <w:r>
-        <w:rPr>
-          <w:rFonts w:asciiTheme="majorBidi" w:eastAsiaTheme="minorEastAsia" w:hAnsiTheme="majorBidi" w:cstheme="majorBidi"/>
-          <w:color w:val="0D0D0D" w:themeColor="text1" w:themeTint="F2"/>
-          <w:sz w:val="32"/>
-          <w:szCs w:val="32"/>
-          <w:lang w:val="en-CA"/>
-        </w:rPr>
-        <w:t xml:space="preserve"> (such as activity levels, diet, and sleep), offering meditation</w:t>
+        <w:t>metrics (such as activity levels, diet, and sleep), offering meditation</w:t>
       </w:r>
     </w:p>
     <w:p>
@@ -8422,7 +7288,6 @@
           <w:lang w:val="en-CA"/>
         </w:rPr>
       </w:pPr>
-      <w:proofErr w:type="gramStart"/>
       <w:r>
         <w:rPr>
           <w:rFonts w:asciiTheme="majorBidi" w:eastAsiaTheme="minorEastAsia" w:hAnsiTheme="majorBidi" w:cstheme="majorBidi"/>
@@ -8431,18 +7296,7 @@
           <w:szCs w:val="32"/>
           <w:lang w:val="en-CA"/>
         </w:rPr>
-        <w:t>reminders</w:t>
-      </w:r>
-      <w:proofErr w:type="gramEnd"/>
-      <w:r>
-        <w:rPr>
-          <w:rFonts w:asciiTheme="majorBidi" w:eastAsiaTheme="minorEastAsia" w:hAnsiTheme="majorBidi" w:cstheme="majorBidi"/>
-          <w:color w:val="0D0D0D" w:themeColor="text1" w:themeTint="F2"/>
-          <w:sz w:val="32"/>
-          <w:szCs w:val="32"/>
-          <w:lang w:val="en-CA"/>
-        </w:rPr>
-        <w:t>, and delivering tailored health guidance.</w:t>
+        <w:t>reminders, and delivering tailored health guidance.</w:t>
       </w:r>
     </w:p>
     <w:p>
@@ -8506,7 +7360,6 @@
           <w:lang w:val="en-CA"/>
         </w:rPr>
       </w:pPr>
-      <w:proofErr w:type="gramStart"/>
       <w:r>
         <w:rPr>
           <w:rFonts w:asciiTheme="majorBidi" w:eastAsiaTheme="minorEastAsia" w:hAnsiTheme="majorBidi" w:cstheme="majorBidi"/>
@@ -8515,18 +7368,7 @@
           <w:szCs w:val="32"/>
           <w:lang w:val="en-CA"/>
         </w:rPr>
-        <w:t>patterns</w:t>
-      </w:r>
-      <w:proofErr w:type="gramEnd"/>
-      <w:r>
-        <w:rPr>
-          <w:rFonts w:asciiTheme="majorBidi" w:eastAsiaTheme="minorEastAsia" w:hAnsiTheme="majorBidi" w:cstheme="majorBidi"/>
-          <w:color w:val="0D0D0D" w:themeColor="text1" w:themeTint="F2"/>
-          <w:sz w:val="32"/>
-          <w:szCs w:val="32"/>
-          <w:lang w:val="en-CA"/>
-        </w:rPr>
-        <w:t>, effective treatments, and novel discoveries in healthcare.</w:t>
+        <w:t>patterns, effective treatments, and novel discoveries in healthcare.</w:t>
       </w:r>
     </w:p>
     <w:p>
@@ -8563,29 +7405,7 @@
           <w:szCs w:val="32"/>
           <w:lang w:val="en-CA"/>
         </w:rPr>
-        <w:t xml:space="preserve"> Utilizing technologies like digital </w:t>
-      </w:r>
-      <w:proofErr w:type="spellStart"/>
-      <w:r>
-        <w:rPr>
-          <w:rFonts w:asciiTheme="majorBidi" w:eastAsiaTheme="minorEastAsia" w:hAnsiTheme="majorBidi" w:cstheme="majorBidi"/>
-          <w:color w:val="0D0D0D" w:themeColor="text1" w:themeTint="F2"/>
-          <w:sz w:val="32"/>
-          <w:szCs w:val="32"/>
-          <w:lang w:val="en-CA"/>
-        </w:rPr>
-        <w:t>ra</w:t>
-      </w:r>
-      <w:proofErr w:type="spellEnd"/>
-      <w:r>
-        <w:rPr>
-          <w:rFonts w:asciiTheme="majorBidi" w:eastAsiaTheme="minorEastAsia" w:hAnsiTheme="majorBidi" w:cstheme="majorBidi"/>
-          <w:color w:val="0D0D0D" w:themeColor="text1" w:themeTint="F2"/>
-          <w:sz w:val="32"/>
-          <w:szCs w:val="32"/>
-          <w:lang w:val="en-CA"/>
-        </w:rPr>
-        <w:t>-</w:t>
+        <w:t xml:space="preserve"> Utilizing technologies like digital ra-</w:t>
       </w:r>
     </w:p>
     <w:p>
@@ -8602,8 +7422,6 @@
           <w:lang w:val="en-CA"/>
         </w:rPr>
       </w:pPr>
-      <w:proofErr w:type="spellStart"/>
-      <w:proofErr w:type="gramStart"/>
       <w:r>
         <w:rPr>
           <w:rFonts w:asciiTheme="majorBidi" w:eastAsiaTheme="minorEastAsia" w:hAnsiTheme="majorBidi" w:cstheme="majorBidi"/>
@@ -8612,19 +7430,7 @@
           <w:szCs w:val="32"/>
           <w:lang w:val="en-CA"/>
         </w:rPr>
-        <w:t>diology</w:t>
-      </w:r>
-      <w:proofErr w:type="spellEnd"/>
-      <w:proofErr w:type="gramEnd"/>
-      <w:r>
-        <w:rPr>
-          <w:rFonts w:asciiTheme="majorBidi" w:eastAsiaTheme="minorEastAsia" w:hAnsiTheme="majorBidi" w:cstheme="majorBidi"/>
-          <w:color w:val="0D0D0D" w:themeColor="text1" w:themeTint="F2"/>
-          <w:sz w:val="32"/>
-          <w:szCs w:val="32"/>
-          <w:lang w:val="en-CA"/>
-        </w:rPr>
-        <w:t xml:space="preserve"> to capture, store, and share medical images.</w:t>
+        <w:t>diology to capture, store, and share medical images.</w:t>
       </w:r>
     </w:p>
     <w:p>
@@ -8691,7 +7497,7 @@
           <w:lang w:eastAsia="fr-FR"/>
         </w:rPr>
         <w:drawing>
-          <wp:inline distT="0" distB="0" distL="0" distR="0">
+          <wp:inline distT="0" distB="0" distL="0" distR="0" wp14:anchorId="226CC248" wp14:editId="416612FB">
             <wp:extent cx="5760720" cy="3572290"/>
             <wp:effectExtent l="19050" t="0" r="0" b="0"/>
             <wp:docPr id="13" name="Image 1" descr="C:\Users\dell\Documents\INT.jpg"/>
@@ -8739,7 +7545,7 @@
     </w:p>
     <w:p>
       <w:pPr>
-        <w:pStyle w:val="Titre2"/>
+        <w:pStyle w:val="Heading2"/>
         <w:rPr>
           <w:rFonts w:asciiTheme="majorBidi" w:eastAsiaTheme="minorEastAsia" w:hAnsiTheme="majorBidi"/>
           <w:color w:val="0D0D0D" w:themeColor="text1" w:themeTint="F2"/>
@@ -8871,27 +7677,14 @@
           <w:lang w:val="en-CA"/>
         </w:rPr>
       </w:pPr>
-      <w:proofErr w:type="spellStart"/>
-      <w:proofErr w:type="gramStart"/>
-      <w:r>
-        <w:rPr>
-          <w:rFonts w:asciiTheme="majorBidi" w:eastAsiaTheme="minorEastAsia" w:hAnsiTheme="majorBidi" w:cstheme="majorBidi"/>
-          <w:sz w:val="32"/>
-          <w:szCs w:val="32"/>
-          <w:lang w:val="en-CA"/>
-        </w:rPr>
-        <w:t>sumers</w:t>
-      </w:r>
-      <w:proofErr w:type="spellEnd"/>
-      <w:proofErr w:type="gramEnd"/>
-      <w:r>
-        <w:rPr>
-          <w:rFonts w:asciiTheme="majorBidi" w:eastAsiaTheme="minorEastAsia" w:hAnsiTheme="majorBidi" w:cstheme="majorBidi"/>
-          <w:sz w:val="32"/>
-          <w:szCs w:val="32"/>
-          <w:lang w:val="en-CA"/>
-        </w:rPr>
-        <w:t xml:space="preserve"> to purchase goods and services over the internet.</w:t>
+      <w:r>
+        <w:rPr>
+          <w:rFonts w:asciiTheme="majorBidi" w:eastAsiaTheme="minorEastAsia" w:hAnsiTheme="majorBidi" w:cstheme="majorBidi"/>
+          <w:sz w:val="32"/>
+          <w:szCs w:val="32"/>
+          <w:lang w:val="en-CA"/>
+        </w:rPr>
+        <w:t>sumers to purchase goods and services over the internet.</w:t>
       </w:r>
     </w:p>
     <w:p>
@@ -8953,27 +7746,14 @@
           <w:lang w:val="en-CA"/>
         </w:rPr>
       </w:pPr>
-      <w:proofErr w:type="spellStart"/>
-      <w:proofErr w:type="gramStart"/>
-      <w:r>
-        <w:rPr>
-          <w:rFonts w:asciiTheme="majorBidi" w:eastAsiaTheme="minorEastAsia" w:hAnsiTheme="majorBidi" w:cstheme="majorBidi"/>
-          <w:sz w:val="32"/>
-          <w:szCs w:val="32"/>
-          <w:lang w:val="en-CA"/>
-        </w:rPr>
-        <w:t>geted</w:t>
-      </w:r>
-      <w:proofErr w:type="spellEnd"/>
-      <w:proofErr w:type="gramEnd"/>
-      <w:r>
-        <w:rPr>
-          <w:rFonts w:asciiTheme="majorBidi" w:eastAsiaTheme="minorEastAsia" w:hAnsiTheme="majorBidi" w:cstheme="majorBidi"/>
-          <w:sz w:val="32"/>
-          <w:szCs w:val="32"/>
-          <w:lang w:val="en-CA"/>
-        </w:rPr>
-        <w:t xml:space="preserve"> advertising are utilized to promote products and services.</w:t>
+      <w:r>
+        <w:rPr>
+          <w:rFonts w:asciiTheme="majorBidi" w:eastAsiaTheme="minorEastAsia" w:hAnsiTheme="majorBidi" w:cstheme="majorBidi"/>
+          <w:sz w:val="32"/>
+          <w:szCs w:val="32"/>
+          <w:lang w:val="en-CA"/>
+        </w:rPr>
+        <w:t>geted advertising are utilized to promote products and services.</w:t>
       </w:r>
     </w:p>
     <w:p>
@@ -9034,25 +7814,14 @@
           <w:lang w:val="en-CA"/>
         </w:rPr>
       </w:pPr>
-      <w:proofErr w:type="gramStart"/>
-      <w:r>
-        <w:rPr>
-          <w:rFonts w:asciiTheme="majorBidi" w:eastAsiaTheme="minorEastAsia" w:hAnsiTheme="majorBidi" w:cstheme="majorBidi"/>
-          <w:sz w:val="32"/>
-          <w:szCs w:val="32"/>
-          <w:lang w:val="en-CA"/>
-        </w:rPr>
-        <w:t>ware</w:t>
-      </w:r>
-      <w:proofErr w:type="gramEnd"/>
-      <w:r>
-        <w:rPr>
-          <w:rFonts w:asciiTheme="majorBidi" w:eastAsiaTheme="minorEastAsia" w:hAnsiTheme="majorBidi" w:cstheme="majorBidi"/>
-          <w:sz w:val="32"/>
-          <w:szCs w:val="32"/>
-          <w:lang w:val="en-CA"/>
-        </w:rPr>
-        <w:t xml:space="preserve"> and point-of-sale systems streamline stock management and trans-actions.</w:t>
+      <w:r>
+        <w:rPr>
+          <w:rFonts w:asciiTheme="majorBidi" w:eastAsiaTheme="minorEastAsia" w:hAnsiTheme="majorBidi" w:cstheme="majorBidi"/>
+          <w:sz w:val="32"/>
+          <w:szCs w:val="32"/>
+          <w:lang w:val="en-CA"/>
+        </w:rPr>
+        <w:t>ware and point-of-sale systems streamline stock management and trans-actions.</w:t>
       </w:r>
     </w:p>
     <w:p>
@@ -9113,25 +7882,14 @@
           <w:lang w:val="en-CA"/>
         </w:rPr>
       </w:pPr>
-      <w:proofErr w:type="gramStart"/>
-      <w:r>
-        <w:rPr>
-          <w:rFonts w:asciiTheme="majorBidi" w:eastAsiaTheme="minorEastAsia" w:hAnsiTheme="majorBidi" w:cstheme="majorBidi"/>
-          <w:sz w:val="32"/>
-          <w:szCs w:val="32"/>
-          <w:lang w:val="en-CA"/>
-        </w:rPr>
-        <w:t>comprehend</w:t>
-      </w:r>
-      <w:proofErr w:type="gramEnd"/>
-      <w:r>
-        <w:rPr>
-          <w:rFonts w:asciiTheme="majorBidi" w:eastAsiaTheme="minorEastAsia" w:hAnsiTheme="majorBidi" w:cstheme="majorBidi"/>
-          <w:sz w:val="32"/>
-          <w:szCs w:val="32"/>
-          <w:lang w:val="en-CA"/>
-        </w:rPr>
-        <w:t xml:space="preserve"> customer behavior, personalize offerings, and enhance the</w:t>
+      <w:r>
+        <w:rPr>
+          <w:rFonts w:asciiTheme="majorBidi" w:eastAsiaTheme="minorEastAsia" w:hAnsiTheme="majorBidi" w:cstheme="majorBidi"/>
+          <w:sz w:val="32"/>
+          <w:szCs w:val="32"/>
+          <w:lang w:val="en-CA"/>
+        </w:rPr>
+        <w:t>comprehend customer behavior, personalize offerings, and enhance the</w:t>
       </w:r>
       <w:r>
         <w:rPr>
@@ -9172,47 +7930,7 @@
           <w:szCs w:val="32"/>
           <w:lang w:val="en-CA"/>
         </w:rPr>
-        <w:t xml:space="preserve">These ICT applications in commerce have significantly altered how </w:t>
-      </w:r>
-      <w:proofErr w:type="spellStart"/>
-      <w:r>
-        <w:rPr>
-          <w:rFonts w:asciiTheme="majorBidi" w:eastAsiaTheme="minorEastAsia" w:hAnsiTheme="majorBidi" w:cstheme="majorBidi"/>
-          <w:sz w:val="32"/>
-          <w:szCs w:val="32"/>
-          <w:lang w:val="en-CA"/>
-        </w:rPr>
-        <w:t>busi</w:t>
-      </w:r>
-      <w:proofErr w:type="spellEnd"/>
-      <w:r>
-        <w:rPr>
-          <w:rFonts w:asciiTheme="majorBidi" w:eastAsiaTheme="minorEastAsia" w:hAnsiTheme="majorBidi" w:cstheme="majorBidi"/>
-          <w:sz w:val="32"/>
-          <w:szCs w:val="32"/>
-          <w:lang w:val="en-CA"/>
-        </w:rPr>
-        <w:t xml:space="preserve">-nesses operate and interact with consumers, simplifying transactions </w:t>
-      </w:r>
-      <w:proofErr w:type="spellStart"/>
-      <w:r>
-        <w:rPr>
-          <w:rFonts w:asciiTheme="majorBidi" w:eastAsiaTheme="minorEastAsia" w:hAnsiTheme="majorBidi" w:cstheme="majorBidi"/>
-          <w:sz w:val="32"/>
-          <w:szCs w:val="32"/>
-          <w:lang w:val="en-CA"/>
-        </w:rPr>
-        <w:t>andenhancing</w:t>
-      </w:r>
-      <w:proofErr w:type="spellEnd"/>
-      <w:r>
-        <w:rPr>
-          <w:rFonts w:asciiTheme="majorBidi" w:eastAsiaTheme="minorEastAsia" w:hAnsiTheme="majorBidi" w:cstheme="majorBidi"/>
-          <w:sz w:val="32"/>
-          <w:szCs w:val="32"/>
-          <w:lang w:val="en-CA"/>
-        </w:rPr>
-        <w:t xml:space="preserve"> the overall purchasing experience</w:t>
+        <w:t>These ICT applications in commerce have significantly altered how busi-nesses operate and interact with consumers, simplifying transactions andenhancing the overall purchasing experience</w:t>
       </w:r>
       <w:r>
         <w:rPr>
@@ -9245,7 +7963,7 @@
           <w:lang w:eastAsia="fr-FR"/>
         </w:rPr>
         <w:drawing>
-          <wp:inline distT="0" distB="0" distL="0" distR="0">
+          <wp:inline distT="0" distB="0" distL="0" distR="0" wp14:anchorId="03F30453" wp14:editId="1CF98F2A">
             <wp:extent cx="5756617" cy="3429000"/>
             <wp:effectExtent l="19050" t="0" r="0" b="0"/>
             <wp:docPr id="9" name="Image 2" descr="C:\Users\dell\Documents\oo.jpg"/>
@@ -9293,7 +8011,7 @@
     </w:p>
     <w:p>
       <w:pPr>
-        <w:pStyle w:val="Titre2"/>
+        <w:pStyle w:val="Heading2"/>
         <w:rPr>
           <w:rFonts w:asciiTheme="majorBidi" w:eastAsiaTheme="minorEastAsia" w:hAnsiTheme="majorBidi"/>
           <w:color w:val="0D0D0D" w:themeColor="text1" w:themeTint="F2"/>
@@ -9403,25 +8121,14 @@
           <w:lang w:val="en-CA"/>
         </w:rPr>
       </w:pPr>
-      <w:proofErr w:type="gramStart"/>
-      <w:r>
-        <w:rPr>
-          <w:rFonts w:asciiTheme="majorBidi" w:eastAsiaTheme="minorEastAsia" w:hAnsiTheme="majorBidi" w:cstheme="majorBidi"/>
-          <w:sz w:val="32"/>
-          <w:szCs w:val="32"/>
-          <w:lang w:val="en-CA"/>
-        </w:rPr>
-        <w:t>can</w:t>
-      </w:r>
-      <w:proofErr w:type="gramEnd"/>
-      <w:r>
-        <w:rPr>
-          <w:rFonts w:asciiTheme="majorBidi" w:eastAsiaTheme="minorEastAsia" w:hAnsiTheme="majorBidi" w:cstheme="majorBidi"/>
-          <w:sz w:val="32"/>
-          <w:szCs w:val="32"/>
-          <w:lang w:val="en-CA"/>
-        </w:rPr>
-        <w:t xml:space="preserve"> transfer funds, and manage finances through banking websites or</w:t>
+      <w:r>
+        <w:rPr>
+          <w:rFonts w:asciiTheme="majorBidi" w:eastAsiaTheme="minorEastAsia" w:hAnsiTheme="majorBidi" w:cstheme="majorBidi"/>
+          <w:sz w:val="32"/>
+          <w:szCs w:val="32"/>
+          <w:lang w:val="en-CA"/>
+        </w:rPr>
+        <w:t>can transfer funds, and manage finances through banking websites or</w:t>
       </w:r>
     </w:p>
     <w:p>
@@ -9437,25 +8144,14 @@
           <w:lang w:val="en-CA"/>
         </w:rPr>
       </w:pPr>
-      <w:proofErr w:type="gramStart"/>
-      <w:r>
-        <w:rPr>
-          <w:rFonts w:asciiTheme="majorBidi" w:eastAsiaTheme="minorEastAsia" w:hAnsiTheme="majorBidi" w:cstheme="majorBidi"/>
-          <w:sz w:val="32"/>
-          <w:szCs w:val="32"/>
-          <w:lang w:val="en-CA"/>
-        </w:rPr>
-        <w:t>mobile</w:t>
-      </w:r>
-      <w:proofErr w:type="gramEnd"/>
-      <w:r>
-        <w:rPr>
-          <w:rFonts w:asciiTheme="majorBidi" w:eastAsiaTheme="minorEastAsia" w:hAnsiTheme="majorBidi" w:cstheme="majorBidi"/>
-          <w:sz w:val="32"/>
-          <w:szCs w:val="32"/>
-          <w:lang w:val="en-CA"/>
-        </w:rPr>
-        <w:t xml:space="preserve"> applications.</w:t>
+      <w:r>
+        <w:rPr>
+          <w:rFonts w:asciiTheme="majorBidi" w:eastAsiaTheme="minorEastAsia" w:hAnsiTheme="majorBidi" w:cstheme="majorBidi"/>
+          <w:sz w:val="32"/>
+          <w:szCs w:val="32"/>
+          <w:lang w:val="en-CA"/>
+        </w:rPr>
+        <w:t>mobile applications.</w:t>
       </w:r>
     </w:p>
     <w:p>
@@ -9505,7 +8201,6 @@
           <w:lang w:val="en-CA"/>
         </w:rPr>
       </w:pPr>
-      <w:proofErr w:type="gramStart"/>
       <w:r>
         <w:rPr>
           <w:rFonts w:asciiTheme="majorBidi" w:eastAsiaTheme="minorEastAsia" w:hAnsiTheme="majorBidi" w:cstheme="majorBidi"/>
@@ -9514,37 +8209,7 @@
           <w:lang w:val="en-CA"/>
         </w:rPr>
         <w:lastRenderedPageBreak/>
-        <w:t>payments</w:t>
-      </w:r>
-      <w:proofErr w:type="gramEnd"/>
-      <w:r>
-        <w:rPr>
-          <w:rFonts w:asciiTheme="majorBidi" w:eastAsiaTheme="minorEastAsia" w:hAnsiTheme="majorBidi" w:cstheme="majorBidi"/>
-          <w:sz w:val="32"/>
-          <w:szCs w:val="32"/>
-          <w:lang w:val="en-CA"/>
-        </w:rPr>
-        <w:t xml:space="preserve">, and </w:t>
-      </w:r>
-      <w:proofErr w:type="spellStart"/>
-      <w:r>
-        <w:rPr>
-          <w:rFonts w:asciiTheme="majorBidi" w:eastAsiaTheme="minorEastAsia" w:hAnsiTheme="majorBidi" w:cstheme="majorBidi"/>
-          <w:sz w:val="32"/>
-          <w:szCs w:val="32"/>
-          <w:lang w:val="en-CA"/>
-        </w:rPr>
-        <w:t>cryptocurrencies</w:t>
-      </w:r>
-      <w:proofErr w:type="spellEnd"/>
-      <w:r>
-        <w:rPr>
-          <w:rFonts w:asciiTheme="majorBidi" w:eastAsiaTheme="minorEastAsia" w:hAnsiTheme="majorBidi" w:cstheme="majorBidi"/>
-          <w:sz w:val="32"/>
-          <w:szCs w:val="32"/>
-          <w:lang w:val="en-CA"/>
-        </w:rPr>
-        <w:t xml:space="preserve"> offer secure and convenient payment methods.</w:t>
+        <w:t>payments, and cryptocurrencies offer secure and convenient payment methods.</w:t>
       </w:r>
     </w:p>
     <w:p>
@@ -9594,25 +8259,14 @@
           <w:lang w:val="en-CA"/>
         </w:rPr>
       </w:pPr>
-      <w:proofErr w:type="gramStart"/>
-      <w:r>
-        <w:rPr>
-          <w:rFonts w:asciiTheme="majorBidi" w:eastAsiaTheme="minorEastAsia" w:hAnsiTheme="majorBidi" w:cstheme="majorBidi"/>
-          <w:sz w:val="32"/>
-          <w:szCs w:val="32"/>
-          <w:lang w:val="en-CA"/>
-        </w:rPr>
-        <w:t>assist</w:t>
-      </w:r>
-      <w:proofErr w:type="gramEnd"/>
-      <w:r>
-        <w:rPr>
-          <w:rFonts w:asciiTheme="majorBidi" w:eastAsiaTheme="minorEastAsia" w:hAnsiTheme="majorBidi" w:cstheme="majorBidi"/>
-          <w:sz w:val="32"/>
-          <w:szCs w:val="32"/>
-          <w:lang w:val="en-CA"/>
-        </w:rPr>
-        <w:t xml:space="preserve"> financial institutions in asses</w:t>
+      <w:r>
+        <w:rPr>
+          <w:rFonts w:asciiTheme="majorBidi" w:eastAsiaTheme="minorEastAsia" w:hAnsiTheme="majorBidi" w:cstheme="majorBidi"/>
+          <w:sz w:val="32"/>
+          <w:szCs w:val="32"/>
+          <w:lang w:val="en-CA"/>
+        </w:rPr>
+        <w:t>assist financial institutions in asses</w:t>
       </w:r>
       <w:r>
         <w:rPr>
@@ -9680,25 +8334,14 @@
           <w:lang w:val="en-CA"/>
         </w:rPr>
       </w:pPr>
-      <w:proofErr w:type="gramStart"/>
-      <w:r>
-        <w:rPr>
-          <w:rFonts w:asciiTheme="majorBidi" w:eastAsiaTheme="minorEastAsia" w:hAnsiTheme="majorBidi" w:cstheme="majorBidi"/>
-          <w:sz w:val="32"/>
-          <w:szCs w:val="32"/>
-          <w:lang w:val="en-CA"/>
-        </w:rPr>
-        <w:t>trading</w:t>
-      </w:r>
-      <w:proofErr w:type="gramEnd"/>
-      <w:r>
-        <w:rPr>
-          <w:rFonts w:asciiTheme="majorBidi" w:eastAsiaTheme="minorEastAsia" w:hAnsiTheme="majorBidi" w:cstheme="majorBidi"/>
-          <w:sz w:val="32"/>
-          <w:szCs w:val="32"/>
-          <w:lang w:val="en-CA"/>
-        </w:rPr>
-        <w:t xml:space="preserve"> in financial markets.</w:t>
+      <w:r>
+        <w:rPr>
+          <w:rFonts w:asciiTheme="majorBidi" w:eastAsiaTheme="minorEastAsia" w:hAnsiTheme="majorBidi" w:cstheme="majorBidi"/>
+          <w:sz w:val="32"/>
+          <w:szCs w:val="32"/>
+          <w:lang w:val="en-CA"/>
+        </w:rPr>
+        <w:t>trading in financial markets.</w:t>
       </w:r>
     </w:p>
     <w:p>
@@ -9781,7 +8424,7 @@
           <w:lang w:eastAsia="fr-FR"/>
         </w:rPr>
         <w:drawing>
-          <wp:inline distT="0" distB="0" distL="0" distR="0">
+          <wp:inline distT="0" distB="0" distL="0" distR="0" wp14:anchorId="2CF5FBC7" wp14:editId="73C8B9A3">
             <wp:extent cx="5762625" cy="3038475"/>
             <wp:effectExtent l="19050" t="0" r="0" b="0"/>
             <wp:docPr id="10" name="Image 3" descr="C:\Users\dell\Documents\OI.jpg"/>
@@ -9829,7 +8472,7 @@
     </w:p>
     <w:p>
       <w:pPr>
-        <w:pStyle w:val="Titre2"/>
+        <w:pStyle w:val="Heading2"/>
         <w:rPr>
           <w:rFonts w:asciiTheme="majorBidi" w:eastAsiaTheme="minorEastAsia" w:hAnsiTheme="majorBidi"/>
           <w:color w:val="0D0D0D" w:themeColor="text1" w:themeTint="F2"/>
@@ -9939,25 +8582,14 @@
           <w:lang w:val="en-CA"/>
         </w:rPr>
       </w:pPr>
-      <w:proofErr w:type="gramStart"/>
-      <w:r>
-        <w:rPr>
-          <w:rFonts w:asciiTheme="majorBidi" w:eastAsiaTheme="minorEastAsia" w:hAnsiTheme="majorBidi" w:cstheme="majorBidi"/>
-          <w:sz w:val="32"/>
-          <w:szCs w:val="32"/>
-          <w:lang w:val="en-CA"/>
-        </w:rPr>
-        <w:t>educational</w:t>
-      </w:r>
-      <w:proofErr w:type="gramEnd"/>
-      <w:r>
-        <w:rPr>
-          <w:rFonts w:asciiTheme="majorBidi" w:eastAsiaTheme="minorEastAsia" w:hAnsiTheme="majorBidi" w:cstheme="majorBidi"/>
-          <w:sz w:val="32"/>
-          <w:szCs w:val="32"/>
-          <w:lang w:val="en-CA"/>
-        </w:rPr>
-        <w:t xml:space="preserve"> resources accessible via the internet.</w:t>
+      <w:r>
+        <w:rPr>
+          <w:rFonts w:asciiTheme="majorBidi" w:eastAsiaTheme="minorEastAsia" w:hAnsiTheme="majorBidi" w:cstheme="majorBidi"/>
+          <w:sz w:val="32"/>
+          <w:szCs w:val="32"/>
+          <w:lang w:val="en-CA"/>
+        </w:rPr>
+        <w:t>educational resources accessible via the internet.</w:t>
       </w:r>
     </w:p>
     <w:p>
@@ -9991,27 +8623,7 @@
           <w:szCs w:val="32"/>
           <w:lang w:val="en-CA"/>
         </w:rPr>
-        <w:t xml:space="preserve">Adaptive learning systems that tailor </w:t>
-      </w:r>
-      <w:proofErr w:type="spellStart"/>
-      <w:r>
-        <w:rPr>
-          <w:rFonts w:asciiTheme="majorBidi" w:eastAsiaTheme="minorEastAsia" w:hAnsiTheme="majorBidi" w:cstheme="majorBidi"/>
-          <w:sz w:val="32"/>
-          <w:szCs w:val="32"/>
-          <w:lang w:val="en-CA"/>
-        </w:rPr>
-        <w:t>ed</w:t>
-      </w:r>
-      <w:proofErr w:type="spellEnd"/>
-      <w:r>
-        <w:rPr>
-          <w:rFonts w:asciiTheme="majorBidi" w:eastAsiaTheme="minorEastAsia" w:hAnsiTheme="majorBidi" w:cstheme="majorBidi"/>
-          <w:sz w:val="32"/>
-          <w:szCs w:val="32"/>
-          <w:lang w:val="en-CA"/>
-        </w:rPr>
-        <w:t>-</w:t>
+        <w:t>Adaptive learning systems that tailor ed-</w:t>
       </w:r>
     </w:p>
     <w:p>
@@ -10027,27 +8639,14 @@
           <w:lang w:val="en-CA"/>
         </w:rPr>
       </w:pPr>
-      <w:proofErr w:type="spellStart"/>
-      <w:proofErr w:type="gramStart"/>
-      <w:r>
-        <w:rPr>
-          <w:rFonts w:asciiTheme="majorBidi" w:eastAsiaTheme="minorEastAsia" w:hAnsiTheme="majorBidi" w:cstheme="majorBidi"/>
-          <w:sz w:val="32"/>
-          <w:szCs w:val="32"/>
-          <w:lang w:val="en-CA"/>
-        </w:rPr>
-        <w:t>ucational</w:t>
-      </w:r>
-      <w:proofErr w:type="spellEnd"/>
-      <w:proofErr w:type="gramEnd"/>
-      <w:r>
-        <w:rPr>
-          <w:rFonts w:asciiTheme="majorBidi" w:eastAsiaTheme="minorEastAsia" w:hAnsiTheme="majorBidi" w:cstheme="majorBidi"/>
-          <w:sz w:val="32"/>
-          <w:szCs w:val="32"/>
-          <w:lang w:val="en-CA"/>
-        </w:rPr>
-        <w:t xml:space="preserve"> content to individual student needs and learning styles.</w:t>
+      <w:r>
+        <w:rPr>
+          <w:rFonts w:asciiTheme="majorBidi" w:eastAsiaTheme="minorEastAsia" w:hAnsiTheme="majorBidi" w:cstheme="majorBidi"/>
+          <w:sz w:val="32"/>
+          <w:szCs w:val="32"/>
+          <w:lang w:val="en-CA"/>
+        </w:rPr>
+        <w:t>ucational content to individual student needs and learning styles.</w:t>
       </w:r>
     </w:p>
     <w:p>
@@ -10097,25 +8696,14 @@
           <w:lang w:val="en-CA"/>
         </w:rPr>
       </w:pPr>
-      <w:proofErr w:type="gramStart"/>
-      <w:r>
-        <w:rPr>
-          <w:rFonts w:asciiTheme="majorBidi" w:eastAsiaTheme="minorEastAsia" w:hAnsiTheme="majorBidi" w:cstheme="majorBidi"/>
-          <w:sz w:val="32"/>
-          <w:szCs w:val="32"/>
-          <w:lang w:val="en-CA"/>
-        </w:rPr>
-        <w:t>engage</w:t>
-      </w:r>
-      <w:proofErr w:type="gramEnd"/>
-      <w:r>
-        <w:rPr>
-          <w:rFonts w:asciiTheme="majorBidi" w:eastAsiaTheme="minorEastAsia" w:hAnsiTheme="majorBidi" w:cstheme="majorBidi"/>
-          <w:sz w:val="32"/>
-          <w:szCs w:val="32"/>
-          <w:lang w:val="en-CA"/>
-        </w:rPr>
-        <w:t xml:space="preserve"> students through interactive content and simulations.</w:t>
+      <w:r>
+        <w:rPr>
+          <w:rFonts w:asciiTheme="majorBidi" w:eastAsiaTheme="minorEastAsia" w:hAnsiTheme="majorBidi" w:cstheme="majorBidi"/>
+          <w:sz w:val="32"/>
+          <w:szCs w:val="32"/>
+          <w:lang w:val="en-CA"/>
+        </w:rPr>
+        <w:t>engage students through interactive content and simulations.</w:t>
       </w:r>
     </w:p>
     <w:p>
@@ -10165,27 +8753,14 @@
           <w:lang w:val="en-CA"/>
         </w:rPr>
       </w:pPr>
-      <w:proofErr w:type="spellStart"/>
-      <w:proofErr w:type="gramStart"/>
-      <w:r>
-        <w:rPr>
-          <w:rFonts w:asciiTheme="majorBidi" w:eastAsiaTheme="minorEastAsia" w:hAnsiTheme="majorBidi" w:cstheme="majorBidi"/>
-          <w:sz w:val="32"/>
-          <w:szCs w:val="32"/>
-          <w:lang w:val="en-CA"/>
-        </w:rPr>
-        <w:t>laboration</w:t>
-      </w:r>
-      <w:proofErr w:type="spellEnd"/>
-      <w:proofErr w:type="gramEnd"/>
-      <w:r>
-        <w:rPr>
-          <w:rFonts w:asciiTheme="majorBidi" w:eastAsiaTheme="minorEastAsia" w:hAnsiTheme="majorBidi" w:cstheme="majorBidi"/>
-          <w:sz w:val="32"/>
-          <w:szCs w:val="32"/>
-          <w:lang w:val="en-CA"/>
-        </w:rPr>
-        <w:t xml:space="preserve"> platforms enabling remote teaching and learning.</w:t>
+      <w:r>
+        <w:rPr>
+          <w:rFonts w:asciiTheme="majorBidi" w:eastAsiaTheme="minorEastAsia" w:hAnsiTheme="majorBidi" w:cstheme="majorBidi"/>
+          <w:sz w:val="32"/>
+          <w:szCs w:val="32"/>
+          <w:lang w:val="en-CA"/>
+        </w:rPr>
+        <w:t>laboration platforms enabling remote teaching and learning.</w:t>
       </w:r>
     </w:p>
     <w:p>
@@ -10247,7 +8822,7 @@
           <w:lang w:eastAsia="fr-FR"/>
         </w:rPr>
         <w:drawing>
-          <wp:inline distT="0" distB="0" distL="0" distR="0">
+          <wp:inline distT="0" distB="0" distL="0" distR="0" wp14:anchorId="768692D4" wp14:editId="23BBCF85">
             <wp:extent cx="5760720" cy="3837306"/>
             <wp:effectExtent l="19050" t="0" r="0" b="0"/>
             <wp:docPr id="14" name="Image 4" descr="C:\Users\dell\Documents\ED.jpg"/>
@@ -10295,7 +8870,7 @@
     </w:p>
     <w:p>
       <w:pPr>
-        <w:pStyle w:val="Titre2"/>
+        <w:pStyle w:val="Heading2"/>
         <w:rPr>
           <w:rFonts w:asciiTheme="majorBidi" w:eastAsiaTheme="minorEastAsia" w:hAnsiTheme="majorBidi"/>
           <w:color w:val="0D0D0D" w:themeColor="text1" w:themeTint="F2"/>
@@ -10371,25 +8946,14 @@
           <w:lang w:val="en-CA"/>
         </w:rPr>
       </w:pPr>
-      <w:proofErr w:type="gramStart"/>
-      <w:r>
-        <w:rPr>
-          <w:rFonts w:asciiTheme="majorBidi" w:eastAsiaTheme="minorEastAsia" w:hAnsiTheme="majorBidi" w:cstheme="majorBidi"/>
-          <w:sz w:val="32"/>
-          <w:szCs w:val="32"/>
-          <w:lang w:val="en-CA"/>
-        </w:rPr>
-        <w:t>the</w:t>
-      </w:r>
-      <w:proofErr w:type="gramEnd"/>
-      <w:r>
-        <w:rPr>
-          <w:rFonts w:asciiTheme="majorBidi" w:eastAsiaTheme="minorEastAsia" w:hAnsiTheme="majorBidi" w:cstheme="majorBidi"/>
-          <w:sz w:val="32"/>
-          <w:szCs w:val="32"/>
-          <w:lang w:val="en-CA"/>
-        </w:rPr>
-        <w:t xml:space="preserve"> industry in several ways</w:t>
+      <w:r>
+        <w:rPr>
+          <w:rFonts w:asciiTheme="majorBidi" w:eastAsiaTheme="minorEastAsia" w:hAnsiTheme="majorBidi" w:cstheme="majorBidi"/>
+          <w:sz w:val="32"/>
+          <w:szCs w:val="32"/>
+          <w:lang w:val="en-CA"/>
+        </w:rPr>
+        <w:t>the industry in several ways</w:t>
       </w:r>
     </w:p>
     <w:p>
@@ -10423,27 +8987,7 @@
           <w:szCs w:val="32"/>
           <w:lang w:val="en-CA"/>
         </w:rPr>
-        <w:t xml:space="preserve"> Computerized systems and robots are </w:t>
-      </w:r>
-      <w:proofErr w:type="spellStart"/>
-      <w:r>
-        <w:rPr>
-          <w:rFonts w:asciiTheme="majorBidi" w:eastAsiaTheme="minorEastAsia" w:hAnsiTheme="majorBidi" w:cstheme="majorBidi"/>
-          <w:sz w:val="32"/>
-          <w:szCs w:val="32"/>
-          <w:lang w:val="en-CA"/>
-        </w:rPr>
-        <w:t>em</w:t>
-      </w:r>
-      <w:proofErr w:type="spellEnd"/>
-      <w:r>
-        <w:rPr>
-          <w:rFonts w:asciiTheme="majorBidi" w:eastAsiaTheme="minorEastAsia" w:hAnsiTheme="majorBidi" w:cstheme="majorBidi"/>
-          <w:sz w:val="32"/>
-          <w:szCs w:val="32"/>
-          <w:lang w:val="en-CA"/>
-        </w:rPr>
-        <w:t>-</w:t>
+        <w:t xml:space="preserve"> Computerized systems and robots are em-</w:t>
       </w:r>
     </w:p>
     <w:p>
@@ -10459,47 +9003,14 @@
           <w:lang w:val="en-CA"/>
         </w:rPr>
       </w:pPr>
-      <w:proofErr w:type="spellStart"/>
-      <w:proofErr w:type="gramStart"/>
-      <w:r>
-        <w:rPr>
-          <w:rFonts w:asciiTheme="majorBidi" w:eastAsiaTheme="minorEastAsia" w:hAnsiTheme="majorBidi" w:cstheme="majorBidi"/>
-          <w:sz w:val="32"/>
-          <w:szCs w:val="32"/>
-          <w:lang w:val="en-CA"/>
-        </w:rPr>
-        <w:t>ployed</w:t>
-      </w:r>
-      <w:proofErr w:type="spellEnd"/>
-      <w:proofErr w:type="gramEnd"/>
-      <w:r>
-        <w:rPr>
-          <w:rFonts w:asciiTheme="majorBidi" w:eastAsiaTheme="minorEastAsia" w:hAnsiTheme="majorBidi" w:cstheme="majorBidi"/>
-          <w:sz w:val="32"/>
-          <w:szCs w:val="32"/>
-          <w:lang w:val="en-CA"/>
-        </w:rPr>
-        <w:t xml:space="preserve"> to automate production and repetitive tasks, enhancing </w:t>
-      </w:r>
-      <w:proofErr w:type="spellStart"/>
-      <w:r>
-        <w:rPr>
-          <w:rFonts w:asciiTheme="majorBidi" w:eastAsiaTheme="minorEastAsia" w:hAnsiTheme="majorBidi" w:cstheme="majorBidi"/>
-          <w:sz w:val="32"/>
-          <w:szCs w:val="32"/>
-          <w:lang w:val="en-CA"/>
-        </w:rPr>
-        <w:t>effi</w:t>
-      </w:r>
-      <w:proofErr w:type="spellEnd"/>
-      <w:r>
-        <w:rPr>
-          <w:rFonts w:asciiTheme="majorBidi" w:eastAsiaTheme="minorEastAsia" w:hAnsiTheme="majorBidi" w:cstheme="majorBidi"/>
-          <w:sz w:val="32"/>
-          <w:szCs w:val="32"/>
-          <w:lang w:val="en-CA"/>
-        </w:rPr>
-        <w:t>-</w:t>
+      <w:r>
+        <w:rPr>
+          <w:rFonts w:asciiTheme="majorBidi" w:eastAsiaTheme="minorEastAsia" w:hAnsiTheme="majorBidi" w:cstheme="majorBidi"/>
+          <w:sz w:val="32"/>
+          <w:szCs w:val="32"/>
+          <w:lang w:val="en-CA"/>
+        </w:rPr>
+        <w:t>ployed to automate production and repetitive tasks, enhancing effi-</w:t>
       </w:r>
     </w:p>
     <w:p>
@@ -10515,27 +9026,14 @@
           <w:lang w:val="en-CA"/>
         </w:rPr>
       </w:pPr>
-      <w:proofErr w:type="spellStart"/>
-      <w:proofErr w:type="gramStart"/>
-      <w:r>
-        <w:rPr>
-          <w:rFonts w:asciiTheme="majorBidi" w:eastAsiaTheme="minorEastAsia" w:hAnsiTheme="majorBidi" w:cstheme="majorBidi"/>
-          <w:sz w:val="32"/>
-          <w:szCs w:val="32"/>
-          <w:lang w:val="en-CA"/>
-        </w:rPr>
-        <w:t>ciency</w:t>
-      </w:r>
-      <w:proofErr w:type="spellEnd"/>
-      <w:proofErr w:type="gramEnd"/>
-      <w:r>
-        <w:rPr>
-          <w:rFonts w:asciiTheme="majorBidi" w:eastAsiaTheme="minorEastAsia" w:hAnsiTheme="majorBidi" w:cstheme="majorBidi"/>
-          <w:sz w:val="32"/>
-          <w:szCs w:val="32"/>
-          <w:lang w:val="en-CA"/>
-        </w:rPr>
-        <w:t xml:space="preserve"> and precision.</w:t>
+      <w:r>
+        <w:rPr>
+          <w:rFonts w:asciiTheme="majorBidi" w:eastAsiaTheme="minorEastAsia" w:hAnsiTheme="majorBidi" w:cstheme="majorBidi"/>
+          <w:sz w:val="32"/>
+          <w:szCs w:val="32"/>
+          <w:lang w:val="en-CA"/>
+        </w:rPr>
+        <w:t>ciency and precision.</w:t>
       </w:r>
     </w:p>
     <w:p>
@@ -10569,27 +9067,7 @@
           <w:szCs w:val="32"/>
           <w:lang w:val="en-CA"/>
         </w:rPr>
-        <w:t xml:space="preserve"> Management software aids in </w:t>
-      </w:r>
-      <w:proofErr w:type="spellStart"/>
-      <w:r>
-        <w:rPr>
-          <w:rFonts w:asciiTheme="majorBidi" w:eastAsiaTheme="minorEastAsia" w:hAnsiTheme="majorBidi" w:cstheme="majorBidi"/>
-          <w:sz w:val="32"/>
-          <w:szCs w:val="32"/>
-          <w:lang w:val="en-CA"/>
-        </w:rPr>
-        <w:t>inven</w:t>
-      </w:r>
-      <w:proofErr w:type="spellEnd"/>
-      <w:r>
-        <w:rPr>
-          <w:rFonts w:asciiTheme="majorBidi" w:eastAsiaTheme="minorEastAsia" w:hAnsiTheme="majorBidi" w:cstheme="majorBidi"/>
-          <w:sz w:val="32"/>
-          <w:szCs w:val="32"/>
-          <w:lang w:val="en-CA"/>
-        </w:rPr>
-        <w:t>-</w:t>
+        <w:t xml:space="preserve"> Management software aids in inven-</w:t>
       </w:r>
     </w:p>
     <w:p>
@@ -10605,25 +9083,14 @@
           <w:lang w:val="en-CA"/>
         </w:rPr>
       </w:pPr>
-      <w:proofErr w:type="gramStart"/>
-      <w:r>
-        <w:rPr>
-          <w:rFonts w:asciiTheme="majorBidi" w:eastAsiaTheme="minorEastAsia" w:hAnsiTheme="majorBidi" w:cstheme="majorBidi"/>
-          <w:sz w:val="32"/>
-          <w:szCs w:val="32"/>
-          <w:lang w:val="en-CA"/>
-        </w:rPr>
-        <w:t>tory</w:t>
-      </w:r>
-      <w:proofErr w:type="gramEnd"/>
-      <w:r>
-        <w:rPr>
-          <w:rFonts w:asciiTheme="majorBidi" w:eastAsiaTheme="minorEastAsia" w:hAnsiTheme="majorBidi" w:cstheme="majorBidi"/>
-          <w:sz w:val="32"/>
-          <w:szCs w:val="32"/>
-          <w:lang w:val="en-CA"/>
-        </w:rPr>
-        <w:t xml:space="preserve"> tracking, logistics, and coordinating various production stages.</w:t>
+      <w:r>
+        <w:rPr>
+          <w:rFonts w:asciiTheme="majorBidi" w:eastAsiaTheme="minorEastAsia" w:hAnsiTheme="majorBidi" w:cstheme="majorBidi"/>
+          <w:sz w:val="32"/>
+          <w:szCs w:val="32"/>
+          <w:lang w:val="en-CA"/>
+        </w:rPr>
+        <w:t>tory tracking, logistics, and coordinating various production stages.</w:t>
       </w:r>
     </w:p>
     <w:p>
@@ -10648,52 +9115,17 @@
           <w:szCs w:val="32"/>
           <w:lang w:val="en-CA"/>
         </w:rPr>
-        <w:t xml:space="preserve">- Additive </w:t>
-      </w:r>
-      <w:proofErr w:type="gramStart"/>
-      <w:r>
-        <w:rPr>
-          <w:rFonts w:asciiTheme="majorBidi" w:eastAsiaTheme="minorEastAsia" w:hAnsiTheme="majorBidi" w:cstheme="majorBidi"/>
-          <w:b/>
-          <w:bCs/>
-          <w:sz w:val="32"/>
-          <w:szCs w:val="32"/>
-          <w:lang w:val="en-CA"/>
-        </w:rPr>
-        <w:t>Manufacturing</w:t>
-      </w:r>
-      <w:proofErr w:type="gramEnd"/>
-      <w:r>
-        <w:rPr>
-          <w:rFonts w:asciiTheme="majorBidi" w:eastAsiaTheme="minorEastAsia" w:hAnsiTheme="majorBidi" w:cstheme="majorBidi"/>
-          <w:b/>
-          <w:bCs/>
-          <w:sz w:val="32"/>
-          <w:szCs w:val="32"/>
-          <w:lang w:val="en-CA"/>
-        </w:rPr>
-        <w:t xml:space="preserve"> (3D printing):</w:t>
-      </w:r>
-      <w:r>
-        <w:rPr>
-          <w:rFonts w:asciiTheme="majorBidi" w:eastAsiaTheme="minorEastAsia" w:hAnsiTheme="majorBidi" w:cstheme="majorBidi"/>
-          <w:sz w:val="32"/>
-          <w:szCs w:val="32"/>
-          <w:lang w:val="en-CA"/>
-        </w:rPr>
-        <w:t xml:space="preserve"> This </w:t>
-      </w:r>
-      <w:proofErr w:type="spellStart"/>
-      <w:r>
-        <w:rPr>
-          <w:rFonts w:asciiTheme="majorBidi" w:eastAsiaTheme="minorEastAsia" w:hAnsiTheme="majorBidi" w:cstheme="majorBidi"/>
-          <w:sz w:val="32"/>
-          <w:szCs w:val="32"/>
-          <w:lang w:val="en-CA"/>
-        </w:rPr>
-        <w:t>groundbreaking</w:t>
-      </w:r>
-      <w:proofErr w:type="spellEnd"/>
+        <w:t>- Additive Manufacturing (3D printing):</w:t>
+      </w:r>
+      <w:r>
+        <w:rPr>
+          <w:rFonts w:asciiTheme="majorBidi" w:eastAsiaTheme="minorEastAsia" w:hAnsiTheme="majorBidi" w:cstheme="majorBidi"/>
+          <w:sz w:val="32"/>
+          <w:szCs w:val="32"/>
+          <w:lang w:val="en-CA"/>
+        </w:rPr>
+        <w:t xml:space="preserve"> This groundbreaking</w:t>
+      </w:r>
     </w:p>
     <w:p>
       <w:pPr>
@@ -10708,25 +9140,14 @@
           <w:lang w:val="en-CA"/>
         </w:rPr>
       </w:pPr>
-      <w:proofErr w:type="gramStart"/>
-      <w:r>
-        <w:rPr>
-          <w:rFonts w:asciiTheme="majorBidi" w:eastAsiaTheme="minorEastAsia" w:hAnsiTheme="majorBidi" w:cstheme="majorBidi"/>
-          <w:sz w:val="32"/>
-          <w:szCs w:val="32"/>
-          <w:lang w:val="en-CA"/>
-        </w:rPr>
-        <w:t>technology</w:t>
-      </w:r>
-      <w:proofErr w:type="gramEnd"/>
-      <w:r>
-        <w:rPr>
-          <w:rFonts w:asciiTheme="majorBidi" w:eastAsiaTheme="minorEastAsia" w:hAnsiTheme="majorBidi" w:cstheme="majorBidi"/>
-          <w:sz w:val="32"/>
-          <w:szCs w:val="32"/>
-          <w:lang w:val="en-CA"/>
-        </w:rPr>
-        <w:t xml:space="preserve"> is used for rapid prototyping and customized part pro-</w:t>
+      <w:r>
+        <w:rPr>
+          <w:rFonts w:asciiTheme="majorBidi" w:eastAsiaTheme="minorEastAsia" w:hAnsiTheme="majorBidi" w:cstheme="majorBidi"/>
+          <w:sz w:val="32"/>
+          <w:szCs w:val="32"/>
+          <w:lang w:val="en-CA"/>
+        </w:rPr>
+        <w:t>technology is used for rapid prototyping and customized part pro-</w:t>
       </w:r>
     </w:p>
     <w:p>
@@ -10742,27 +9163,14 @@
           <w:lang w:val="en-CA"/>
         </w:rPr>
       </w:pPr>
-      <w:proofErr w:type="spellStart"/>
-      <w:proofErr w:type="gramStart"/>
-      <w:r>
-        <w:rPr>
-          <w:rFonts w:asciiTheme="majorBidi" w:eastAsiaTheme="minorEastAsia" w:hAnsiTheme="majorBidi" w:cstheme="majorBidi"/>
-          <w:sz w:val="32"/>
-          <w:szCs w:val="32"/>
-          <w:lang w:val="en-CA"/>
-        </w:rPr>
-        <w:t>duction</w:t>
-      </w:r>
-      <w:proofErr w:type="spellEnd"/>
-      <w:proofErr w:type="gramEnd"/>
-      <w:r>
-        <w:rPr>
-          <w:rFonts w:asciiTheme="majorBidi" w:eastAsiaTheme="minorEastAsia" w:hAnsiTheme="majorBidi" w:cstheme="majorBidi"/>
-          <w:sz w:val="32"/>
-          <w:szCs w:val="32"/>
-          <w:lang w:val="en-CA"/>
-        </w:rPr>
-        <w:t>.</w:t>
+      <w:r>
+        <w:rPr>
+          <w:rFonts w:asciiTheme="majorBidi" w:eastAsiaTheme="minorEastAsia" w:hAnsiTheme="majorBidi" w:cstheme="majorBidi"/>
+          <w:sz w:val="32"/>
+          <w:szCs w:val="32"/>
+          <w:lang w:val="en-CA"/>
+        </w:rPr>
+        <w:t>duction.</w:t>
       </w:r>
     </w:p>
     <w:p>
@@ -10787,31 +9195,7 @@
           <w:szCs w:val="32"/>
           <w:lang w:val="en-CA"/>
         </w:rPr>
-        <w:t>- Internet of Things (</w:t>
-      </w:r>
-      <w:proofErr w:type="spellStart"/>
-      <w:r>
-        <w:rPr>
-          <w:rFonts w:asciiTheme="majorBidi" w:eastAsiaTheme="minorEastAsia" w:hAnsiTheme="majorBidi" w:cstheme="majorBidi"/>
-          <w:b/>
-          <w:bCs/>
-          <w:sz w:val="32"/>
-          <w:szCs w:val="32"/>
-          <w:lang w:val="en-CA"/>
-        </w:rPr>
-        <w:t>IoT</w:t>
-      </w:r>
-      <w:proofErr w:type="spellEnd"/>
-      <w:r>
-        <w:rPr>
-          <w:rFonts w:asciiTheme="majorBidi" w:eastAsiaTheme="minorEastAsia" w:hAnsiTheme="majorBidi" w:cstheme="majorBidi"/>
-          <w:b/>
-          <w:bCs/>
-          <w:sz w:val="32"/>
-          <w:szCs w:val="32"/>
-          <w:lang w:val="en-CA"/>
-        </w:rPr>
-        <w:t>):</w:t>
+        <w:t>- Internet of Things (IoT):</w:t>
       </w:r>
       <w:r>
         <w:rPr>
@@ -10836,25 +9220,14 @@
           <w:lang w:val="en-CA"/>
         </w:rPr>
       </w:pPr>
-      <w:proofErr w:type="gramStart"/>
-      <w:r>
-        <w:rPr>
-          <w:rFonts w:asciiTheme="majorBidi" w:eastAsiaTheme="minorEastAsia" w:hAnsiTheme="majorBidi" w:cstheme="majorBidi"/>
-          <w:sz w:val="32"/>
-          <w:szCs w:val="32"/>
-          <w:lang w:val="en-CA"/>
-        </w:rPr>
-        <w:t>tracking</w:t>
-      </w:r>
-      <w:proofErr w:type="gramEnd"/>
-      <w:r>
-        <w:rPr>
-          <w:rFonts w:asciiTheme="majorBidi" w:eastAsiaTheme="minorEastAsia" w:hAnsiTheme="majorBidi" w:cstheme="majorBidi"/>
-          <w:sz w:val="32"/>
-          <w:szCs w:val="32"/>
-          <w:lang w:val="en-CA"/>
-        </w:rPr>
-        <w:t>, data collection, and optimization of industrial operations.</w:t>
+      <w:r>
+        <w:rPr>
+          <w:rFonts w:asciiTheme="majorBidi" w:eastAsiaTheme="minorEastAsia" w:hAnsiTheme="majorBidi" w:cstheme="majorBidi"/>
+          <w:sz w:val="32"/>
+          <w:szCs w:val="32"/>
+          <w:lang w:val="en-CA"/>
+        </w:rPr>
+        <w:t>tracking, data collection, and optimization of industrial operations.</w:t>
       </w:r>
     </w:p>
     <w:p>
@@ -10883,7 +9256,7 @@
     </w:p>
     <w:p>
       <w:pPr>
-        <w:pStyle w:val="Titre1"/>
+        <w:pStyle w:val="Heading1"/>
         <w:rPr>
           <w:rFonts w:asciiTheme="majorBidi" w:eastAsiaTheme="minorEastAsia" w:hAnsiTheme="majorBidi"/>
           <w:sz w:val="40"/>
@@ -10902,9 +9275,10 @@
           <w:u w:val="single"/>
           <w:lang w:val="en-CA"/>
         </w:rPr>
-        <w:t xml:space="preserve">5 Benefits of </w:t>
-      </w:r>
-      <w:proofErr w:type="gramStart"/>
+        <w:t>5 Benefits of ICT</w:t>
+      </w:r>
+      <w:bookmarkEnd w:id="18"/>
+      <w:bookmarkEnd w:id="19"/>
       <w:r>
         <w:rPr>
           <w:rFonts w:asciiTheme="majorBidi" w:eastAsiaTheme="minorEastAsia" w:hAnsiTheme="majorBidi"/>
@@ -10913,21 +9287,8 @@
           <w:u w:val="single"/>
           <w:lang w:val="en-CA"/>
         </w:rPr>
-        <w:t>ICT</w:t>
-      </w:r>
-      <w:bookmarkEnd w:id="18"/>
-      <w:bookmarkEnd w:id="19"/>
-      <w:r>
-        <w:rPr>
-          <w:rFonts w:asciiTheme="majorBidi" w:eastAsiaTheme="minorEastAsia" w:hAnsiTheme="majorBidi"/>
-          <w:sz w:val="40"/>
-          <w:szCs w:val="40"/>
-          <w:u w:val="single"/>
-          <w:lang w:val="en-CA"/>
-        </w:rPr>
         <w:t xml:space="preserve"> :</w:t>
       </w:r>
-      <w:proofErr w:type="gramEnd"/>
     </w:p>
     <w:p>
       <w:pPr>
@@ -10988,25 +9349,14 @@
           <w:lang w:val="en-CA"/>
         </w:rPr>
       </w:pPr>
-      <w:proofErr w:type="gramStart"/>
-      <w:r>
-        <w:rPr>
-          <w:rFonts w:asciiTheme="majorBidi" w:eastAsiaTheme="minorEastAsia" w:hAnsiTheme="majorBidi" w:cstheme="majorBidi"/>
-          <w:sz w:val="32"/>
-          <w:szCs w:val="32"/>
-          <w:lang w:val="en-CA"/>
-        </w:rPr>
-        <w:t>greatly</w:t>
-      </w:r>
-      <w:proofErr w:type="gramEnd"/>
-      <w:r>
-        <w:rPr>
-          <w:rFonts w:asciiTheme="majorBidi" w:eastAsiaTheme="minorEastAsia" w:hAnsiTheme="majorBidi" w:cstheme="majorBidi"/>
-          <w:sz w:val="32"/>
-          <w:szCs w:val="32"/>
-          <w:lang w:val="en-CA"/>
-        </w:rPr>
-        <w:t xml:space="preserve"> to the development that the world has reached today, as it</w:t>
+      <w:r>
+        <w:rPr>
+          <w:rFonts w:asciiTheme="majorBidi" w:eastAsiaTheme="minorEastAsia" w:hAnsiTheme="majorBidi" w:cstheme="majorBidi"/>
+          <w:sz w:val="32"/>
+          <w:szCs w:val="32"/>
+          <w:lang w:val="en-CA"/>
+        </w:rPr>
+        <w:t>greatly to the development that the world has reached today, as it</w:t>
       </w:r>
     </w:p>
     <w:p>
@@ -11022,25 +9372,14 @@
           <w:lang w:val="en-CA"/>
         </w:rPr>
       </w:pPr>
-      <w:proofErr w:type="gramStart"/>
-      <w:r>
-        <w:rPr>
-          <w:rFonts w:asciiTheme="majorBidi" w:eastAsiaTheme="minorEastAsia" w:hAnsiTheme="majorBidi" w:cstheme="majorBidi"/>
-          <w:sz w:val="32"/>
-          <w:szCs w:val="32"/>
-          <w:lang w:val="en-CA"/>
-        </w:rPr>
-        <w:t>has</w:t>
-      </w:r>
-      <w:proofErr w:type="gramEnd"/>
-      <w:r>
-        <w:rPr>
-          <w:rFonts w:asciiTheme="majorBidi" w:eastAsiaTheme="minorEastAsia" w:hAnsiTheme="majorBidi" w:cstheme="majorBidi"/>
-          <w:sz w:val="32"/>
-          <w:szCs w:val="32"/>
-          <w:lang w:val="en-CA"/>
-        </w:rPr>
-        <w:t xml:space="preserve"> many benefits that it brings to humanity in a comprehensive</w:t>
+      <w:r>
+        <w:rPr>
+          <w:rFonts w:asciiTheme="majorBidi" w:eastAsiaTheme="minorEastAsia" w:hAnsiTheme="majorBidi" w:cstheme="majorBidi"/>
+          <w:sz w:val="32"/>
+          <w:szCs w:val="32"/>
+          <w:lang w:val="en-CA"/>
+        </w:rPr>
+        <w:t>has many benefits that it brings to humanity in a comprehensive</w:t>
       </w:r>
     </w:p>
     <w:p>
@@ -11056,25 +9395,14 @@
           <w:lang w:val="en-CA"/>
         </w:rPr>
       </w:pPr>
-      <w:proofErr w:type="gramStart"/>
-      <w:r>
-        <w:rPr>
-          <w:rFonts w:asciiTheme="majorBidi" w:eastAsiaTheme="minorEastAsia" w:hAnsiTheme="majorBidi" w:cstheme="majorBidi"/>
-          <w:sz w:val="32"/>
-          <w:szCs w:val="32"/>
-          <w:lang w:val="en-CA"/>
-        </w:rPr>
-        <w:t>way</w:t>
-      </w:r>
-      <w:proofErr w:type="gramEnd"/>
-      <w:r>
-        <w:rPr>
-          <w:rFonts w:asciiTheme="majorBidi" w:eastAsiaTheme="minorEastAsia" w:hAnsiTheme="majorBidi" w:cstheme="majorBidi"/>
-          <w:sz w:val="32"/>
-          <w:szCs w:val="32"/>
-          <w:lang w:val="en-CA"/>
-        </w:rPr>
-        <w:t>, which are represented in the following:</w:t>
+      <w:r>
+        <w:rPr>
+          <w:rFonts w:asciiTheme="majorBidi" w:eastAsiaTheme="minorEastAsia" w:hAnsiTheme="majorBidi" w:cstheme="majorBidi"/>
+          <w:sz w:val="32"/>
+          <w:szCs w:val="32"/>
+          <w:lang w:val="en-CA"/>
+        </w:rPr>
+        <w:t>way, which are represented in the following:</w:t>
       </w:r>
     </w:p>
     <w:p>
@@ -11120,27 +9448,7 @@
           <w:szCs w:val="32"/>
           <w:lang w:val="en-CA"/>
         </w:rPr>
-        <w:t xml:space="preserve">       • They provide quick and easy access to an immense amount of in-formation and resources online. Through online libraries, e-learning platforms, open-access journals, easy access to educational </w:t>
-      </w:r>
-      <w:proofErr w:type="spellStart"/>
-      <w:r>
-        <w:rPr>
-          <w:rFonts w:asciiTheme="majorBidi" w:eastAsiaTheme="minorEastAsia" w:hAnsiTheme="majorBidi" w:cstheme="majorBidi"/>
-          <w:sz w:val="32"/>
-          <w:szCs w:val="32"/>
-          <w:lang w:val="en-CA"/>
-        </w:rPr>
-        <w:t>rsourcees</w:t>
-      </w:r>
-      <w:proofErr w:type="spellEnd"/>
-      <w:r>
-        <w:rPr>
-          <w:rFonts w:asciiTheme="majorBidi" w:eastAsiaTheme="minorEastAsia" w:hAnsiTheme="majorBidi" w:cstheme="majorBidi"/>
-          <w:sz w:val="32"/>
-          <w:szCs w:val="32"/>
-          <w:lang w:val="en-CA"/>
-        </w:rPr>
-        <w:t>, research findings, and a wide range of materials.</w:t>
+        <w:t xml:space="preserve">       • They provide quick and easy access to an immense amount of in-formation and resources online. Through online libraries, e-learning platforms, open-access journals, easy access to educational rsourcees, research findings, and a wide range of materials.</w:t>
       </w:r>
     </w:p>
     <w:p>
@@ -11168,7 +9476,7 @@
     </w:p>
     <w:p>
       <w:pPr>
-        <w:pStyle w:val="Paragraphedeliste"/>
+        <w:pStyle w:val="ListParagraph"/>
         <w:numPr>
           <w:ilvl w:val="0"/>
           <w:numId w:val="14"/>
@@ -11296,9 +9604,8 @@
           <w:u w:val="single"/>
           <w:lang w:val="en-CA"/>
         </w:rPr>
-        <w:t xml:space="preserve">of </w:t>
-      </w:r>
-      <w:proofErr w:type="gramStart"/>
+        <w:t xml:space="preserve">of ICT </w:t>
+      </w:r>
       <w:r>
         <w:rPr>
           <w:rFonts w:asciiTheme="majorBidi" w:eastAsiaTheme="minorEastAsia" w:hAnsiTheme="majorBidi" w:cstheme="majorBidi"/>
@@ -11310,22 +9617,8 @@
           <w:u w:val="single"/>
           <w:lang w:val="en-CA"/>
         </w:rPr>
-        <w:t xml:space="preserve">ICT </w:t>
-      </w:r>
-      <w:r>
-        <w:rPr>
-          <w:rFonts w:asciiTheme="majorBidi" w:eastAsiaTheme="minorEastAsia" w:hAnsiTheme="majorBidi" w:cstheme="majorBidi"/>
-          <w:b/>
-          <w:bCs/>
-          <w:color w:val="244061" w:themeColor="accent1" w:themeShade="80"/>
-          <w:sz w:val="40"/>
-          <w:szCs w:val="40"/>
-          <w:u w:val="single"/>
-          <w:lang w:val="en-CA"/>
-        </w:rPr>
         <w:t>:</w:t>
       </w:r>
-      <w:proofErr w:type="gramEnd"/>
     </w:p>
     <w:p>
       <w:pPr>
@@ -11435,27 +9728,7 @@
           <w:szCs w:val="32"/>
           <w:lang w:val="en-CA"/>
         </w:rPr>
-        <w:t xml:space="preserve"> ICT is vulnerable to </w:t>
-      </w:r>
-      <w:proofErr w:type="spellStart"/>
-      <w:r>
-        <w:rPr>
-          <w:rFonts w:asciiTheme="majorBidi" w:eastAsiaTheme="minorEastAsia" w:hAnsiTheme="majorBidi" w:cstheme="majorBidi"/>
-          <w:sz w:val="32"/>
-          <w:szCs w:val="32"/>
-          <w:lang w:val="en-CA"/>
-        </w:rPr>
-        <w:t>cyberattacks</w:t>
-      </w:r>
-      <w:proofErr w:type="spellEnd"/>
-      <w:r>
-        <w:rPr>
-          <w:rFonts w:asciiTheme="majorBidi" w:eastAsiaTheme="minorEastAsia" w:hAnsiTheme="majorBidi" w:cstheme="majorBidi"/>
-          <w:sz w:val="32"/>
-          <w:szCs w:val="32"/>
-          <w:lang w:val="en-CA"/>
-        </w:rPr>
-        <w:t>, such as viruses, malware and data breaches, putting user privacy and security at risk.</w:t>
+        <w:t xml:space="preserve"> ICT is vulnerable to cyberattacks, such as viruses, malware and data breaches, putting user privacy and security at risk.</w:t>
       </w:r>
     </w:p>
     <w:p>
@@ -11585,7 +9858,7 @@
     </w:p>
     <w:p>
       <w:pPr>
-        <w:pStyle w:val="Paragraphedeliste"/>
+        <w:pStyle w:val="ListParagraph"/>
         <w:tabs>
           <w:tab w:val="left" w:pos="2289"/>
         </w:tabs>
@@ -11624,7 +9897,7 @@
           <w:lang w:eastAsia="fr-FR"/>
         </w:rPr>
         <w:drawing>
-          <wp:inline distT="0" distB="0" distL="0" distR="0">
+          <wp:inline distT="0" distB="0" distL="0" distR="0" wp14:anchorId="7714E892" wp14:editId="782B1F46">
             <wp:extent cx="4276725" cy="3133725"/>
             <wp:effectExtent l="19050" t="0" r="9525" b="0"/>
             <wp:docPr id="4" name="Image 2" descr="C:\Users\dell\Downloads\2am\ICT&amp;.jpg"/>
@@ -11671,7 +9944,7 @@
     </w:p>
     <w:p>
       <w:pPr>
-        <w:pStyle w:val="Titre1"/>
+        <w:pStyle w:val="Heading1"/>
         <w:jc w:val="center"/>
         <w:rPr>
           <w:rFonts w:asciiTheme="majorBidi" w:hAnsiTheme="majorBidi"/>
@@ -11738,7 +10011,7 @@
     </w:p>
     <w:p>
       <w:pPr>
-        <w:pStyle w:val="Titre2"/>
+        <w:pStyle w:val="Heading2"/>
         <w:rPr>
           <w:rFonts w:asciiTheme="majorBidi" w:eastAsiaTheme="minorEastAsia" w:hAnsiTheme="majorBidi"/>
           <w:color w:val="0D0D0D" w:themeColor="text1" w:themeTint="F2"/>
@@ -11849,27 +10122,7 @@
                 <w:szCs w:val="32"/>
                 <w:lang w:val="en-CA"/>
               </w:rPr>
-              <w:t xml:space="preserve">Implementing robust encryption algorithms is crucial to protect data during transmission. Utilizing protocols like </w:t>
-            </w:r>
-            <w:proofErr w:type="gramStart"/>
-            <w:r>
-              <w:rPr>
-                <w:rFonts w:asciiTheme="majorBidi" w:eastAsiaTheme="minorEastAsia" w:hAnsiTheme="majorBidi"/>
-                <w:sz w:val="32"/>
-                <w:szCs w:val="32"/>
-                <w:lang w:val="en-CA"/>
-              </w:rPr>
-              <w:t>TLS(</w:t>
-            </w:r>
-            <w:proofErr w:type="gramEnd"/>
-            <w:r>
-              <w:rPr>
-                <w:rFonts w:asciiTheme="majorBidi" w:eastAsiaTheme="minorEastAsia" w:hAnsiTheme="majorBidi"/>
-                <w:sz w:val="32"/>
-                <w:szCs w:val="32"/>
-                <w:lang w:val="en-CA"/>
-              </w:rPr>
-              <w:t>transport layer security) /SSL(secure sockets layer) enhances the security of communication channels.</w:t>
+              <w:t>Implementing robust encryption algorithms is crucial to protect data during transmission. Utilizing protocols like TLS(transport layer security) /SSL(secure sockets layer) enhances the security of communication channels.</w:t>
             </w:r>
           </w:p>
           <w:p>
@@ -12036,7 +10289,7 @@
     </w:p>
     <w:p>
       <w:pPr>
-        <w:pStyle w:val="Titre2"/>
+        <w:pStyle w:val="Heading2"/>
         <w:rPr>
           <w:rFonts w:asciiTheme="majorBidi" w:eastAsiaTheme="minorEastAsia" w:hAnsiTheme="majorBidi"/>
           <w:color w:val="0D0D0D" w:themeColor="text1" w:themeTint="F2"/>
@@ -12068,9 +10321,8 @@
           <w:u w:val="single"/>
           <w:lang w:val="en-CA"/>
         </w:rPr>
-        <w:t xml:space="preserve"> Confidentiality </w:t>
-      </w:r>
-      <w:proofErr w:type="spellStart"/>
+        <w:t xml:space="preserve"> Confidentiality P</w:t>
+      </w:r>
       <w:r>
         <w:rPr>
           <w:rFonts w:asciiTheme="majorBidi" w:eastAsiaTheme="minorEastAsia" w:hAnsiTheme="majorBidi"/>
@@ -12080,30 +10332,7 @@
           <w:u w:val="single"/>
           <w:lang w:val="en-CA"/>
         </w:rPr>
-        <w:t>P</w:t>
-      </w:r>
-      <w:r>
-        <w:rPr>
-          <w:rFonts w:asciiTheme="majorBidi" w:eastAsiaTheme="minorEastAsia" w:hAnsiTheme="majorBidi"/>
-          <w:color w:val="0D0D0D" w:themeColor="text1" w:themeTint="F2"/>
-          <w:sz w:val="36"/>
-          <w:szCs w:val="36"/>
-          <w:u w:val="single"/>
-          <w:lang w:val="en-CA"/>
-        </w:rPr>
-        <w:t>otection</w:t>
-      </w:r>
-      <w:proofErr w:type="spellEnd"/>
-      <w:r>
-        <w:rPr>
-          <w:rFonts w:asciiTheme="majorBidi" w:eastAsiaTheme="minorEastAsia" w:hAnsiTheme="majorBidi"/>
-          <w:color w:val="0D0D0D" w:themeColor="text1" w:themeTint="F2"/>
-          <w:sz w:val="36"/>
-          <w:szCs w:val="36"/>
-          <w:u w:val="single"/>
-          <w:lang w:val="en-CA"/>
-        </w:rPr>
-        <w:t>:</w:t>
+        <w:t>otection:</w:t>
       </w:r>
       <w:bookmarkEnd w:id="24"/>
       <w:bookmarkEnd w:id="25"/>
@@ -12137,7 +10366,7 @@
           </w:tcPr>
           <w:p>
             <w:pPr>
-              <w:pStyle w:val="Paragraphedeliste"/>
+              <w:pStyle w:val="ListParagraph"/>
               <w:tabs>
                 <w:tab w:val="left" w:pos="2289"/>
               </w:tabs>
@@ -12193,7 +10422,7 @@
           </w:p>
           <w:p>
             <w:pPr>
-              <w:pStyle w:val="Paragraphedeliste"/>
+              <w:pStyle w:val="ListParagraph"/>
               <w:tabs>
                 <w:tab w:val="left" w:pos="2289"/>
               </w:tabs>
@@ -12220,7 +10449,7 @@
           </w:tcPr>
           <w:p>
             <w:pPr>
-              <w:pStyle w:val="Paragraphedeliste"/>
+              <w:pStyle w:val="ListParagraph"/>
               <w:tabs>
                 <w:tab w:val="left" w:pos="2289"/>
               </w:tabs>
@@ -12285,7 +10514,7 @@
           </w:p>
           <w:p>
             <w:pPr>
-              <w:pStyle w:val="Paragraphedeliste"/>
+              <w:pStyle w:val="ListParagraph"/>
               <w:tabs>
                 <w:tab w:val="left" w:pos="2289"/>
               </w:tabs>
@@ -12312,7 +10541,7 @@
           </w:tcPr>
           <w:p>
             <w:pPr>
-              <w:pStyle w:val="Paragraphedeliste"/>
+              <w:pStyle w:val="ListParagraph"/>
               <w:tabs>
                 <w:tab w:val="left" w:pos="2289"/>
               </w:tabs>
@@ -12364,7 +10593,7 @@
           </w:p>
           <w:p>
             <w:pPr>
-              <w:pStyle w:val="Paragraphedeliste"/>
+              <w:pStyle w:val="ListParagraph"/>
               <w:tabs>
                 <w:tab w:val="left" w:pos="2289"/>
               </w:tabs>
@@ -12383,7 +10612,7 @@
     </w:tbl>
     <w:p>
       <w:pPr>
-        <w:pStyle w:val="Paragraphedeliste"/>
+        <w:pStyle w:val="ListParagraph"/>
         <w:tabs>
           <w:tab w:val="left" w:pos="2289"/>
         </w:tabs>
@@ -12398,7 +10627,7 @@
     </w:p>
     <w:p>
       <w:pPr>
-        <w:pStyle w:val="Titre2"/>
+        <w:pStyle w:val="Heading2"/>
         <w:rPr>
           <w:rFonts w:asciiTheme="majorBidi" w:eastAsiaTheme="minorEastAsia" w:hAnsiTheme="majorBidi"/>
           <w:color w:val="0D0D0D" w:themeColor="text1" w:themeTint="F2"/>
@@ -12419,9 +10648,8 @@
           <w:u w:val="single"/>
           <w:lang w:val="en-CA"/>
         </w:rPr>
-        <w:t>7.3</w:t>
-      </w:r>
-      <w:proofErr w:type="gramStart"/>
+        <w:t>7.3.</w:t>
+      </w:r>
       <w:r>
         <w:rPr>
           <w:rFonts w:asciiTheme="majorBidi" w:eastAsiaTheme="minorEastAsia" w:hAnsiTheme="majorBidi"/>
@@ -12431,30 +10659,7 @@
           <w:u w:val="single"/>
           <w:lang w:val="en-CA"/>
         </w:rPr>
-        <w:t>.</w:t>
-      </w:r>
-      <w:r>
-        <w:rPr>
-          <w:rFonts w:asciiTheme="majorBidi" w:eastAsiaTheme="minorEastAsia" w:hAnsiTheme="majorBidi"/>
-          <w:color w:val="0D0D0D" w:themeColor="text1" w:themeTint="F2"/>
-          <w:sz w:val="40"/>
-          <w:szCs w:val="40"/>
-          <w:u w:val="single"/>
-          <w:lang w:val="en-CA"/>
-        </w:rPr>
-        <w:t>Challenges</w:t>
-      </w:r>
-      <w:proofErr w:type="gramEnd"/>
-      <w:r>
-        <w:rPr>
-          <w:rFonts w:asciiTheme="majorBidi" w:eastAsiaTheme="minorEastAsia" w:hAnsiTheme="majorBidi"/>
-          <w:color w:val="0D0D0D" w:themeColor="text1" w:themeTint="F2"/>
-          <w:sz w:val="40"/>
-          <w:szCs w:val="40"/>
-          <w:u w:val="single"/>
-          <w:lang w:val="en-CA"/>
-        </w:rPr>
-        <w:t xml:space="preserve"> and Mitigations:</w:t>
+        <w:t>Challenges and Mitigations:</w:t>
       </w:r>
       <w:bookmarkEnd w:id="26"/>
       <w:bookmarkEnd w:id="27"/>
@@ -12498,7 +10703,6 @@
                 <w:lang w:val="en-CA"/>
               </w:rPr>
             </w:pPr>
-            <w:proofErr w:type="spellStart"/>
             <w:r>
               <w:rPr>
                 <w:rFonts w:asciiTheme="majorBidi" w:eastAsiaTheme="minorEastAsia" w:hAnsiTheme="majorBidi"/>
@@ -12506,17 +10710,7 @@
                 <w:szCs w:val="32"/>
                 <w:lang w:val="en-CA"/>
               </w:rPr>
-              <w:t>Cybersecurity</w:t>
-            </w:r>
-            <w:proofErr w:type="spellEnd"/>
-            <w:r>
-              <w:rPr>
-                <w:rFonts w:asciiTheme="majorBidi" w:eastAsiaTheme="minorEastAsia" w:hAnsiTheme="majorBidi"/>
-                <w:sz w:val="32"/>
-                <w:szCs w:val="32"/>
-                <w:lang w:val="en-CA"/>
-              </w:rPr>
-              <w:t xml:space="preserve"> Threats</w:t>
+              <w:t>Cybersecurity Threats</w:t>
             </w:r>
           </w:p>
         </w:tc>
@@ -12665,7 +10859,7 @@
     </w:p>
     <w:p>
       <w:pPr>
-        <w:pStyle w:val="Paragraphedeliste"/>
+        <w:pStyle w:val="ListParagraph"/>
         <w:tabs>
           <w:tab w:val="left" w:pos="2289"/>
         </w:tabs>
@@ -12681,7 +10875,7 @@
     </w:p>
     <w:p>
       <w:pPr>
-        <w:pStyle w:val="Paragraphedeliste"/>
+        <w:pStyle w:val="ListParagraph"/>
         <w:tabs>
           <w:tab w:val="left" w:pos="2289"/>
         </w:tabs>
@@ -12702,7 +10896,7 @@
           <w:lang w:eastAsia="fr-FR"/>
         </w:rPr>
         <w:drawing>
-          <wp:inline distT="0" distB="0" distL="0" distR="0">
+          <wp:inline distT="0" distB="0" distL="0" distR="0" wp14:anchorId="295BB28C" wp14:editId="3DDD70E9">
             <wp:extent cx="4162425" cy="3143250"/>
             <wp:effectExtent l="19050" t="0" r="9525" b="0"/>
             <wp:docPr id="6" name="Image 3" descr="C:\Users\dell\Downloads\2am\tbé.jpg"/>
@@ -12750,7 +10944,7 @@
     </w:p>
     <w:p>
       <w:pPr>
-        <w:pStyle w:val="Titre1"/>
+        <w:pStyle w:val="Heading1"/>
         <w:jc w:val="center"/>
         <w:rPr>
           <w:rFonts w:asciiTheme="majorBidi" w:eastAsiaTheme="minorEastAsia" w:hAnsiTheme="majorBidi"/>
@@ -12762,7 +10956,6 @@
       </w:pPr>
       <w:bookmarkStart w:id="28" w:name="_Toc155022965"/>
       <w:bookmarkStart w:id="29" w:name="_Toc155024343"/>
-      <w:proofErr w:type="gramStart"/>
       <w:r>
         <w:rPr>
           <w:rFonts w:asciiTheme="majorBidi" w:eastAsiaTheme="minorEastAsia" w:hAnsiTheme="majorBidi"/>
@@ -12781,9 +10974,8 @@
           <w:u w:val="single"/>
           <w:lang w:val="en-CA"/>
         </w:rPr>
-        <w:t>.Information</w:t>
-      </w:r>
-      <w:proofErr w:type="gramEnd"/>
+        <w:t>.Information on ICT policies and regulations</w:t>
+      </w:r>
       <w:r>
         <w:rPr>
           <w:rFonts w:asciiTheme="majorBidi" w:eastAsiaTheme="minorEastAsia" w:hAnsiTheme="majorBidi"/>
@@ -12792,16 +10984,6 @@
           <w:u w:val="single"/>
           <w:lang w:val="en-CA"/>
         </w:rPr>
-        <w:t xml:space="preserve"> on ICT policies and regulations</w:t>
-      </w:r>
-      <w:r>
-        <w:rPr>
-          <w:rFonts w:asciiTheme="majorBidi" w:eastAsiaTheme="minorEastAsia" w:hAnsiTheme="majorBidi"/>
-          <w:sz w:val="40"/>
-          <w:szCs w:val="40"/>
-          <w:u w:val="single"/>
-          <w:lang w:val="en-CA"/>
-        </w:rPr>
         <w:t>:</w:t>
       </w:r>
       <w:bookmarkEnd w:id="28"/>
@@ -12841,27 +11023,7 @@
           <w:szCs w:val="32"/>
           <w:lang w:val="en-CA"/>
         </w:rPr>
-        <w:t xml:space="preserve">         Policies and regulations regarding Information and Communication Technologies (ICT) vary by country. Generally, they cover areas such as data protection, </w:t>
-      </w:r>
-      <w:proofErr w:type="spellStart"/>
-      <w:r>
-        <w:rPr>
-          <w:rFonts w:asciiTheme="majorBidi" w:eastAsiaTheme="minorEastAsia" w:hAnsiTheme="majorBidi" w:cstheme="majorBidi"/>
-          <w:sz w:val="32"/>
-          <w:szCs w:val="32"/>
-          <w:lang w:val="en-CA"/>
-        </w:rPr>
-        <w:t>cybersecurity</w:t>
-      </w:r>
-      <w:proofErr w:type="spellEnd"/>
-      <w:r>
-        <w:rPr>
-          <w:rFonts w:asciiTheme="majorBidi" w:eastAsiaTheme="minorEastAsia" w:hAnsiTheme="majorBidi" w:cstheme="majorBidi"/>
-          <w:sz w:val="32"/>
-          <w:szCs w:val="32"/>
-          <w:lang w:val="en-CA"/>
-        </w:rPr>
-        <w:t>, privacy, and equitable access to the internet.</w:t>
+        <w:t xml:space="preserve">         Policies and regulations regarding Information and Communication Technologies (ICT) vary by country. Generally, they cover areas such as data protection, cybersecurity, privacy, and equitable access to the internet.</w:t>
       </w:r>
     </w:p>
     <w:p>
@@ -13024,7 +11186,7 @@
     </w:p>
     <w:p>
       <w:pPr>
-        <w:pStyle w:val="En-ttedetabledesmatires"/>
+        <w:pStyle w:val="TOCHeading"/>
         <w:rPr>
           <w:rFonts w:asciiTheme="majorBidi" w:hAnsiTheme="majorBidi"/>
           <w:lang w:val="en-US"/>
@@ -13072,8 +11234,6 @@
           <w:lang w:val="en-US"/>
         </w:rPr>
       </w:pPr>
-      <w:bookmarkStart w:id="30" w:name="_GoBack"/>
-      <w:bookmarkEnd w:id="30"/>
     </w:p>
     <w:sectPr>
       <w:pgSz w:w="11906" w:h="16838"/>
@@ -13093,7 +11253,7 @@
 </file>
 
 <file path=word/endnotes.xml><?xml version="1.0" encoding="utf-8"?>
-<w:endnotes xmlns:wpc="http://schemas.microsoft.com/office/word/2010/wordprocessingCanvas" xmlns:mc="http://schemas.openxmlformats.org/markup-compatibility/2006" xmlns:o="urn:schemas-microsoft-com:office:office" xmlns:r="http://schemas.openxmlformats.org/officeDocument/2006/relationships" xmlns:m="http://schemas.openxmlformats.org/officeDocument/2006/math" xmlns:v="urn:schemas-microsoft-com:vml" xmlns:wp14="http://schemas.microsoft.com/office/word/2010/wordprocessingDrawing" xmlns:wp="http://schemas.openxmlformats.org/drawingml/2006/wordprocessingDrawing" xmlns:w10="urn:schemas-microsoft-com:office:word" xmlns:w="http://schemas.openxmlformats.org/wordprocessingml/2006/main" xmlns:w14="http://schemas.microsoft.com/office/word/2010/wordml" xmlns:w15="http://schemas.microsoft.com/office/word/2012/wordml" xmlns:wpg="http://schemas.microsoft.com/office/word/2010/wordprocessingGroup" xmlns:wpi="http://schemas.microsoft.com/office/word/2010/wordprocessingInk" xmlns:wne="http://schemas.microsoft.com/office/word/2006/wordml" xmlns:wps="http://schemas.microsoft.com/office/word/2010/wordprocessingShape" mc:Ignorable="w14 w15 wp14">
+<w:endnotes xmlns:wpc="http://schemas.microsoft.com/office/word/2010/wordprocessingCanvas" xmlns:cx="http://schemas.microsoft.com/office/drawing/2014/chartex" xmlns:cx1="http://schemas.microsoft.com/office/drawing/2015/9/8/chartex" xmlns:cx2="http://schemas.microsoft.com/office/drawing/2015/10/21/chartex" xmlns:cx3="http://schemas.microsoft.com/office/drawing/2016/5/9/chartex" xmlns:cx4="http://schemas.microsoft.com/office/drawing/2016/5/10/chartex" xmlns:cx5="http://schemas.microsoft.com/office/drawing/2016/5/11/chartex" xmlns:cx6="http://schemas.microsoft.com/office/drawing/2016/5/12/chartex" xmlns:cx7="http://schemas.microsoft.com/office/drawing/2016/5/13/chartex" xmlns:cx8="http://schemas.microsoft.com/office/drawing/2016/5/14/chartex" xmlns:mc="http://schemas.openxmlformats.org/markup-compatibility/2006" xmlns:aink="http://schemas.microsoft.com/office/drawing/2016/ink" xmlns:am3d="http://schemas.microsoft.com/office/drawing/2017/model3d" xmlns:o="urn:schemas-microsoft-com:office:office" xmlns:r="http://schemas.openxmlformats.org/officeDocument/2006/relationships" xmlns:m="http://schemas.openxmlformats.org/officeDocument/2006/math" xmlns:v="urn:schemas-microsoft-com:vml" xmlns:wp14="http://schemas.microsoft.com/office/word/2010/wordprocessingDrawing" xmlns:wp="http://schemas.openxmlformats.org/drawingml/2006/wordprocessingDrawing" xmlns:w10="urn:schemas-microsoft-com:office:word" xmlns:w="http://schemas.openxmlformats.org/wordprocessingml/2006/main" xmlns:w14="http://schemas.microsoft.com/office/word/2010/wordml" xmlns:w15="http://schemas.microsoft.com/office/word/2012/wordml" xmlns:w16cex="http://schemas.microsoft.com/office/word/2018/wordml/cex" xmlns:w16cid="http://schemas.microsoft.com/office/word/2016/wordml/cid" xmlns:w16="http://schemas.microsoft.com/office/word/2018/wordml" xmlns:w16sdtdh="http://schemas.microsoft.com/office/word/2020/wordml/sdtdatahash" xmlns:w16se="http://schemas.microsoft.com/office/word/2015/wordml/symex" xmlns:wpg="http://schemas.microsoft.com/office/word/2010/wordprocessingGroup" xmlns:wpi="http://schemas.microsoft.com/office/word/2010/wordprocessingInk" xmlns:wne="http://schemas.microsoft.com/office/word/2006/wordml" xmlns:wps="http://schemas.microsoft.com/office/word/2010/wordprocessingShape" mc:Ignorable="w14 w15 w16se w16cid w16 w16cex w16sdtdh wp14">
   <w:endnote w:type="separator" w:id="-1">
     <w:p>
       <w:pPr>
@@ -13118,7 +11278,7 @@
 </file>
 
 <file path=word/footer1.xml><?xml version="1.0" encoding="utf-8"?>
-<w:ftr xmlns:wpc="http://schemas.microsoft.com/office/word/2010/wordprocessingCanvas" xmlns:mc="http://schemas.openxmlformats.org/markup-compatibility/2006" xmlns:o="urn:schemas-microsoft-com:office:office" xmlns:r="http://schemas.openxmlformats.org/officeDocument/2006/relationships" xmlns:m="http://schemas.openxmlformats.org/officeDocument/2006/math" xmlns:v="urn:schemas-microsoft-com:vml" xmlns:wp14="http://schemas.microsoft.com/office/word/2010/wordprocessingDrawing" xmlns:wp="http://schemas.openxmlformats.org/drawingml/2006/wordprocessingDrawing" xmlns:w10="urn:schemas-microsoft-com:office:word" xmlns:w="http://schemas.openxmlformats.org/wordprocessingml/2006/main" xmlns:w14="http://schemas.microsoft.com/office/word/2010/wordml" xmlns:w15="http://schemas.microsoft.com/office/word/2012/wordml" xmlns:wpg="http://schemas.microsoft.com/office/word/2010/wordprocessingGroup" xmlns:wpi="http://schemas.microsoft.com/office/word/2010/wordprocessingInk" xmlns:wne="http://schemas.microsoft.com/office/word/2006/wordml" xmlns:wps="http://schemas.microsoft.com/office/word/2010/wordprocessingShape" mc:Ignorable="w14 w15 wp14">
+<w:ftr xmlns:wpc="http://schemas.microsoft.com/office/word/2010/wordprocessingCanvas" xmlns:cx="http://schemas.microsoft.com/office/drawing/2014/chartex" xmlns:cx1="http://schemas.microsoft.com/office/drawing/2015/9/8/chartex" xmlns:cx2="http://schemas.microsoft.com/office/drawing/2015/10/21/chartex" xmlns:cx3="http://schemas.microsoft.com/office/drawing/2016/5/9/chartex" xmlns:cx4="http://schemas.microsoft.com/office/drawing/2016/5/10/chartex" xmlns:cx5="http://schemas.microsoft.com/office/drawing/2016/5/11/chartex" xmlns:cx6="http://schemas.microsoft.com/office/drawing/2016/5/12/chartex" xmlns:cx7="http://schemas.microsoft.com/office/drawing/2016/5/13/chartex" xmlns:cx8="http://schemas.microsoft.com/office/drawing/2016/5/14/chartex" xmlns:mc="http://schemas.openxmlformats.org/markup-compatibility/2006" xmlns:aink="http://schemas.microsoft.com/office/drawing/2016/ink" xmlns:am3d="http://schemas.microsoft.com/office/drawing/2017/model3d" xmlns:o="urn:schemas-microsoft-com:office:office" xmlns:r="http://schemas.openxmlformats.org/officeDocument/2006/relationships" xmlns:m="http://schemas.openxmlformats.org/officeDocument/2006/math" xmlns:v="urn:schemas-microsoft-com:vml" xmlns:wp14="http://schemas.microsoft.com/office/word/2010/wordprocessingDrawing" xmlns:wp="http://schemas.openxmlformats.org/drawingml/2006/wordprocessingDrawing" xmlns:w10="urn:schemas-microsoft-com:office:word" xmlns:w="http://schemas.openxmlformats.org/wordprocessingml/2006/main" xmlns:w14="http://schemas.microsoft.com/office/word/2010/wordml" xmlns:w15="http://schemas.microsoft.com/office/word/2012/wordml" xmlns:w16cex="http://schemas.microsoft.com/office/word/2018/wordml/cex" xmlns:w16cid="http://schemas.microsoft.com/office/word/2016/wordml/cid" xmlns:w16="http://schemas.microsoft.com/office/word/2018/wordml" xmlns:w16sdtdh="http://schemas.microsoft.com/office/word/2020/wordml/sdtdatahash" xmlns:w16se="http://schemas.microsoft.com/office/word/2015/wordml/symex" xmlns:wpg="http://schemas.microsoft.com/office/word/2010/wordprocessingGroup" xmlns:wpi="http://schemas.microsoft.com/office/word/2010/wordprocessingInk" xmlns:wne="http://schemas.microsoft.com/office/word/2006/wordml" xmlns:wps="http://schemas.microsoft.com/office/word/2010/wordprocessingShape" mc:Ignorable="w14 w15 w16se w16cid w16 w16cex w16sdtdh wp14">
   <w:sdt>
     <w:sdtPr>
       <w:rPr>
@@ -13160,7 +11320,7 @@
               <mc:AlternateContent>
                 <mc:Choice Requires="wps">
                   <w:drawing>
-                    <wp:anchor distT="0" distB="0" distL="114300" distR="114300" simplePos="0" relativeHeight="251660288" behindDoc="0" locked="0" layoutInCell="1" allowOverlap="1">
+                    <wp:anchor distT="0" distB="0" distL="114300" distR="114300" simplePos="0" relativeHeight="251660288" behindDoc="0" locked="0" layoutInCell="1" allowOverlap="1" wp14:anchorId="3D742316" wp14:editId="2B72DCFC">
                       <wp:simplePos x="0" y="0"/>
                       <wp:positionH relativeFrom="margin">
                         <wp:align>center</wp:align>
@@ -13215,7 +11375,7 @@
                               <w:txbxContent>
                                 <w:p>
                                   <w:pPr>
-                                    <w:pStyle w:val="Pieddepage"/>
+                                    <w:pStyle w:val="Footer"/>
                                     <w:jc w:val="center"/>
                                     <w:rPr>
                                       <w:b/>
@@ -13273,12 +11433,12 @@
                 </mc:Choice>
                 <mc:Fallback>
                   <w:pict>
-                    <v:oval id="Oval 1" o:spid="_x0000_s1041" style="position:absolute;margin-left:0;margin-top:0;width:49.35pt;height:49.35pt;z-index:251660288;visibility:visible;mso-wrap-style:square;mso-width-percent:0;mso-height-percent:0;mso-wrap-distance-left:9pt;mso-wrap-distance-top:0;mso-wrap-distance-right:9pt;mso-wrap-distance-bottom:0;mso-position-horizontal:center;mso-position-horizontal-relative:margin;mso-position-vertical:center;mso-position-vertical-relative:bottom-margin-area;mso-width-percent:0;mso-height-percent:0;mso-width-relative:page;mso-height-relative:page;v-text-anchor:middle" o:gfxdata="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" fillcolor="#365f91 [2404]" stroked="f">
+                    <v:oval w14:anchorId="3D742316" id="Oval 1" o:spid="_x0000_s1041" style="position:absolute;margin-left:0;margin-top:0;width:49.35pt;height:49.35pt;z-index:251660288;visibility:visible;mso-wrap-style:square;mso-width-percent:0;mso-height-percent:0;mso-wrap-distance-left:9pt;mso-wrap-distance-top:0;mso-wrap-distance-right:9pt;mso-wrap-distance-bottom:0;mso-position-horizontal:center;mso-position-horizontal-relative:margin;mso-position-vertical:center;mso-position-vertical-relative:bottom-margin-area;mso-width-percent:0;mso-height-percent:0;mso-width-relative:page;mso-height-relative:page;v-text-anchor:middle" o:gfxdata="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" fillcolor="#365f91 [2404]" stroked="f">
                       <v:textbox>
                         <w:txbxContent>
                           <w:p>
                             <w:pPr>
-                              <w:pStyle w:val="Pieddepage"/>
+                              <w:pStyle w:val="Footer"/>
                               <w:jc w:val="center"/>
                               <w:rPr>
                                 <w:b/>
@@ -13332,29 +11492,29 @@
   </w:sdt>
   <w:p>
     <w:pPr>
-      <w:pStyle w:val="Pieddepage"/>
+      <w:pStyle w:val="Footer"/>
     </w:pPr>
   </w:p>
 </w:ftr>
 </file>
 
 <file path=word/footer2.xml><?xml version="1.0" encoding="utf-8"?>
-<w:ftr xmlns:wpc="http://schemas.microsoft.com/office/word/2010/wordprocessingCanvas" xmlns:mc="http://schemas.openxmlformats.org/markup-compatibility/2006" xmlns:o="urn:schemas-microsoft-com:office:office" xmlns:r="http://schemas.openxmlformats.org/officeDocument/2006/relationships" xmlns:m="http://schemas.openxmlformats.org/officeDocument/2006/math" xmlns:v="urn:schemas-microsoft-com:vml" xmlns:wp14="http://schemas.microsoft.com/office/word/2010/wordprocessingDrawing" xmlns:wp="http://schemas.openxmlformats.org/drawingml/2006/wordprocessingDrawing" xmlns:w10="urn:schemas-microsoft-com:office:word" xmlns:w="http://schemas.openxmlformats.org/wordprocessingml/2006/main" xmlns:w14="http://schemas.microsoft.com/office/word/2010/wordml" xmlns:w15="http://schemas.microsoft.com/office/word/2012/wordml" xmlns:wpg="http://schemas.microsoft.com/office/word/2010/wordprocessingGroup" xmlns:wpi="http://schemas.microsoft.com/office/word/2010/wordprocessingInk" xmlns:wne="http://schemas.microsoft.com/office/word/2006/wordml" xmlns:wps="http://schemas.microsoft.com/office/word/2010/wordprocessingShape" mc:Ignorable="w14 w15 wp14">
+<w:ftr xmlns:wpc="http://schemas.microsoft.com/office/word/2010/wordprocessingCanvas" xmlns:cx="http://schemas.microsoft.com/office/drawing/2014/chartex" xmlns:cx1="http://schemas.microsoft.com/office/drawing/2015/9/8/chartex" xmlns:cx2="http://schemas.microsoft.com/office/drawing/2015/10/21/chartex" xmlns:cx3="http://schemas.microsoft.com/office/drawing/2016/5/9/chartex" xmlns:cx4="http://schemas.microsoft.com/office/drawing/2016/5/10/chartex" xmlns:cx5="http://schemas.microsoft.com/office/drawing/2016/5/11/chartex" xmlns:cx6="http://schemas.microsoft.com/office/drawing/2016/5/12/chartex" xmlns:cx7="http://schemas.microsoft.com/office/drawing/2016/5/13/chartex" xmlns:cx8="http://schemas.microsoft.com/office/drawing/2016/5/14/chartex" xmlns:mc="http://schemas.openxmlformats.org/markup-compatibility/2006" xmlns:aink="http://schemas.microsoft.com/office/drawing/2016/ink" xmlns:am3d="http://schemas.microsoft.com/office/drawing/2017/model3d" xmlns:o="urn:schemas-microsoft-com:office:office" xmlns:r="http://schemas.openxmlformats.org/officeDocument/2006/relationships" xmlns:m="http://schemas.openxmlformats.org/officeDocument/2006/math" xmlns:v="urn:schemas-microsoft-com:vml" xmlns:wp14="http://schemas.microsoft.com/office/word/2010/wordprocessingDrawing" xmlns:wp="http://schemas.openxmlformats.org/drawingml/2006/wordprocessingDrawing" xmlns:w10="urn:schemas-microsoft-com:office:word" xmlns:w="http://schemas.openxmlformats.org/wordprocessingml/2006/main" xmlns:w14="http://schemas.microsoft.com/office/word/2010/wordml" xmlns:w15="http://schemas.microsoft.com/office/word/2012/wordml" xmlns:w16cex="http://schemas.microsoft.com/office/word/2018/wordml/cex" xmlns:w16cid="http://schemas.microsoft.com/office/word/2016/wordml/cid" xmlns:w16="http://schemas.microsoft.com/office/word/2018/wordml" xmlns:w16sdtdh="http://schemas.microsoft.com/office/word/2020/wordml/sdtdatahash" xmlns:w16se="http://schemas.microsoft.com/office/word/2015/wordml/symex" xmlns:wpg="http://schemas.microsoft.com/office/word/2010/wordprocessingGroup" xmlns:wpi="http://schemas.microsoft.com/office/word/2010/wordprocessingInk" xmlns:wne="http://schemas.microsoft.com/office/word/2006/wordml" xmlns:wps="http://schemas.microsoft.com/office/word/2010/wordprocessingShape" mc:Ignorable="w14 w15 w16se w16cid w16 w16cex w16sdtdh wp14">
   <w:p>
     <w:pPr>
-      <w:pStyle w:val="Pieddepage"/>
+      <w:pStyle w:val="Footer"/>
     </w:pPr>
   </w:p>
   <w:p>
     <w:pPr>
-      <w:pStyle w:val="Pieddepage"/>
+      <w:pStyle w:val="Footer"/>
     </w:pPr>
   </w:p>
 </w:ftr>
 </file>
 
 <file path=word/footnotes.xml><?xml version="1.0" encoding="utf-8"?>
-<w:footnotes xmlns:wpc="http://schemas.microsoft.com/office/word/2010/wordprocessingCanvas" xmlns:mc="http://schemas.openxmlformats.org/markup-compatibility/2006" xmlns:o="urn:schemas-microsoft-com:office:office" xmlns:r="http://schemas.openxmlformats.org/officeDocument/2006/relationships" xmlns:m="http://schemas.openxmlformats.org/officeDocument/2006/math" xmlns:v="urn:schemas-microsoft-com:vml" xmlns:wp14="http://schemas.microsoft.com/office/word/2010/wordprocessingDrawing" xmlns:wp="http://schemas.openxmlformats.org/drawingml/2006/wordprocessingDrawing" xmlns:w10="urn:schemas-microsoft-com:office:word" xmlns:w="http://schemas.openxmlformats.org/wordprocessingml/2006/main" xmlns:w14="http://schemas.microsoft.com/office/word/2010/wordml" xmlns:w15="http://schemas.microsoft.com/office/word/2012/wordml" xmlns:wpg="http://schemas.microsoft.com/office/word/2010/wordprocessingGroup" xmlns:wpi="http://schemas.microsoft.com/office/word/2010/wordprocessingInk" xmlns:wne="http://schemas.microsoft.com/office/word/2006/wordml" xmlns:wps="http://schemas.microsoft.com/office/word/2010/wordprocessingShape" mc:Ignorable="w14 w15 wp14">
+<w:footnotes xmlns:wpc="http://schemas.microsoft.com/office/word/2010/wordprocessingCanvas" xmlns:cx="http://schemas.microsoft.com/office/drawing/2014/chartex" xmlns:cx1="http://schemas.microsoft.com/office/drawing/2015/9/8/chartex" xmlns:cx2="http://schemas.microsoft.com/office/drawing/2015/10/21/chartex" xmlns:cx3="http://schemas.microsoft.com/office/drawing/2016/5/9/chartex" xmlns:cx4="http://schemas.microsoft.com/office/drawing/2016/5/10/chartex" xmlns:cx5="http://schemas.microsoft.com/office/drawing/2016/5/11/chartex" xmlns:cx6="http://schemas.microsoft.com/office/drawing/2016/5/12/chartex" xmlns:cx7="http://schemas.microsoft.com/office/drawing/2016/5/13/chartex" xmlns:cx8="http://schemas.microsoft.com/office/drawing/2016/5/14/chartex" xmlns:mc="http://schemas.openxmlformats.org/markup-compatibility/2006" xmlns:aink="http://schemas.microsoft.com/office/drawing/2016/ink" xmlns:am3d="http://schemas.microsoft.com/office/drawing/2017/model3d" xmlns:o="urn:schemas-microsoft-com:office:office" xmlns:r="http://schemas.openxmlformats.org/officeDocument/2006/relationships" xmlns:m="http://schemas.openxmlformats.org/officeDocument/2006/math" xmlns:v="urn:schemas-microsoft-com:vml" xmlns:wp14="http://schemas.microsoft.com/office/word/2010/wordprocessingDrawing" xmlns:wp="http://schemas.openxmlformats.org/drawingml/2006/wordprocessingDrawing" xmlns:w10="urn:schemas-microsoft-com:office:word" xmlns:w="http://schemas.openxmlformats.org/wordprocessingml/2006/main" xmlns:w14="http://schemas.microsoft.com/office/word/2010/wordml" xmlns:w15="http://schemas.microsoft.com/office/word/2012/wordml" xmlns:w16cex="http://schemas.microsoft.com/office/word/2018/wordml/cex" xmlns:w16cid="http://schemas.microsoft.com/office/word/2016/wordml/cid" xmlns:w16="http://schemas.microsoft.com/office/word/2018/wordml" xmlns:w16sdtdh="http://schemas.microsoft.com/office/word/2020/wordml/sdtdatahash" xmlns:w16se="http://schemas.microsoft.com/office/word/2015/wordml/symex" xmlns:wpg="http://schemas.microsoft.com/office/word/2010/wordprocessingGroup" xmlns:wpi="http://schemas.microsoft.com/office/word/2010/wordprocessingInk" xmlns:wne="http://schemas.microsoft.com/office/word/2006/wordml" xmlns:wps="http://schemas.microsoft.com/office/word/2010/wordprocessingShape" mc:Ignorable="w14 w15 w16se w16cid w16 w16cex w16sdtdh wp14">
   <w:footnote w:type="separator" w:id="-1">
     <w:p>
       <w:pPr>
@@ -13379,8 +11539,8 @@
 </file>
 
 <file path=word/numbering.xml><?xml version="1.0" encoding="utf-8"?>
-<w:numbering xmlns:wpc="http://schemas.microsoft.com/office/word/2010/wordprocessingCanvas" xmlns:mc="http://schemas.openxmlformats.org/markup-compatibility/2006" xmlns:o="urn:schemas-microsoft-com:office:office" xmlns:r="http://schemas.openxmlformats.org/officeDocument/2006/relationships" xmlns:m="http://schemas.openxmlformats.org/officeDocument/2006/math" xmlns:v="urn:schemas-microsoft-com:vml" xmlns:wp14="http://schemas.microsoft.com/office/word/2010/wordprocessingDrawing" xmlns:wp="http://schemas.openxmlformats.org/drawingml/2006/wordprocessingDrawing" xmlns:w10="urn:schemas-microsoft-com:office:word" xmlns:w="http://schemas.openxmlformats.org/wordprocessingml/2006/main" xmlns:w14="http://schemas.microsoft.com/office/word/2010/wordml" xmlns:w15="http://schemas.microsoft.com/office/word/2012/wordml" xmlns:wpg="http://schemas.microsoft.com/office/word/2010/wordprocessingGroup" xmlns:wpi="http://schemas.microsoft.com/office/word/2010/wordprocessingInk" xmlns:wne="http://schemas.microsoft.com/office/word/2006/wordml" xmlns:wps="http://schemas.microsoft.com/office/word/2010/wordprocessingShape" mc:Ignorable="w14 w15 wp14">
-  <w:abstractNum w:abstractNumId="0">
+<w:numbering xmlns:wpc="http://schemas.microsoft.com/office/word/2010/wordprocessingCanvas" xmlns:cx="http://schemas.microsoft.com/office/drawing/2014/chartex" xmlns:cx1="http://schemas.microsoft.com/office/drawing/2015/9/8/chartex" xmlns:cx2="http://schemas.microsoft.com/office/drawing/2015/10/21/chartex" xmlns:cx3="http://schemas.microsoft.com/office/drawing/2016/5/9/chartex" xmlns:cx4="http://schemas.microsoft.com/office/drawing/2016/5/10/chartex" xmlns:cx5="http://schemas.microsoft.com/office/drawing/2016/5/11/chartex" xmlns:cx6="http://schemas.microsoft.com/office/drawing/2016/5/12/chartex" xmlns:cx7="http://schemas.microsoft.com/office/drawing/2016/5/13/chartex" xmlns:cx8="http://schemas.microsoft.com/office/drawing/2016/5/14/chartex" xmlns:mc="http://schemas.openxmlformats.org/markup-compatibility/2006" xmlns:aink="http://schemas.microsoft.com/office/drawing/2016/ink" xmlns:am3d="http://schemas.microsoft.com/office/drawing/2017/model3d" xmlns:o="urn:schemas-microsoft-com:office:office" xmlns:r="http://schemas.openxmlformats.org/officeDocument/2006/relationships" xmlns:m="http://schemas.openxmlformats.org/officeDocument/2006/math" xmlns:v="urn:schemas-microsoft-com:vml" xmlns:wp14="http://schemas.microsoft.com/office/word/2010/wordprocessingDrawing" xmlns:wp="http://schemas.openxmlformats.org/drawingml/2006/wordprocessingDrawing" xmlns:w10="urn:schemas-microsoft-com:office:word" xmlns:w="http://schemas.openxmlformats.org/wordprocessingml/2006/main" xmlns:w14="http://schemas.microsoft.com/office/word/2010/wordml" xmlns:w15="http://schemas.microsoft.com/office/word/2012/wordml" xmlns:w16cex="http://schemas.microsoft.com/office/word/2018/wordml/cex" xmlns:w16cid="http://schemas.microsoft.com/office/word/2016/wordml/cid" xmlns:w16="http://schemas.microsoft.com/office/word/2018/wordml" xmlns:w16sdtdh="http://schemas.microsoft.com/office/word/2020/wordml/sdtdatahash" xmlns:w16se="http://schemas.microsoft.com/office/word/2015/wordml/symex" xmlns:wpg="http://schemas.microsoft.com/office/word/2010/wordprocessingGroup" xmlns:wpi="http://schemas.microsoft.com/office/word/2010/wordprocessingInk" xmlns:wne="http://schemas.microsoft.com/office/word/2006/wordml" xmlns:wps="http://schemas.microsoft.com/office/word/2010/wordprocessingShape" mc:Ignorable="w14 w15 w16se w16cid w16 w16cex w16sdtdh wp14">
+  <w:abstractNum w:abstractNumId="0" w15:restartNumberingAfterBreak="0">
     <w:nsid w:val="010301DF"/>
     <w:multiLevelType w:val="hybridMultilevel"/>
     <w:tmpl w:val="C7C2075E"/>
@@ -13493,7 +11653,7 @@
       </w:rPr>
     </w:lvl>
   </w:abstractNum>
-  <w:abstractNum w:abstractNumId="1">
+  <w:abstractNum w:abstractNumId="1" w15:restartNumberingAfterBreak="0">
     <w:nsid w:val="01C8000D"/>
     <w:multiLevelType w:val="hybridMultilevel"/>
     <w:tmpl w:val="58123A24"/>
@@ -13606,7 +11766,7 @@
       </w:rPr>
     </w:lvl>
   </w:abstractNum>
-  <w:abstractNum w:abstractNumId="2">
+  <w:abstractNum w:abstractNumId="2" w15:restartNumberingAfterBreak="0">
     <w:nsid w:val="04347CA1"/>
     <w:multiLevelType w:val="hybridMultilevel"/>
     <w:tmpl w:val="DBE8ECCE"/>
@@ -13692,7 +11852,7 @@
       </w:pPr>
     </w:lvl>
   </w:abstractNum>
-  <w:abstractNum w:abstractNumId="3">
+  <w:abstractNum w:abstractNumId="3" w15:restartNumberingAfterBreak="0">
     <w:nsid w:val="056E6C86"/>
     <w:multiLevelType w:val="hybridMultilevel"/>
     <w:tmpl w:val="54D03D60"/>
@@ -13805,7 +11965,7 @@
       </w:rPr>
     </w:lvl>
   </w:abstractNum>
-  <w:abstractNum w:abstractNumId="4">
+  <w:abstractNum w:abstractNumId="4" w15:restartNumberingAfterBreak="0">
     <w:nsid w:val="126300B8"/>
     <w:multiLevelType w:val="hybridMultilevel"/>
     <w:tmpl w:val="30802C92"/>
@@ -13918,7 +12078,7 @@
       </w:rPr>
     </w:lvl>
   </w:abstractNum>
-  <w:abstractNum w:abstractNumId="5">
+  <w:abstractNum w:abstractNumId="5" w15:restartNumberingAfterBreak="0">
     <w:nsid w:val="19AB7B52"/>
     <w:multiLevelType w:val="hybridMultilevel"/>
     <w:tmpl w:val="9DBCAD96"/>
@@ -14031,7 +12191,7 @@
       </w:rPr>
     </w:lvl>
   </w:abstractNum>
-  <w:abstractNum w:abstractNumId="6">
+  <w:abstractNum w:abstractNumId="6" w15:restartNumberingAfterBreak="0">
     <w:nsid w:val="2CB85758"/>
     <w:multiLevelType w:val="hybridMultilevel"/>
     <w:tmpl w:val="18109C92"/>
@@ -14144,7 +12304,7 @@
       </w:rPr>
     </w:lvl>
   </w:abstractNum>
-  <w:abstractNum w:abstractNumId="7">
+  <w:abstractNum w:abstractNumId="7" w15:restartNumberingAfterBreak="0">
     <w:nsid w:val="2CD47984"/>
     <w:multiLevelType w:val="hybridMultilevel"/>
     <w:tmpl w:val="718EBA54"/>
@@ -14233,7 +12393,7 @@
       </w:pPr>
     </w:lvl>
   </w:abstractNum>
-  <w:abstractNum w:abstractNumId="8">
+  <w:abstractNum w:abstractNumId="8" w15:restartNumberingAfterBreak="0">
     <w:nsid w:val="3A1207EE"/>
     <w:multiLevelType w:val="hybridMultilevel"/>
     <w:tmpl w:val="E4EA960C"/>
@@ -14346,7 +12506,7 @@
       </w:rPr>
     </w:lvl>
   </w:abstractNum>
-  <w:abstractNum w:abstractNumId="9">
+  <w:abstractNum w:abstractNumId="9" w15:restartNumberingAfterBreak="0">
     <w:nsid w:val="3C79275D"/>
     <w:multiLevelType w:val="hybridMultilevel"/>
     <w:tmpl w:val="BAD40998"/>
@@ -14459,7 +12619,7 @@
       </w:rPr>
     </w:lvl>
   </w:abstractNum>
-  <w:abstractNum w:abstractNumId="10">
+  <w:abstractNum w:abstractNumId="10" w15:restartNumberingAfterBreak="0">
     <w:nsid w:val="3ECD6DC0"/>
     <w:multiLevelType w:val="hybridMultilevel"/>
     <w:tmpl w:val="50BE12D8"/>
@@ -14548,7 +12708,7 @@
       </w:pPr>
     </w:lvl>
   </w:abstractNum>
-  <w:abstractNum w:abstractNumId="11">
+  <w:abstractNum w:abstractNumId="11" w15:restartNumberingAfterBreak="0">
     <w:nsid w:val="44675B88"/>
     <w:multiLevelType w:val="hybridMultilevel"/>
     <w:tmpl w:val="4F2A730E"/>
@@ -14661,7 +12821,7 @@
       </w:rPr>
     </w:lvl>
   </w:abstractNum>
-  <w:abstractNum w:abstractNumId="12">
+  <w:abstractNum w:abstractNumId="12" w15:restartNumberingAfterBreak="0">
     <w:nsid w:val="4DEA473A"/>
     <w:multiLevelType w:val="hybridMultilevel"/>
     <w:tmpl w:val="FC68C848"/>
@@ -14774,7 +12934,7 @@
       </w:rPr>
     </w:lvl>
   </w:abstractNum>
-  <w:abstractNum w:abstractNumId="13">
+  <w:abstractNum w:abstractNumId="13" w15:restartNumberingAfterBreak="0">
     <w:nsid w:val="51E877F5"/>
     <w:multiLevelType w:val="hybridMultilevel"/>
     <w:tmpl w:val="EA0C94AE"/>
@@ -14887,7 +13047,7 @@
       </w:rPr>
     </w:lvl>
   </w:abstractNum>
-  <w:abstractNum w:abstractNumId="14">
+  <w:abstractNum w:abstractNumId="14" w15:restartNumberingAfterBreak="0">
     <w:nsid w:val="63311911"/>
     <w:multiLevelType w:val="hybridMultilevel"/>
     <w:tmpl w:val="C1242B0A"/>
@@ -15000,7 +13160,7 @@
       </w:rPr>
     </w:lvl>
   </w:abstractNum>
-  <w:abstractNum w:abstractNumId="15">
+  <w:abstractNum w:abstractNumId="15" w15:restartNumberingAfterBreak="0">
     <w:nsid w:val="6CB245E1"/>
     <w:multiLevelType w:val="hybridMultilevel"/>
     <w:tmpl w:val="4CB08152"/>
@@ -15113,7 +13273,7 @@
       </w:rPr>
     </w:lvl>
   </w:abstractNum>
-  <w:abstractNum w:abstractNumId="16">
+  <w:abstractNum w:abstractNumId="16" w15:restartNumberingAfterBreak="0">
     <w:nsid w:val="7CDC5471"/>
     <w:multiLevelType w:val="hybridMultilevel"/>
     <w:tmpl w:val="7C6EE64C"/>
@@ -15281,7 +13441,7 @@
 </file>
 
 <file path=word/styles.xml><?xml version="1.0" encoding="utf-8"?>
-<w:styles xmlns:mc="http://schemas.openxmlformats.org/markup-compatibility/2006" xmlns:r="http://schemas.openxmlformats.org/officeDocument/2006/relationships" xmlns:w="http://schemas.openxmlformats.org/wordprocessingml/2006/main" xmlns:w14="http://schemas.microsoft.com/office/word/2010/wordml" xmlns:w15="http://schemas.microsoft.com/office/word/2012/wordml" mc:Ignorable="w14 w15">
+<w:styles xmlns:mc="http://schemas.openxmlformats.org/markup-compatibility/2006" xmlns:r="http://schemas.openxmlformats.org/officeDocument/2006/relationships" xmlns:w="http://schemas.openxmlformats.org/wordprocessingml/2006/main" xmlns:w14="http://schemas.microsoft.com/office/word/2010/wordml" xmlns:w15="http://schemas.microsoft.com/office/word/2012/wordml" xmlns:w16cex="http://schemas.microsoft.com/office/word/2018/wordml/cex" xmlns:w16cid="http://schemas.microsoft.com/office/word/2016/wordml/cid" xmlns:w16="http://schemas.microsoft.com/office/word/2018/wordml" xmlns:w16sdtdh="http://schemas.microsoft.com/office/word/2020/wordml/sdtdatahash" xmlns:w16se="http://schemas.microsoft.com/office/word/2015/wordml/symex" mc:Ignorable="w14 w15 w16se w16cid w16 w16cex w16sdtdh">
   <w:docDefaults>
     <w:rPrDefault>
       <w:rPr>
@@ -15297,7 +13457,7 @@
       </w:pPr>
     </w:pPrDefault>
   </w:docDefaults>
-  <w:latentStyles w:defLockedState="0" w:defUIPriority="99" w:defSemiHidden="0" w:defUnhideWhenUsed="0" w:defQFormat="0" w:count="371">
+  <w:latentStyles w:defLockedState="0" w:defUIPriority="99" w:defSemiHidden="0" w:defUnhideWhenUsed="0" w:defQFormat="0" w:count="376">
     <w:lsdException w:name="Normal" w:uiPriority="0" w:qFormat="1"/>
     <w:lsdException w:name="heading 1" w:uiPriority="9" w:qFormat="1"/>
     <w:lsdException w:name="heading 2" w:semiHidden="1" w:uiPriority="9" w:unhideWhenUsed="1" w:qFormat="1"/>
@@ -15403,7 +13563,6 @@
     <w:lsdException w:name="HTML Sample" w:semiHidden="1" w:unhideWhenUsed="1"/>
     <w:lsdException w:name="HTML Typewriter" w:semiHidden="1" w:unhideWhenUsed="1"/>
     <w:lsdException w:name="HTML Variable" w:semiHidden="1" w:unhideWhenUsed="1"/>
-    <w:lsdException w:name="Normal Table" w:semiHidden="1" w:unhideWhenUsed="1"/>
     <w:lsdException w:name="annotation subject" w:semiHidden="1" w:unhideWhenUsed="1"/>
     <w:lsdException w:name="No List" w:semiHidden="1" w:unhideWhenUsed="1"/>
     <w:lsdException w:name="Outline List 1" w:semiHidden="1" w:unhideWhenUsed="1"/>
@@ -15446,11 +13605,8 @@
     <w:lsdException w:name="Table Contemporary" w:semiHidden="1" w:unhideWhenUsed="1"/>
     <w:lsdException w:name="Table Elegant" w:semiHidden="1" w:unhideWhenUsed="1"/>
     <w:lsdException w:name="Table Professional" w:semiHidden="1" w:unhideWhenUsed="1"/>
-    <w:lsdException w:name="Table Subtle 1" w:semiHidden="1" w:unhideWhenUsed="1"/>
     <w:lsdException w:name="Table Subtle 2" w:semiHidden="1" w:unhideWhenUsed="1"/>
     <w:lsdException w:name="Table Web 1" w:semiHidden="1" w:unhideWhenUsed="1"/>
-    <w:lsdException w:name="Table Web 2" w:semiHidden="1" w:unhideWhenUsed="1"/>
-    <w:lsdException w:name="Table Web 3" w:semiHidden="1" w:unhideWhenUsed="1"/>
     <w:lsdException w:name="Balloon Text" w:semiHidden="1" w:unhideWhenUsed="1"/>
     <w:lsdException w:name="Table Grid" w:uiPriority="59"/>
     <w:lsdException w:name="Table Theme" w:semiHidden="1" w:unhideWhenUsed="1"/>
@@ -15669,17 +13825,22 @@
     <w:lsdException w:name="List Table 5 Dark Accent 6" w:uiPriority="50"/>
     <w:lsdException w:name="List Table 6 Colorful Accent 6" w:uiPriority="51"/>
     <w:lsdException w:name="List Table 7 Colorful Accent 6" w:uiPriority="52"/>
+    <w:lsdException w:name="Mention" w:semiHidden="1" w:unhideWhenUsed="1"/>
+    <w:lsdException w:name="Smart Hyperlink" w:semiHidden="1" w:unhideWhenUsed="1"/>
+    <w:lsdException w:name="Hashtag" w:semiHidden="1" w:unhideWhenUsed="1"/>
+    <w:lsdException w:name="Unresolved Mention" w:semiHidden="1" w:unhideWhenUsed="1"/>
+    <w:lsdException w:name="Smart Link" w:semiHidden="1" w:unhideWhenUsed="1"/>
   </w:latentStyles>
   <w:style w:type="paragraph" w:default="1" w:styleId="Normal">
     <w:name w:val="Normal"/>
     <w:qFormat/>
     <w:rsid w:val="009A2206"/>
   </w:style>
-  <w:style w:type="paragraph" w:styleId="Titre1">
+  <w:style w:type="paragraph" w:styleId="Heading1">
     <w:name w:val="heading 1"/>
     <w:basedOn w:val="Normal"/>
     <w:next w:val="Normal"/>
-    <w:link w:val="Titre1Car"/>
+    <w:link w:val="Heading1Char"/>
     <w:uiPriority w:val="9"/>
     <w:qFormat/>
     <w:rsid w:val="006E451F"/>
@@ -15698,11 +13859,11 @@
       <w:szCs w:val="28"/>
     </w:rPr>
   </w:style>
-  <w:style w:type="paragraph" w:styleId="Titre2">
+  <w:style w:type="paragraph" w:styleId="Heading2">
     <w:name w:val="heading 2"/>
     <w:basedOn w:val="Normal"/>
     <w:next w:val="Normal"/>
-    <w:link w:val="Titre2Car"/>
+    <w:link w:val="Heading2Char"/>
     <w:uiPriority w:val="9"/>
     <w:unhideWhenUsed/>
     <w:qFormat/>
@@ -15722,13 +13883,13 @@
       <w:szCs w:val="26"/>
     </w:rPr>
   </w:style>
-  <w:style w:type="character" w:default="1" w:styleId="Policepardfaut">
+  <w:style w:type="character" w:default="1" w:styleId="DefaultParagraphFont">
     <w:name w:val="Default Paragraph Font"/>
     <w:uiPriority w:val="1"/>
     <w:semiHidden/>
     <w:unhideWhenUsed/>
   </w:style>
-  <w:style w:type="table" w:default="1" w:styleId="TableauNormal">
+  <w:style w:type="table" w:default="1" w:styleId="TableNormal">
     <w:name w:val="Normal Table"/>
     <w:uiPriority w:val="99"/>
     <w:semiHidden/>
@@ -15743,15 +13904,15 @@
       </w:tblCellMar>
     </w:tblPr>
   </w:style>
-  <w:style w:type="numbering" w:default="1" w:styleId="Aucuneliste">
+  <w:style w:type="numbering" w:default="1" w:styleId="NoList">
     <w:name w:val="No List"/>
     <w:uiPriority w:val="99"/>
     <w:semiHidden/>
     <w:unhideWhenUsed/>
   </w:style>
-  <w:style w:type="character" w:styleId="Textedelespacerserv">
+  <w:style w:type="character" w:styleId="PlaceholderText">
     <w:name w:val="Placeholder Text"/>
-    <w:basedOn w:val="Policepardfaut"/>
+    <w:basedOn w:val="DefaultParagraphFont"/>
     <w:uiPriority w:val="99"/>
     <w:semiHidden/>
     <w:rsid w:val="00E833F8"/>
@@ -15759,16 +13920,15 @@
       <w:color w:val="808080"/>
     </w:rPr>
   </w:style>
-  <w:style w:type="table" w:styleId="Grilledutableau">
+  <w:style w:type="table" w:styleId="TableGrid">
     <w:name w:val="Table Grid"/>
-    <w:basedOn w:val="TableauNormal"/>
+    <w:basedOn w:val="TableNormal"/>
     <w:uiPriority w:val="59"/>
     <w:rsid w:val="007517F7"/>
     <w:pPr>
       <w:spacing w:after="0" w:line="240" w:lineRule="auto"/>
     </w:pPr>
     <w:tblPr>
-      <w:tblInd w:w="0" w:type="dxa"/>
       <w:tblBorders>
         <w:top w:val="single" w:sz="4" w:space="0" w:color="000000" w:themeColor="text1"/>
         <w:left w:val="single" w:sz="4" w:space="0" w:color="000000" w:themeColor="text1"/>
@@ -15777,17 +13937,11 @@
         <w:insideH w:val="single" w:sz="4" w:space="0" w:color="000000" w:themeColor="text1"/>
         <w:insideV w:val="single" w:sz="4" w:space="0" w:color="000000" w:themeColor="text1"/>
       </w:tblBorders>
-      <w:tblCellMar>
-        <w:top w:w="0" w:type="dxa"/>
-        <w:left w:w="108" w:type="dxa"/>
-        <w:bottom w:w="0" w:type="dxa"/>
-        <w:right w:w="108" w:type="dxa"/>
-      </w:tblCellMar>
     </w:tblPr>
   </w:style>
-  <w:style w:type="table" w:styleId="Grillecouleur-Accent2">
+  <w:style w:type="table" w:styleId="ColorfulGrid-Accent2">
     <w:name w:val="Colorful Grid Accent 2"/>
-    <w:basedOn w:val="TableauNormal"/>
+    <w:basedOn w:val="TableNormal"/>
     <w:uiPriority w:val="73"/>
     <w:rsid w:val="007517F7"/>
     <w:pPr>
@@ -15799,16 +13953,9 @@
     <w:tblPr>
       <w:tblStyleRowBandSize w:val="1"/>
       <w:tblStyleColBandSize w:val="1"/>
-      <w:tblInd w:w="0" w:type="dxa"/>
       <w:tblBorders>
         <w:insideH w:val="single" w:sz="4" w:space="0" w:color="FFFFFF" w:themeColor="background1"/>
       </w:tblBorders>
-      <w:tblCellMar>
-        <w:top w:w="0" w:type="dxa"/>
-        <w:left w:w="108" w:type="dxa"/>
-        <w:bottom w:w="0" w:type="dxa"/>
-        <w:right w:w="108" w:type="dxa"/>
-      </w:tblCellMar>
     </w:tblPr>
     <w:tcPr>
       <w:shd w:val="clear" w:color="auto" w:fill="F2DBDB" w:themeFill="accent2" w:themeFillTint="33"/>
@@ -15865,10 +14012,10 @@
       </w:tcPr>
     </w:tblStylePr>
   </w:style>
-  <w:style w:type="paragraph" w:styleId="En-tte">
+  <w:style w:type="paragraph" w:styleId="Header">
     <w:name w:val="header"/>
     <w:basedOn w:val="Normal"/>
-    <w:link w:val="En-tteCar"/>
+    <w:link w:val="HeaderChar"/>
     <w:uiPriority w:val="99"/>
     <w:semiHidden/>
     <w:unhideWhenUsed/>
@@ -15881,18 +14028,18 @@
       <w:spacing w:after="0" w:line="240" w:lineRule="auto"/>
     </w:pPr>
   </w:style>
-  <w:style w:type="character" w:customStyle="1" w:styleId="En-tteCar">
-    <w:name w:val="En-tête Car"/>
-    <w:basedOn w:val="Policepardfaut"/>
-    <w:link w:val="En-tte"/>
+  <w:style w:type="character" w:customStyle="1" w:styleId="HeaderChar">
+    <w:name w:val="Header Char"/>
+    <w:basedOn w:val="DefaultParagraphFont"/>
+    <w:link w:val="Header"/>
     <w:uiPriority w:val="99"/>
     <w:semiHidden/>
     <w:rsid w:val="00787331"/>
   </w:style>
-  <w:style w:type="paragraph" w:styleId="Pieddepage">
+  <w:style w:type="paragraph" w:styleId="Footer">
     <w:name w:val="footer"/>
     <w:basedOn w:val="Normal"/>
-    <w:link w:val="PieddepageCar"/>
+    <w:link w:val="FooterChar"/>
     <w:uiPriority w:val="99"/>
     <w:unhideWhenUsed/>
     <w:rsid w:val="00787331"/>
@@ -15904,17 +14051,17 @@
       <w:spacing w:after="0" w:line="240" w:lineRule="auto"/>
     </w:pPr>
   </w:style>
-  <w:style w:type="character" w:customStyle="1" w:styleId="PieddepageCar">
-    <w:name w:val="Pied de page Car"/>
-    <w:basedOn w:val="Policepardfaut"/>
-    <w:link w:val="Pieddepage"/>
+  <w:style w:type="character" w:customStyle="1" w:styleId="FooterChar">
+    <w:name w:val="Footer Char"/>
+    <w:basedOn w:val="DefaultParagraphFont"/>
+    <w:link w:val="Footer"/>
     <w:uiPriority w:val="99"/>
     <w:rsid w:val="00787331"/>
   </w:style>
-  <w:style w:type="paragraph" w:styleId="Explorateurdedocuments">
+  <w:style w:type="paragraph" w:styleId="DocumentMap">
     <w:name w:val="Document Map"/>
     <w:basedOn w:val="Normal"/>
-    <w:link w:val="ExplorateurdedocumentsCar"/>
+    <w:link w:val="DocumentMapChar"/>
     <w:uiPriority w:val="99"/>
     <w:semiHidden/>
     <w:unhideWhenUsed/>
@@ -15928,10 +14075,10 @@
       <w:szCs w:val="16"/>
     </w:rPr>
   </w:style>
-  <w:style w:type="character" w:customStyle="1" w:styleId="ExplorateurdedocumentsCar">
-    <w:name w:val="Explorateur de documents Car"/>
-    <w:basedOn w:val="Policepardfaut"/>
-    <w:link w:val="Explorateurdedocuments"/>
+  <w:style w:type="character" w:customStyle="1" w:styleId="DocumentMapChar">
+    <w:name w:val="Document Map Char"/>
+    <w:basedOn w:val="DefaultParagraphFont"/>
+    <w:link w:val="DocumentMap"/>
     <w:uiPriority w:val="99"/>
     <w:semiHidden/>
     <w:rsid w:val="00F11270"/>
@@ -15941,15 +14088,15 @@
       <w:szCs w:val="16"/>
     </w:rPr>
   </w:style>
-  <w:style w:type="character" w:styleId="Numrodeligne">
+  <w:style w:type="character" w:styleId="LineNumber">
     <w:name w:val="line number"/>
-    <w:basedOn w:val="Policepardfaut"/>
+    <w:basedOn w:val="DefaultParagraphFont"/>
     <w:uiPriority w:val="99"/>
     <w:semiHidden/>
     <w:unhideWhenUsed/>
     <w:rsid w:val="00CE738C"/>
   </w:style>
-  <w:style w:type="paragraph" w:styleId="Paragraphedeliste">
+  <w:style w:type="paragraph" w:styleId="ListParagraph">
     <w:name w:val="List Paragraph"/>
     <w:basedOn w:val="Normal"/>
     <w:uiPriority w:val="34"/>
@@ -15960,11 +14107,11 @@
       <w:contextualSpacing/>
     </w:pPr>
   </w:style>
-  <w:style w:type="paragraph" w:styleId="Titre">
+  <w:style w:type="paragraph" w:styleId="Title">
     <w:name w:val="Title"/>
     <w:basedOn w:val="Normal"/>
     <w:next w:val="Normal"/>
-    <w:link w:val="TitreCar"/>
+    <w:link w:val="TitleChar"/>
     <w:uiPriority w:val="10"/>
     <w:qFormat/>
     <w:rsid w:val="006E451F"/>
@@ -15984,10 +14131,10 @@
       <w:szCs w:val="52"/>
     </w:rPr>
   </w:style>
-  <w:style w:type="character" w:customStyle="1" w:styleId="TitreCar">
-    <w:name w:val="Titre Car"/>
-    <w:basedOn w:val="Policepardfaut"/>
-    <w:link w:val="Titre"/>
+  <w:style w:type="character" w:customStyle="1" w:styleId="TitleChar">
+    <w:name w:val="Title Char"/>
+    <w:basedOn w:val="DefaultParagraphFont"/>
+    <w:link w:val="Title"/>
     <w:uiPriority w:val="10"/>
     <w:rsid w:val="006E451F"/>
     <w:rPr>
@@ -15999,10 +14146,10 @@
       <w:szCs w:val="52"/>
     </w:rPr>
   </w:style>
-  <w:style w:type="character" w:customStyle="1" w:styleId="Titre2Car">
-    <w:name w:val="Titre 2 Car"/>
-    <w:basedOn w:val="Policepardfaut"/>
-    <w:link w:val="Titre2"/>
+  <w:style w:type="character" w:customStyle="1" w:styleId="Heading2Char">
+    <w:name w:val="Heading 2 Char"/>
+    <w:basedOn w:val="DefaultParagraphFont"/>
+    <w:link w:val="Heading2"/>
     <w:uiPriority w:val="9"/>
     <w:rsid w:val="006E451F"/>
     <w:rPr>
@@ -16014,10 +14161,10 @@
       <w:szCs w:val="26"/>
     </w:rPr>
   </w:style>
-  <w:style w:type="character" w:customStyle="1" w:styleId="Titre1Car">
-    <w:name w:val="Titre 1 Car"/>
-    <w:basedOn w:val="Policepardfaut"/>
-    <w:link w:val="Titre1"/>
+  <w:style w:type="character" w:customStyle="1" w:styleId="Heading1Char">
+    <w:name w:val="Heading 1 Char"/>
+    <w:basedOn w:val="DefaultParagraphFont"/>
+    <w:link w:val="Heading1"/>
     <w:uiPriority w:val="9"/>
     <w:rsid w:val="006E451F"/>
     <w:rPr>
@@ -16029,7 +14176,7 @@
       <w:szCs w:val="28"/>
     </w:rPr>
   </w:style>
-  <w:style w:type="paragraph" w:styleId="Sansinterligne">
+  <w:style w:type="paragraph" w:styleId="NoSpacing">
     <w:name w:val="No Spacing"/>
     <w:uiPriority w:val="1"/>
     <w:qFormat/>
@@ -16038,9 +14185,9 @@
       <w:spacing w:after="0" w:line="240" w:lineRule="auto"/>
     </w:pPr>
   </w:style>
-  <w:style w:type="character" w:styleId="Emphaseple">
+  <w:style w:type="character" w:styleId="SubtleEmphasis">
     <w:name w:val="Subtle Emphasis"/>
-    <w:basedOn w:val="Policepardfaut"/>
+    <w:basedOn w:val="DefaultParagraphFont"/>
     <w:uiPriority w:val="19"/>
     <w:qFormat/>
     <w:rsid w:val="006E451F"/>
@@ -16050,9 +14197,9 @@
       <w:color w:val="808080" w:themeColor="text1" w:themeTint="7F"/>
     </w:rPr>
   </w:style>
-  <w:style w:type="character" w:styleId="Rfrenceintense">
+  <w:style w:type="character" w:styleId="IntenseReference">
     <w:name w:val="Intense Reference"/>
-    <w:basedOn w:val="Policepardfaut"/>
+    <w:basedOn w:val="DefaultParagraphFont"/>
     <w:uiPriority w:val="32"/>
     <w:qFormat/>
     <w:rsid w:val="006E451F"/>
@@ -16065,9 +14212,9 @@
       <w:u w:val="single"/>
     </w:rPr>
   </w:style>
-  <w:style w:type="paragraph" w:styleId="En-ttedetabledesmatires">
+  <w:style w:type="paragraph" w:styleId="TOCHeading">
     <w:name w:val="TOC Heading"/>
-    <w:basedOn w:val="Titre1"/>
+    <w:basedOn w:val="Heading1"/>
     <w:next w:val="Normal"/>
     <w:uiPriority w:val="39"/>
     <w:unhideWhenUsed/>
@@ -16077,7 +14224,7 @@
       <w:outlineLvl w:val="9"/>
     </w:pPr>
   </w:style>
-  <w:style w:type="paragraph" w:styleId="TM2">
+  <w:style w:type="paragraph" w:styleId="TOC2">
     <w:name w:val="toc 2"/>
     <w:basedOn w:val="Normal"/>
     <w:next w:val="Normal"/>
@@ -16094,7 +14241,7 @@
       <w:rFonts w:eastAsiaTheme="minorEastAsia"/>
     </w:rPr>
   </w:style>
-  <w:style w:type="paragraph" w:styleId="TM1">
+  <w:style w:type="paragraph" w:styleId="TOC1">
     <w:name w:val="toc 1"/>
     <w:basedOn w:val="Normal"/>
     <w:next w:val="Normal"/>
@@ -16117,7 +14264,7 @@
       <w:lang w:val="en-CA"/>
     </w:rPr>
   </w:style>
-  <w:style w:type="paragraph" w:styleId="TM3">
+  <w:style w:type="paragraph" w:styleId="TOC3">
     <w:name w:val="toc 3"/>
     <w:basedOn w:val="Normal"/>
     <w:next w:val="Normal"/>
@@ -16135,9 +14282,9 @@
       <w:rFonts w:eastAsiaTheme="minorEastAsia"/>
     </w:rPr>
   </w:style>
-  <w:style w:type="character" w:styleId="Lienhypertexte">
+  <w:style w:type="character" w:styleId="Hyperlink">
     <w:name w:val="Hyperlink"/>
-    <w:basedOn w:val="Policepardfaut"/>
+    <w:basedOn w:val="DefaultParagraphFont"/>
     <w:uiPriority w:val="99"/>
     <w:unhideWhenUsed/>
     <w:rsid w:val="00402CE6"/>
@@ -16148,7 +14295,7 @@
   </w:style>
   <w:style w:type="table" w:customStyle="1" w:styleId="Grilleclaire-Accent11">
     <w:name w:val="Grille claire - Accent 11"/>
-    <w:basedOn w:val="TableauNormal"/>
+    <w:basedOn w:val="TableNormal"/>
     <w:uiPriority w:val="62"/>
     <w:rsid w:val="00747920"/>
     <w:pPr>
@@ -16157,7 +14304,6 @@
     <w:tblPr>
       <w:tblStyleRowBandSize w:val="1"/>
       <w:tblStyleColBandSize w:val="1"/>
-      <w:tblInd w:w="0" w:type="dxa"/>
       <w:tblBorders>
         <w:top w:val="single" w:sz="8" w:space="0" w:color="4F81BD" w:themeColor="accent1"/>
         <w:left w:val="single" w:sz="8" w:space="0" w:color="4F81BD" w:themeColor="accent1"/>
@@ -16166,12 +14312,6 @@
         <w:insideH w:val="single" w:sz="8" w:space="0" w:color="4F81BD" w:themeColor="accent1"/>
         <w:insideV w:val="single" w:sz="8" w:space="0" w:color="4F81BD" w:themeColor="accent1"/>
       </w:tblBorders>
-      <w:tblCellMar>
-        <w:top w:w="0" w:type="dxa"/>
-        <w:left w:w="108" w:type="dxa"/>
-        <w:bottom w:w="0" w:type="dxa"/>
-        <w:right w:w="108" w:type="dxa"/>
-      </w:tblCellMar>
     </w:tblPr>
     <w:tblStylePr w:type="firstRow">
       <w:pPr>
@@ -16276,9 +14416,9 @@
       </w:tcPr>
     </w:tblStylePr>
   </w:style>
-  <w:style w:type="table" w:styleId="Grilleclaire-Accent5">
+  <w:style w:type="table" w:styleId="LightGrid-Accent5">
     <w:name w:val="Light Grid Accent 5"/>
-    <w:basedOn w:val="TableauNormal"/>
+    <w:basedOn w:val="TableNormal"/>
     <w:uiPriority w:val="62"/>
     <w:rsid w:val="00FD27D3"/>
     <w:pPr>
@@ -16287,7 +14427,6 @@
     <w:tblPr>
       <w:tblStyleRowBandSize w:val="1"/>
       <w:tblStyleColBandSize w:val="1"/>
-      <w:tblInd w:w="0" w:type="dxa"/>
       <w:tblBorders>
         <w:top w:val="single" w:sz="8" w:space="0" w:color="4BACC6" w:themeColor="accent5"/>
         <w:left w:val="single" w:sz="8" w:space="0" w:color="4BACC6" w:themeColor="accent5"/>
@@ -16296,12 +14435,6 @@
         <w:insideH w:val="single" w:sz="8" w:space="0" w:color="4BACC6" w:themeColor="accent5"/>
         <w:insideV w:val="single" w:sz="8" w:space="0" w:color="4BACC6" w:themeColor="accent5"/>
       </w:tblBorders>
-      <w:tblCellMar>
-        <w:top w:w="0" w:type="dxa"/>
-        <w:left w:w="108" w:type="dxa"/>
-        <w:bottom w:w="0" w:type="dxa"/>
-        <w:right w:w="108" w:type="dxa"/>
-      </w:tblCellMar>
     </w:tblPr>
     <w:tblStylePr w:type="firstRow">
       <w:pPr>
@@ -16408,7 +14541,7 @@
   </w:style>
   <w:style w:type="table" w:customStyle="1" w:styleId="Trameclaire-Accent11">
     <w:name w:val="Trame claire - Accent 11"/>
-    <w:basedOn w:val="TableauNormal"/>
+    <w:basedOn w:val="TableNormal"/>
     <w:uiPriority w:val="60"/>
     <w:rsid w:val="00FD27D3"/>
     <w:pPr>
@@ -16420,17 +14553,10 @@
     <w:tblPr>
       <w:tblStyleRowBandSize w:val="1"/>
       <w:tblStyleColBandSize w:val="1"/>
-      <w:tblInd w:w="0" w:type="dxa"/>
       <w:tblBorders>
         <w:top w:val="single" w:sz="8" w:space="0" w:color="4F81BD" w:themeColor="accent1"/>
         <w:bottom w:val="single" w:sz="8" w:space="0" w:color="4F81BD" w:themeColor="accent1"/>
       </w:tblBorders>
-      <w:tblCellMar>
-        <w:top w:w="0" w:type="dxa"/>
-        <w:left w:w="108" w:type="dxa"/>
-        <w:bottom w:w="0" w:type="dxa"/>
-        <w:right w:w="108" w:type="dxa"/>
-      </w:tblCellMar>
     </w:tblPr>
     <w:tblStylePr w:type="firstRow">
       <w:pPr>

--- a/Word.docx
+++ b/Word.docx
@@ -950,6 +950,7 @@
                                       <w:color w:val="808080" w:themeColor="text1" w:themeTint="7F"/>
                                       <w:sz w:val="32"/>
                                       <w:szCs w:val="32"/>
+                                      <w:lang w:val="en-US"/>
                                     </w:rPr>
                                     <w:alias w:val="Société"/>
                                     <w:id w:val="238914"/>
@@ -967,6 +968,7 @@
                                           <w:color w:val="808080" w:themeColor="text1" w:themeTint="7F"/>
                                           <w:sz w:val="32"/>
                                           <w:szCs w:val="32"/>
+                                          <w:lang w:val="en-US"/>
                                         </w:rPr>
                                       </w:pPr>
                                       <w:r>
@@ -976,8 +978,20 @@
                                           <w:color w:val="808080" w:themeColor="text1" w:themeTint="7F"/>
                                           <w:sz w:val="32"/>
                                           <w:szCs w:val="32"/>
+                                          <w:lang w:val="en-US"/>
                                         </w:rPr>
                                         <w:t>ING INFO SECTION B</w:t>
+                                      </w:r>
+                                      <w:r>
+                                        <w:rPr>
+                                          <w:b/>
+                                          <w:bCs/>
+                                          <w:color w:val="808080" w:themeColor="text1" w:themeTint="7F"/>
+                                          <w:sz w:val="32"/>
+                                          <w:szCs w:val="32"/>
+                                          <w:lang w:val="en-US"/>
+                                        </w:rPr>
+                                        <w:t xml:space="preserve"> </w:t>
                                       </w:r>
                                     </w:p>
                                   </w:sdtContent>
@@ -991,8 +1005,20 @@
                                       <w:color w:val="808080" w:themeColor="text1" w:themeTint="7F"/>
                                       <w:sz w:val="32"/>
                                       <w:szCs w:val="32"/>
+                                      <w:lang w:val="en-US"/>
                                     </w:rPr>
                                   </w:pPr>
+                                  <w:r>
+                                    <w:rPr>
+                                      <w:b/>
+                                      <w:bCs/>
+                                      <w:color w:val="808080" w:themeColor="text1" w:themeTint="7F"/>
+                                      <w:sz w:val="32"/>
+                                      <w:szCs w:val="32"/>
+                                      <w:lang w:val="en-US"/>
+                                    </w:rPr>
+                                    <w:t>Group 56</w:t>
+                                  </w:r>
                                 </w:p>
                               </w:txbxContent>
                             </wps:txbx>
@@ -1235,7 +1261,67 @@
                                       <w:sz w:val="32"/>
                                       <w:szCs w:val="32"/>
                                     </w:rPr>
-                                    <w:t>CHERIFI Kaouther</w:t>
+                                    <w:t xml:space="preserve">CHERIFI </w:t>
+                                  </w:r>
+                                  <w:proofErr w:type="spellStart"/>
+                                  <w:r>
+                                    <w:rPr>
+                                      <w:b/>
+                                      <w:bCs/>
+                                      <w:color w:val="808080" w:themeColor="text1" w:themeTint="7F"/>
+                                      <w:sz w:val="32"/>
+                                      <w:szCs w:val="32"/>
+                                    </w:rPr>
+                                    <w:t>Kaouther</w:t>
+                                  </w:r>
+                                  <w:proofErr w:type="spellEnd"/>
+                                </w:p>
+                                <w:p>
+                                  <w:pPr>
+                                    <w:pStyle w:val="ListParagraph"/>
+                                    <w:numPr>
+                                      <w:ilvl w:val="0"/>
+                                      <w:numId w:val="17"/>
+                                    </w:numPr>
+                                    <w:rPr>
+                                      <w:b/>
+                                      <w:bCs/>
+                                      <w:color w:val="808080" w:themeColor="text1" w:themeTint="7F"/>
+                                      <w:sz w:val="32"/>
+                                      <w:szCs w:val="32"/>
+                                    </w:rPr>
+                                  </w:pPr>
+                                  <w:r>
+                                    <w:rPr>
+                                      <w:b/>
+                                      <w:bCs/>
+                                      <w:color w:val="808080" w:themeColor="text1" w:themeTint="7F"/>
+                                      <w:sz w:val="32"/>
+                                      <w:szCs w:val="32"/>
+                                    </w:rPr>
+                                    <w:t xml:space="preserve">HAMIDI </w:t>
+                                  </w:r>
+                                  <w:proofErr w:type="spellStart"/>
+                                  <w:r>
+                                    <w:rPr>
+                                      <w:b/>
+                                      <w:bCs/>
+                                      <w:color w:val="808080" w:themeColor="text1" w:themeTint="7F"/>
+                                      <w:sz w:val="32"/>
+                                      <w:szCs w:val="32"/>
+                                    </w:rPr>
+                                    <w:t>Assala</w:t>
+                                  </w:r>
+                                  <w:proofErr w:type="spellEnd"/>
+                                  <w:r>
+                                    <w:rPr>
+                                      <w:b/>
+                                      <w:bCs/>
+                                      <w:color w:val="808080" w:themeColor="text1" w:themeTint="7F"/>
+                                      <w:sz w:val="32"/>
+                                      <w:szCs w:val="32"/>
+                                    </w:rPr>
+                                    <w:t xml:space="preserve"> </w:t>
                                   </w:r>
                                 </w:p>
                                 <w:p>
@@ -1261,24 +1347,8 @@
                                       <w:sz w:val="32"/>
                                       <w:szCs w:val="32"/>
                                     </w:rPr>
-                                    <w:t xml:space="preserve">HAMIDI Assala </w:t>
+                                    <w:t xml:space="preserve">KAHLI </w:t>
                                   </w:r>
-                                </w:p>
-                                <w:p>
-                                  <w:pPr>
-                                    <w:pStyle w:val="ListParagraph"/>
-                                    <w:numPr>
-                                      <w:ilvl w:val="0"/>
-                                      <w:numId w:val="17"/>
-                                    </w:numPr>
-                                    <w:rPr>
-                                      <w:b/>
-                                      <w:bCs/>
-                                      <w:color w:val="808080" w:themeColor="text1" w:themeTint="7F"/>
-                                      <w:sz w:val="32"/>
-                                      <w:szCs w:val="32"/>
-                                    </w:rPr>
-                                  </w:pPr>
                                   <w:r>
                                     <w:rPr>
                                       <w:b/>
@@ -1287,7 +1357,7 @@
                                       <w:sz w:val="32"/>
                                       <w:szCs w:val="32"/>
                                     </w:rPr>
-                                    <w:t>KAHLI Aya Meriem</w:t>
+                                    <w:t xml:space="preserve">Meriem Aya </w:t>
                                   </w:r>
                                 </w:p>
                                 <w:p>
@@ -1411,6 +1481,7 @@
                                 <w:color w:val="808080" w:themeColor="text1" w:themeTint="7F"/>
                                 <w:sz w:val="32"/>
                                 <w:szCs w:val="32"/>
+                                <w:lang w:val="en-US"/>
                               </w:rPr>
                               <w:alias w:val="Société"/>
                               <w:id w:val="238914"/>
@@ -1428,6 +1499,7 @@
                                     <w:color w:val="808080" w:themeColor="text1" w:themeTint="7F"/>
                                     <w:sz w:val="32"/>
                                     <w:szCs w:val="32"/>
+                                    <w:lang w:val="en-US"/>
                                   </w:rPr>
                                 </w:pPr>
                                 <w:r>
@@ -1437,8 +1509,20 @@
                                     <w:color w:val="808080" w:themeColor="text1" w:themeTint="7F"/>
                                     <w:sz w:val="32"/>
                                     <w:szCs w:val="32"/>
+                                    <w:lang w:val="en-US"/>
                                   </w:rPr>
                                   <w:t>ING INFO SECTION B</w:t>
+                                </w:r>
+                                <w:r>
+                                  <w:rPr>
+                                    <w:b/>
+                                    <w:bCs/>
+                                    <w:color w:val="808080" w:themeColor="text1" w:themeTint="7F"/>
+                                    <w:sz w:val="32"/>
+                                    <w:szCs w:val="32"/>
+                                    <w:lang w:val="en-US"/>
+                                  </w:rPr>
+                                  <w:t xml:space="preserve"> </w:t>
                                 </w:r>
                               </w:p>
                             </w:sdtContent>
@@ -1452,8 +1536,20 @@
                                 <w:color w:val="808080" w:themeColor="text1" w:themeTint="7F"/>
                                 <w:sz w:val="32"/>
                                 <w:szCs w:val="32"/>
+                                <w:lang w:val="en-US"/>
                               </w:rPr>
                             </w:pPr>
+                            <w:r>
+                              <w:rPr>
+                                <w:b/>
+                                <w:bCs/>
+                                <w:color w:val="808080" w:themeColor="text1" w:themeTint="7F"/>
+                                <w:sz w:val="32"/>
+                                <w:szCs w:val="32"/>
+                                <w:lang w:val="en-US"/>
+                              </w:rPr>
+                              <w:t>Group 56</w:t>
+                            </w:r>
                           </w:p>
                         </w:txbxContent>
                       </v:textbox>
@@ -1618,7 +1714,67 @@
                                 <w:sz w:val="32"/>
                                 <w:szCs w:val="32"/>
                               </w:rPr>
-                              <w:t>CHERIFI Kaouther</w:t>
+                              <w:t xml:space="preserve">CHERIFI </w:t>
+                            </w:r>
+                            <w:proofErr w:type="spellStart"/>
+                            <w:r>
+                              <w:rPr>
+                                <w:b/>
+                                <w:bCs/>
+                                <w:color w:val="808080" w:themeColor="text1" w:themeTint="7F"/>
+                                <w:sz w:val="32"/>
+                                <w:szCs w:val="32"/>
+                              </w:rPr>
+                              <w:t>Kaouther</w:t>
+                            </w:r>
+                            <w:proofErr w:type="spellEnd"/>
+                          </w:p>
+                          <w:p>
+                            <w:pPr>
+                              <w:pStyle w:val="ListParagraph"/>
+                              <w:numPr>
+                                <w:ilvl w:val="0"/>
+                                <w:numId w:val="17"/>
+                              </w:numPr>
+                              <w:rPr>
+                                <w:b/>
+                                <w:bCs/>
+                                <w:color w:val="808080" w:themeColor="text1" w:themeTint="7F"/>
+                                <w:sz w:val="32"/>
+                                <w:szCs w:val="32"/>
+                              </w:rPr>
+                            </w:pPr>
+                            <w:r>
+                              <w:rPr>
+                                <w:b/>
+                                <w:bCs/>
+                                <w:color w:val="808080" w:themeColor="text1" w:themeTint="7F"/>
+                                <w:sz w:val="32"/>
+                                <w:szCs w:val="32"/>
+                              </w:rPr>
+                              <w:t xml:space="preserve">HAMIDI </w:t>
+                            </w:r>
+                            <w:proofErr w:type="spellStart"/>
+                            <w:r>
+                              <w:rPr>
+                                <w:b/>
+                                <w:bCs/>
+                                <w:color w:val="808080" w:themeColor="text1" w:themeTint="7F"/>
+                                <w:sz w:val="32"/>
+                                <w:szCs w:val="32"/>
+                              </w:rPr>
+                              <w:t>Assala</w:t>
+                            </w:r>
+                            <w:proofErr w:type="spellEnd"/>
+                            <w:r>
+                              <w:rPr>
+                                <w:b/>
+                                <w:bCs/>
+                                <w:color w:val="808080" w:themeColor="text1" w:themeTint="7F"/>
+                                <w:sz w:val="32"/>
+                                <w:szCs w:val="32"/>
+                              </w:rPr>
+                              <w:t xml:space="preserve"> </w:t>
                             </w:r>
                           </w:p>
                           <w:p>
@@ -1644,24 +1800,8 @@
                                 <w:sz w:val="32"/>
                                 <w:szCs w:val="32"/>
                               </w:rPr>
-                              <w:t xml:space="preserve">HAMIDI Assala </w:t>
+                              <w:t xml:space="preserve">KAHLI </w:t>
                             </w:r>
-                          </w:p>
-                          <w:p>
-                            <w:pPr>
-                              <w:pStyle w:val="ListParagraph"/>
-                              <w:numPr>
-                                <w:ilvl w:val="0"/>
-                                <w:numId w:val="17"/>
-                              </w:numPr>
-                              <w:rPr>
-                                <w:b/>
-                                <w:bCs/>
-                                <w:color w:val="808080" w:themeColor="text1" w:themeTint="7F"/>
-                                <w:sz w:val="32"/>
-                                <w:szCs w:val="32"/>
-                              </w:rPr>
-                            </w:pPr>
                             <w:r>
                               <w:rPr>
                                 <w:b/>
@@ -1670,7 +1810,7 @@
                                 <w:sz w:val="32"/>
                                 <w:szCs w:val="32"/>
                               </w:rPr>
-                              <w:t>KAHLI Aya Meriem</w:t>
+                              <w:t xml:space="preserve">Meriem Aya </w:t>
                             </w:r>
                           </w:p>
                           <w:p>
@@ -3399,6 +3539,7 @@
         </w:rPr>
         <w:t xml:space="preserve"> </w:t>
       </w:r>
+      <w:proofErr w:type="spellStart"/>
       <w:r>
         <w:rPr>
           <w:rFonts w:asciiTheme="majorBidi" w:hAnsiTheme="majorBidi"/>
@@ -3408,7 +3549,19 @@
           <w:u w:val="single"/>
           <w:lang w:val="en-CA"/>
         </w:rPr>
-        <w:t>Deffinition of ICT</w:t>
+        <w:t>Deffinition</w:t>
+      </w:r>
+      <w:proofErr w:type="spellEnd"/>
+      <w:r>
+        <w:rPr>
+          <w:rFonts w:asciiTheme="majorBidi" w:hAnsiTheme="majorBidi"/>
+          <w:color w:val="17365D" w:themeColor="text2" w:themeShade="BF"/>
+          <w:sz w:val="40"/>
+          <w:szCs w:val="40"/>
+          <w:u w:val="single"/>
+          <w:lang w:val="en-CA"/>
+        </w:rPr>
+        <w:t xml:space="preserve"> of ICT</w:t>
       </w:r>
       <w:r>
         <w:rPr>
@@ -3440,7 +3593,27 @@
           <w:szCs w:val="32"/>
           <w:lang w:val="en-CA"/>
         </w:rPr>
-        <w:t>Information and communication technology (ICT) a broad term that to all communication technologies, including the, wireless networks, cell phones,, software, middleware, video-conferencing, social networking, and other media applications and services that enable users to access, retrieve, store, transmit, and manip information in a digital form. ICT also includes the convergence of media technology such as audio-visual and telephone networks with computer networks, and encompasses a diverse set of technological tools and resources used to transmit, store, create, share or exchange information. ICT is generally used to represent a more comprehensive list of all components related to computer and digital technologies, and its capabilities have brought cost savings, improved communication, and revolutionary changes to how people work, communicate, learn and live, although it has also created problems and challenges such as cybercrime and the digital divide.</w:t>
+        <w:t xml:space="preserve">Information and communication technology (ICT) a broad term that to all communication technologies, including the, wireless networks, cell phones,, software, middleware, video-conferencing, social networking, and other media applications and services that enable users to access, retrieve, store, transmit, and </w:t>
+      </w:r>
+      <w:proofErr w:type="spellStart"/>
+      <w:r>
+        <w:rPr>
+          <w:rFonts w:asciiTheme="majorBidi" w:hAnsiTheme="majorBidi" w:cstheme="majorBidi"/>
+          <w:sz w:val="32"/>
+          <w:szCs w:val="32"/>
+          <w:lang w:val="en-CA"/>
+        </w:rPr>
+        <w:t>manip</w:t>
+      </w:r>
+      <w:proofErr w:type="spellEnd"/>
+      <w:r>
+        <w:rPr>
+          <w:rFonts w:asciiTheme="majorBidi" w:hAnsiTheme="majorBidi" w:cstheme="majorBidi"/>
+          <w:sz w:val="32"/>
+          <w:szCs w:val="32"/>
+          <w:lang w:val="en-CA"/>
+        </w:rPr>
+        <w:t xml:space="preserve"> information in a digital form. ICT also includes the convergence of media technology such as audio-visual and telephone networks with computer networks, and encompasses a diverse set of technological tools and resources used to transmit, store, create, share or exchange information. ICT is generally used to represent a more comprehensive list of all components related to computer and digital technologies, and its capabilities have brought cost savings, improved communication, and revolutionary changes to how people work, communicate, learn and live, although it has also created problems and challenges such as cybercrime and the digital divide.</w:t>
       </w:r>
     </w:p>
     <w:p>
@@ -3643,18 +3816,19 @@
           <w:szCs w:val="32"/>
           <w:lang w:val="en-CA"/>
         </w:rPr>
-        <w:t xml:space="preserve">   The history of information and communication technologies is marked ba a diversity of innovations .</w:t>
-      </w:r>
-    </w:p>
-    <w:p>
-      <w:pPr>
+        <w:t xml:space="preserve">   The history of information and communication technologies is marked </w:t>
+      </w:r>
+      <w:proofErr w:type="spellStart"/>
+      <w:r>
         <w:rPr>
           <w:rFonts w:asciiTheme="majorBidi" w:hAnsiTheme="majorBidi" w:cstheme="majorBidi"/>
           <w:sz w:val="32"/>
           <w:szCs w:val="32"/>
           <w:lang w:val="en-CA"/>
         </w:rPr>
-      </w:pPr>
+        <w:t>ba</w:t>
+      </w:r>
+      <w:proofErr w:type="spellEnd"/>
       <w:r>
         <w:rPr>
           <w:rFonts w:asciiTheme="majorBidi" w:hAnsiTheme="majorBidi" w:cstheme="majorBidi"/>
@@ -3662,6 +3836,25 @@
           <w:szCs w:val="32"/>
           <w:lang w:val="en-CA"/>
         </w:rPr>
+        <w:t xml:space="preserve"> a diversity of innovations .</w:t>
+      </w:r>
+    </w:p>
+    <w:p>
+      <w:pPr>
+        <w:rPr>
+          <w:rFonts w:asciiTheme="majorBidi" w:hAnsiTheme="majorBidi" w:cstheme="majorBidi"/>
+          <w:sz w:val="32"/>
+          <w:szCs w:val="32"/>
+          <w:lang w:val="en-CA"/>
+        </w:rPr>
+      </w:pPr>
+      <w:r>
+        <w:rPr>
+          <w:rFonts w:asciiTheme="majorBidi" w:hAnsiTheme="majorBidi" w:cstheme="majorBidi"/>
+          <w:sz w:val="32"/>
+          <w:szCs w:val="32"/>
+          <w:lang w:val="en-CA"/>
+        </w:rPr>
         <w:t xml:space="preserve">   It begins in 19</w:t>
       </w:r>
       <w:r>
@@ -3681,7 +3874,27 @@
           <w:szCs w:val="32"/>
           <w:lang w:val="en-CA"/>
         </w:rPr>
-        <w:t xml:space="preserve"> century with inventions such as telegeraph and telephone ,which revolutionized communication by ena</w:t>
+        <w:t xml:space="preserve"> century with inventions such as </w:t>
+      </w:r>
+      <w:proofErr w:type="spellStart"/>
+      <w:r>
+        <w:rPr>
+          <w:rFonts w:asciiTheme="majorBidi" w:hAnsiTheme="majorBidi" w:cstheme="majorBidi"/>
+          <w:sz w:val="32"/>
+          <w:szCs w:val="32"/>
+          <w:lang w:val="en-CA"/>
+        </w:rPr>
+        <w:t>telegeraph</w:t>
+      </w:r>
+      <w:proofErr w:type="spellEnd"/>
+      <w:r>
+        <w:rPr>
+          <w:rFonts w:asciiTheme="majorBidi" w:hAnsiTheme="majorBidi" w:cstheme="majorBidi"/>
+          <w:sz w:val="32"/>
+          <w:szCs w:val="32"/>
+          <w:lang w:val="en-CA"/>
+        </w:rPr>
+        <w:t xml:space="preserve"> and telephone ,which revolutionized communication by ena</w:t>
       </w:r>
       <w:r>
         <w:rPr>
@@ -3791,7 +4004,27 @@
           <w:szCs w:val="32"/>
           <w:lang w:val="en-CA"/>
         </w:rPr>
-        <w:t>and communication prectices, thereby contributing to shaping the modern world.</w:t>
+        <w:t xml:space="preserve">and communication </w:t>
+      </w:r>
+      <w:proofErr w:type="spellStart"/>
+      <w:r>
+        <w:rPr>
+          <w:rFonts w:asciiTheme="majorBidi" w:eastAsiaTheme="minorEastAsia" w:hAnsiTheme="majorBidi" w:cstheme="majorBidi"/>
+          <w:sz w:val="32"/>
+          <w:szCs w:val="32"/>
+          <w:lang w:val="en-CA"/>
+        </w:rPr>
+        <w:t>prectices</w:t>
+      </w:r>
+      <w:proofErr w:type="spellEnd"/>
+      <w:r>
+        <w:rPr>
+          <w:rFonts w:asciiTheme="majorBidi" w:eastAsiaTheme="minorEastAsia" w:hAnsiTheme="majorBidi" w:cstheme="majorBidi"/>
+          <w:sz w:val="32"/>
+          <w:szCs w:val="32"/>
+          <w:lang w:val="en-CA"/>
+        </w:rPr>
+        <w:t>, thereby contributing to shaping the modern world.</w:t>
       </w:r>
     </w:p>
     <w:p>
@@ -4042,6 +4275,7 @@
                 <w:lang w:val="en-CA"/>
               </w:rPr>
             </w:pPr>
+            <w:proofErr w:type="spellStart"/>
             <w:r>
               <w:rPr>
                 <w:rFonts w:asciiTheme="majorBidi" w:eastAsiaTheme="minorEastAsia" w:hAnsiTheme="majorBidi" w:cstheme="majorBidi"/>
@@ -4049,7 +4283,17 @@
                 <w:szCs w:val="32"/>
                 <w:lang w:val="en-CA"/>
               </w:rPr>
-              <w:t>Sanuel morse and Alfred vail</w:t>
+              <w:t>Sanuel</w:t>
+            </w:r>
+            <w:proofErr w:type="spellEnd"/>
+            <w:r>
+              <w:rPr>
+                <w:rFonts w:asciiTheme="majorBidi" w:eastAsiaTheme="minorEastAsia" w:hAnsiTheme="majorBidi" w:cstheme="majorBidi"/>
+                <w:sz w:val="32"/>
+                <w:szCs w:val="32"/>
+                <w:lang w:val="en-CA"/>
+              </w:rPr>
+              <w:t xml:space="preserve"> morse and Alfred vail</w:t>
             </w:r>
           </w:p>
         </w:tc>
@@ -4294,6 +4538,7 @@
                 <w:lang w:val="en-CA"/>
               </w:rPr>
             </w:pPr>
+            <w:proofErr w:type="spellStart"/>
             <w:r>
               <w:rPr>
                 <w:rFonts w:asciiTheme="majorBidi" w:eastAsiaTheme="minorEastAsia" w:hAnsiTheme="majorBidi" w:cstheme="majorBidi"/>
@@ -4302,6 +4547,197 @@
                 <w:lang w:val="en-CA"/>
               </w:rPr>
               <w:t>J.logie,P.nipkom,V.zworykin</w:t>
+            </w:r>
+            <w:proofErr w:type="spellEnd"/>
+          </w:p>
+        </w:tc>
+      </w:tr>
+      <w:tr>
+        <w:trPr>
+          <w:cnfStyle w:val="000000100000" w:firstRow="0" w:lastRow="0" w:firstColumn="0" w:lastColumn="0" w:oddVBand="0" w:evenVBand="0" w:oddHBand="1" w:evenHBand="0" w:firstRowFirstColumn="0" w:firstRowLastColumn="0" w:lastRowFirstColumn="0" w:lastRowLastColumn="0"/>
+        </w:trPr>
+        <w:tc>
+          <w:tcPr>
+            <w:cnfStyle w:val="001000000000" w:firstRow="0" w:lastRow="0" w:firstColumn="1" w:lastColumn="0" w:oddVBand="0" w:evenVBand="0" w:oddHBand="0" w:evenHBand="0" w:firstRowFirstColumn="0" w:firstRowLastColumn="0" w:lastRowFirstColumn="0" w:lastRowLastColumn="0"/>
+            <w:tcW w:w="1384" w:type="dxa"/>
+          </w:tcPr>
+          <w:p>
+            <w:pPr>
+              <w:jc w:val="center"/>
+              <w:rPr>
+                <w:rFonts w:asciiTheme="majorBidi" w:eastAsiaTheme="minorEastAsia" w:hAnsiTheme="majorBidi" w:cstheme="majorBidi"/>
+                <w:sz w:val="32"/>
+                <w:szCs w:val="32"/>
+                <w:lang w:val="en-CA"/>
+              </w:rPr>
+            </w:pPr>
+            <w:r>
+              <w:rPr>
+                <w:rFonts w:asciiTheme="majorBidi" w:eastAsiaTheme="minorEastAsia" w:hAnsiTheme="majorBidi" w:cstheme="majorBidi"/>
+                <w:sz w:val="32"/>
+                <w:szCs w:val="32"/>
+                <w:lang w:val="en-CA"/>
+              </w:rPr>
+              <w:t>1947</w:t>
+            </w:r>
+          </w:p>
+        </w:tc>
+        <w:tc>
+          <w:tcPr>
+            <w:tcW w:w="3827" w:type="dxa"/>
+          </w:tcPr>
+          <w:p>
+            <w:pPr>
+              <w:jc w:val="center"/>
+              <w:cnfStyle w:val="000000100000" w:firstRow="0" w:lastRow="0" w:firstColumn="0" w:lastColumn="0" w:oddVBand="0" w:evenVBand="0" w:oddHBand="1" w:evenHBand="0" w:firstRowFirstColumn="0" w:firstRowLastColumn="0" w:lastRowFirstColumn="0" w:lastRowLastColumn="0"/>
+              <w:rPr>
+                <w:rFonts w:asciiTheme="majorBidi" w:eastAsiaTheme="minorEastAsia" w:hAnsiTheme="majorBidi" w:cstheme="majorBidi"/>
+                <w:sz w:val="32"/>
+                <w:szCs w:val="32"/>
+                <w:lang w:val="en-CA"/>
+              </w:rPr>
+            </w:pPr>
+            <w:r>
+              <w:rPr>
+                <w:rFonts w:asciiTheme="majorBidi" w:eastAsiaTheme="minorEastAsia" w:hAnsiTheme="majorBidi" w:cstheme="majorBidi"/>
+                <w:sz w:val="32"/>
+                <w:szCs w:val="32"/>
+                <w:lang w:val="en-CA"/>
+              </w:rPr>
+              <w:t>Transistor</w:t>
+            </w:r>
+          </w:p>
+        </w:tc>
+        <w:tc>
+          <w:tcPr>
+            <w:tcW w:w="4001" w:type="dxa"/>
+          </w:tcPr>
+          <w:p>
+            <w:pPr>
+              <w:jc w:val="center"/>
+              <w:cnfStyle w:val="000000100000" w:firstRow="0" w:lastRow="0" w:firstColumn="0" w:lastColumn="0" w:oddVBand="0" w:evenVBand="0" w:oddHBand="1" w:evenHBand="0" w:firstRowFirstColumn="0" w:firstRowLastColumn="0" w:lastRowFirstColumn="0" w:lastRowLastColumn="0"/>
+              <w:rPr>
+                <w:rFonts w:asciiTheme="majorBidi" w:eastAsiaTheme="minorEastAsia" w:hAnsiTheme="majorBidi" w:cstheme="majorBidi"/>
+                <w:sz w:val="32"/>
+                <w:szCs w:val="32"/>
+                <w:lang w:val="en-CA"/>
+              </w:rPr>
+            </w:pPr>
+            <w:proofErr w:type="spellStart"/>
+            <w:r>
+              <w:rPr>
+                <w:rFonts w:asciiTheme="majorBidi" w:eastAsiaTheme="minorEastAsia" w:hAnsiTheme="majorBidi" w:cstheme="majorBidi"/>
+                <w:sz w:val="32"/>
+                <w:szCs w:val="32"/>
+                <w:lang w:val="en-CA"/>
+              </w:rPr>
+              <w:t>W.shockley</w:t>
+            </w:r>
+            <w:proofErr w:type="spellEnd"/>
+            <w:r>
+              <w:rPr>
+                <w:rFonts w:asciiTheme="majorBidi" w:eastAsiaTheme="minorEastAsia" w:hAnsiTheme="majorBidi" w:cstheme="majorBidi"/>
+                <w:sz w:val="32"/>
+                <w:szCs w:val="32"/>
+                <w:lang w:val="en-CA"/>
+              </w:rPr>
+              <w:t xml:space="preserve"> ,J. Bardeen</w:t>
+            </w:r>
+          </w:p>
+        </w:tc>
+      </w:tr>
+      <w:tr>
+        <w:tc>
+          <w:tcPr>
+            <w:cnfStyle w:val="001000000000" w:firstRow="0" w:lastRow="0" w:firstColumn="1" w:lastColumn="0" w:oddVBand="0" w:evenVBand="0" w:oddHBand="0" w:evenHBand="0" w:firstRowFirstColumn="0" w:firstRowLastColumn="0" w:lastRowFirstColumn="0" w:lastRowLastColumn="0"/>
+            <w:tcW w:w="1384" w:type="dxa"/>
+          </w:tcPr>
+          <w:p>
+            <w:pPr>
+              <w:jc w:val="center"/>
+              <w:rPr>
+                <w:rFonts w:asciiTheme="majorBidi" w:eastAsiaTheme="minorEastAsia" w:hAnsiTheme="majorBidi" w:cstheme="majorBidi"/>
+                <w:sz w:val="32"/>
+                <w:szCs w:val="32"/>
+                <w:lang w:val="en-CA"/>
+              </w:rPr>
+            </w:pPr>
+            <w:r>
+              <w:rPr>
+                <w:rFonts w:asciiTheme="majorBidi" w:eastAsiaTheme="minorEastAsia" w:hAnsiTheme="majorBidi" w:cstheme="majorBidi"/>
+                <w:sz w:val="32"/>
+                <w:szCs w:val="32"/>
+                <w:lang w:val="en-CA"/>
+              </w:rPr>
+              <w:t>1951</w:t>
+            </w:r>
+          </w:p>
+        </w:tc>
+        <w:tc>
+          <w:tcPr>
+            <w:tcW w:w="3827" w:type="dxa"/>
+          </w:tcPr>
+          <w:p>
+            <w:pPr>
+              <w:jc w:val="center"/>
+              <w:cnfStyle w:val="000000000000" w:firstRow="0" w:lastRow="0" w:firstColumn="0" w:lastColumn="0" w:oddVBand="0" w:evenVBand="0" w:oddHBand="0" w:evenHBand="0" w:firstRowFirstColumn="0" w:firstRowLastColumn="0" w:lastRowFirstColumn="0" w:lastRowLastColumn="0"/>
+              <w:rPr>
+                <w:rFonts w:asciiTheme="majorBidi" w:eastAsiaTheme="minorEastAsia" w:hAnsiTheme="majorBidi" w:cstheme="majorBidi"/>
+                <w:b/>
+                <w:bCs/>
+                <w:sz w:val="32"/>
+                <w:szCs w:val="32"/>
+                <w:lang w:val="en-CA"/>
+              </w:rPr>
+            </w:pPr>
+            <w:r>
+              <w:rPr>
+                <w:rFonts w:asciiTheme="majorBidi" w:eastAsiaTheme="minorEastAsia" w:hAnsiTheme="majorBidi" w:cstheme="majorBidi"/>
+                <w:b/>
+                <w:bCs/>
+                <w:sz w:val="32"/>
+                <w:szCs w:val="32"/>
+                <w:highlight w:val="yellow"/>
+                <w:lang w:val="en-CA"/>
+              </w:rPr>
+              <w:t>UNIVAC 1</w:t>
+            </w:r>
+          </w:p>
+        </w:tc>
+        <w:tc>
+          <w:tcPr>
+            <w:tcW w:w="4001" w:type="dxa"/>
+          </w:tcPr>
+          <w:p>
+            <w:pPr>
+              <w:jc w:val="center"/>
+              <w:cnfStyle w:val="000000000000" w:firstRow="0" w:lastRow="0" w:firstColumn="0" w:lastColumn="0" w:oddVBand="0" w:evenVBand="0" w:oddHBand="0" w:evenHBand="0" w:firstRowFirstColumn="0" w:firstRowLastColumn="0" w:lastRowFirstColumn="0" w:lastRowLastColumn="0"/>
+              <w:rPr>
+                <w:rFonts w:asciiTheme="majorBidi" w:eastAsiaTheme="minorEastAsia" w:hAnsiTheme="majorBidi" w:cstheme="majorBidi"/>
+                <w:sz w:val="32"/>
+                <w:szCs w:val="32"/>
+                <w:lang w:val="en-CA"/>
+              </w:rPr>
+            </w:pPr>
+            <w:proofErr w:type="spellStart"/>
+            <w:r>
+              <w:rPr>
+                <w:rFonts w:asciiTheme="majorBidi" w:eastAsiaTheme="minorEastAsia" w:hAnsiTheme="majorBidi" w:cstheme="majorBidi"/>
+                <w:sz w:val="32"/>
+                <w:szCs w:val="32"/>
+                <w:lang w:val="en-CA"/>
+              </w:rPr>
+              <w:t>J.presper</w:t>
+            </w:r>
+            <w:proofErr w:type="spellEnd"/>
+            <w:r>
+              <w:rPr>
+                <w:rFonts w:asciiTheme="majorBidi" w:eastAsiaTheme="minorEastAsia" w:hAnsiTheme="majorBidi" w:cstheme="majorBidi"/>
+                <w:sz w:val="32"/>
+                <w:szCs w:val="32"/>
+                <w:lang w:val="en-CA"/>
+              </w:rPr>
+              <w:t xml:space="preserve"> Eckert</w:t>
             </w:r>
           </w:p>
         </w:tc>
@@ -4332,7 +4768,7 @@
                 <w:szCs w:val="32"/>
                 <w:lang w:val="en-CA"/>
               </w:rPr>
-              <w:t>1947</w:t>
+              <w:t>1969</w:t>
             </w:r>
           </w:p>
         </w:tc>
@@ -4346,6 +4782,8 @@
               <w:cnfStyle w:val="000000100000" w:firstRow="0" w:lastRow="0" w:firstColumn="0" w:lastColumn="0" w:oddVBand="0" w:evenVBand="0" w:oddHBand="1" w:evenHBand="0" w:firstRowFirstColumn="0" w:firstRowLastColumn="0" w:lastRowFirstColumn="0" w:lastRowLastColumn="0"/>
               <w:rPr>
                 <w:rFonts w:asciiTheme="majorBidi" w:eastAsiaTheme="minorEastAsia" w:hAnsiTheme="majorBidi" w:cstheme="majorBidi"/>
+                <w:b/>
+                <w:bCs/>
                 <w:sz w:val="32"/>
                 <w:szCs w:val="32"/>
                 <w:lang w:val="en-CA"/>
@@ -4354,11 +4792,14 @@
             <w:r>
               <w:rPr>
                 <w:rFonts w:asciiTheme="majorBidi" w:eastAsiaTheme="minorEastAsia" w:hAnsiTheme="majorBidi" w:cstheme="majorBidi"/>
-                <w:sz w:val="32"/>
-                <w:szCs w:val="32"/>
-                <w:lang w:val="en-CA"/>
-              </w:rPr>
-              <w:t>Transistor</w:t>
+                <w:b/>
+                <w:bCs/>
+                <w:sz w:val="32"/>
+                <w:szCs w:val="32"/>
+                <w:highlight w:val="yellow"/>
+                <w:lang w:val="en-CA"/>
+              </w:rPr>
+              <w:t>ARPANET</w:t>
             </w:r>
           </w:p>
         </w:tc>
@@ -4384,8 +4825,39 @@
                 <w:szCs w:val="32"/>
                 <w:lang w:val="en-CA"/>
               </w:rPr>
-              <w:t>W.shockley ,J. Bardeen</w:t>
+              <w:t xml:space="preserve">Paul </w:t>
             </w:r>
+            <w:proofErr w:type="spellStart"/>
+            <w:r>
+              <w:rPr>
+                <w:rFonts w:asciiTheme="majorBidi" w:eastAsiaTheme="minorEastAsia" w:hAnsiTheme="majorBidi" w:cstheme="majorBidi"/>
+                <w:sz w:val="32"/>
+                <w:szCs w:val="32"/>
+                <w:lang w:val="en-CA"/>
+              </w:rPr>
+              <w:t>baran</w:t>
+            </w:r>
+            <w:proofErr w:type="spellEnd"/>
+            <w:r>
+              <w:rPr>
+                <w:rFonts w:asciiTheme="majorBidi" w:eastAsiaTheme="minorEastAsia" w:hAnsiTheme="majorBidi" w:cstheme="majorBidi"/>
+                <w:sz w:val="32"/>
+                <w:szCs w:val="32"/>
+                <w:lang w:val="en-CA"/>
+              </w:rPr>
+              <w:t xml:space="preserve"> and Donald </w:t>
+            </w:r>
+            <w:proofErr w:type="spellStart"/>
+            <w:r>
+              <w:rPr>
+                <w:rFonts w:asciiTheme="majorBidi" w:eastAsiaTheme="minorEastAsia" w:hAnsiTheme="majorBidi" w:cstheme="majorBidi"/>
+                <w:sz w:val="32"/>
+                <w:szCs w:val="32"/>
+                <w:lang w:val="en-CA"/>
+              </w:rPr>
+              <w:t>davie</w:t>
+            </w:r>
+            <w:proofErr w:type="spellEnd"/>
           </w:p>
         </w:tc>
       </w:tr>
@@ -4412,7 +4884,7 @@
                 <w:szCs w:val="32"/>
                 <w:lang w:val="en-CA"/>
               </w:rPr>
-              <w:t>1951</w:t>
+              <w:t>1971</w:t>
             </w:r>
           </w:p>
         </w:tc>
@@ -4426,8 +4898,6 @@
               <w:cnfStyle w:val="000000000000" w:firstRow="0" w:lastRow="0" w:firstColumn="0" w:lastColumn="0" w:oddVBand="0" w:evenVBand="0" w:oddHBand="0" w:evenHBand="0" w:firstRowFirstColumn="0" w:firstRowLastColumn="0" w:lastRowFirstColumn="0" w:lastRowLastColumn="0"/>
               <w:rPr>
                 <w:rFonts w:asciiTheme="majorBidi" w:eastAsiaTheme="minorEastAsia" w:hAnsiTheme="majorBidi" w:cstheme="majorBidi"/>
-                <w:b/>
-                <w:bCs/>
                 <w:sz w:val="32"/>
                 <w:szCs w:val="32"/>
                 <w:lang w:val="en-CA"/>
@@ -4436,14 +4906,11 @@
             <w:r>
               <w:rPr>
                 <w:rFonts w:asciiTheme="majorBidi" w:eastAsiaTheme="minorEastAsia" w:hAnsiTheme="majorBidi" w:cstheme="majorBidi"/>
-                <w:b/>
-                <w:bCs/>
-                <w:sz w:val="32"/>
-                <w:szCs w:val="32"/>
-                <w:highlight w:val="yellow"/>
-                <w:lang w:val="en-CA"/>
-              </w:rPr>
-              <w:t>UNIVAC 1</w:t>
+                <w:sz w:val="32"/>
+                <w:szCs w:val="32"/>
+                <w:lang w:val="en-CA"/>
+              </w:rPr>
+              <w:t>First email</w:t>
             </w:r>
           </w:p>
         </w:tc>
@@ -4469,8 +4936,19 @@
                 <w:szCs w:val="32"/>
                 <w:lang w:val="en-CA"/>
               </w:rPr>
-              <w:t>J.presper Eckert</w:t>
+              <w:t xml:space="preserve">Ray </w:t>
             </w:r>
+            <w:proofErr w:type="spellStart"/>
+            <w:r>
+              <w:rPr>
+                <w:rFonts w:asciiTheme="majorBidi" w:eastAsiaTheme="minorEastAsia" w:hAnsiTheme="majorBidi" w:cstheme="majorBidi"/>
+                <w:sz w:val="32"/>
+                <w:szCs w:val="32"/>
+                <w:lang w:val="en-CA"/>
+              </w:rPr>
+              <w:t>toumlinson</w:t>
+            </w:r>
+            <w:proofErr w:type="spellEnd"/>
           </w:p>
         </w:tc>
       </w:tr>
@@ -4500,7 +4978,7 @@
                 <w:szCs w:val="32"/>
                 <w:lang w:val="en-CA"/>
               </w:rPr>
-              <w:t>1969</w:t>
+              <w:t>1975</w:t>
             </w:r>
           </w:p>
         </w:tc>
@@ -4514,8 +4992,6 @@
               <w:cnfStyle w:val="000000100000" w:firstRow="0" w:lastRow="0" w:firstColumn="0" w:lastColumn="0" w:oddVBand="0" w:evenVBand="0" w:oddHBand="1" w:evenHBand="0" w:firstRowFirstColumn="0" w:firstRowLastColumn="0" w:lastRowFirstColumn="0" w:lastRowLastColumn="0"/>
               <w:rPr>
                 <w:rFonts w:asciiTheme="majorBidi" w:eastAsiaTheme="minorEastAsia" w:hAnsiTheme="majorBidi" w:cstheme="majorBidi"/>
-                <w:b/>
-                <w:bCs/>
                 <w:sz w:val="32"/>
                 <w:szCs w:val="32"/>
                 <w:lang w:val="en-CA"/>
@@ -4524,14 +5000,11 @@
             <w:r>
               <w:rPr>
                 <w:rFonts w:asciiTheme="majorBidi" w:eastAsiaTheme="minorEastAsia" w:hAnsiTheme="majorBidi" w:cstheme="majorBidi"/>
-                <w:b/>
-                <w:bCs/>
-                <w:sz w:val="32"/>
-                <w:szCs w:val="32"/>
-                <w:highlight w:val="yellow"/>
-                <w:lang w:val="en-CA"/>
-              </w:rPr>
-              <w:t>ARPANET</w:t>
+                <w:sz w:val="32"/>
+                <w:szCs w:val="32"/>
+                <w:lang w:val="en-CA"/>
+              </w:rPr>
+              <w:t>Microsoft</w:t>
             </w:r>
           </w:p>
         </w:tc>
@@ -4557,8 +5030,39 @@
                 <w:szCs w:val="32"/>
                 <w:lang w:val="en-CA"/>
               </w:rPr>
-              <w:t>Paul baran and Donald davie</w:t>
+              <w:t xml:space="preserve">Bill gates and </w:t>
             </w:r>
+            <w:proofErr w:type="spellStart"/>
+            <w:r>
+              <w:rPr>
+                <w:rFonts w:asciiTheme="majorBidi" w:eastAsiaTheme="minorEastAsia" w:hAnsiTheme="majorBidi" w:cstheme="majorBidi"/>
+                <w:sz w:val="32"/>
+                <w:szCs w:val="32"/>
+                <w:lang w:val="en-CA"/>
+              </w:rPr>
+              <w:t>paul</w:t>
+            </w:r>
+            <w:proofErr w:type="spellEnd"/>
+            <w:r>
+              <w:rPr>
+                <w:rFonts w:asciiTheme="majorBidi" w:eastAsiaTheme="minorEastAsia" w:hAnsiTheme="majorBidi" w:cstheme="majorBidi"/>
+                <w:sz w:val="32"/>
+                <w:szCs w:val="32"/>
+                <w:lang w:val="en-CA"/>
+              </w:rPr>
+              <w:t xml:space="preserve"> </w:t>
+            </w:r>
+            <w:proofErr w:type="spellStart"/>
+            <w:r>
+              <w:rPr>
+                <w:rFonts w:asciiTheme="majorBidi" w:eastAsiaTheme="minorEastAsia" w:hAnsiTheme="majorBidi" w:cstheme="majorBidi"/>
+                <w:sz w:val="32"/>
+                <w:szCs w:val="32"/>
+                <w:lang w:val="en-CA"/>
+              </w:rPr>
+              <w:t>allen</w:t>
+            </w:r>
+            <w:proofErr w:type="spellEnd"/>
           </w:p>
         </w:tc>
       </w:tr>
@@ -4585,7 +5089,7 @@
                 <w:szCs w:val="32"/>
                 <w:lang w:val="en-CA"/>
               </w:rPr>
-              <w:t>1971</w:t>
+              <w:t>1989</w:t>
             </w:r>
           </w:p>
         </w:tc>
@@ -4611,7 +5115,7 @@
                 <w:szCs w:val="32"/>
                 <w:lang w:val="en-CA"/>
               </w:rPr>
-              <w:t>First email</w:t>
+              <w:t>World wide web</w:t>
             </w:r>
           </w:p>
         </w:tc>
@@ -4637,8 +5141,19 @@
                 <w:szCs w:val="32"/>
                 <w:lang w:val="en-CA"/>
               </w:rPr>
-              <w:t>Ray toumlinson</w:t>
+              <w:t xml:space="preserve">Tim </w:t>
             </w:r>
+            <w:proofErr w:type="spellStart"/>
+            <w:r>
+              <w:rPr>
+                <w:rFonts w:asciiTheme="majorBidi" w:eastAsiaTheme="minorEastAsia" w:hAnsiTheme="majorBidi" w:cstheme="majorBidi"/>
+                <w:sz w:val="32"/>
+                <w:szCs w:val="32"/>
+                <w:lang w:val="en-CA"/>
+              </w:rPr>
+              <w:t>burners_lee</w:t>
+            </w:r>
+            <w:proofErr w:type="spellEnd"/>
           </w:p>
         </w:tc>
       </w:tr>
@@ -4668,7 +5183,8 @@
                 <w:szCs w:val="32"/>
                 <w:lang w:val="en-CA"/>
               </w:rPr>
-              <w:t>1975</w:t>
+              <w:lastRenderedPageBreak/>
+              <w:t>1990</w:t>
             </w:r>
           </w:p>
         </w:tc>
@@ -4682,6 +5198,8 @@
               <w:cnfStyle w:val="000000100000" w:firstRow="0" w:lastRow="0" w:firstColumn="0" w:lastColumn="0" w:oddVBand="0" w:evenVBand="0" w:oddHBand="1" w:evenHBand="0" w:firstRowFirstColumn="0" w:firstRowLastColumn="0" w:lastRowFirstColumn="0" w:lastRowLastColumn="0"/>
               <w:rPr>
                 <w:rFonts w:asciiTheme="majorBidi" w:eastAsiaTheme="minorEastAsia" w:hAnsiTheme="majorBidi" w:cstheme="majorBidi"/>
+                <w:b/>
+                <w:bCs/>
                 <w:sz w:val="32"/>
                 <w:szCs w:val="32"/>
                 <w:lang w:val="en-CA"/>
@@ -4690,11 +5208,14 @@
             <w:r>
               <w:rPr>
                 <w:rFonts w:asciiTheme="majorBidi" w:eastAsiaTheme="minorEastAsia" w:hAnsiTheme="majorBidi" w:cstheme="majorBidi"/>
-                <w:sz w:val="32"/>
-                <w:szCs w:val="32"/>
-                <w:lang w:val="en-CA"/>
-              </w:rPr>
-              <w:t>Microsoft</w:t>
+                <w:b/>
+                <w:bCs/>
+                <w:sz w:val="32"/>
+                <w:szCs w:val="32"/>
+                <w:highlight w:val="yellow"/>
+                <w:lang w:val="en-CA"/>
+              </w:rPr>
+              <w:t>GSM</w:t>
             </w:r>
           </w:p>
         </w:tc>
@@ -4720,7 +5241,7 @@
                 <w:szCs w:val="32"/>
                 <w:lang w:val="en-CA"/>
               </w:rPr>
-              <w:t>Bill gates and paul allen</w:t>
+              <w:t>ETSI group</w:t>
             </w:r>
           </w:p>
         </w:tc>
@@ -4748,7 +5269,7 @@
                 <w:szCs w:val="32"/>
                 <w:lang w:val="en-CA"/>
               </w:rPr>
-              <w:t>1989</w:t>
+              <w:t>1994</w:t>
             </w:r>
           </w:p>
         </w:tc>
@@ -4774,7 +5295,7 @@
                 <w:szCs w:val="32"/>
                 <w:lang w:val="en-CA"/>
               </w:rPr>
-              <w:t>World wide web</w:t>
+              <w:t>Netscape navigator</w:t>
             </w:r>
           </w:p>
         </w:tc>
@@ -4800,8 +5321,39 @@
                 <w:szCs w:val="32"/>
                 <w:lang w:val="en-CA"/>
               </w:rPr>
-              <w:t>Tim burners_lee</w:t>
+              <w:t xml:space="preserve">Mark </w:t>
             </w:r>
+            <w:proofErr w:type="spellStart"/>
+            <w:r>
+              <w:rPr>
+                <w:rFonts w:asciiTheme="majorBidi" w:eastAsiaTheme="minorEastAsia" w:hAnsiTheme="majorBidi" w:cstheme="majorBidi"/>
+                <w:sz w:val="32"/>
+                <w:szCs w:val="32"/>
+                <w:lang w:val="en-CA"/>
+              </w:rPr>
+              <w:t>andreesson</w:t>
+            </w:r>
+            <w:proofErr w:type="spellEnd"/>
+            <w:r>
+              <w:rPr>
+                <w:rFonts w:asciiTheme="majorBidi" w:eastAsiaTheme="minorEastAsia" w:hAnsiTheme="majorBidi" w:cstheme="majorBidi"/>
+                <w:sz w:val="32"/>
+                <w:szCs w:val="32"/>
+                <w:lang w:val="en-CA"/>
+              </w:rPr>
+              <w:t xml:space="preserve"> and </w:t>
+            </w:r>
+            <w:proofErr w:type="spellStart"/>
+            <w:r>
+              <w:rPr>
+                <w:rFonts w:asciiTheme="majorBidi" w:eastAsiaTheme="minorEastAsia" w:hAnsiTheme="majorBidi" w:cstheme="majorBidi"/>
+                <w:sz w:val="32"/>
+                <w:szCs w:val="32"/>
+                <w:lang w:val="en-CA"/>
+              </w:rPr>
+              <w:t>james</w:t>
+            </w:r>
+            <w:proofErr w:type="spellEnd"/>
           </w:p>
         </w:tc>
       </w:tr>
@@ -4831,175 +5383,6 @@
                 <w:szCs w:val="32"/>
                 <w:lang w:val="en-CA"/>
               </w:rPr>
-              <w:lastRenderedPageBreak/>
-              <w:t>1990</w:t>
-            </w:r>
-          </w:p>
-        </w:tc>
-        <w:tc>
-          <w:tcPr>
-            <w:tcW w:w="3827" w:type="dxa"/>
-          </w:tcPr>
-          <w:p>
-            <w:pPr>
-              <w:jc w:val="center"/>
-              <w:cnfStyle w:val="000000100000" w:firstRow="0" w:lastRow="0" w:firstColumn="0" w:lastColumn="0" w:oddVBand="0" w:evenVBand="0" w:oddHBand="1" w:evenHBand="0" w:firstRowFirstColumn="0" w:firstRowLastColumn="0" w:lastRowFirstColumn="0" w:lastRowLastColumn="0"/>
-              <w:rPr>
-                <w:rFonts w:asciiTheme="majorBidi" w:eastAsiaTheme="minorEastAsia" w:hAnsiTheme="majorBidi" w:cstheme="majorBidi"/>
-                <w:b/>
-                <w:bCs/>
-                <w:sz w:val="32"/>
-                <w:szCs w:val="32"/>
-                <w:lang w:val="en-CA"/>
-              </w:rPr>
-            </w:pPr>
-            <w:r>
-              <w:rPr>
-                <w:rFonts w:asciiTheme="majorBidi" w:eastAsiaTheme="minorEastAsia" w:hAnsiTheme="majorBidi" w:cstheme="majorBidi"/>
-                <w:b/>
-                <w:bCs/>
-                <w:sz w:val="32"/>
-                <w:szCs w:val="32"/>
-                <w:highlight w:val="yellow"/>
-                <w:lang w:val="en-CA"/>
-              </w:rPr>
-              <w:t>GSM</w:t>
-            </w:r>
-          </w:p>
-        </w:tc>
-        <w:tc>
-          <w:tcPr>
-            <w:tcW w:w="4001" w:type="dxa"/>
-          </w:tcPr>
-          <w:p>
-            <w:pPr>
-              <w:jc w:val="center"/>
-              <w:cnfStyle w:val="000000100000" w:firstRow="0" w:lastRow="0" w:firstColumn="0" w:lastColumn="0" w:oddVBand="0" w:evenVBand="0" w:oddHBand="1" w:evenHBand="0" w:firstRowFirstColumn="0" w:firstRowLastColumn="0" w:lastRowFirstColumn="0" w:lastRowLastColumn="0"/>
-              <w:rPr>
-                <w:rFonts w:asciiTheme="majorBidi" w:eastAsiaTheme="minorEastAsia" w:hAnsiTheme="majorBidi" w:cstheme="majorBidi"/>
-                <w:sz w:val="32"/>
-                <w:szCs w:val="32"/>
-                <w:lang w:val="en-CA"/>
-              </w:rPr>
-            </w:pPr>
-            <w:r>
-              <w:rPr>
-                <w:rFonts w:asciiTheme="majorBidi" w:eastAsiaTheme="minorEastAsia" w:hAnsiTheme="majorBidi" w:cstheme="majorBidi"/>
-                <w:sz w:val="32"/>
-                <w:szCs w:val="32"/>
-                <w:lang w:val="en-CA"/>
-              </w:rPr>
-              <w:t>ETSI group</w:t>
-            </w:r>
-          </w:p>
-        </w:tc>
-      </w:tr>
-      <w:tr>
-        <w:tc>
-          <w:tcPr>
-            <w:cnfStyle w:val="001000000000" w:firstRow="0" w:lastRow="0" w:firstColumn="1" w:lastColumn="0" w:oddVBand="0" w:evenVBand="0" w:oddHBand="0" w:evenHBand="0" w:firstRowFirstColumn="0" w:firstRowLastColumn="0" w:lastRowFirstColumn="0" w:lastRowLastColumn="0"/>
-            <w:tcW w:w="1384" w:type="dxa"/>
-          </w:tcPr>
-          <w:p>
-            <w:pPr>
-              <w:jc w:val="center"/>
-              <w:rPr>
-                <w:rFonts w:asciiTheme="majorBidi" w:eastAsiaTheme="minorEastAsia" w:hAnsiTheme="majorBidi" w:cstheme="majorBidi"/>
-                <w:sz w:val="32"/>
-                <w:szCs w:val="32"/>
-                <w:lang w:val="en-CA"/>
-              </w:rPr>
-            </w:pPr>
-            <w:r>
-              <w:rPr>
-                <w:rFonts w:asciiTheme="majorBidi" w:eastAsiaTheme="minorEastAsia" w:hAnsiTheme="majorBidi" w:cstheme="majorBidi"/>
-                <w:sz w:val="32"/>
-                <w:szCs w:val="32"/>
-                <w:lang w:val="en-CA"/>
-              </w:rPr>
-              <w:t>1994</w:t>
-            </w:r>
-          </w:p>
-        </w:tc>
-        <w:tc>
-          <w:tcPr>
-            <w:tcW w:w="3827" w:type="dxa"/>
-          </w:tcPr>
-          <w:p>
-            <w:pPr>
-              <w:jc w:val="center"/>
-              <w:cnfStyle w:val="000000000000" w:firstRow="0" w:lastRow="0" w:firstColumn="0" w:lastColumn="0" w:oddVBand="0" w:evenVBand="0" w:oddHBand="0" w:evenHBand="0" w:firstRowFirstColumn="0" w:firstRowLastColumn="0" w:lastRowFirstColumn="0" w:lastRowLastColumn="0"/>
-              <w:rPr>
-                <w:rFonts w:asciiTheme="majorBidi" w:eastAsiaTheme="minorEastAsia" w:hAnsiTheme="majorBidi" w:cstheme="majorBidi"/>
-                <w:sz w:val="32"/>
-                <w:szCs w:val="32"/>
-                <w:lang w:val="en-CA"/>
-              </w:rPr>
-            </w:pPr>
-            <w:r>
-              <w:rPr>
-                <w:rFonts w:asciiTheme="majorBidi" w:eastAsiaTheme="minorEastAsia" w:hAnsiTheme="majorBidi" w:cstheme="majorBidi"/>
-                <w:sz w:val="32"/>
-                <w:szCs w:val="32"/>
-                <w:lang w:val="en-CA"/>
-              </w:rPr>
-              <w:t>Netscape navigator</w:t>
-            </w:r>
-          </w:p>
-        </w:tc>
-        <w:tc>
-          <w:tcPr>
-            <w:tcW w:w="4001" w:type="dxa"/>
-          </w:tcPr>
-          <w:p>
-            <w:pPr>
-              <w:jc w:val="center"/>
-              <w:cnfStyle w:val="000000000000" w:firstRow="0" w:lastRow="0" w:firstColumn="0" w:lastColumn="0" w:oddVBand="0" w:evenVBand="0" w:oddHBand="0" w:evenHBand="0" w:firstRowFirstColumn="0" w:firstRowLastColumn="0" w:lastRowFirstColumn="0" w:lastRowLastColumn="0"/>
-              <w:rPr>
-                <w:rFonts w:asciiTheme="majorBidi" w:eastAsiaTheme="minorEastAsia" w:hAnsiTheme="majorBidi" w:cstheme="majorBidi"/>
-                <w:sz w:val="32"/>
-                <w:szCs w:val="32"/>
-                <w:lang w:val="en-CA"/>
-              </w:rPr>
-            </w:pPr>
-            <w:r>
-              <w:rPr>
-                <w:rFonts w:asciiTheme="majorBidi" w:eastAsiaTheme="minorEastAsia" w:hAnsiTheme="majorBidi" w:cstheme="majorBidi"/>
-                <w:sz w:val="32"/>
-                <w:szCs w:val="32"/>
-                <w:lang w:val="en-CA"/>
-              </w:rPr>
-              <w:t>Mark andreesson and james</w:t>
-            </w:r>
-          </w:p>
-        </w:tc>
-      </w:tr>
-      <w:tr>
-        <w:trPr>
-          <w:cnfStyle w:val="000000100000" w:firstRow="0" w:lastRow="0" w:firstColumn="0" w:lastColumn="0" w:oddVBand="0" w:evenVBand="0" w:oddHBand="1" w:evenHBand="0" w:firstRowFirstColumn="0" w:firstRowLastColumn="0" w:lastRowFirstColumn="0" w:lastRowLastColumn="0"/>
-        </w:trPr>
-        <w:tc>
-          <w:tcPr>
-            <w:cnfStyle w:val="001000000000" w:firstRow="0" w:lastRow="0" w:firstColumn="1" w:lastColumn="0" w:oddVBand="0" w:evenVBand="0" w:oddHBand="0" w:evenHBand="0" w:firstRowFirstColumn="0" w:firstRowLastColumn="0" w:lastRowFirstColumn="0" w:lastRowLastColumn="0"/>
-            <w:tcW w:w="1384" w:type="dxa"/>
-          </w:tcPr>
-          <w:p>
-            <w:pPr>
-              <w:jc w:val="center"/>
-              <w:rPr>
-                <w:rFonts w:asciiTheme="majorBidi" w:eastAsiaTheme="minorEastAsia" w:hAnsiTheme="majorBidi" w:cstheme="majorBidi"/>
-                <w:sz w:val="32"/>
-                <w:szCs w:val="32"/>
-                <w:lang w:val="en-CA"/>
-              </w:rPr>
-            </w:pPr>
-            <w:r>
-              <w:rPr>
-                <w:rFonts w:asciiTheme="majorBidi" w:eastAsiaTheme="minorEastAsia" w:hAnsiTheme="majorBidi" w:cstheme="majorBidi"/>
-                <w:sz w:val="32"/>
-                <w:szCs w:val="32"/>
-                <w:lang w:val="en-CA"/>
-              </w:rPr>
               <w:t>1998</w:t>
             </w:r>
           </w:p>
@@ -5061,7 +5444,27 @@
                 <w:szCs w:val="32"/>
                 <w:lang w:val="en-CA"/>
               </w:rPr>
-              <w:t>page and sergey brin</w:t>
+              <w:t xml:space="preserve">page and </w:t>
+            </w:r>
+            <w:proofErr w:type="spellStart"/>
+            <w:r>
+              <w:rPr>
+                <w:rFonts w:asciiTheme="majorBidi" w:eastAsiaTheme="minorEastAsia" w:hAnsiTheme="majorBidi" w:cstheme="majorBidi"/>
+                <w:sz w:val="32"/>
+                <w:szCs w:val="32"/>
+                <w:lang w:val="en-CA"/>
+              </w:rPr>
+              <w:t>sergey</w:t>
+            </w:r>
+            <w:proofErr w:type="spellEnd"/>
+            <w:r>
+              <w:rPr>
+                <w:rFonts w:asciiTheme="majorBidi" w:eastAsiaTheme="minorEastAsia" w:hAnsiTheme="majorBidi" w:cstheme="majorBidi"/>
+                <w:sz w:val="32"/>
+                <w:szCs w:val="32"/>
+                <w:lang w:val="en-CA"/>
+              </w:rPr>
+              <w:t xml:space="preserve"> brin</w:t>
             </w:r>
           </w:p>
         </w:tc>
@@ -5224,8 +5627,19 @@
                 <w:szCs w:val="32"/>
                 <w:lang w:val="en-CA"/>
               </w:rPr>
-              <w:t>Mark zuckerberg</w:t>
+              <w:t xml:space="preserve">Mark </w:t>
             </w:r>
+            <w:proofErr w:type="spellStart"/>
+            <w:r>
+              <w:rPr>
+                <w:rFonts w:asciiTheme="majorBidi" w:eastAsiaTheme="minorEastAsia" w:hAnsiTheme="majorBidi" w:cstheme="majorBidi"/>
+                <w:sz w:val="32"/>
+                <w:szCs w:val="32"/>
+                <w:lang w:val="en-CA"/>
+              </w:rPr>
+              <w:t>zuckerberg</w:t>
+            </w:r>
+            <w:proofErr w:type="spellEnd"/>
           </w:p>
         </w:tc>
       </w:tr>
@@ -5271,6 +5685,7 @@
                 <w:lang w:val="en-CA"/>
               </w:rPr>
             </w:pPr>
+            <w:proofErr w:type="spellStart"/>
             <w:r>
               <w:rPr>
                 <w:rFonts w:asciiTheme="majorBidi" w:eastAsiaTheme="minorEastAsia" w:hAnsiTheme="majorBidi" w:cstheme="majorBidi"/>
@@ -5280,6 +5695,7 @@
               </w:rPr>
               <w:t>Iphone</w:t>
             </w:r>
+            <w:proofErr w:type="spellEnd"/>
           </w:p>
         </w:tc>
         <w:tc>
@@ -5390,8 +5806,19 @@
                 <w:szCs w:val="32"/>
                 <w:lang w:val="en-CA"/>
               </w:rPr>
-              <w:t>Satoshi nakamoto</w:t>
+              <w:t xml:space="preserve">Satoshi </w:t>
             </w:r>
+            <w:proofErr w:type="spellStart"/>
+            <w:r>
+              <w:rPr>
+                <w:rFonts w:asciiTheme="majorBidi" w:eastAsiaTheme="minorEastAsia" w:hAnsiTheme="majorBidi" w:cstheme="majorBidi"/>
+                <w:sz w:val="32"/>
+                <w:szCs w:val="32"/>
+                <w:lang w:val="en-CA"/>
+              </w:rPr>
+              <w:t>nakamoto</w:t>
+            </w:r>
+            <w:proofErr w:type="spellEnd"/>
           </w:p>
         </w:tc>
       </w:tr>
@@ -5549,6 +5976,7 @@
                 <w:lang w:val="en-CA"/>
               </w:rPr>
             </w:pPr>
+            <w:proofErr w:type="spellStart"/>
             <w:r>
               <w:rPr>
                 <w:rFonts w:asciiTheme="majorBidi" w:eastAsiaTheme="minorEastAsia" w:hAnsiTheme="majorBidi" w:cstheme="majorBidi"/>
@@ -5556,7 +5984,17 @@
                 <w:szCs w:val="32"/>
                 <w:lang w:val="en-CA"/>
               </w:rPr>
-              <w:t>Deepmind technologies</w:t>
+              <w:t>Deepmind</w:t>
+            </w:r>
+            <w:proofErr w:type="spellEnd"/>
+            <w:r>
+              <w:rPr>
+                <w:rFonts w:asciiTheme="majorBidi" w:eastAsiaTheme="minorEastAsia" w:hAnsiTheme="majorBidi" w:cstheme="majorBidi"/>
+                <w:sz w:val="32"/>
+                <w:szCs w:val="32"/>
+                <w:lang w:val="en-CA"/>
+              </w:rPr>
+              <w:t xml:space="preserve"> technologies</w:t>
             </w:r>
           </w:p>
         </w:tc>
@@ -5689,7 +6127,27 @@
           <w:szCs w:val="32"/>
           <w:lang w:val="en-CA"/>
         </w:rPr>
-        <w:t xml:space="preserve">  first commeratial computer </w:t>
+        <w:t xml:space="preserve">  first </w:t>
+      </w:r>
+      <w:proofErr w:type="spellStart"/>
+      <w:r>
+        <w:rPr>
+          <w:rFonts w:asciiTheme="majorBidi" w:eastAsiaTheme="minorEastAsia" w:hAnsiTheme="majorBidi" w:cstheme="majorBidi"/>
+          <w:sz w:val="32"/>
+          <w:szCs w:val="32"/>
+          <w:lang w:val="en-CA"/>
+        </w:rPr>
+        <w:t>commeratial</w:t>
+      </w:r>
+      <w:proofErr w:type="spellEnd"/>
+      <w:r>
+        <w:rPr>
+          <w:rFonts w:asciiTheme="majorBidi" w:eastAsiaTheme="minorEastAsia" w:hAnsiTheme="majorBidi" w:cstheme="majorBidi"/>
+          <w:sz w:val="32"/>
+          <w:szCs w:val="32"/>
+          <w:lang w:val="en-CA"/>
+        </w:rPr>
+        <w:t xml:space="preserve"> computer </w:t>
       </w:r>
       <w:r>
         <w:rPr>
@@ -5880,14 +6338,25 @@
         </w:rPr>
         <w:t xml:space="preserve"> </w:t>
       </w:r>
-      <w:r>
-        <w:rPr>
-          <w:rFonts w:asciiTheme="majorBidi" w:eastAsiaTheme="minorEastAsia" w:hAnsiTheme="majorBidi" w:cstheme="majorBidi"/>
-          <w:sz w:val="32"/>
-          <w:szCs w:val="32"/>
-          <w:lang w:val="en-CA"/>
-        </w:rPr>
-        <w:t>chainbased cryptocurrency</w:t>
+      <w:proofErr w:type="spellStart"/>
+      <w:r>
+        <w:rPr>
+          <w:rFonts w:asciiTheme="majorBidi" w:eastAsiaTheme="minorEastAsia" w:hAnsiTheme="majorBidi" w:cstheme="majorBidi"/>
+          <w:sz w:val="32"/>
+          <w:szCs w:val="32"/>
+          <w:lang w:val="en-CA"/>
+        </w:rPr>
+        <w:t>chainbased</w:t>
+      </w:r>
+      <w:proofErr w:type="spellEnd"/>
+      <w:r>
+        <w:rPr>
+          <w:rFonts w:asciiTheme="majorBidi" w:eastAsiaTheme="minorEastAsia" w:hAnsiTheme="majorBidi" w:cstheme="majorBidi"/>
+          <w:sz w:val="32"/>
+          <w:szCs w:val="32"/>
+          <w:lang w:val="en-CA"/>
+        </w:rPr>
+        <w:t xml:space="preserve"> cryptocurrency</w:t>
       </w:r>
       <w:r>
         <w:rPr>
@@ -6156,14 +6625,25 @@
           <w:lang w:val="en-CA"/>
         </w:rPr>
       </w:pPr>
-      <w:r>
-        <w:rPr>
-          <w:rFonts w:asciiTheme="majorBidi" w:eastAsiaTheme="minorEastAsia" w:hAnsiTheme="majorBidi" w:cstheme="majorBidi"/>
-          <w:sz w:val="32"/>
-          <w:szCs w:val="32"/>
-          <w:lang w:val="en-CA"/>
-        </w:rPr>
-        <w:t>merous major updates with regular versions. Some of the no-</w:t>
+      <w:proofErr w:type="spellStart"/>
+      <w:r>
+        <w:rPr>
+          <w:rFonts w:asciiTheme="majorBidi" w:eastAsiaTheme="minorEastAsia" w:hAnsiTheme="majorBidi" w:cstheme="majorBidi"/>
+          <w:sz w:val="32"/>
+          <w:szCs w:val="32"/>
+          <w:lang w:val="en-CA"/>
+        </w:rPr>
+        <w:t>merous</w:t>
+      </w:r>
+      <w:proofErr w:type="spellEnd"/>
+      <w:r>
+        <w:rPr>
+          <w:rFonts w:asciiTheme="majorBidi" w:eastAsiaTheme="minorEastAsia" w:hAnsiTheme="majorBidi" w:cstheme="majorBidi"/>
+          <w:sz w:val="32"/>
+          <w:szCs w:val="32"/>
+          <w:lang w:val="en-CA"/>
+        </w:rPr>
+        <w:t xml:space="preserve"> major updates with regular versions. Some of the no-</w:t>
       </w:r>
     </w:p>
     <w:p>
@@ -6356,14 +6836,45 @@
           <w:lang w:val="en-CA"/>
         </w:rPr>
       </w:pPr>
-      <w:r>
-        <w:rPr>
-          <w:rFonts w:asciiTheme="majorBidi" w:eastAsiaTheme="minorEastAsia" w:hAnsiTheme="majorBidi" w:cstheme="majorBidi"/>
-          <w:sz w:val="32"/>
-          <w:szCs w:val="32"/>
-          <w:lang w:val="en-CA"/>
-        </w:rPr>
-        <w:t>Github too has undergone significant evolution since its incep-</w:t>
+      <w:proofErr w:type="spellStart"/>
+      <w:r>
+        <w:rPr>
+          <w:rFonts w:asciiTheme="majorBidi" w:eastAsiaTheme="minorEastAsia" w:hAnsiTheme="majorBidi" w:cstheme="majorBidi"/>
+          <w:sz w:val="32"/>
+          <w:szCs w:val="32"/>
+          <w:lang w:val="en-CA"/>
+        </w:rPr>
+        <w:t>Github</w:t>
+      </w:r>
+      <w:proofErr w:type="spellEnd"/>
+      <w:r>
+        <w:rPr>
+          <w:rFonts w:asciiTheme="majorBidi" w:eastAsiaTheme="minorEastAsia" w:hAnsiTheme="majorBidi" w:cstheme="majorBidi"/>
+          <w:sz w:val="32"/>
+          <w:szCs w:val="32"/>
+          <w:lang w:val="en-CA"/>
+        </w:rPr>
+        <w:t xml:space="preserve"> too has undergone significant evolution since its </w:t>
+      </w:r>
+      <w:proofErr w:type="spellStart"/>
+      <w:r>
+        <w:rPr>
+          <w:rFonts w:asciiTheme="majorBidi" w:eastAsiaTheme="minorEastAsia" w:hAnsiTheme="majorBidi" w:cstheme="majorBidi"/>
+          <w:sz w:val="32"/>
+          <w:szCs w:val="32"/>
+          <w:lang w:val="en-CA"/>
+        </w:rPr>
+        <w:t>incep</w:t>
+      </w:r>
+      <w:proofErr w:type="spellEnd"/>
+      <w:r>
+        <w:rPr>
+          <w:rFonts w:asciiTheme="majorBidi" w:eastAsiaTheme="minorEastAsia" w:hAnsiTheme="majorBidi" w:cstheme="majorBidi"/>
+          <w:sz w:val="32"/>
+          <w:szCs w:val="32"/>
+          <w:lang w:val="en-CA"/>
+        </w:rPr>
+        <w:t>-</w:t>
       </w:r>
     </w:p>
     <w:p>
@@ -6379,14 +6890,25 @@
           <w:lang w:val="en-CA"/>
         </w:rPr>
       </w:pPr>
-      <w:r>
-        <w:rPr>
-          <w:rFonts w:asciiTheme="majorBidi" w:eastAsiaTheme="minorEastAsia" w:hAnsiTheme="majorBidi" w:cstheme="majorBidi"/>
-          <w:sz w:val="32"/>
-          <w:szCs w:val="32"/>
-          <w:lang w:val="en-CA"/>
-        </w:rPr>
-        <w:t>tion. The company, GitHub, Inc., was formed in 2007 by Chris</w:t>
+      <w:proofErr w:type="spellStart"/>
+      <w:r>
+        <w:rPr>
+          <w:rFonts w:asciiTheme="majorBidi" w:eastAsiaTheme="minorEastAsia" w:hAnsiTheme="majorBidi" w:cstheme="majorBidi"/>
+          <w:sz w:val="32"/>
+          <w:szCs w:val="32"/>
+          <w:lang w:val="en-CA"/>
+        </w:rPr>
+        <w:t>tion</w:t>
+      </w:r>
+      <w:proofErr w:type="spellEnd"/>
+      <w:r>
+        <w:rPr>
+          <w:rFonts w:asciiTheme="majorBidi" w:eastAsiaTheme="minorEastAsia" w:hAnsiTheme="majorBidi" w:cstheme="majorBidi"/>
+          <w:sz w:val="32"/>
+          <w:szCs w:val="32"/>
+          <w:lang w:val="en-CA"/>
+        </w:rPr>
+        <w:t>. The company, GitHub, Inc., was formed in 2007 by Chris</w:t>
       </w:r>
     </w:p>
     <w:p>
@@ -6402,14 +6924,25 @@
           <w:lang w:val="en-CA"/>
         </w:rPr>
       </w:pPr>
-      <w:r>
-        <w:rPr>
-          <w:rFonts w:asciiTheme="majorBidi" w:eastAsiaTheme="minorEastAsia" w:hAnsiTheme="majorBidi" w:cstheme="majorBidi"/>
-          <w:sz w:val="32"/>
-          <w:szCs w:val="32"/>
-          <w:lang w:val="en-CA"/>
-        </w:rPr>
-        <w:t>Wanstrath, P. J. Hyett, Tom Preston-Werner, and Scott Chacon .</w:t>
+      <w:proofErr w:type="spellStart"/>
+      <w:r>
+        <w:rPr>
+          <w:rFonts w:asciiTheme="majorBidi" w:eastAsiaTheme="minorEastAsia" w:hAnsiTheme="majorBidi" w:cstheme="majorBidi"/>
+          <w:sz w:val="32"/>
+          <w:szCs w:val="32"/>
+          <w:lang w:val="en-CA"/>
+        </w:rPr>
+        <w:t>Wanstrath</w:t>
+      </w:r>
+      <w:proofErr w:type="spellEnd"/>
+      <w:r>
+        <w:rPr>
+          <w:rFonts w:asciiTheme="majorBidi" w:eastAsiaTheme="minorEastAsia" w:hAnsiTheme="majorBidi" w:cstheme="majorBidi"/>
+          <w:sz w:val="32"/>
+          <w:szCs w:val="32"/>
+          <w:lang w:val="en-CA"/>
+        </w:rPr>
+        <w:t>, P. J. Hyett, Tom Preston-Werner, and Scott Chacon .</w:t>
       </w:r>
     </w:p>
     <w:p>
@@ -6478,7 +7011,27 @@
           <w:szCs w:val="32"/>
           <w:lang w:val="en-CA"/>
         </w:rPr>
-        <w:t>Werner and Chris Wanstrath .</w:t>
+        <w:t xml:space="preserve">Werner and Chris </w:t>
+      </w:r>
+      <w:proofErr w:type="spellStart"/>
+      <w:r>
+        <w:rPr>
+          <w:rFonts w:asciiTheme="majorBidi" w:eastAsiaTheme="minorEastAsia" w:hAnsiTheme="majorBidi" w:cstheme="majorBidi"/>
+          <w:sz w:val="32"/>
+          <w:szCs w:val="32"/>
+          <w:lang w:val="en-CA"/>
+        </w:rPr>
+        <w:t>Wanstrath</w:t>
+      </w:r>
+      <w:proofErr w:type="spellEnd"/>
+      <w:r>
+        <w:rPr>
+          <w:rFonts w:asciiTheme="majorBidi" w:eastAsiaTheme="minorEastAsia" w:hAnsiTheme="majorBidi" w:cstheme="majorBidi"/>
+          <w:sz w:val="32"/>
+          <w:szCs w:val="32"/>
+          <w:lang w:val="en-CA"/>
+        </w:rPr>
+        <w:t xml:space="preserve"> .</w:t>
       </w:r>
     </w:p>
     <w:p>
@@ -6540,14 +7093,25 @@
           <w:lang w:val="en-CA"/>
         </w:rPr>
       </w:pPr>
-      <w:r>
-        <w:rPr>
-          <w:rFonts w:asciiTheme="majorBidi" w:eastAsiaTheme="minorEastAsia" w:hAnsiTheme="majorBidi" w:cstheme="majorBidi"/>
-          <w:sz w:val="32"/>
-          <w:szCs w:val="32"/>
-          <w:lang w:val="en-CA"/>
-        </w:rPr>
-        <w:t>ming . It has become a central hub for collaboration and version</w:t>
+      <w:proofErr w:type="spellStart"/>
+      <w:r>
+        <w:rPr>
+          <w:rFonts w:asciiTheme="majorBidi" w:eastAsiaTheme="minorEastAsia" w:hAnsiTheme="majorBidi" w:cstheme="majorBidi"/>
+          <w:sz w:val="32"/>
+          <w:szCs w:val="32"/>
+          <w:lang w:val="en-CA"/>
+        </w:rPr>
+        <w:t>ming</w:t>
+      </w:r>
+      <w:proofErr w:type="spellEnd"/>
+      <w:r>
+        <w:rPr>
+          <w:rFonts w:asciiTheme="majorBidi" w:eastAsiaTheme="minorEastAsia" w:hAnsiTheme="majorBidi" w:cstheme="majorBidi"/>
+          <w:sz w:val="32"/>
+          <w:szCs w:val="32"/>
+          <w:lang w:val="en-CA"/>
+        </w:rPr>
+        <w:t xml:space="preserve"> . It has become a central hub for collaboration and version</w:t>
       </w:r>
     </w:p>
     <w:p>
@@ -6678,6 +7242,7 @@
           <w:lang w:val="en-CA"/>
         </w:rPr>
       </w:pPr>
+      <w:proofErr w:type="spellStart"/>
       <w:r>
         <w:rPr>
           <w:rFonts w:asciiTheme="majorBidi" w:eastAsiaTheme="minorEastAsia" w:hAnsiTheme="majorBidi" w:cstheme="majorBidi"/>
@@ -6686,7 +7251,17 @@
           <w:lang w:val="en-CA"/>
         </w:rPr>
         <w:lastRenderedPageBreak/>
-        <w:t>sential tool for developers showcases its continuous growth and</w:t>
+        <w:t>sential</w:t>
+      </w:r>
+      <w:proofErr w:type="spellEnd"/>
+      <w:r>
+        <w:rPr>
+          <w:rFonts w:asciiTheme="majorBidi" w:eastAsiaTheme="minorEastAsia" w:hAnsiTheme="majorBidi" w:cstheme="majorBidi"/>
+          <w:sz w:val="32"/>
+          <w:szCs w:val="32"/>
+          <w:lang w:val="en-CA"/>
+        </w:rPr>
+        <w:t xml:space="preserve"> tool for developers showcases its continuous growth and</w:t>
       </w:r>
     </w:p>
     <w:p>
@@ -7033,7 +7608,29 @@
           <w:szCs w:val="32"/>
           <w:lang w:val="en-CA"/>
         </w:rPr>
-        <w:t>role in the functioning of numerous inductries and sectors:</w:t>
+        <w:t xml:space="preserve">role in the functioning of numerous </w:t>
+      </w:r>
+      <w:proofErr w:type="spellStart"/>
+      <w:r>
+        <w:rPr>
+          <w:rFonts w:asciiTheme="majorBidi" w:eastAsiaTheme="minorEastAsia" w:hAnsiTheme="majorBidi" w:cstheme="majorBidi"/>
+          <w:color w:val="0D0D0D" w:themeColor="text1" w:themeTint="F2"/>
+          <w:sz w:val="32"/>
+          <w:szCs w:val="32"/>
+          <w:lang w:val="en-CA"/>
+        </w:rPr>
+        <w:t>inductries</w:t>
+      </w:r>
+      <w:proofErr w:type="spellEnd"/>
+      <w:r>
+        <w:rPr>
+          <w:rFonts w:asciiTheme="majorBidi" w:eastAsiaTheme="minorEastAsia" w:hAnsiTheme="majorBidi" w:cstheme="majorBidi"/>
+          <w:color w:val="0D0D0D" w:themeColor="text1" w:themeTint="F2"/>
+          <w:sz w:val="32"/>
+          <w:szCs w:val="32"/>
+          <w:lang w:val="en-CA"/>
+        </w:rPr>
+        <w:t xml:space="preserve"> and sectors:</w:t>
       </w:r>
     </w:p>
     <w:p>
@@ -7101,7 +7698,29 @@
           <w:szCs w:val="32"/>
           <w:lang w:val="en-CA"/>
         </w:rPr>
-        <w:t>Within healthcare, informations and communication technologies</w:t>
+        <w:t xml:space="preserve">Within healthcare, </w:t>
+      </w:r>
+      <w:proofErr w:type="spellStart"/>
+      <w:r>
+        <w:rPr>
+          <w:rFonts w:asciiTheme="majorBidi" w:eastAsiaTheme="minorEastAsia" w:hAnsiTheme="majorBidi" w:cstheme="majorBidi"/>
+          <w:color w:val="0D0D0D" w:themeColor="text1" w:themeTint="F2"/>
+          <w:sz w:val="32"/>
+          <w:szCs w:val="32"/>
+          <w:lang w:val="en-CA"/>
+        </w:rPr>
+        <w:t>informations</w:t>
+      </w:r>
+      <w:proofErr w:type="spellEnd"/>
+      <w:r>
+        <w:rPr>
+          <w:rFonts w:asciiTheme="majorBidi" w:eastAsiaTheme="minorEastAsia" w:hAnsiTheme="majorBidi" w:cstheme="majorBidi"/>
+          <w:color w:val="0D0D0D" w:themeColor="text1" w:themeTint="F2"/>
+          <w:sz w:val="32"/>
+          <w:szCs w:val="32"/>
+          <w:lang w:val="en-CA"/>
+        </w:rPr>
+        <w:t xml:space="preserve"> and communication technologies</w:t>
       </w:r>
     </w:p>
     <w:p>
@@ -7422,6 +8041,7 @@
           <w:lang w:val="en-CA"/>
         </w:rPr>
       </w:pPr>
+      <w:proofErr w:type="spellStart"/>
       <w:r>
         <w:rPr>
           <w:rFonts w:asciiTheme="majorBidi" w:eastAsiaTheme="minorEastAsia" w:hAnsiTheme="majorBidi" w:cstheme="majorBidi"/>
@@ -7430,7 +8050,18 @@
           <w:szCs w:val="32"/>
           <w:lang w:val="en-CA"/>
         </w:rPr>
-        <w:t>diology to capture, store, and share medical images.</w:t>
+        <w:t>diology</w:t>
+      </w:r>
+      <w:proofErr w:type="spellEnd"/>
+      <w:r>
+        <w:rPr>
+          <w:rFonts w:asciiTheme="majorBidi" w:eastAsiaTheme="minorEastAsia" w:hAnsiTheme="majorBidi" w:cstheme="majorBidi"/>
+          <w:color w:val="0D0D0D" w:themeColor="text1" w:themeTint="F2"/>
+          <w:sz w:val="32"/>
+          <w:szCs w:val="32"/>
+          <w:lang w:val="en-CA"/>
+        </w:rPr>
+        <w:t xml:space="preserve"> to capture, store, and share medical images.</w:t>
       </w:r>
     </w:p>
     <w:p>
@@ -7677,14 +8308,25 @@
           <w:lang w:val="en-CA"/>
         </w:rPr>
       </w:pPr>
-      <w:r>
-        <w:rPr>
-          <w:rFonts w:asciiTheme="majorBidi" w:eastAsiaTheme="minorEastAsia" w:hAnsiTheme="majorBidi" w:cstheme="majorBidi"/>
-          <w:sz w:val="32"/>
-          <w:szCs w:val="32"/>
-          <w:lang w:val="en-CA"/>
-        </w:rPr>
-        <w:t>sumers to purchase goods and services over the internet.</w:t>
+      <w:proofErr w:type="spellStart"/>
+      <w:r>
+        <w:rPr>
+          <w:rFonts w:asciiTheme="majorBidi" w:eastAsiaTheme="minorEastAsia" w:hAnsiTheme="majorBidi" w:cstheme="majorBidi"/>
+          <w:sz w:val="32"/>
+          <w:szCs w:val="32"/>
+          <w:lang w:val="en-CA"/>
+        </w:rPr>
+        <w:t>sumers</w:t>
+      </w:r>
+      <w:proofErr w:type="spellEnd"/>
+      <w:r>
+        <w:rPr>
+          <w:rFonts w:asciiTheme="majorBidi" w:eastAsiaTheme="minorEastAsia" w:hAnsiTheme="majorBidi" w:cstheme="majorBidi"/>
+          <w:sz w:val="32"/>
+          <w:szCs w:val="32"/>
+          <w:lang w:val="en-CA"/>
+        </w:rPr>
+        <w:t xml:space="preserve"> to purchase goods and services over the internet.</w:t>
       </w:r>
     </w:p>
     <w:p>
@@ -7746,14 +8388,25 @@
           <w:lang w:val="en-CA"/>
         </w:rPr>
       </w:pPr>
-      <w:r>
-        <w:rPr>
-          <w:rFonts w:asciiTheme="majorBidi" w:eastAsiaTheme="minorEastAsia" w:hAnsiTheme="majorBidi" w:cstheme="majorBidi"/>
-          <w:sz w:val="32"/>
-          <w:szCs w:val="32"/>
-          <w:lang w:val="en-CA"/>
-        </w:rPr>
-        <w:t>geted advertising are utilized to promote products and services.</w:t>
+      <w:proofErr w:type="spellStart"/>
+      <w:r>
+        <w:rPr>
+          <w:rFonts w:asciiTheme="majorBidi" w:eastAsiaTheme="minorEastAsia" w:hAnsiTheme="majorBidi" w:cstheme="majorBidi"/>
+          <w:sz w:val="32"/>
+          <w:szCs w:val="32"/>
+          <w:lang w:val="en-CA"/>
+        </w:rPr>
+        <w:t>geted</w:t>
+      </w:r>
+      <w:proofErr w:type="spellEnd"/>
+      <w:r>
+        <w:rPr>
+          <w:rFonts w:asciiTheme="majorBidi" w:eastAsiaTheme="minorEastAsia" w:hAnsiTheme="majorBidi" w:cstheme="majorBidi"/>
+          <w:sz w:val="32"/>
+          <w:szCs w:val="32"/>
+          <w:lang w:val="en-CA"/>
+        </w:rPr>
+        <w:t xml:space="preserve"> advertising are utilized to promote products and services.</w:t>
       </w:r>
     </w:p>
     <w:p>
@@ -7930,7 +8583,47 @@
           <w:szCs w:val="32"/>
           <w:lang w:val="en-CA"/>
         </w:rPr>
-        <w:t>These ICT applications in commerce have significantly altered how busi-nesses operate and interact with consumers, simplifying transactions andenhancing the overall purchasing experience</w:t>
+        <w:t xml:space="preserve">These ICT applications in commerce have significantly altered how </w:t>
+      </w:r>
+      <w:proofErr w:type="spellStart"/>
+      <w:r>
+        <w:rPr>
+          <w:rFonts w:asciiTheme="majorBidi" w:eastAsiaTheme="minorEastAsia" w:hAnsiTheme="majorBidi" w:cstheme="majorBidi"/>
+          <w:sz w:val="32"/>
+          <w:szCs w:val="32"/>
+          <w:lang w:val="en-CA"/>
+        </w:rPr>
+        <w:t>busi</w:t>
+      </w:r>
+      <w:proofErr w:type="spellEnd"/>
+      <w:r>
+        <w:rPr>
+          <w:rFonts w:asciiTheme="majorBidi" w:eastAsiaTheme="minorEastAsia" w:hAnsiTheme="majorBidi" w:cstheme="majorBidi"/>
+          <w:sz w:val="32"/>
+          <w:szCs w:val="32"/>
+          <w:lang w:val="en-CA"/>
+        </w:rPr>
+        <w:t xml:space="preserve">-nesses operate and interact with consumers, simplifying transactions </w:t>
+      </w:r>
+      <w:proofErr w:type="spellStart"/>
+      <w:r>
+        <w:rPr>
+          <w:rFonts w:asciiTheme="majorBidi" w:eastAsiaTheme="minorEastAsia" w:hAnsiTheme="majorBidi" w:cstheme="majorBidi"/>
+          <w:sz w:val="32"/>
+          <w:szCs w:val="32"/>
+          <w:lang w:val="en-CA"/>
+        </w:rPr>
+        <w:t>andenhancing</w:t>
+      </w:r>
+      <w:proofErr w:type="spellEnd"/>
+      <w:r>
+        <w:rPr>
+          <w:rFonts w:asciiTheme="majorBidi" w:eastAsiaTheme="minorEastAsia" w:hAnsiTheme="majorBidi" w:cstheme="majorBidi"/>
+          <w:sz w:val="32"/>
+          <w:szCs w:val="32"/>
+          <w:lang w:val="en-CA"/>
+        </w:rPr>
+        <w:t xml:space="preserve"> the overall purchasing experience</w:t>
       </w:r>
       <w:r>
         <w:rPr>
@@ -8639,14 +9332,25 @@
           <w:lang w:val="en-CA"/>
         </w:rPr>
       </w:pPr>
-      <w:r>
-        <w:rPr>
-          <w:rFonts w:asciiTheme="majorBidi" w:eastAsiaTheme="minorEastAsia" w:hAnsiTheme="majorBidi" w:cstheme="majorBidi"/>
-          <w:sz w:val="32"/>
-          <w:szCs w:val="32"/>
-          <w:lang w:val="en-CA"/>
-        </w:rPr>
-        <w:t>ucational content to individual student needs and learning styles.</w:t>
+      <w:proofErr w:type="spellStart"/>
+      <w:r>
+        <w:rPr>
+          <w:rFonts w:asciiTheme="majorBidi" w:eastAsiaTheme="minorEastAsia" w:hAnsiTheme="majorBidi" w:cstheme="majorBidi"/>
+          <w:sz w:val="32"/>
+          <w:szCs w:val="32"/>
+          <w:lang w:val="en-CA"/>
+        </w:rPr>
+        <w:t>ucational</w:t>
+      </w:r>
+      <w:proofErr w:type="spellEnd"/>
+      <w:r>
+        <w:rPr>
+          <w:rFonts w:asciiTheme="majorBidi" w:eastAsiaTheme="minorEastAsia" w:hAnsiTheme="majorBidi" w:cstheme="majorBidi"/>
+          <w:sz w:val="32"/>
+          <w:szCs w:val="32"/>
+          <w:lang w:val="en-CA"/>
+        </w:rPr>
+        <w:t xml:space="preserve"> content to individual student needs and learning styles.</w:t>
       </w:r>
     </w:p>
     <w:p>
@@ -8753,14 +9457,25 @@
           <w:lang w:val="en-CA"/>
         </w:rPr>
       </w:pPr>
-      <w:r>
-        <w:rPr>
-          <w:rFonts w:asciiTheme="majorBidi" w:eastAsiaTheme="minorEastAsia" w:hAnsiTheme="majorBidi" w:cstheme="majorBidi"/>
-          <w:sz w:val="32"/>
-          <w:szCs w:val="32"/>
-          <w:lang w:val="en-CA"/>
-        </w:rPr>
-        <w:t>laboration platforms enabling remote teaching and learning.</w:t>
+      <w:proofErr w:type="spellStart"/>
+      <w:r>
+        <w:rPr>
+          <w:rFonts w:asciiTheme="majorBidi" w:eastAsiaTheme="minorEastAsia" w:hAnsiTheme="majorBidi" w:cstheme="majorBidi"/>
+          <w:sz w:val="32"/>
+          <w:szCs w:val="32"/>
+          <w:lang w:val="en-CA"/>
+        </w:rPr>
+        <w:t>laboration</w:t>
+      </w:r>
+      <w:proofErr w:type="spellEnd"/>
+      <w:r>
+        <w:rPr>
+          <w:rFonts w:asciiTheme="majorBidi" w:eastAsiaTheme="minorEastAsia" w:hAnsiTheme="majorBidi" w:cstheme="majorBidi"/>
+          <w:sz w:val="32"/>
+          <w:szCs w:val="32"/>
+          <w:lang w:val="en-CA"/>
+        </w:rPr>
+        <w:t xml:space="preserve"> platforms enabling remote teaching and learning.</w:t>
       </w:r>
     </w:p>
     <w:p>
@@ -8987,7 +9702,27 @@
           <w:szCs w:val="32"/>
           <w:lang w:val="en-CA"/>
         </w:rPr>
-        <w:t xml:space="preserve"> Computerized systems and robots are em-</w:t>
+        <w:t xml:space="preserve"> Computerized systems and robots are </w:t>
+      </w:r>
+      <w:proofErr w:type="spellStart"/>
+      <w:r>
+        <w:rPr>
+          <w:rFonts w:asciiTheme="majorBidi" w:eastAsiaTheme="minorEastAsia" w:hAnsiTheme="majorBidi" w:cstheme="majorBidi"/>
+          <w:sz w:val="32"/>
+          <w:szCs w:val="32"/>
+          <w:lang w:val="en-CA"/>
+        </w:rPr>
+        <w:t>em</w:t>
+      </w:r>
+      <w:proofErr w:type="spellEnd"/>
+      <w:r>
+        <w:rPr>
+          <w:rFonts w:asciiTheme="majorBidi" w:eastAsiaTheme="minorEastAsia" w:hAnsiTheme="majorBidi" w:cstheme="majorBidi"/>
+          <w:sz w:val="32"/>
+          <w:szCs w:val="32"/>
+          <w:lang w:val="en-CA"/>
+        </w:rPr>
+        <w:t>-</w:t>
       </w:r>
     </w:p>
     <w:p>
@@ -9003,14 +9738,45 @@
           <w:lang w:val="en-CA"/>
         </w:rPr>
       </w:pPr>
-      <w:r>
-        <w:rPr>
-          <w:rFonts w:asciiTheme="majorBidi" w:eastAsiaTheme="minorEastAsia" w:hAnsiTheme="majorBidi" w:cstheme="majorBidi"/>
-          <w:sz w:val="32"/>
-          <w:szCs w:val="32"/>
-          <w:lang w:val="en-CA"/>
-        </w:rPr>
-        <w:t>ployed to automate production and repetitive tasks, enhancing effi-</w:t>
+      <w:proofErr w:type="spellStart"/>
+      <w:r>
+        <w:rPr>
+          <w:rFonts w:asciiTheme="majorBidi" w:eastAsiaTheme="minorEastAsia" w:hAnsiTheme="majorBidi" w:cstheme="majorBidi"/>
+          <w:sz w:val="32"/>
+          <w:szCs w:val="32"/>
+          <w:lang w:val="en-CA"/>
+        </w:rPr>
+        <w:t>ployed</w:t>
+      </w:r>
+      <w:proofErr w:type="spellEnd"/>
+      <w:r>
+        <w:rPr>
+          <w:rFonts w:asciiTheme="majorBidi" w:eastAsiaTheme="minorEastAsia" w:hAnsiTheme="majorBidi" w:cstheme="majorBidi"/>
+          <w:sz w:val="32"/>
+          <w:szCs w:val="32"/>
+          <w:lang w:val="en-CA"/>
+        </w:rPr>
+        <w:t xml:space="preserve"> to automate production and repetitive tasks, enhancing </w:t>
+      </w:r>
+      <w:proofErr w:type="spellStart"/>
+      <w:r>
+        <w:rPr>
+          <w:rFonts w:asciiTheme="majorBidi" w:eastAsiaTheme="minorEastAsia" w:hAnsiTheme="majorBidi" w:cstheme="majorBidi"/>
+          <w:sz w:val="32"/>
+          <w:szCs w:val="32"/>
+          <w:lang w:val="en-CA"/>
+        </w:rPr>
+        <w:t>effi</w:t>
+      </w:r>
+      <w:proofErr w:type="spellEnd"/>
+      <w:r>
+        <w:rPr>
+          <w:rFonts w:asciiTheme="majorBidi" w:eastAsiaTheme="minorEastAsia" w:hAnsiTheme="majorBidi" w:cstheme="majorBidi"/>
+          <w:sz w:val="32"/>
+          <w:szCs w:val="32"/>
+          <w:lang w:val="en-CA"/>
+        </w:rPr>
+        <w:t>-</w:t>
       </w:r>
     </w:p>
     <w:p>
@@ -9026,14 +9792,25 @@
           <w:lang w:val="en-CA"/>
         </w:rPr>
       </w:pPr>
-      <w:r>
-        <w:rPr>
-          <w:rFonts w:asciiTheme="majorBidi" w:eastAsiaTheme="minorEastAsia" w:hAnsiTheme="majorBidi" w:cstheme="majorBidi"/>
-          <w:sz w:val="32"/>
-          <w:szCs w:val="32"/>
-          <w:lang w:val="en-CA"/>
-        </w:rPr>
-        <w:t>ciency and precision.</w:t>
+      <w:proofErr w:type="spellStart"/>
+      <w:r>
+        <w:rPr>
+          <w:rFonts w:asciiTheme="majorBidi" w:eastAsiaTheme="minorEastAsia" w:hAnsiTheme="majorBidi" w:cstheme="majorBidi"/>
+          <w:sz w:val="32"/>
+          <w:szCs w:val="32"/>
+          <w:lang w:val="en-CA"/>
+        </w:rPr>
+        <w:t>ciency</w:t>
+      </w:r>
+      <w:proofErr w:type="spellEnd"/>
+      <w:r>
+        <w:rPr>
+          <w:rFonts w:asciiTheme="majorBidi" w:eastAsiaTheme="minorEastAsia" w:hAnsiTheme="majorBidi" w:cstheme="majorBidi"/>
+          <w:sz w:val="32"/>
+          <w:szCs w:val="32"/>
+          <w:lang w:val="en-CA"/>
+        </w:rPr>
+        <w:t xml:space="preserve"> and precision.</w:t>
       </w:r>
     </w:p>
     <w:p>
@@ -9067,7 +9844,27 @@
           <w:szCs w:val="32"/>
           <w:lang w:val="en-CA"/>
         </w:rPr>
-        <w:t xml:space="preserve"> Management software aids in inven-</w:t>
+        <w:t xml:space="preserve"> Management software aids in </w:t>
+      </w:r>
+      <w:proofErr w:type="spellStart"/>
+      <w:r>
+        <w:rPr>
+          <w:rFonts w:asciiTheme="majorBidi" w:eastAsiaTheme="minorEastAsia" w:hAnsiTheme="majorBidi" w:cstheme="majorBidi"/>
+          <w:sz w:val="32"/>
+          <w:szCs w:val="32"/>
+          <w:lang w:val="en-CA"/>
+        </w:rPr>
+        <w:t>inven</w:t>
+      </w:r>
+      <w:proofErr w:type="spellEnd"/>
+      <w:r>
+        <w:rPr>
+          <w:rFonts w:asciiTheme="majorBidi" w:eastAsiaTheme="minorEastAsia" w:hAnsiTheme="majorBidi" w:cstheme="majorBidi"/>
+          <w:sz w:val="32"/>
+          <w:szCs w:val="32"/>
+          <w:lang w:val="en-CA"/>
+        </w:rPr>
+        <w:t>-</w:t>
       </w:r>
     </w:p>
     <w:p>
@@ -9124,8 +9921,19 @@
           <w:szCs w:val="32"/>
           <w:lang w:val="en-CA"/>
         </w:rPr>
-        <w:t xml:space="preserve"> This groundbreaking</w:t>
-      </w:r>
+        <w:t xml:space="preserve"> This </w:t>
+      </w:r>
+      <w:proofErr w:type="spellStart"/>
+      <w:r>
+        <w:rPr>
+          <w:rFonts w:asciiTheme="majorBidi" w:eastAsiaTheme="minorEastAsia" w:hAnsiTheme="majorBidi" w:cstheme="majorBidi"/>
+          <w:sz w:val="32"/>
+          <w:szCs w:val="32"/>
+          <w:lang w:val="en-CA"/>
+        </w:rPr>
+        <w:t>groundbreaking</w:t>
+      </w:r>
+      <w:proofErr w:type="spellEnd"/>
     </w:p>
     <w:p>
       <w:pPr>
@@ -9448,7 +10256,27 @@
           <w:szCs w:val="32"/>
           <w:lang w:val="en-CA"/>
         </w:rPr>
-        <w:t xml:space="preserve">       • They provide quick and easy access to an immense amount of in-formation and resources online. Through online libraries, e-learning platforms, open-access journals, easy access to educational rsourcees, research findings, and a wide range of materials.</w:t>
+        <w:t xml:space="preserve">       • They provide quick and easy access to an immense amount of in-formation and resources online. Through online libraries, e-learning platforms, open-access journals, easy access to educational </w:t>
+      </w:r>
+      <w:proofErr w:type="spellStart"/>
+      <w:r>
+        <w:rPr>
+          <w:rFonts w:asciiTheme="majorBidi" w:eastAsiaTheme="minorEastAsia" w:hAnsiTheme="majorBidi" w:cstheme="majorBidi"/>
+          <w:sz w:val="32"/>
+          <w:szCs w:val="32"/>
+          <w:lang w:val="en-CA"/>
+        </w:rPr>
+        <w:t>rsourcees</w:t>
+      </w:r>
+      <w:proofErr w:type="spellEnd"/>
+      <w:r>
+        <w:rPr>
+          <w:rFonts w:asciiTheme="majorBidi" w:eastAsiaTheme="minorEastAsia" w:hAnsiTheme="majorBidi" w:cstheme="majorBidi"/>
+          <w:sz w:val="32"/>
+          <w:szCs w:val="32"/>
+          <w:lang w:val="en-CA"/>
+        </w:rPr>
+        <w:t>, research findings, and a wide range of materials.</w:t>
       </w:r>
     </w:p>
     <w:p>
@@ -10322,6 +11150,17 @@
           <w:lang w:val="en-CA"/>
         </w:rPr>
         <w:t xml:space="preserve"> Confidentiality P</w:t>
+      </w:r>
+      <w:r>
+        <w:rPr>
+          <w:rFonts w:asciiTheme="majorBidi" w:eastAsiaTheme="minorEastAsia" w:hAnsiTheme="majorBidi"/>
+          <w:color w:val="0D0D0D" w:themeColor="text1" w:themeTint="F2"/>
+          <w:sz w:val="36"/>
+          <w:szCs w:val="36"/>
+          <w:u w:val="single"/>
+          <w:lang w:val="en-CA"/>
+        </w:rPr>
+        <w:t>r</w:t>
       </w:r>
       <w:r>
         <w:rPr>
@@ -13563,6 +14402,7 @@
     <w:lsdException w:name="HTML Sample" w:semiHidden="1" w:unhideWhenUsed="1"/>
     <w:lsdException w:name="HTML Typewriter" w:semiHidden="1" w:unhideWhenUsed="1"/>
     <w:lsdException w:name="HTML Variable" w:semiHidden="1" w:unhideWhenUsed="1"/>
+    <w:lsdException w:name="Normal Table" w:semiHidden="1" w:unhideWhenUsed="1"/>
     <w:lsdException w:name="annotation subject" w:semiHidden="1" w:unhideWhenUsed="1"/>
     <w:lsdException w:name="No List" w:semiHidden="1" w:unhideWhenUsed="1"/>
     <w:lsdException w:name="Outline List 1" w:semiHidden="1" w:unhideWhenUsed="1"/>
@@ -13605,8 +14445,11 @@
     <w:lsdException w:name="Table Contemporary" w:semiHidden="1" w:unhideWhenUsed="1"/>
     <w:lsdException w:name="Table Elegant" w:semiHidden="1" w:unhideWhenUsed="1"/>
     <w:lsdException w:name="Table Professional" w:semiHidden="1" w:unhideWhenUsed="1"/>
+    <w:lsdException w:name="Table Subtle 1" w:semiHidden="1" w:unhideWhenUsed="1"/>
     <w:lsdException w:name="Table Subtle 2" w:semiHidden="1" w:unhideWhenUsed="1"/>
     <w:lsdException w:name="Table Web 1" w:semiHidden="1" w:unhideWhenUsed="1"/>
+    <w:lsdException w:name="Table Web 2" w:semiHidden="1" w:unhideWhenUsed="1"/>
+    <w:lsdException w:name="Table Web 3" w:semiHidden="1" w:unhideWhenUsed="1"/>
     <w:lsdException w:name="Balloon Text" w:semiHidden="1" w:unhideWhenUsed="1"/>
     <w:lsdException w:name="Table Grid" w:uiPriority="59"/>
     <w:lsdException w:name="Table Theme" w:semiHidden="1" w:unhideWhenUsed="1"/>
